--- a/SE104 - Mẫu báo cáo đồ án cuối kỳ - 2019.docx
+++ b/SE104 - Mẫu báo cáo đồ án cuối kỳ - 2019.docx
@@ -9164,8 +9164,8 @@
                                   <w:t>toán</w:t>
                                 </w:r>
                               </w:ins>
+                              <w:proofErr w:type="spellEnd"/>
                             </w:p>
-                            <w:proofErr w:type="spellEnd"/>
                           </w:txbxContent>
                         </wps:txbx>
                         <wps:bodyPr rot="0" spcFirstLastPara="0" vertOverflow="overflow" horzOverflow="overflow" vert="horz" wrap="square" lIns="91440" tIns="45720" rIns="91440" bIns="45720" numCol="1" spcCol="0" rtlCol="0" fromWordArt="0" anchor="ctr" anchorCtr="0" forceAA="0" compatLnSpc="1">
@@ -9227,8 +9227,8 @@
                             <w:t>toán</w:t>
                           </w:r>
                         </w:ins>
+                        <w:proofErr w:type="spellEnd"/>
                       </w:p>
-                      <w:proofErr w:type="spellEnd"/>
                     </w:txbxContent>
                   </v:textbox>
                 </v:rect>
@@ -10065,8 +10065,8 @@
                                   <w:t>khẩu</w:t>
                                 </w:r>
                               </w:ins>
+                              <w:proofErr w:type="spellEnd"/>
                             </w:p>
-                            <w:proofErr w:type="spellEnd"/>
                           </w:txbxContent>
                         </wps:txbx>
                         <wps:bodyPr rot="0" spcFirstLastPara="0" vertOverflow="overflow" horzOverflow="overflow" vert="horz" wrap="square" lIns="91440" tIns="45720" rIns="91440" bIns="45720" numCol="1" spcCol="0" rtlCol="0" fromWordArt="0" anchor="ctr" anchorCtr="0" forceAA="0" compatLnSpc="1">
@@ -10153,8 +10153,8 @@
                             <w:t>khẩu</w:t>
                           </w:r>
                         </w:ins>
+                        <w:proofErr w:type="spellEnd"/>
                       </w:p>
-                      <w:proofErr w:type="spellEnd"/>
                     </w:txbxContent>
                   </v:textbox>
                 </v:rect>
@@ -10595,10 +10595,12 @@
                                   <w:pPr/>
                                 </w:pPrChange>
                               </w:pPr>
+                              <w:proofErr w:type="spellStart"/>
                               <w:ins w:id="842" w:author="PHẠM ĐÌNH ANH VŨ" w:date="2019-06-23T11:40:00Z">
                                 <w:r>
                                   <w:t>Bộ</w:t>
                                 </w:r>
+                                <w:proofErr w:type="spellEnd"/>
                                 <w:r>
                                   <w:t xml:space="preserve"> </w:t>
                                 </w:r>
@@ -10641,10 +10643,12 @@
                             <w:pPr/>
                           </w:pPrChange>
                         </w:pPr>
+                        <w:proofErr w:type="spellStart"/>
                         <w:ins w:id="844" w:author="PHẠM ĐÌNH ANH VŨ" w:date="2019-06-23T11:40:00Z">
                           <w:r>
                             <w:t>Bộ</w:t>
                           </w:r>
+                          <w:proofErr w:type="spellEnd"/>
                           <w:r>
                             <w:t xml:space="preserve"> </w:t>
                           </w:r>
@@ -11368,8 +11372,11 @@
           <w:t>)</w:t>
         </w:r>
       </w:ins>
-      <w:bookmarkStart w:id="871" w:name="_GoBack"/>
-      <w:bookmarkEnd w:id="871"/>
+      <w:ins w:id="871" w:author="PHẠM ĐÌNH ANH VŨ" w:date="2019-06-30T12:27:00Z">
+        <w:r>
+          <w:t>:</w:t>
+        </w:r>
+      </w:ins>
     </w:p>
     <w:p>
       <w:pPr>
@@ -11421,7 +11428,7 @@
     <w:p>
       <w:pPr>
         <w:rPr>
-          <w:ins w:id="879" w:author="PHẠM ĐÌNH ANH VŨ" w:date="2019-06-23T11:52:00Z"/>
+          <w:ins w:id="879" w:author="PHẠM ĐÌNH ANH VŨ" w:date="2019-06-30T12:27:00Z"/>
         </w:rPr>
       </w:pPr>
       <w:ins w:id="880" w:author="Hoan Ng" w:date="2017-03-20T21:39:00Z">
@@ -11496,17 +11503,60 @@
     </w:p>
     <w:p>
       <w:pPr>
+        <w:rPr>
+          <w:ins w:id="881" w:author="PHẠM ĐÌNH ANH VŨ" w:date="2019-06-23T11:52:00Z"/>
+        </w:rPr>
+      </w:pPr>
+      <w:ins w:id="882" w:author="PHẠM ĐÌNH ANH VŨ" w:date="2019-06-30T12:28:00Z">
+        <w:r>
+          <w:t xml:space="preserve">             </w:t>
+        </w:r>
+      </w:ins>
+      <w:ins w:id="883" w:author="PHẠM ĐÌNH ANH VŨ" w:date="2019-06-30T12:27:00Z">
+        <w:r>
+          <w:t>-</w:t>
+        </w:r>
+      </w:ins>
+      <w:ins w:id="884" w:author="PHẠM ĐÌNH ANH VŨ" w:date="2019-06-30T12:29:00Z">
+        <w:r>
+          <w:t xml:space="preserve"> </w:t>
+        </w:r>
+      </w:ins>
+      <w:proofErr w:type="spellStart"/>
+      <w:proofErr w:type="gramStart"/>
+      <w:ins w:id="885" w:author="PHẠM ĐÌNH ANH VŨ" w:date="2019-06-30T12:27:00Z">
+        <w:r>
+          <w:t>Phần</w:t>
+        </w:r>
+        <w:proofErr w:type="spellEnd"/>
+        <w:r>
+          <w:t xml:space="preserve">  </w:t>
+        </w:r>
+      </w:ins>
+      <w:proofErr w:type="spellStart"/>
+      <w:ins w:id="886" w:author="PHẠM ĐÌNH ANH VŨ" w:date="2019-06-30T12:28:00Z">
+        <w:r>
+          <w:t>cứng</w:t>
+        </w:r>
+      </w:ins>
+      <w:bookmarkStart w:id="887" w:name="_GoBack"/>
+      <w:bookmarkEnd w:id="887"/>
+      <w:proofErr w:type="spellEnd"/>
+      <w:proofErr w:type="gramEnd"/>
+    </w:p>
+    <w:p>
+      <w:pPr>
         <w:pStyle w:val="oancuaDanhsach"/>
         <w:numPr>
           <w:ilvl w:val="0"/>
           <w:numId w:val="16"/>
         </w:numPr>
         <w:rPr>
-          <w:ins w:id="881" w:author="PHẠM ĐÌNH ANH VŨ" w:date="2019-06-23T11:53:00Z"/>
+          <w:ins w:id="888" w:author="PHẠM ĐÌNH ANH VŨ" w:date="2019-06-23T11:53:00Z"/>
         </w:rPr>
       </w:pPr>
       <w:proofErr w:type="spellStart"/>
-      <w:ins w:id="882" w:author="PHẠM ĐÌNH ANH VŨ" w:date="2019-06-23T11:52:00Z">
+      <w:ins w:id="889" w:author="PHẠM ĐÌNH ANH VŨ" w:date="2019-06-23T11:52:00Z">
         <w:r>
           <w:t>Máy</w:t>
         </w:r>
@@ -11515,8 +11565,23 @@
           <w:t xml:space="preserve"> </w:t>
         </w:r>
         <w:proofErr w:type="spellStart"/>
+        <w:proofErr w:type="gramStart"/>
         <w:r>
           <w:t>tính</w:t>
+        </w:r>
+      </w:ins>
+      <w:proofErr w:type="spellEnd"/>
+      <w:ins w:id="890" w:author="PHẠM ĐÌNH ANH VŨ" w:date="2019-06-30T12:28:00Z">
+        <w:r>
+          <w:t xml:space="preserve"> :</w:t>
+        </w:r>
+        <w:proofErr w:type="gramEnd"/>
+        <w:r>
+          <w:t xml:space="preserve"> 1 – 2 </w:t>
+        </w:r>
+        <w:proofErr w:type="spellStart"/>
+        <w:r>
+          <w:t>máy</w:t>
         </w:r>
       </w:ins>
       <w:proofErr w:type="spellEnd"/>
@@ -11529,11 +11594,11 @@
           <w:numId w:val="16"/>
         </w:numPr>
         <w:rPr>
-          <w:ins w:id="883" w:author="PHẠM ĐÌNH ANH VŨ" w:date="2019-06-23T11:53:00Z"/>
+          <w:ins w:id="891" w:author="PHẠM ĐÌNH ANH VŨ" w:date="2019-06-30T12:28:00Z"/>
         </w:rPr>
       </w:pPr>
       <w:proofErr w:type="spellStart"/>
-      <w:ins w:id="884" w:author="PHẠM ĐÌNH ANH VŨ" w:date="2019-06-23T11:53:00Z">
+      <w:ins w:id="892" w:author="PHẠM ĐÌNH ANH VŨ" w:date="2019-06-23T11:53:00Z">
         <w:r>
           <w:t>Máy</w:t>
         </w:r>
@@ -11561,8 +11626,219 @@
         <w:r>
           <w:t>vạch</w:t>
         </w:r>
+      </w:ins>
+      <w:proofErr w:type="spellEnd"/>
+    </w:p>
+    <w:p>
+      <w:pPr>
+        <w:pStyle w:val="oancuaDanhsach"/>
+        <w:rPr>
+          <w:ins w:id="893" w:author="PHẠM ĐÌNH ANH VŨ" w:date="2019-06-30T12:29:00Z"/>
+        </w:rPr>
+      </w:pPr>
+      <w:ins w:id="894" w:author="PHẠM ĐÌNH ANH VŨ" w:date="2019-06-30T12:28:00Z">
+        <w:r>
+          <w:t>-</w:t>
+        </w:r>
+      </w:ins>
+      <w:ins w:id="895" w:author="PHẠM ĐÌNH ANH VŨ" w:date="2019-06-30T12:29:00Z">
+        <w:r>
+          <w:t xml:space="preserve"> </w:t>
+        </w:r>
+      </w:ins>
+      <w:proofErr w:type="spellStart"/>
+      <w:ins w:id="896" w:author="PHẠM ĐÌNH ANH VŨ" w:date="2019-06-30T12:28:00Z">
+        <w:r>
+          <w:t>Phần</w:t>
+        </w:r>
         <w:proofErr w:type="spellEnd"/>
+        <w:r>
+          <w:t xml:space="preserve"> </w:t>
+        </w:r>
+        <w:proofErr w:type="spellStart"/>
+        <w:r>
+          <w:t>mềm</w:t>
+        </w:r>
       </w:ins>
+      <w:proofErr w:type="spellEnd"/>
+    </w:p>
+    <w:p>
+      <w:pPr>
+        <w:pStyle w:val="oancuaDanhsach"/>
+        <w:rPr>
+          <w:ins w:id="897" w:author="PHẠM ĐÌNH ANH VŨ" w:date="2019-06-30T12:28:00Z"/>
+        </w:rPr>
+        <w:pPrChange w:id="898" w:author="PHẠM ĐÌNH ANH VŨ" w:date="2019-06-30T12:28:00Z">
+          <w:pPr>
+            <w:pStyle w:val="oancuaDanhsach"/>
+            <w:numPr>
+              <w:numId w:val="16"/>
+            </w:numPr>
+            <w:ind w:hanging="360"/>
+          </w:pPr>
+        </w:pPrChange>
+      </w:pPr>
+      <w:proofErr w:type="spellStart"/>
+      <w:ins w:id="899" w:author="PHẠM ĐÌNH ANH VŨ" w:date="2019-06-30T12:30:00Z">
+        <w:r>
+          <w:t>Máy</w:t>
+        </w:r>
+        <w:proofErr w:type="spellEnd"/>
+        <w:r>
+          <w:t xml:space="preserve"> </w:t>
+        </w:r>
+        <w:proofErr w:type="spellStart"/>
+        <w:r>
+          <w:t>tính</w:t>
+        </w:r>
+        <w:proofErr w:type="spellEnd"/>
+        <w:r>
+          <w:t xml:space="preserve"> </w:t>
+        </w:r>
+        <w:proofErr w:type="spellStart"/>
+        <w:r>
+          <w:t>c</w:t>
+        </w:r>
+      </w:ins>
+      <w:ins w:id="900" w:author="PHẠM ĐÌNH ANH VŨ" w:date="2019-06-30T12:29:00Z">
+        <w:r>
+          <w:t>ó</w:t>
+        </w:r>
+        <w:proofErr w:type="spellEnd"/>
+        <w:r>
+          <w:t xml:space="preserve"> </w:t>
+        </w:r>
+        <w:proofErr w:type="spellStart"/>
+        <w:r>
+          <w:t>c</w:t>
+        </w:r>
+      </w:ins>
+      <w:ins w:id="901" w:author="PHẠM ĐÌNH ANH VŨ" w:date="2019-06-30T12:30:00Z">
+        <w:r>
+          <w:t>ài</w:t>
+        </w:r>
+      </w:ins>
+      <w:proofErr w:type="spellEnd"/>
+      <w:ins w:id="902" w:author="PHẠM ĐÌNH ANH VŨ" w:date="2019-06-30T12:29:00Z">
+        <w:r>
+          <w:t xml:space="preserve"> </w:t>
+        </w:r>
+        <w:proofErr w:type="spellStart"/>
+        <w:r>
+          <w:t>NETFranework</w:t>
+        </w:r>
+      </w:ins>
+      <w:proofErr w:type="spellEnd"/>
+      <w:ins w:id="903" w:author="PHẠM ĐÌNH ANH VŨ" w:date="2019-06-30T12:30:00Z">
+        <w:r>
+          <w:t xml:space="preserve">, </w:t>
+        </w:r>
+      </w:ins>
+      <w:proofErr w:type="gramStart"/>
+      <w:ins w:id="904" w:author="PHẠM ĐÌNH ANH VŨ" w:date="2019-06-30T12:31:00Z">
+        <w:r>
+          <w:t>J</w:t>
+        </w:r>
+      </w:ins>
+      <w:ins w:id="905" w:author="PHẠM ĐÌNH ANH VŨ" w:date="2019-06-30T12:30:00Z">
+        <w:r>
+          <w:t xml:space="preserve">ava </w:t>
+        </w:r>
+      </w:ins>
+      <w:ins w:id="906" w:author="PHẠM ĐÌNH ANH VŨ" w:date="2019-06-30T12:31:00Z">
+        <w:r>
+          <w:t>,</w:t>
+        </w:r>
+        <w:proofErr w:type="gramEnd"/>
+        <w:r>
+          <w:t xml:space="preserve"> </w:t>
+        </w:r>
+        <w:r>
+          <w:rPr>
+            <w:rFonts w:ascii="Arial" w:hAnsi="Arial" w:cs="Arial"/>
+            <w:color w:val="545454"/>
+            <w:shd w:val="clear" w:color="auto" w:fill="FFFFFF"/>
+          </w:rPr>
+          <w:t>Microsoft® </w:t>
+        </w:r>
+        <w:r>
+          <w:rPr>
+            <w:rStyle w:val="Nhnmanh"/>
+            <w:rFonts w:ascii="Arial" w:hAnsi="Arial" w:cs="Arial"/>
+            <w:b/>
+            <w:bCs/>
+            <w:i w:val="0"/>
+            <w:iCs w:val="0"/>
+            <w:color w:val="6A6A6A"/>
+            <w:shd w:val="clear" w:color="auto" w:fill="FFFFFF"/>
+          </w:rPr>
+          <w:t>SQL</w:t>
+        </w:r>
+        <w:r>
+          <w:rPr>
+            <w:rFonts w:ascii="Arial" w:hAnsi="Arial" w:cs="Arial"/>
+            <w:color w:val="545454"/>
+            <w:shd w:val="clear" w:color="auto" w:fill="FFFFFF"/>
+          </w:rPr>
+          <w:t> Server® </w:t>
+        </w:r>
+        <w:r>
+          <w:rPr>
+            <w:rStyle w:val="Nhnmanh"/>
+            <w:rFonts w:ascii="Arial" w:hAnsi="Arial" w:cs="Arial"/>
+            <w:b/>
+            <w:bCs/>
+            <w:i w:val="0"/>
+            <w:iCs w:val="0"/>
+            <w:color w:val="6A6A6A"/>
+            <w:shd w:val="clear" w:color="auto" w:fill="FFFFFF"/>
+          </w:rPr>
+          <w:t>2012</w:t>
+        </w:r>
+        <w:r>
+          <w:rPr>
+            <w:rFonts w:ascii="Arial" w:hAnsi="Arial" w:cs="Arial"/>
+            <w:color w:val="545454"/>
+            <w:shd w:val="clear" w:color="auto" w:fill="FFFFFF"/>
+          </w:rPr>
+          <w:t> Express </w:t>
+        </w:r>
+      </w:ins>
+    </w:p>
+    <w:p>
+      <w:pPr>
+        <w:pStyle w:val="oancuaDanhsach"/>
+        <w:rPr>
+          <w:ins w:id="907" w:author="PHẠM ĐÌNH ANH VŨ" w:date="2019-06-30T12:30:00Z"/>
+        </w:rPr>
+      </w:pPr>
+      <w:ins w:id="908" w:author="PHẠM ĐÌNH ANH VŨ" w:date="2019-06-30T12:29:00Z">
+        <w:r>
+          <w:t xml:space="preserve">- Con </w:t>
+        </w:r>
+        <w:proofErr w:type="spellStart"/>
+        <w:r>
+          <w:t>người</w:t>
+        </w:r>
+      </w:ins>
+      <w:proofErr w:type="spellEnd"/>
+    </w:p>
+    <w:p>
+      <w:pPr>
+        <w:pStyle w:val="oancuaDanhsach"/>
+        <w:rPr>
+          <w:ins w:id="909" w:author="PHẠM ĐÌNH ANH VŨ" w:date="2019-06-23T11:53:00Z"/>
+        </w:rPr>
+        <w:pPrChange w:id="910" w:author="PHẠM ĐÌNH ANH VŨ" w:date="2019-06-30T12:28:00Z">
+          <w:pPr>
+            <w:pStyle w:val="oancuaDanhsach"/>
+            <w:numPr>
+              <w:numId w:val="16"/>
+            </w:numPr>
+            <w:ind w:hanging="360"/>
+          </w:pPr>
+        </w:pPrChange>
+      </w:pPr>
     </w:p>
     <w:p>
       <w:pPr>
@@ -11572,29 +11848,215 @@
           <w:numId w:val="16"/>
         </w:numPr>
         <w:rPr>
-          <w:ins w:id="885" w:author="PHẠM ĐÌNH ANH VŨ" w:date="2019-06-23T11:53:00Z"/>
-        </w:rPr>
-        <w:pPrChange w:id="886" w:author="PHẠM ĐÌNH ANH VŨ" w:date="2019-06-23T11:53:00Z">
+          <w:ins w:id="911" w:author="PHẠM ĐÌNH ANH VŨ" w:date="2019-06-23T11:53:00Z"/>
+          <w:rPrChange w:id="912" w:author="PHẠM ĐÌNH ANH VŨ" w:date="2019-06-30T12:32:00Z">
+            <w:rPr>
+              <w:ins w:id="913" w:author="PHẠM ĐÌNH ANH VŨ" w:date="2019-06-23T11:53:00Z"/>
+            </w:rPr>
+          </w:rPrChange>
+        </w:rPr>
+        <w:pPrChange w:id="914" w:author="PHẠM ĐÌNH ANH VŨ" w:date="2019-06-23T11:53:00Z">
           <w:pPr/>
         </w:pPrChange>
       </w:pPr>
-      <w:ins w:id="887" w:author="PHẠM ĐÌNH ANH VŨ" w:date="2019-06-23T11:53:00Z">
-        <w:r>
+      <w:ins w:id="915" w:author="PHẠM ĐÌNH ANH VŨ" w:date="2019-06-23T11:53:00Z">
+        <w:r>
+          <w:rPr>
+            <w:rPrChange w:id="916" w:author="PHẠM ĐÌNH ANH VŨ" w:date="2019-06-30T12:32:00Z">
+              <w:rPr/>
+            </w:rPrChange>
+          </w:rPr>
           <w:t xml:space="preserve">Thu </w:t>
         </w:r>
         <w:proofErr w:type="spellStart"/>
         <w:r>
+          <w:rPr>
+            <w:rPrChange w:id="917" w:author="PHẠM ĐÌNH ANH VŨ" w:date="2019-06-30T12:32:00Z">
+              <w:rPr/>
+            </w:rPrChange>
+          </w:rPr>
           <w:t>ngân</w:t>
         </w:r>
+      </w:ins>
+      <w:proofErr w:type="spellEnd"/>
+      <w:ins w:id="918" w:author="PHẠM ĐÌNH ANH VŨ" w:date="2019-06-30T12:32:00Z">
+        <w:r>
+          <w:rPr>
+            <w:rPrChange w:id="919" w:author="PHẠM ĐÌNH ANH VŨ" w:date="2019-06-30T12:32:00Z">
+              <w:rPr/>
+            </w:rPrChange>
+          </w:rPr>
+          <w:t xml:space="preserve"> </w:t>
+        </w:r>
+        <w:proofErr w:type="spellStart"/>
+        <w:r>
+          <w:rPr>
+            <w:rPrChange w:id="920" w:author="PHẠM ĐÌNH ANH VŨ" w:date="2019-06-30T12:32:00Z">
+              <w:rPr/>
+            </w:rPrChange>
+          </w:rPr>
+          <w:t>và</w:t>
+        </w:r>
         <w:proofErr w:type="spellEnd"/>
+        <w:r>
+          <w:rPr>
+            <w:rPrChange w:id="921" w:author="PHẠM ĐÌNH ANH VŨ" w:date="2019-06-30T12:32:00Z">
+              <w:rPr/>
+            </w:rPrChange>
+          </w:rPr>
+          <w:t xml:space="preserve"> </w:t>
+        </w:r>
+        <w:proofErr w:type="spellStart"/>
+        <w:r>
+          <w:rPr>
+            <w:rPrChange w:id="922" w:author="PHẠM ĐÌNH ANH VŨ" w:date="2019-06-30T12:32:00Z">
+              <w:rPr/>
+            </w:rPrChange>
+          </w:rPr>
+          <w:t>nhân</w:t>
+        </w:r>
+        <w:proofErr w:type="spellEnd"/>
+        <w:r>
+          <w:rPr>
+            <w:rPrChange w:id="923" w:author="PHẠM ĐÌNH ANH VŨ" w:date="2019-06-30T12:32:00Z">
+              <w:rPr/>
+            </w:rPrChange>
+          </w:rPr>
+          <w:t xml:space="preserve"> </w:t>
+        </w:r>
+        <w:proofErr w:type="spellStart"/>
+        <w:r>
+          <w:rPr>
+            <w:rPrChange w:id="924" w:author="PHẠM ĐÌNH ANH VŨ" w:date="2019-06-30T12:32:00Z">
+              <w:rPr/>
+            </w:rPrChange>
+          </w:rPr>
+          <w:t>vi</w:t>
+        </w:r>
+        <w:r>
+          <w:rPr>
+            <w:rPrChange w:id="925" w:author="PHẠM ĐÌNH ANH VŨ" w:date="2019-06-30T12:32:00Z">
+              <w:rPr>
+                <w:lang w:val="fr-FR"/>
+              </w:rPr>
+            </w:rPrChange>
+          </w:rPr>
+          <w:t>ên</w:t>
+        </w:r>
+        <w:proofErr w:type="spellEnd"/>
+        <w:r>
+          <w:rPr>
+            <w:rPrChange w:id="926" w:author="PHẠM ĐÌNH ANH VŨ" w:date="2019-06-30T12:32:00Z">
+              <w:rPr>
+                <w:lang w:val="fr-FR"/>
+              </w:rPr>
+            </w:rPrChange>
+          </w:rPr>
+          <w:t xml:space="preserve"> </w:t>
+        </w:r>
+        <w:proofErr w:type="spellStart"/>
+        <w:r>
+          <w:rPr>
+            <w:rPrChange w:id="927" w:author="PHẠM ĐÌNH ANH VŨ" w:date="2019-06-30T12:32:00Z">
+              <w:rPr>
+                <w:lang w:val="fr-FR"/>
+              </w:rPr>
+            </w:rPrChange>
+          </w:rPr>
+          <w:t>c</w:t>
+        </w:r>
+        <w:r>
+          <w:t>ó</w:t>
+        </w:r>
+        <w:proofErr w:type="spellEnd"/>
+        <w:r>
+          <w:t xml:space="preserve"> </w:t>
+        </w:r>
+        <w:proofErr w:type="spellStart"/>
+        <w:r>
+          <w:t>các</w:t>
+        </w:r>
+        <w:proofErr w:type="spellEnd"/>
+        <w:r>
+          <w:t xml:space="preserve"> </w:t>
+        </w:r>
+        <w:proofErr w:type="spellStart"/>
+        <w:r>
+          <w:t>kiến</w:t>
+        </w:r>
+        <w:proofErr w:type="spellEnd"/>
+        <w:r>
+          <w:t xml:space="preserve"> </w:t>
+        </w:r>
+        <w:proofErr w:type="spellStart"/>
+        <w:r>
+          <w:t>thức</w:t>
+        </w:r>
+        <w:proofErr w:type="spellEnd"/>
+        <w:r>
+          <w:t xml:space="preserve"> tin </w:t>
+        </w:r>
+        <w:proofErr w:type="spellStart"/>
+        <w:r>
+          <w:t>học</w:t>
+        </w:r>
+        <w:proofErr w:type="spellEnd"/>
+        <w:r>
+          <w:t xml:space="preserve"> </w:t>
+        </w:r>
+        <w:proofErr w:type="spellStart"/>
+        <w:r>
+          <w:t>cơ</w:t>
+        </w:r>
+        <w:proofErr w:type="spellEnd"/>
+        <w:r>
+          <w:t xml:space="preserve"> </w:t>
+        </w:r>
+        <w:proofErr w:type="spellStart"/>
+        <w:r>
+          <w:t>bản</w:t>
+        </w:r>
+        <w:proofErr w:type="spellEnd"/>
+        <w:r>
+          <w:t xml:space="preserve"> </w:t>
+        </w:r>
+        <w:proofErr w:type="spellStart"/>
+        <w:r>
+          <w:t>để</w:t>
+        </w:r>
+        <w:proofErr w:type="spellEnd"/>
+        <w:r>
+          <w:t xml:space="preserve"> </w:t>
+        </w:r>
+        <w:proofErr w:type="spellStart"/>
+        <w:r>
+          <w:t>điều</w:t>
+        </w:r>
+        <w:proofErr w:type="spellEnd"/>
+        <w:r>
+          <w:t xml:space="preserve"> </w:t>
+        </w:r>
+        <w:proofErr w:type="spellStart"/>
+        <w:r>
+          <w:t>khiển</w:t>
+        </w:r>
+        <w:proofErr w:type="spellEnd"/>
+        <w:r>
+          <w:t xml:space="preserve"> </w:t>
+        </w:r>
       </w:ins>
-    </w:p>
-    <w:p>
-      <w:pPr>
-        <w:rPr>
-          <w:del w:id="888" w:author="PHẠM ĐÌNH ANH VŨ" w:date="2019-06-23T11:53:00Z"/>
-        </w:rPr>
-        <w:pPrChange w:id="889" w:author="Hoan Ng" w:date="2017-03-20T21:39:00Z">
+      <w:ins w:id="928" w:author="PHẠM ĐÌNH ANH VŨ" w:date="2019-06-30T12:33:00Z">
+        <w:r>
+          <w:t>app</w:t>
+        </w:r>
+      </w:ins>
+    </w:p>
+    <w:p>
+      <w:pPr>
+        <w:rPr>
+          <w:del w:id="929" w:author="PHẠM ĐÌNH ANH VŨ" w:date="2019-06-23T11:53:00Z"/>
+        </w:rPr>
+        <w:pPrChange w:id="930" w:author="Hoan Ng" w:date="2017-03-20T21:39:00Z">
           <w:pPr>
             <w:pStyle w:val="oancuaDanhsach"/>
             <w:numPr>
@@ -11656,7 +12118,7 @@
           <w:numId w:val="3"/>
         </w:numPr>
         <w:rPr>
-          <w:ins w:id="890" w:author="Hoan Ng" w:date="2017-04-05T14:44:00Z"/>
+          <w:ins w:id="931" w:author="Hoan Ng" w:date="2017-04-05T14:44:00Z"/>
         </w:rPr>
       </w:pPr>
       <w:proofErr w:type="spellStart"/>
@@ -11708,13 +12170,12 @@
           <w:numId w:val="3"/>
         </w:numPr>
         <w:rPr>
-          <w:ins w:id="891" w:author="PHẠM ĐÌNH ANH VŨ" w:date="2019-06-07T23:21:00Z"/>
+          <w:ins w:id="932" w:author="PHẠM ĐÌNH ANH VŨ" w:date="2019-06-07T23:21:00Z"/>
         </w:rPr>
       </w:pPr>
       <w:proofErr w:type="spellStart"/>
-      <w:ins w:id="892" w:author="Hoan Ng" w:date="2017-04-05T14:44:00Z">
-        <w:r>
-          <w:lastRenderedPageBreak/>
+      <w:ins w:id="933" w:author="Hoan Ng" w:date="2017-04-05T14:44:00Z">
+        <w:r>
           <w:t>Lược</w:t>
         </w:r>
         <w:proofErr w:type="spellEnd"/>
@@ -11736,9 +12197,9 @@
         <w:pStyle w:val="oancuaDanhsach"/>
         <w:ind w:left="1440"/>
         <w:rPr>
-          <w:ins w:id="893" w:author="Hoan Ng" w:date="2017-04-05T14:44:00Z"/>
-        </w:rPr>
-        <w:pPrChange w:id="894" w:author="PHẠM ĐÌNH ANH VŨ" w:date="2019-06-07T23:21:00Z">
+          <w:ins w:id="934" w:author="Hoan Ng" w:date="2017-04-05T14:44:00Z"/>
+        </w:rPr>
+        <w:pPrChange w:id="935" w:author="PHẠM ĐÌNH ANH VŨ" w:date="2019-06-07T23:21:00Z">
           <w:pPr>
             <w:pStyle w:val="oancuaDanhsach"/>
             <w:numPr>
@@ -11748,7 +12209,7 @@
           </w:pPr>
         </w:pPrChange>
       </w:pPr>
-      <w:ins w:id="895" w:author="PHẠM ĐÌNH ANH VŨ" w:date="2019-06-07T23:22:00Z">
+      <w:ins w:id="936" w:author="PHẠM ĐÌNH ANH VŨ" w:date="2019-06-07T23:22:00Z">
         <w:r>
           <w:rPr>
             <w:rFonts w:ascii="Times New Roman" w:hAnsi="Times New Roman" w:cs="Times New Roman"/>
@@ -11814,7 +12275,7 @@
           <w:ilvl w:val="1"/>
           <w:numId w:val="3"/>
         </w:numPr>
-        <w:pPrChange w:id="896" w:author="Hoan Ng" w:date="2017-04-05T14:44:00Z">
+        <w:pPrChange w:id="937" w:author="Hoan Ng" w:date="2017-04-05T14:44:00Z">
           <w:pPr>
             <w:pStyle w:val="oancuaDanhsach"/>
             <w:numPr>
@@ -11825,7 +12286,7 @@
         </w:pPrChange>
       </w:pPr>
       <w:proofErr w:type="spellStart"/>
-      <w:ins w:id="897" w:author="Hoan Ng" w:date="2017-04-05T14:44:00Z">
+      <w:ins w:id="938" w:author="Hoan Ng" w:date="2017-04-05T14:44:00Z">
         <w:r>
           <w:t>Bảng</w:t>
         </w:r>
@@ -11896,7 +12357,7 @@
           <w:numId w:val="3"/>
         </w:numPr>
         <w:rPr>
-          <w:ins w:id="898" w:author="PHẠM ĐÌNH ANH VŨ" w:date="2019-06-07T23:23:00Z"/>
+          <w:ins w:id="939" w:author="PHẠM ĐÌNH ANH VŨ" w:date="2019-06-07T23:23:00Z"/>
         </w:rPr>
       </w:pPr>
       <w:proofErr w:type="spellStart"/>
@@ -11967,7 +12428,7 @@
     <w:p>
       <w:pPr>
         <w:pStyle w:val="oancuaDanhsach"/>
-        <w:pPrChange w:id="899" w:author="PHẠM ĐÌNH ANH VŨ" w:date="2019-06-07T23:23:00Z">
+        <w:pPrChange w:id="940" w:author="PHẠM ĐÌNH ANH VŨ" w:date="2019-06-07T23:23:00Z">
           <w:pPr>
             <w:pStyle w:val="oancuaDanhsach"/>
             <w:numPr>
@@ -11986,7 +12447,7 @@
           <w:numId w:val="3"/>
         </w:numPr>
         <w:rPr>
-          <w:ins w:id="900" w:author="Hoan Nguyễn Công" w:date="2019-03-26T07:51:00Z"/>
+          <w:ins w:id="941" w:author="Hoan Nguyễn Công" w:date="2019-03-26T07:51:00Z"/>
         </w:rPr>
       </w:pPr>
       <w:proofErr w:type="spellStart"/>
@@ -12038,11 +12499,11 @@
           <w:numId w:val="3"/>
         </w:numPr>
         <w:rPr>
-          <w:ins w:id="901" w:author="PHẠM ĐÌNH ANH VŨ" w:date="2019-06-09T21:56:00Z"/>
+          <w:ins w:id="942" w:author="PHẠM ĐÌNH ANH VŨ" w:date="2019-06-09T21:56:00Z"/>
         </w:rPr>
       </w:pPr>
       <w:proofErr w:type="spellStart"/>
-      <w:ins w:id="902" w:author="Hoan Nguyễn Công" w:date="2019-03-26T07:51:00Z">
+      <w:ins w:id="943" w:author="Hoan Nguyễn Công" w:date="2019-03-26T07:51:00Z">
         <w:r>
           <w:t>Sơ</w:t>
         </w:r>
@@ -12097,7 +12558,7 @@
         <w:spacing w:after="0"/>
         <w:ind w:left="-450"/>
         <w:rPr>
-          <w:ins w:id="903" w:author="PHẠM ĐÌNH ANH VŨ" w:date="2019-06-09T21:57:00Z"/>
+          <w:ins w:id="944" w:author="PHẠM ĐÌNH ANH VŨ" w:date="2019-06-09T21:57:00Z"/>
           <w:rFonts w:ascii="Times New Roman" w:hAnsi="Times New Roman" w:cs="Times New Roman"/>
           <w:b/>
           <w:noProof/>
@@ -12105,7 +12566,7 @@
           <w:szCs w:val="26"/>
         </w:rPr>
       </w:pPr>
-      <w:ins w:id="904" w:author="PHẠM ĐÌNH ANH VŨ" w:date="2019-06-09T21:57:00Z">
+      <w:ins w:id="945" w:author="PHẠM ĐÌNH ANH VŨ" w:date="2019-06-09T21:57:00Z">
         <w:r>
           <w:rPr>
             <w:rFonts w:ascii="Times New Roman" w:hAnsi="Times New Roman" w:cs="Times New Roman"/>
@@ -12123,14 +12584,14 @@
         <w:spacing w:after="0"/>
         <w:ind w:left="-450"/>
         <w:rPr>
-          <w:ins w:id="905" w:author="PHẠM ĐÌNH ANH VŨ" w:date="2019-06-09T21:57:00Z"/>
+          <w:ins w:id="946" w:author="PHẠM ĐÌNH ANH VŨ" w:date="2019-06-09T21:57:00Z"/>
           <w:rFonts w:ascii="Times New Roman" w:hAnsi="Times New Roman" w:cs="Times New Roman"/>
           <w:noProof/>
           <w:sz w:val="26"/>
           <w:szCs w:val="26"/>
         </w:rPr>
       </w:pPr>
-      <w:ins w:id="906" w:author="PHẠM ĐÌNH ANH VŨ" w:date="2019-06-10T23:22:00Z">
+      <w:ins w:id="947" w:author="PHẠM ĐÌNH ANH VŨ" w:date="2019-06-10T23:22:00Z">
         <w:r>
           <w:rPr>
             <w:noProof/>
@@ -12178,14 +12639,14 @@
         <w:spacing w:after="0"/>
         <w:ind w:left="-450"/>
         <w:rPr>
-          <w:ins w:id="907" w:author="PHẠM ĐÌNH ANH VŨ" w:date="2019-06-09T21:57:00Z"/>
+          <w:ins w:id="948" w:author="PHẠM ĐÌNH ANH VŨ" w:date="2019-06-09T21:57:00Z"/>
           <w:rFonts w:ascii="Times New Roman" w:hAnsi="Times New Roman" w:cs="Times New Roman"/>
           <w:noProof/>
           <w:sz w:val="26"/>
           <w:szCs w:val="26"/>
         </w:rPr>
       </w:pPr>
-      <w:ins w:id="908" w:author="PHẠM ĐÌNH ANH VŨ" w:date="2019-06-09T21:57:00Z">
+      <w:ins w:id="949" w:author="PHẠM ĐÌNH ANH VŨ" w:date="2019-06-09T21:57:00Z">
         <w:r>
           <w:rPr>
             <w:rFonts w:ascii="Times New Roman" w:hAnsi="Times New Roman" w:cs="Times New Roman"/>
@@ -12202,7 +12663,7 @@
         <w:spacing w:after="0"/>
         <w:ind w:left="-450"/>
         <w:rPr>
-          <w:ins w:id="909" w:author="PHẠM ĐÌNH ANH VŨ" w:date="2019-06-09T21:57:00Z"/>
+          <w:ins w:id="950" w:author="PHẠM ĐÌNH ANH VŨ" w:date="2019-06-09T21:57:00Z"/>
           <w:rFonts w:ascii="Times New Roman" w:hAnsi="Times New Roman" w:cs="Times New Roman"/>
           <w:noProof/>
           <w:sz w:val="26"/>
@@ -12215,14 +12676,14 @@
         <w:spacing w:after="0"/>
         <w:ind w:left="-450"/>
         <w:rPr>
-          <w:ins w:id="910" w:author="PHẠM ĐÌNH ANH VŨ" w:date="2019-06-09T21:57:00Z"/>
+          <w:ins w:id="951" w:author="PHẠM ĐÌNH ANH VŨ" w:date="2019-06-09T21:57:00Z"/>
           <w:rFonts w:ascii="Times New Roman" w:hAnsi="Times New Roman" w:cs="Times New Roman"/>
           <w:noProof/>
           <w:sz w:val="26"/>
           <w:szCs w:val="26"/>
         </w:rPr>
       </w:pPr>
-      <w:ins w:id="911" w:author="PHẠM ĐÌNH ANH VŨ" w:date="2019-06-09T21:57:00Z">
+      <w:ins w:id="952" w:author="PHẠM ĐÌNH ANH VŨ" w:date="2019-06-09T21:57:00Z">
         <w:r>
           <w:rPr>
             <w:rFonts w:ascii="Times New Roman" w:hAnsi="Times New Roman" w:cs="Times New Roman"/>
@@ -12281,14 +12742,14 @@
         <w:spacing w:after="0"/>
         <w:ind w:left="-90"/>
         <w:rPr>
-          <w:ins w:id="912" w:author="PHẠM ĐÌNH ANH VŨ" w:date="2019-06-09T21:57:00Z"/>
+          <w:ins w:id="953" w:author="PHẠM ĐÌNH ANH VŨ" w:date="2019-06-09T21:57:00Z"/>
           <w:rFonts w:ascii="Times New Roman" w:hAnsi="Times New Roman" w:cs="Times New Roman"/>
           <w:noProof/>
           <w:sz w:val="26"/>
           <w:szCs w:val="26"/>
         </w:rPr>
       </w:pPr>
-      <w:ins w:id="913" w:author="PHẠM ĐÌNH ANH VŨ" w:date="2019-06-09T21:57:00Z">
+      <w:ins w:id="954" w:author="PHẠM ĐÌNH ANH VŨ" w:date="2019-06-09T21:57:00Z">
         <w:r>
           <w:rPr>
             <w:rFonts w:ascii="Times New Roman" w:hAnsi="Times New Roman" w:cs="Times New Roman"/>
@@ -12324,14 +12785,14 @@
         <w:spacing w:after="0"/>
         <w:ind w:left="-90"/>
         <w:rPr>
-          <w:ins w:id="914" w:author="PHẠM ĐÌNH ANH VŨ" w:date="2019-06-09T21:57:00Z"/>
+          <w:ins w:id="955" w:author="PHẠM ĐÌNH ANH VŨ" w:date="2019-06-09T21:57:00Z"/>
           <w:rFonts w:ascii="Times New Roman" w:hAnsi="Times New Roman" w:cs="Times New Roman"/>
           <w:noProof/>
           <w:sz w:val="26"/>
           <w:szCs w:val="26"/>
         </w:rPr>
       </w:pPr>
-      <w:ins w:id="915" w:author="PHẠM ĐÌNH ANH VŨ" w:date="2019-06-09T21:57:00Z">
+      <w:ins w:id="956" w:author="PHẠM ĐÌNH ANH VŨ" w:date="2019-06-09T21:57:00Z">
         <w:r>
           <w:rPr>
             <w:rFonts w:ascii="Times New Roman" w:hAnsi="Times New Roman" w:cs="Times New Roman"/>
@@ -12394,14 +12855,14 @@
         <w:spacing w:after="0"/>
         <w:ind w:left="-90"/>
         <w:rPr>
-          <w:ins w:id="916" w:author="PHẠM ĐÌNH ANH VŨ" w:date="2019-06-09T21:57:00Z"/>
+          <w:ins w:id="957" w:author="PHẠM ĐÌNH ANH VŨ" w:date="2019-06-09T21:57:00Z"/>
           <w:rFonts w:ascii="Times New Roman" w:hAnsi="Times New Roman" w:cs="Times New Roman"/>
           <w:noProof/>
           <w:sz w:val="26"/>
           <w:szCs w:val="26"/>
         </w:rPr>
       </w:pPr>
-      <w:ins w:id="917" w:author="PHẠM ĐÌNH ANH VŨ" w:date="2019-06-09T21:57:00Z">
+      <w:ins w:id="958" w:author="PHẠM ĐÌNH ANH VŨ" w:date="2019-06-09T21:57:00Z">
         <w:r>
           <w:rPr>
             <w:rFonts w:ascii="Times New Roman" w:hAnsi="Times New Roman" w:cs="Times New Roman"/>
@@ -12419,14 +12880,14 @@
         <w:spacing w:after="0"/>
         <w:ind w:left="-90"/>
         <w:rPr>
-          <w:ins w:id="918" w:author="PHẠM ĐÌNH ANH VŨ" w:date="2019-06-09T21:57:00Z"/>
+          <w:ins w:id="959" w:author="PHẠM ĐÌNH ANH VŨ" w:date="2019-06-09T21:57:00Z"/>
           <w:rFonts w:ascii="Times New Roman" w:hAnsi="Times New Roman" w:cs="Times New Roman"/>
           <w:noProof/>
           <w:sz w:val="26"/>
           <w:szCs w:val="26"/>
         </w:rPr>
       </w:pPr>
-      <w:ins w:id="919" w:author="PHẠM ĐÌNH ANH VŨ" w:date="2019-06-09T21:57:00Z">
+      <w:ins w:id="960" w:author="PHẠM ĐÌNH ANH VŨ" w:date="2019-06-09T21:57:00Z">
         <w:r>
           <w:rPr>
             <w:rFonts w:ascii="Times New Roman" w:hAnsi="Times New Roman" w:cs="Times New Roman"/>
@@ -12471,14 +12932,14 @@
         <w:spacing w:after="0"/>
         <w:ind w:left="-90"/>
         <w:rPr>
-          <w:ins w:id="920" w:author="PHẠM ĐÌNH ANH VŨ" w:date="2019-06-09T21:57:00Z"/>
+          <w:ins w:id="961" w:author="PHẠM ĐÌNH ANH VŨ" w:date="2019-06-09T21:57:00Z"/>
           <w:rFonts w:ascii="Times New Roman" w:hAnsi="Times New Roman" w:cs="Times New Roman"/>
           <w:noProof/>
           <w:sz w:val="26"/>
           <w:szCs w:val="26"/>
         </w:rPr>
       </w:pPr>
-      <w:ins w:id="921" w:author="PHẠM ĐÌNH ANH VŨ" w:date="2019-06-09T21:57:00Z">
+      <w:ins w:id="962" w:author="PHẠM ĐÌNH ANH VŨ" w:date="2019-06-09T21:57:00Z">
         <w:r>
           <w:rPr>
             <w:rFonts w:ascii="Times New Roman" w:hAnsi="Times New Roman" w:cs="Times New Roman"/>
@@ -12496,14 +12957,14 @@
         <w:spacing w:after="0"/>
         <w:ind w:left="-90"/>
         <w:rPr>
-          <w:ins w:id="922" w:author="PHẠM ĐÌNH ANH VŨ" w:date="2019-06-09T21:57:00Z"/>
+          <w:ins w:id="963" w:author="PHẠM ĐÌNH ANH VŨ" w:date="2019-06-09T21:57:00Z"/>
           <w:rFonts w:ascii="Times New Roman" w:hAnsi="Times New Roman" w:cs="Times New Roman"/>
           <w:noProof/>
           <w:sz w:val="26"/>
           <w:szCs w:val="26"/>
         </w:rPr>
       </w:pPr>
-      <w:ins w:id="923" w:author="PHẠM ĐÌNH ANH VŨ" w:date="2019-06-09T21:57:00Z">
+      <w:ins w:id="964" w:author="PHẠM ĐÌNH ANH VŨ" w:date="2019-06-09T21:57:00Z">
         <w:r>
           <w:rPr>
             <w:rFonts w:ascii="Times New Roman" w:hAnsi="Times New Roman" w:cs="Times New Roman"/>
@@ -12521,14 +12982,14 @@
         <w:spacing w:after="0"/>
         <w:ind w:left="-90"/>
         <w:rPr>
-          <w:ins w:id="924" w:author="PHẠM ĐÌNH ANH VŨ" w:date="2019-06-09T21:57:00Z"/>
+          <w:ins w:id="965" w:author="PHẠM ĐÌNH ANH VŨ" w:date="2019-06-09T21:57:00Z"/>
           <w:rFonts w:ascii="Times New Roman" w:hAnsi="Times New Roman" w:cs="Times New Roman"/>
           <w:noProof/>
           <w:sz w:val="26"/>
           <w:szCs w:val="26"/>
         </w:rPr>
       </w:pPr>
-      <w:ins w:id="925" w:author="PHẠM ĐÌNH ANH VŨ" w:date="2019-06-09T21:57:00Z">
+      <w:ins w:id="966" w:author="PHẠM ĐÌNH ANH VŨ" w:date="2019-06-09T21:57:00Z">
         <w:r>
           <w:rPr>
             <w:rFonts w:ascii="Times New Roman" w:hAnsi="Times New Roman" w:cs="Times New Roman"/>
@@ -12546,14 +13007,14 @@
         <w:spacing w:after="0"/>
         <w:ind w:left="-90"/>
         <w:rPr>
-          <w:ins w:id="926" w:author="PHẠM ĐÌNH ANH VŨ" w:date="2019-06-09T21:57:00Z"/>
+          <w:ins w:id="967" w:author="PHẠM ĐÌNH ANH VŨ" w:date="2019-06-09T21:57:00Z"/>
           <w:rFonts w:ascii="Times New Roman" w:hAnsi="Times New Roman" w:cs="Times New Roman"/>
           <w:noProof/>
           <w:sz w:val="26"/>
           <w:szCs w:val="26"/>
         </w:rPr>
       </w:pPr>
-      <w:ins w:id="927" w:author="PHẠM ĐÌNH ANH VŨ" w:date="2019-06-09T21:57:00Z">
+      <w:ins w:id="968" w:author="PHẠM ĐÌNH ANH VŨ" w:date="2019-06-09T21:57:00Z">
         <w:r>
           <w:rPr>
             <w:rFonts w:ascii="Times New Roman" w:hAnsi="Times New Roman" w:cs="Times New Roman"/>
@@ -12574,14 +13035,14 @@
         </w:numPr>
         <w:spacing w:after="0"/>
         <w:rPr>
-          <w:ins w:id="928" w:author="PHẠM ĐÌNH ANH VŨ" w:date="2019-06-09T21:57:00Z"/>
+          <w:ins w:id="969" w:author="PHẠM ĐÌNH ANH VŨ" w:date="2019-06-09T21:57:00Z"/>
           <w:rFonts w:ascii="Times New Roman" w:hAnsi="Times New Roman" w:cs="Times New Roman"/>
           <w:noProof/>
           <w:sz w:val="26"/>
           <w:szCs w:val="26"/>
         </w:rPr>
       </w:pPr>
-      <w:ins w:id="929" w:author="PHẠM ĐÌNH ANH VŨ" w:date="2019-06-09T21:57:00Z">
+      <w:ins w:id="970" w:author="PHẠM ĐÌNH ANH VŨ" w:date="2019-06-09T21:57:00Z">
         <w:r>
           <w:rPr>
             <w:rFonts w:ascii="Times New Roman" w:hAnsi="Times New Roman" w:cs="Times New Roman"/>
@@ -12611,14 +13072,14 @@
         </w:numPr>
         <w:spacing w:after="0"/>
         <w:rPr>
-          <w:ins w:id="930" w:author="PHẠM ĐÌNH ANH VŨ" w:date="2019-06-09T21:57:00Z"/>
+          <w:ins w:id="971" w:author="PHẠM ĐÌNH ANH VŨ" w:date="2019-06-09T21:57:00Z"/>
           <w:rFonts w:ascii="Times New Roman" w:hAnsi="Times New Roman" w:cs="Times New Roman"/>
           <w:noProof/>
           <w:sz w:val="26"/>
           <w:szCs w:val="26"/>
         </w:rPr>
       </w:pPr>
-      <w:ins w:id="931" w:author="PHẠM ĐÌNH ANH VŨ" w:date="2019-06-09T21:57:00Z">
+      <w:ins w:id="972" w:author="PHẠM ĐÌNH ANH VŨ" w:date="2019-06-09T21:57:00Z">
         <w:r>
           <w:rPr>
             <w:rFonts w:ascii="Times New Roman" w:hAnsi="Times New Roman" w:cs="Times New Roman"/>
@@ -12648,14 +13109,14 @@
         </w:numPr>
         <w:spacing w:after="0"/>
         <w:rPr>
-          <w:ins w:id="932" w:author="PHẠM ĐÌNH ANH VŨ" w:date="2019-06-09T21:57:00Z"/>
+          <w:ins w:id="973" w:author="PHẠM ĐÌNH ANH VŨ" w:date="2019-06-09T21:57:00Z"/>
           <w:rFonts w:ascii="Times New Roman" w:hAnsi="Times New Roman" w:cs="Times New Roman"/>
           <w:noProof/>
           <w:sz w:val="26"/>
           <w:szCs w:val="26"/>
         </w:rPr>
       </w:pPr>
-      <w:ins w:id="933" w:author="PHẠM ĐÌNH ANH VŨ" w:date="2019-06-09T21:57:00Z">
+      <w:ins w:id="974" w:author="PHẠM ĐÌNH ANH VŨ" w:date="2019-06-09T21:57:00Z">
         <w:r>
           <w:rPr>
             <w:rFonts w:ascii="Times New Roman" w:hAnsi="Times New Roman" w:cs="Times New Roman"/>
@@ -12676,14 +13137,14 @@
         </w:numPr>
         <w:spacing w:after="0"/>
         <w:rPr>
-          <w:ins w:id="934" w:author="PHẠM ĐÌNH ANH VŨ" w:date="2019-06-09T21:57:00Z"/>
+          <w:ins w:id="975" w:author="PHẠM ĐÌNH ANH VŨ" w:date="2019-06-09T21:57:00Z"/>
           <w:rFonts w:ascii="Times New Roman" w:hAnsi="Times New Roman" w:cs="Times New Roman"/>
           <w:noProof/>
           <w:sz w:val="26"/>
           <w:szCs w:val="26"/>
         </w:rPr>
       </w:pPr>
-      <w:ins w:id="935" w:author="PHẠM ĐÌNH ANH VŨ" w:date="2019-06-09T21:57:00Z">
+      <w:ins w:id="976" w:author="PHẠM ĐÌNH ANH VŨ" w:date="2019-06-09T21:57:00Z">
         <w:r>
           <w:rPr>
             <w:rFonts w:ascii="Times New Roman" w:hAnsi="Times New Roman" w:cs="Times New Roman"/>
@@ -12713,14 +13174,14 @@
         </w:numPr>
         <w:spacing w:after="0"/>
         <w:rPr>
-          <w:ins w:id="936" w:author="PHẠM ĐÌNH ANH VŨ" w:date="2019-06-09T21:57:00Z"/>
+          <w:ins w:id="977" w:author="PHẠM ĐÌNH ANH VŨ" w:date="2019-06-09T21:57:00Z"/>
           <w:rFonts w:ascii="Times New Roman" w:hAnsi="Times New Roman" w:cs="Times New Roman"/>
           <w:noProof/>
           <w:sz w:val="26"/>
           <w:szCs w:val="26"/>
         </w:rPr>
       </w:pPr>
-      <w:ins w:id="937" w:author="PHẠM ĐÌNH ANH VŨ" w:date="2019-06-09T21:57:00Z">
+      <w:ins w:id="978" w:author="PHẠM ĐÌNH ANH VŨ" w:date="2019-06-09T21:57:00Z">
         <w:r>
           <w:rPr>
             <w:rFonts w:ascii="Times New Roman" w:hAnsi="Times New Roman" w:cs="Times New Roman"/>
@@ -12740,7 +13201,7 @@
           <w:t xml:space="preserve"> các sách </w:t>
         </w:r>
       </w:ins>
-      <w:ins w:id="938" w:author="PHẠM ĐÌNH ANH VŨ" w:date="2019-06-23T11:24:00Z">
+      <w:ins w:id="979" w:author="PHẠM ĐÌNH ANH VŨ" w:date="2019-06-23T11:24:00Z">
         <w:r>
           <w:rPr>
             <w:rFonts w:ascii="Times New Roman" w:hAnsi="Times New Roman" w:cs="Times New Roman"/>
@@ -12751,7 +13212,7 @@
           <w:t xml:space="preserve">theo </w:t>
         </w:r>
       </w:ins>
-      <w:ins w:id="939" w:author="PHẠM ĐÌNH ANH VŨ" w:date="2019-06-09T21:57:00Z">
+      <w:ins w:id="980" w:author="PHẠM ĐÌNH ANH VŨ" w:date="2019-06-09T21:57:00Z">
         <w:r>
           <w:rPr>
             <w:rFonts w:ascii="Times New Roman" w:hAnsi="Times New Roman" w:cs="Times New Roman"/>
@@ -12772,14 +13233,14 @@
         </w:numPr>
         <w:spacing w:after="0"/>
         <w:rPr>
-          <w:ins w:id="940" w:author="PHẠM ĐÌNH ANH VŨ" w:date="2019-06-09T21:57:00Z"/>
+          <w:ins w:id="981" w:author="PHẠM ĐÌNH ANH VŨ" w:date="2019-06-09T21:57:00Z"/>
           <w:rFonts w:ascii="Times New Roman" w:hAnsi="Times New Roman" w:cs="Times New Roman"/>
           <w:noProof/>
           <w:sz w:val="26"/>
           <w:szCs w:val="26"/>
         </w:rPr>
       </w:pPr>
-      <w:ins w:id="941" w:author="PHẠM ĐÌNH ANH VŨ" w:date="2019-06-09T21:57:00Z">
+      <w:ins w:id="982" w:author="PHẠM ĐÌNH ANH VŨ" w:date="2019-06-09T21:57:00Z">
         <w:r>
           <w:rPr>
             <w:rFonts w:ascii="Times New Roman" w:hAnsi="Times New Roman" w:cs="Times New Roman"/>
@@ -12809,14 +13270,14 @@
         </w:numPr>
         <w:spacing w:after="0"/>
         <w:rPr>
-          <w:ins w:id="942" w:author="PHẠM ĐÌNH ANH VŨ" w:date="2019-06-09T21:57:00Z"/>
+          <w:ins w:id="983" w:author="PHẠM ĐÌNH ANH VŨ" w:date="2019-06-09T21:57:00Z"/>
           <w:rFonts w:ascii="Times New Roman" w:hAnsi="Times New Roman" w:cs="Times New Roman"/>
           <w:noProof/>
           <w:sz w:val="26"/>
           <w:szCs w:val="26"/>
         </w:rPr>
       </w:pPr>
-      <w:ins w:id="943" w:author="PHẠM ĐÌNH ANH VŨ" w:date="2019-06-09T21:57:00Z">
+      <w:ins w:id="984" w:author="PHẠM ĐÌNH ANH VŨ" w:date="2019-06-09T21:57:00Z">
         <w:r>
           <w:rPr>
             <w:rFonts w:ascii="Times New Roman" w:hAnsi="Times New Roman" w:cs="Times New Roman"/>
@@ -12837,14 +13298,14 @@
         </w:numPr>
         <w:spacing w:after="0"/>
         <w:rPr>
-          <w:ins w:id="944" w:author="PHẠM ĐÌNH ANH VŨ" w:date="2019-06-09T21:57:00Z"/>
+          <w:ins w:id="985" w:author="PHẠM ĐÌNH ANH VŨ" w:date="2019-06-09T21:57:00Z"/>
           <w:rFonts w:ascii="Times New Roman" w:hAnsi="Times New Roman" w:cs="Times New Roman"/>
           <w:noProof/>
           <w:sz w:val="26"/>
           <w:szCs w:val="26"/>
         </w:rPr>
       </w:pPr>
-      <w:ins w:id="945" w:author="PHẠM ĐÌNH ANH VŨ" w:date="2019-06-09T21:57:00Z">
+      <w:ins w:id="986" w:author="PHẠM ĐÌNH ANH VŨ" w:date="2019-06-09T21:57:00Z">
         <w:r>
           <w:rPr>
             <w:rFonts w:ascii="Times New Roman" w:hAnsi="Times New Roman" w:cs="Times New Roman"/>
@@ -12860,7 +13321,7 @@
       <w:pPr>
         <w:spacing w:after="0"/>
         <w:rPr>
-          <w:ins w:id="946" w:author="PHẠM ĐÌNH ANH VŨ" w:date="2019-06-09T21:57:00Z"/>
+          <w:ins w:id="987" w:author="PHẠM ĐÌNH ANH VŨ" w:date="2019-06-09T21:57:00Z"/>
           <w:rFonts w:ascii="Times New Roman" w:hAnsi="Times New Roman" w:cs="Times New Roman"/>
           <w:noProof/>
           <w:sz w:val="26"/>
@@ -12873,7 +13334,7 @@
         <w:spacing w:after="0"/>
         <w:ind w:left="-450"/>
         <w:rPr>
-          <w:ins w:id="947" w:author="PHẠM ĐÌNH ANH VŨ" w:date="2019-06-09T21:57:00Z"/>
+          <w:ins w:id="988" w:author="PHẠM ĐÌNH ANH VŨ" w:date="2019-06-09T21:57:00Z"/>
           <w:rFonts w:ascii="Times New Roman" w:hAnsi="Times New Roman" w:cs="Times New Roman"/>
           <w:sz w:val="26"/>
           <w:szCs w:val="26"/>
@@ -12885,13 +13346,13 @@
         <w:spacing w:after="0"/>
         <w:ind w:left="-450"/>
         <w:rPr>
-          <w:ins w:id="948" w:author="PHẠM ĐÌNH ANH VŨ" w:date="2019-06-09T21:57:00Z"/>
+          <w:ins w:id="989" w:author="PHẠM ĐÌNH ANH VŨ" w:date="2019-06-09T21:57:00Z"/>
           <w:rFonts w:ascii="Times New Roman" w:hAnsi="Times New Roman" w:cs="Times New Roman"/>
           <w:sz w:val="26"/>
           <w:szCs w:val="26"/>
         </w:rPr>
       </w:pPr>
-      <w:ins w:id="949" w:author="PHẠM ĐÌNH ANH VŨ" w:date="2019-06-09T21:57:00Z">
+      <w:ins w:id="990" w:author="PHẠM ĐÌNH ANH VŨ" w:date="2019-06-09T21:57:00Z">
         <w:r>
           <w:rPr>
             <w:rFonts w:ascii="Times New Roman" w:hAnsi="Times New Roman" w:cs="Times New Roman"/>
@@ -12979,13 +13440,13 @@
         <w:spacing w:after="0"/>
         <w:ind w:left="-450"/>
         <w:rPr>
-          <w:ins w:id="950" w:author="PHẠM ĐÌNH ANH VŨ" w:date="2019-06-09T21:57:00Z"/>
+          <w:ins w:id="991" w:author="PHẠM ĐÌNH ANH VŨ" w:date="2019-06-09T21:57:00Z"/>
           <w:rFonts w:ascii="Times New Roman" w:hAnsi="Times New Roman" w:cs="Times New Roman"/>
           <w:sz w:val="26"/>
           <w:szCs w:val="26"/>
         </w:rPr>
       </w:pPr>
-      <w:ins w:id="951" w:author="PHẠM ĐÌNH ANH VŨ" w:date="2019-06-09T21:57:00Z">
+      <w:ins w:id="992" w:author="PHẠM ĐÌNH ANH VŨ" w:date="2019-06-09T21:57:00Z">
         <w:r>
           <w:rPr>
             <w:rFonts w:ascii="Times New Roman" w:hAnsi="Times New Roman" w:cs="Times New Roman"/>
@@ -13050,7 +13511,7 @@
         <w:spacing w:after="0"/>
         <w:ind w:left="-450"/>
         <w:rPr>
-          <w:ins w:id="952" w:author="PHẠM ĐÌNH ANH VŨ" w:date="2019-06-09T21:57:00Z"/>
+          <w:ins w:id="993" w:author="PHẠM ĐÌNH ANH VŨ" w:date="2019-06-09T21:57:00Z"/>
           <w:rFonts w:ascii="Times New Roman" w:hAnsi="Times New Roman" w:cs="Times New Roman"/>
           <w:sz w:val="26"/>
           <w:szCs w:val="26"/>
@@ -13069,7 +13530,7 @@
       </w:tblGrid>
       <w:tr>
         <w:trPr>
-          <w:ins w:id="953" w:author="PHẠM ĐÌNH ANH VŨ" w:date="2019-06-09T21:57:00Z"/>
+          <w:ins w:id="994" w:author="PHẠM ĐÌNH ANH VŨ" w:date="2019-06-09T21:57:00Z"/>
         </w:trPr>
         <w:tc>
           <w:tcPr>
@@ -13079,14 +13540,14 @@
             <w:pPr>
               <w:jc w:val="center"/>
               <w:rPr>
-                <w:ins w:id="954" w:author="PHẠM ĐÌNH ANH VŨ" w:date="2019-06-09T21:57:00Z"/>
+                <w:ins w:id="995" w:author="PHẠM ĐÌNH ANH VŨ" w:date="2019-06-09T21:57:00Z"/>
                 <w:rFonts w:ascii="Times New Roman" w:hAnsi="Times New Roman" w:cs="Times New Roman"/>
                 <w:sz w:val="26"/>
                 <w:szCs w:val="26"/>
               </w:rPr>
             </w:pPr>
             <w:proofErr w:type="spellStart"/>
-            <w:ins w:id="955" w:author="PHẠM ĐÌNH ANH VŨ" w:date="2019-06-09T21:57:00Z">
+            <w:ins w:id="996" w:author="PHẠM ĐÌNH ANH VŨ" w:date="2019-06-09T21:57:00Z">
               <w:r>
                 <w:rPr>
                   <w:rFonts w:ascii="Times New Roman" w:hAnsi="Times New Roman" w:cs="Times New Roman"/>
@@ -13102,7 +13563,7 @@
       </w:tr>
       <w:tr>
         <w:trPr>
-          <w:ins w:id="956" w:author="PHẠM ĐÌNH ANH VŨ" w:date="2019-06-09T21:57:00Z"/>
+          <w:ins w:id="997" w:author="PHẠM ĐÌNH ANH VŨ" w:date="2019-06-09T21:57:00Z"/>
         </w:trPr>
         <w:tc>
           <w:tcPr>
@@ -13116,14 +13577,14 @@
                 <w:numId w:val="12"/>
               </w:numPr>
               <w:rPr>
-                <w:ins w:id="957" w:author="PHẠM ĐÌNH ANH VŨ" w:date="2019-06-09T21:57:00Z"/>
+                <w:ins w:id="998" w:author="PHẠM ĐÌNH ANH VŨ" w:date="2019-06-09T21:57:00Z"/>
                 <w:rFonts w:ascii="Times New Roman" w:hAnsi="Times New Roman" w:cs="Times New Roman"/>
                 <w:sz w:val="26"/>
                 <w:szCs w:val="26"/>
               </w:rPr>
             </w:pPr>
             <w:proofErr w:type="spellStart"/>
-            <w:ins w:id="958" w:author="PHẠM ĐÌNH ANH VŨ" w:date="2019-06-09T21:57:00Z">
+            <w:ins w:id="999" w:author="PHẠM ĐÌNH ANH VŨ" w:date="2019-06-09T21:57:00Z">
               <w:r>
                 <w:rPr>
                   <w:rFonts w:ascii="Times New Roman" w:hAnsi="Times New Roman" w:cs="Times New Roman"/>
@@ -13161,14 +13622,14 @@
                 <w:numId w:val="12"/>
               </w:numPr>
               <w:rPr>
-                <w:ins w:id="959" w:author="PHẠM ĐÌNH ANH VŨ" w:date="2019-06-09T21:57:00Z"/>
+                <w:ins w:id="1000" w:author="PHẠM ĐÌNH ANH VŨ" w:date="2019-06-09T21:57:00Z"/>
                 <w:rFonts w:ascii="Times New Roman" w:hAnsi="Times New Roman" w:cs="Times New Roman"/>
                 <w:sz w:val="26"/>
                 <w:szCs w:val="26"/>
               </w:rPr>
             </w:pPr>
             <w:proofErr w:type="spellStart"/>
-            <w:ins w:id="960" w:author="PHẠM ĐÌNH ANH VŨ" w:date="2019-06-09T21:57:00Z">
+            <w:ins w:id="1001" w:author="PHẠM ĐÌNH ANH VŨ" w:date="2019-06-09T21:57:00Z">
               <w:r>
                 <w:rPr>
                   <w:rFonts w:ascii="Times New Roman" w:hAnsi="Times New Roman" w:cs="Times New Roman"/>
@@ -13206,14 +13667,14 @@
                 <w:numId w:val="12"/>
               </w:numPr>
               <w:rPr>
-                <w:ins w:id="961" w:author="PHẠM ĐÌNH ANH VŨ" w:date="2019-06-09T21:57:00Z"/>
+                <w:ins w:id="1002" w:author="PHẠM ĐÌNH ANH VŨ" w:date="2019-06-09T21:57:00Z"/>
                 <w:rFonts w:ascii="Times New Roman" w:hAnsi="Times New Roman" w:cs="Times New Roman"/>
                 <w:sz w:val="26"/>
                 <w:szCs w:val="26"/>
               </w:rPr>
             </w:pPr>
             <w:proofErr w:type="spellStart"/>
-            <w:ins w:id="962" w:author="PHẠM ĐÌNH ANH VŨ" w:date="2019-06-09T21:57:00Z">
+            <w:ins w:id="1003" w:author="PHẠM ĐÌNH ANH VŨ" w:date="2019-06-09T21:57:00Z">
               <w:r>
                 <w:rPr>
                   <w:rFonts w:ascii="Times New Roman" w:hAnsi="Times New Roman" w:cs="Times New Roman"/>
@@ -13251,14 +13712,14 @@
                 <w:numId w:val="12"/>
               </w:numPr>
               <w:rPr>
-                <w:ins w:id="963" w:author="PHẠM ĐÌNH ANH VŨ" w:date="2019-06-09T21:57:00Z"/>
+                <w:ins w:id="1004" w:author="PHẠM ĐÌNH ANH VŨ" w:date="2019-06-09T21:57:00Z"/>
                 <w:rFonts w:ascii="Times New Roman" w:hAnsi="Times New Roman" w:cs="Times New Roman"/>
                 <w:sz w:val="26"/>
                 <w:szCs w:val="26"/>
               </w:rPr>
             </w:pPr>
             <w:proofErr w:type="spellStart"/>
-            <w:ins w:id="964" w:author="PHẠM ĐÌNH ANH VŨ" w:date="2019-06-09T21:57:00Z">
+            <w:ins w:id="1005" w:author="PHẠM ĐÌNH ANH VŨ" w:date="2019-06-09T21:57:00Z">
               <w:r>
                 <w:rPr>
                   <w:rFonts w:ascii="Times New Roman" w:hAnsi="Times New Roman" w:cs="Times New Roman"/>
@@ -13296,14 +13757,14 @@
                 <w:numId w:val="12"/>
               </w:numPr>
               <w:rPr>
-                <w:ins w:id="965" w:author="PHẠM ĐÌNH ANH VŨ" w:date="2019-06-09T21:57:00Z"/>
+                <w:ins w:id="1006" w:author="PHẠM ĐÌNH ANH VŨ" w:date="2019-06-09T21:57:00Z"/>
                 <w:rFonts w:ascii="Times New Roman" w:hAnsi="Times New Roman" w:cs="Times New Roman"/>
                 <w:sz w:val="26"/>
                 <w:szCs w:val="26"/>
               </w:rPr>
             </w:pPr>
             <w:proofErr w:type="spellStart"/>
-            <w:ins w:id="966" w:author="PHẠM ĐÌNH ANH VŨ" w:date="2019-06-09T21:57:00Z">
+            <w:ins w:id="1007" w:author="PHẠM ĐÌNH ANH VŨ" w:date="2019-06-09T21:57:00Z">
               <w:r>
                 <w:rPr>
                   <w:rFonts w:ascii="Times New Roman" w:hAnsi="Times New Roman" w:cs="Times New Roman"/>
@@ -13337,7 +13798,7 @@
       </w:tr>
       <w:tr>
         <w:trPr>
-          <w:ins w:id="967" w:author="PHẠM ĐÌNH ANH VŨ" w:date="2019-06-09T21:57:00Z"/>
+          <w:ins w:id="1008" w:author="PHẠM ĐÌNH ANH VŨ" w:date="2019-06-09T21:57:00Z"/>
         </w:trPr>
         <w:tc>
           <w:tcPr>
@@ -13351,7 +13812,7 @@
                 <w:numId w:val="12"/>
               </w:numPr>
               <w:rPr>
-                <w:ins w:id="968" w:author="PHẠM ĐÌNH ANH VŨ" w:date="2019-06-09T21:57:00Z"/>
+                <w:ins w:id="1009" w:author="PHẠM ĐÌNH ANH VŨ" w:date="2019-06-09T21:57:00Z"/>
                 <w:rFonts w:ascii="Times New Roman" w:hAnsi="Times New Roman" w:cs="Times New Roman"/>
                 <w:sz w:val="26"/>
                 <w:szCs w:val="26"/>
@@ -13359,7 +13820,7 @@
             </w:pPr>
             <w:proofErr w:type="spellStart"/>
             <w:proofErr w:type="gramStart"/>
-            <w:ins w:id="969" w:author="PHẠM ĐÌNH ANH VŨ" w:date="2019-06-09T21:57:00Z">
+            <w:ins w:id="1010" w:author="PHẠM ĐÌNH ANH VŨ" w:date="2019-06-09T21:57:00Z">
               <w:r>
                 <w:rPr>
                   <w:rFonts w:ascii="Times New Roman" w:hAnsi="Times New Roman" w:cs="Times New Roman"/>
@@ -13396,14 +13857,14 @@
                 <w:numId w:val="12"/>
               </w:numPr>
               <w:rPr>
-                <w:ins w:id="970" w:author="PHẠM ĐÌNH ANH VŨ" w:date="2019-06-09T21:57:00Z"/>
+                <w:ins w:id="1011" w:author="PHẠM ĐÌNH ANH VŨ" w:date="2019-06-09T21:57:00Z"/>
                 <w:rFonts w:ascii="Times New Roman" w:hAnsi="Times New Roman" w:cs="Times New Roman"/>
                 <w:sz w:val="26"/>
                 <w:szCs w:val="26"/>
               </w:rPr>
             </w:pPr>
             <w:proofErr w:type="spellStart"/>
-            <w:ins w:id="971" w:author="PHẠM ĐÌNH ANH VŨ" w:date="2019-06-09T21:57:00Z">
+            <w:ins w:id="1012" w:author="PHẠM ĐÌNH ANH VŨ" w:date="2019-06-09T21:57:00Z">
               <w:r>
                 <w:rPr>
                   <w:rFonts w:ascii="Times New Roman" w:hAnsi="Times New Roman" w:cs="Times New Roman"/>
@@ -13431,14 +13892,14 @@
                 <w:numId w:val="12"/>
               </w:numPr>
               <w:rPr>
-                <w:ins w:id="972" w:author="PHẠM ĐÌNH ANH VŨ" w:date="2019-06-09T21:57:00Z"/>
+                <w:ins w:id="1013" w:author="PHẠM ĐÌNH ANH VŨ" w:date="2019-06-09T21:57:00Z"/>
                 <w:rFonts w:ascii="Times New Roman" w:hAnsi="Times New Roman" w:cs="Times New Roman"/>
                 <w:sz w:val="26"/>
                 <w:szCs w:val="26"/>
               </w:rPr>
             </w:pPr>
             <w:proofErr w:type="spellStart"/>
-            <w:ins w:id="973" w:author="PHẠM ĐÌNH ANH VŨ" w:date="2019-06-09T21:57:00Z">
+            <w:ins w:id="1014" w:author="PHẠM ĐÌNH ANH VŨ" w:date="2019-06-09T21:57:00Z">
               <w:r>
                 <w:rPr>
                   <w:rFonts w:ascii="Times New Roman" w:hAnsi="Times New Roman" w:cs="Times New Roman"/>
@@ -13466,14 +13927,14 @@
                 <w:numId w:val="12"/>
               </w:numPr>
               <w:rPr>
-                <w:ins w:id="974" w:author="PHẠM ĐÌNH ANH VŨ" w:date="2019-06-09T21:57:00Z"/>
+                <w:ins w:id="1015" w:author="PHẠM ĐÌNH ANH VŨ" w:date="2019-06-09T21:57:00Z"/>
                 <w:rFonts w:ascii="Times New Roman" w:hAnsi="Times New Roman" w:cs="Times New Roman"/>
                 <w:sz w:val="26"/>
                 <w:szCs w:val="26"/>
               </w:rPr>
             </w:pPr>
             <w:proofErr w:type="spellStart"/>
-            <w:ins w:id="975" w:author="PHẠM ĐÌNH ANH VŨ" w:date="2019-06-09T21:57:00Z">
+            <w:ins w:id="1016" w:author="PHẠM ĐÌNH ANH VŨ" w:date="2019-06-09T21:57:00Z">
               <w:r>
                 <w:rPr>
                   <w:rFonts w:ascii="Times New Roman" w:hAnsi="Times New Roman" w:cs="Times New Roman"/>
@@ -13501,13 +13962,13 @@
                 <w:numId w:val="12"/>
               </w:numPr>
               <w:rPr>
-                <w:ins w:id="976" w:author="PHẠM ĐÌNH ANH VŨ" w:date="2019-06-09T21:57:00Z"/>
+                <w:ins w:id="1017" w:author="PHẠM ĐÌNH ANH VŨ" w:date="2019-06-09T21:57:00Z"/>
                 <w:rFonts w:ascii="Times New Roman" w:hAnsi="Times New Roman" w:cs="Times New Roman"/>
                 <w:sz w:val="26"/>
                 <w:szCs w:val="26"/>
               </w:rPr>
             </w:pPr>
-            <w:ins w:id="977" w:author="PHẠM ĐÌNH ANH VŨ" w:date="2019-06-09T21:57:00Z">
+            <w:ins w:id="1018" w:author="PHẠM ĐÌNH ANH VŨ" w:date="2019-06-09T21:57:00Z">
               <w:r>
                 <w:rPr>
                   <w:rFonts w:ascii="Times New Roman" w:hAnsi="Times New Roman" w:cs="Times New Roman"/>
@@ -13526,13 +13987,13 @@
         <w:spacing w:after="0"/>
         <w:ind w:left="-450"/>
         <w:rPr>
-          <w:ins w:id="978" w:author="PHẠM ĐÌNH ANH VŨ" w:date="2019-06-09T21:57:00Z"/>
+          <w:ins w:id="1019" w:author="PHẠM ĐÌNH ANH VŨ" w:date="2019-06-09T21:57:00Z"/>
           <w:rFonts w:ascii="Times New Roman" w:hAnsi="Times New Roman" w:cs="Times New Roman"/>
           <w:sz w:val="26"/>
           <w:szCs w:val="26"/>
         </w:rPr>
       </w:pPr>
-      <w:ins w:id="979" w:author="PHẠM ĐÌNH ANH VŨ" w:date="2019-06-09T21:57:00Z">
+      <w:ins w:id="1020" w:author="PHẠM ĐÌNH ANH VŨ" w:date="2019-06-09T21:57:00Z">
         <w:r>
           <w:rPr>
             <w:rFonts w:ascii="Times New Roman" w:hAnsi="Times New Roman" w:cs="Times New Roman"/>
@@ -13591,7 +14052,7 @@
       </w:tblGrid>
       <w:tr>
         <w:trPr>
-          <w:ins w:id="980" w:author="PHẠM ĐÌNH ANH VŨ" w:date="2019-06-09T21:57:00Z"/>
+          <w:ins w:id="1021" w:author="PHẠM ĐÌNH ANH VŨ" w:date="2019-06-09T21:57:00Z"/>
         </w:trPr>
         <w:tc>
           <w:tcPr>
@@ -13600,14 +14061,14 @@
           <w:p>
             <w:pPr>
               <w:rPr>
-                <w:ins w:id="981" w:author="PHẠM ĐÌNH ANH VŨ" w:date="2019-06-09T21:57:00Z"/>
+                <w:ins w:id="1022" w:author="PHẠM ĐÌNH ANH VŨ" w:date="2019-06-09T21:57:00Z"/>
                 <w:rFonts w:ascii="Times New Roman" w:hAnsi="Times New Roman" w:cs="Times New Roman"/>
                 <w:sz w:val="26"/>
                 <w:szCs w:val="26"/>
               </w:rPr>
             </w:pPr>
             <w:proofErr w:type="spellStart"/>
-            <w:ins w:id="982" w:author="PHẠM ĐÌNH ANH VŨ" w:date="2019-06-09T21:57:00Z">
+            <w:ins w:id="1023" w:author="PHẠM ĐÌNH ANH VŨ" w:date="2019-06-09T21:57:00Z">
               <w:r>
                 <w:rPr>
                   <w:rFonts w:ascii="Times New Roman" w:hAnsi="Times New Roman" w:cs="Times New Roman"/>
@@ -13667,7 +14128,7 @@
       </w:tr>
       <w:tr>
         <w:trPr>
-          <w:ins w:id="983" w:author="PHẠM ĐÌNH ANH VŨ" w:date="2019-06-09T21:57:00Z"/>
+          <w:ins w:id="1024" w:author="PHẠM ĐÌNH ANH VŨ" w:date="2019-06-09T21:57:00Z"/>
         </w:trPr>
         <w:tc>
           <w:tcPr>
@@ -13676,13 +14137,13 @@
           <w:p>
             <w:pPr>
               <w:rPr>
-                <w:ins w:id="984" w:author="PHẠM ĐÌNH ANH VŨ" w:date="2019-06-09T21:57:00Z"/>
+                <w:ins w:id="1025" w:author="PHẠM ĐÌNH ANH VŨ" w:date="2019-06-09T21:57:00Z"/>
                 <w:rFonts w:ascii="Times New Roman" w:hAnsi="Times New Roman" w:cs="Times New Roman"/>
                 <w:sz w:val="26"/>
                 <w:szCs w:val="26"/>
               </w:rPr>
             </w:pPr>
-            <w:ins w:id="985" w:author="PHẠM ĐÌNH ANH VŨ" w:date="2019-06-09T21:57:00Z">
+            <w:ins w:id="1026" w:author="PHẠM ĐÌNH ANH VŨ" w:date="2019-06-09T21:57:00Z">
               <w:r>
                 <w:rPr>
                   <w:rFonts w:ascii="Times New Roman" w:hAnsi="Times New Roman" w:cs="Times New Roman"/>
@@ -13697,7 +14158,7 @@
       </w:tr>
       <w:tr>
         <w:trPr>
-          <w:ins w:id="986" w:author="PHẠM ĐÌNH ANH VŨ" w:date="2019-06-09T21:57:00Z"/>
+          <w:ins w:id="1027" w:author="PHẠM ĐÌNH ANH VŨ" w:date="2019-06-09T21:57:00Z"/>
         </w:trPr>
         <w:tc>
           <w:tcPr>
@@ -13711,14 +14172,14 @@
                 <w:numId w:val="13"/>
               </w:numPr>
               <w:rPr>
-                <w:ins w:id="987" w:author="PHẠM ĐÌNH ANH VŨ" w:date="2019-06-09T21:57:00Z"/>
+                <w:ins w:id="1028" w:author="PHẠM ĐÌNH ANH VŨ" w:date="2019-06-09T21:57:00Z"/>
                 <w:rFonts w:ascii="Times New Roman" w:hAnsi="Times New Roman" w:cs="Times New Roman"/>
                 <w:sz w:val="26"/>
                 <w:szCs w:val="26"/>
               </w:rPr>
             </w:pPr>
             <w:proofErr w:type="spellStart"/>
-            <w:ins w:id="988" w:author="PHẠM ĐÌNH ANH VŨ" w:date="2019-06-09T21:57:00Z">
+            <w:ins w:id="1029" w:author="PHẠM ĐÌNH ANH VŨ" w:date="2019-06-09T21:57:00Z">
               <w:r>
                 <w:rPr>
                   <w:rFonts w:ascii="Times New Roman" w:hAnsi="Times New Roman" w:cs="Times New Roman"/>
@@ -13746,7 +14207,7 @@
         <w:spacing w:after="0"/>
         <w:ind w:left="-450"/>
         <w:rPr>
-          <w:ins w:id="989" w:author="PHẠM ĐÌNH ANH VŨ" w:date="2019-06-09T21:57:00Z"/>
+          <w:ins w:id="1030" w:author="PHẠM ĐÌNH ANH VŨ" w:date="2019-06-09T21:57:00Z"/>
           <w:rFonts w:ascii="Times New Roman" w:hAnsi="Times New Roman" w:cs="Times New Roman"/>
           <w:sz w:val="26"/>
           <w:szCs w:val="26"/>
@@ -13757,13 +14218,13 @@
       <w:pPr>
         <w:spacing w:after="0"/>
         <w:rPr>
-          <w:ins w:id="990" w:author="PHẠM ĐÌNH ANH VŨ" w:date="2019-06-09T21:57:00Z"/>
+          <w:ins w:id="1031" w:author="PHẠM ĐÌNH ANH VŨ" w:date="2019-06-09T21:57:00Z"/>
           <w:rFonts w:ascii="Times New Roman" w:hAnsi="Times New Roman" w:cs="Times New Roman"/>
           <w:sz w:val="26"/>
           <w:szCs w:val="26"/>
         </w:rPr>
       </w:pPr>
-      <w:ins w:id="991" w:author="PHẠM ĐÌNH ANH VŨ" w:date="2019-06-09T21:57:00Z">
+      <w:ins w:id="1032" w:author="PHẠM ĐÌNH ANH VŨ" w:date="2019-06-09T21:57:00Z">
         <w:r>
           <w:rPr>
             <w:rFonts w:ascii="Times New Roman" w:hAnsi="Times New Roman" w:cs="Times New Roman"/>
@@ -13851,7 +14312,7 @@
       <w:pPr>
         <w:spacing w:after="0"/>
         <w:rPr>
-          <w:ins w:id="992" w:author="PHẠM ĐÌNH ANH VŨ" w:date="2019-06-09T21:57:00Z"/>
+          <w:ins w:id="1033" w:author="PHẠM ĐÌNH ANH VŨ" w:date="2019-06-09T21:57:00Z"/>
           <w:rFonts w:ascii="Times New Roman" w:hAnsi="Times New Roman" w:cs="Times New Roman"/>
           <w:sz w:val="26"/>
           <w:szCs w:val="26"/>
@@ -13862,7 +14323,7 @@
       <w:pPr>
         <w:spacing w:after="0"/>
         <w:rPr>
-          <w:ins w:id="993" w:author="PHẠM ĐÌNH ANH VŨ" w:date="2019-06-09T21:57:00Z"/>
+          <w:ins w:id="1034" w:author="PHẠM ĐÌNH ANH VŨ" w:date="2019-06-09T21:57:00Z"/>
           <w:rFonts w:ascii="Times New Roman" w:hAnsi="Times New Roman" w:cs="Times New Roman"/>
           <w:sz w:val="26"/>
           <w:szCs w:val="26"/>
@@ -13873,7 +14334,7 @@
       <w:pPr>
         <w:spacing w:after="0"/>
         <w:rPr>
-          <w:ins w:id="994" w:author="PHẠM ĐÌNH ANH VŨ" w:date="2019-06-09T21:57:00Z"/>
+          <w:ins w:id="1035" w:author="PHẠM ĐÌNH ANH VŨ" w:date="2019-06-09T21:57:00Z"/>
           <w:rFonts w:ascii="Times New Roman" w:hAnsi="Times New Roman" w:cs="Times New Roman"/>
           <w:sz w:val="26"/>
           <w:szCs w:val="26"/>
@@ -13884,7 +14345,7 @@
       <w:pPr>
         <w:spacing w:after="0"/>
         <w:rPr>
-          <w:ins w:id="995" w:author="PHẠM ĐÌNH ANH VŨ" w:date="2019-06-09T21:57:00Z"/>
+          <w:ins w:id="1036" w:author="PHẠM ĐÌNH ANH VŨ" w:date="2019-06-09T21:57:00Z"/>
           <w:rFonts w:ascii="Times New Roman" w:hAnsi="Times New Roman" w:cs="Times New Roman"/>
           <w:sz w:val="26"/>
           <w:szCs w:val="26"/>
@@ -13895,7 +14356,7 @@
       <w:pPr>
         <w:spacing w:after="0"/>
         <w:rPr>
-          <w:ins w:id="996" w:author="PHẠM ĐÌNH ANH VŨ" w:date="2019-06-09T21:57:00Z"/>
+          <w:ins w:id="1037" w:author="PHẠM ĐÌNH ANH VŨ" w:date="2019-06-09T21:57:00Z"/>
           <w:rFonts w:ascii="Times New Roman" w:hAnsi="Times New Roman" w:cs="Times New Roman"/>
           <w:sz w:val="26"/>
           <w:szCs w:val="26"/>
@@ -13906,7 +14367,7 @@
       <w:pPr>
         <w:spacing w:after="0"/>
         <w:rPr>
-          <w:ins w:id="997" w:author="PHẠM ĐÌNH ANH VŨ" w:date="2019-06-09T21:57:00Z"/>
+          <w:ins w:id="1038" w:author="PHẠM ĐÌNH ANH VŨ" w:date="2019-06-09T21:57:00Z"/>
           <w:rFonts w:ascii="Times New Roman" w:hAnsi="Times New Roman" w:cs="Times New Roman"/>
           <w:sz w:val="26"/>
           <w:szCs w:val="26"/>
@@ -13917,7 +14378,7 @@
       <w:pPr>
         <w:spacing w:after="0"/>
         <w:rPr>
-          <w:ins w:id="998" w:author="PHẠM ĐÌNH ANH VŨ" w:date="2019-06-09T21:57:00Z"/>
+          <w:ins w:id="1039" w:author="PHẠM ĐÌNH ANH VŨ" w:date="2019-06-09T21:57:00Z"/>
           <w:rFonts w:ascii="Times New Roman" w:hAnsi="Times New Roman" w:cs="Times New Roman"/>
           <w:sz w:val="26"/>
           <w:szCs w:val="26"/>
@@ -13928,7 +14389,7 @@
       <w:pPr>
         <w:spacing w:after="0"/>
         <w:rPr>
-          <w:ins w:id="999" w:author="PHẠM ĐÌNH ANH VŨ" w:date="2019-06-09T21:57:00Z"/>
+          <w:ins w:id="1040" w:author="PHẠM ĐÌNH ANH VŨ" w:date="2019-06-09T21:57:00Z"/>
           <w:rFonts w:ascii="Times New Roman" w:hAnsi="Times New Roman" w:cs="Times New Roman"/>
           <w:sz w:val="26"/>
           <w:szCs w:val="26"/>
@@ -13939,7 +14400,7 @@
       <w:pPr>
         <w:spacing w:after="0"/>
         <w:rPr>
-          <w:ins w:id="1000" w:author="PHẠM ĐÌNH ANH VŨ" w:date="2019-06-09T21:57:00Z"/>
+          <w:ins w:id="1041" w:author="PHẠM ĐÌNH ANH VŨ" w:date="2019-06-09T21:57:00Z"/>
           <w:rFonts w:ascii="Times New Roman" w:hAnsi="Times New Roman" w:cs="Times New Roman"/>
           <w:sz w:val="26"/>
           <w:szCs w:val="26"/>
@@ -13950,7 +14411,7 @@
       <w:pPr>
         <w:spacing w:after="0"/>
         <w:rPr>
-          <w:ins w:id="1001" w:author="PHẠM ĐÌNH ANH VŨ" w:date="2019-06-09T21:57:00Z"/>
+          <w:ins w:id="1042" w:author="PHẠM ĐÌNH ANH VŨ" w:date="2019-06-09T21:57:00Z"/>
           <w:rFonts w:ascii="Times New Roman" w:hAnsi="Times New Roman" w:cs="Times New Roman"/>
           <w:sz w:val="26"/>
           <w:szCs w:val="26"/>
@@ -13961,7 +14422,7 @@
       <w:pPr>
         <w:spacing w:after="0"/>
         <w:rPr>
-          <w:ins w:id="1002" w:author="PHẠM ĐÌNH ANH VŨ" w:date="2019-06-09T21:57:00Z"/>
+          <w:ins w:id="1043" w:author="PHẠM ĐÌNH ANH VŨ" w:date="2019-06-09T21:57:00Z"/>
           <w:rFonts w:ascii="Times New Roman" w:hAnsi="Times New Roman" w:cs="Times New Roman"/>
           <w:sz w:val="26"/>
           <w:szCs w:val="26"/>
@@ -13972,7 +14433,7 @@
       <w:pPr>
         <w:spacing w:after="0"/>
         <w:rPr>
-          <w:ins w:id="1003" w:author="PHẠM ĐÌNH ANH VŨ" w:date="2019-06-09T21:57:00Z"/>
+          <w:ins w:id="1044" w:author="PHẠM ĐÌNH ANH VŨ" w:date="2019-06-09T21:57:00Z"/>
           <w:rFonts w:ascii="Times New Roman" w:hAnsi="Times New Roman" w:cs="Times New Roman"/>
           <w:sz w:val="26"/>
           <w:szCs w:val="26"/>
@@ -13983,7 +14444,7 @@
       <w:pPr>
         <w:spacing w:after="0"/>
         <w:rPr>
-          <w:ins w:id="1004" w:author="PHẠM ĐÌNH ANH VŨ" w:date="2019-06-09T21:57:00Z"/>
+          <w:ins w:id="1045" w:author="PHẠM ĐÌNH ANH VŨ" w:date="2019-06-09T21:57:00Z"/>
           <w:rFonts w:ascii="Times New Roman" w:hAnsi="Times New Roman" w:cs="Times New Roman"/>
           <w:sz w:val="26"/>
           <w:szCs w:val="26"/>
@@ -13994,7 +14455,7 @@
       <w:pPr>
         <w:spacing w:after="0"/>
         <w:rPr>
-          <w:ins w:id="1005" w:author="PHẠM ĐÌNH ANH VŨ" w:date="2019-06-09T21:57:00Z"/>
+          <w:ins w:id="1046" w:author="PHẠM ĐÌNH ANH VŨ" w:date="2019-06-09T21:57:00Z"/>
           <w:rFonts w:ascii="Times New Roman" w:hAnsi="Times New Roman" w:cs="Times New Roman"/>
           <w:sz w:val="26"/>
           <w:szCs w:val="26"/>
@@ -14005,7 +14466,7 @@
       <w:pPr>
         <w:spacing w:after="0"/>
         <w:rPr>
-          <w:ins w:id="1006" w:author="PHẠM ĐÌNH ANH VŨ" w:date="2019-06-09T21:57:00Z"/>
+          <w:ins w:id="1047" w:author="PHẠM ĐÌNH ANH VŨ" w:date="2019-06-09T21:57:00Z"/>
           <w:rFonts w:ascii="Times New Roman" w:hAnsi="Times New Roman" w:cs="Times New Roman"/>
           <w:sz w:val="26"/>
           <w:szCs w:val="26"/>
@@ -14016,7 +14477,7 @@
       <w:pPr>
         <w:spacing w:after="0"/>
         <w:rPr>
-          <w:ins w:id="1007" w:author="PHẠM ĐÌNH ANH VŨ" w:date="2019-06-09T21:57:00Z"/>
+          <w:ins w:id="1048" w:author="PHẠM ĐÌNH ANH VŨ" w:date="2019-06-09T21:57:00Z"/>
           <w:rFonts w:ascii="Times New Roman" w:hAnsi="Times New Roman" w:cs="Times New Roman"/>
           <w:sz w:val="26"/>
           <w:szCs w:val="26"/>
@@ -14027,7 +14488,7 @@
       <w:pPr>
         <w:spacing w:after="0"/>
         <w:rPr>
-          <w:ins w:id="1008" w:author="PHẠM ĐÌNH ANH VŨ" w:date="2019-06-09T21:57:00Z"/>
+          <w:ins w:id="1049" w:author="PHẠM ĐÌNH ANH VŨ" w:date="2019-06-09T21:57:00Z"/>
           <w:rFonts w:ascii="Times New Roman" w:hAnsi="Times New Roman" w:cs="Times New Roman"/>
           <w:sz w:val="26"/>
           <w:szCs w:val="26"/>
@@ -14038,7 +14499,7 @@
       <w:pPr>
         <w:spacing w:after="0"/>
         <w:rPr>
-          <w:ins w:id="1009" w:author="PHẠM ĐÌNH ANH VŨ" w:date="2019-06-09T21:57:00Z"/>
+          <w:ins w:id="1050" w:author="PHẠM ĐÌNH ANH VŨ" w:date="2019-06-09T21:57:00Z"/>
           <w:rFonts w:ascii="Times New Roman" w:hAnsi="Times New Roman" w:cs="Times New Roman"/>
           <w:sz w:val="26"/>
           <w:szCs w:val="26"/>
@@ -14049,7 +14510,7 @@
       <w:pPr>
         <w:spacing w:after="0"/>
         <w:rPr>
-          <w:ins w:id="1010" w:author="PHẠM ĐÌNH ANH VŨ" w:date="2019-06-09T21:57:00Z"/>
+          <w:ins w:id="1051" w:author="PHẠM ĐÌNH ANH VŨ" w:date="2019-06-09T21:57:00Z"/>
           <w:rFonts w:ascii="Times New Roman" w:hAnsi="Times New Roman" w:cs="Times New Roman"/>
           <w:b/>
           <w:sz w:val="26"/>
@@ -14057,7 +14518,7 @@
         </w:rPr>
       </w:pPr>
       <w:proofErr w:type="spellStart"/>
-      <w:ins w:id="1011" w:author="PHẠM ĐÌNH ANH VŨ" w:date="2019-06-09T21:57:00Z">
+      <w:ins w:id="1052" w:author="PHẠM ĐÌNH ANH VŨ" w:date="2019-06-09T21:57:00Z">
         <w:r>
           <w:rPr>
             <w:rFonts w:ascii="Times New Roman" w:hAnsi="Times New Roman" w:cs="Times New Roman"/>
@@ -14094,13 +14555,13 @@
       <w:pPr>
         <w:spacing w:after="0"/>
         <w:rPr>
-          <w:ins w:id="1012" w:author="PHẠM ĐÌNH ANH VŨ" w:date="2019-06-09T21:57:00Z"/>
+          <w:ins w:id="1053" w:author="PHẠM ĐÌNH ANH VŨ" w:date="2019-06-09T21:57:00Z"/>
           <w:rFonts w:ascii="Times New Roman" w:hAnsi="Times New Roman" w:cs="Times New Roman"/>
           <w:sz w:val="26"/>
           <w:szCs w:val="26"/>
         </w:rPr>
       </w:pPr>
-      <w:ins w:id="1013" w:author="PHẠM ĐÌNH ANH VŨ" w:date="2019-06-09T21:57:00Z">
+      <w:ins w:id="1054" w:author="PHẠM ĐÌNH ANH VŨ" w:date="2019-06-09T21:57:00Z">
         <w:r>
           <w:rPr>
             <w:rFonts w:ascii="Times New Roman" w:hAnsi="Times New Roman" w:cs="Times New Roman"/>
@@ -14187,13 +14648,13 @@
       <w:pPr>
         <w:spacing w:after="0"/>
         <w:rPr>
-          <w:ins w:id="1014" w:author="PHẠM ĐÌNH ANH VŨ" w:date="2019-06-09T21:57:00Z"/>
+          <w:ins w:id="1055" w:author="PHẠM ĐÌNH ANH VŨ" w:date="2019-06-09T21:57:00Z"/>
           <w:rFonts w:ascii="Times New Roman" w:hAnsi="Times New Roman" w:cs="Times New Roman"/>
           <w:sz w:val="26"/>
           <w:szCs w:val="26"/>
         </w:rPr>
       </w:pPr>
-      <w:ins w:id="1015" w:author="PHẠM ĐÌNH ANH VŨ" w:date="2019-06-09T21:57:00Z">
+      <w:ins w:id="1056" w:author="PHẠM ĐÌNH ANH VŨ" w:date="2019-06-09T21:57:00Z">
         <w:r>
           <w:rPr>
             <w:noProof/>
@@ -14241,7 +14702,7 @@
       <w:pPr>
         <w:spacing w:after="0"/>
         <w:rPr>
-          <w:ins w:id="1016" w:author="PHẠM ĐÌNH ANH VŨ" w:date="2019-06-09T21:57:00Z"/>
+          <w:ins w:id="1057" w:author="PHẠM ĐÌNH ANH VŨ" w:date="2019-06-09T21:57:00Z"/>
           <w:rFonts w:ascii="Times New Roman" w:hAnsi="Times New Roman" w:cs="Times New Roman"/>
           <w:sz w:val="26"/>
           <w:szCs w:val="26"/>
@@ -14252,7 +14713,7 @@
       <w:pPr>
         <w:spacing w:after="0"/>
         <w:rPr>
-          <w:ins w:id="1017" w:author="PHẠM ĐÌNH ANH VŨ" w:date="2019-06-09T21:57:00Z"/>
+          <w:ins w:id="1058" w:author="PHẠM ĐÌNH ANH VŨ" w:date="2019-06-09T21:57:00Z"/>
           <w:rFonts w:ascii="Times New Roman" w:hAnsi="Times New Roman" w:cs="Times New Roman"/>
           <w:sz w:val="26"/>
           <w:szCs w:val="26"/>
@@ -14265,14 +14726,14 @@
         <w:spacing w:after="0"/>
         <w:ind w:left="-90"/>
         <w:rPr>
-          <w:ins w:id="1018" w:author="PHẠM ĐÌNH ANH VŨ" w:date="2019-06-09T21:57:00Z"/>
+          <w:ins w:id="1059" w:author="PHẠM ĐÌNH ANH VŨ" w:date="2019-06-09T21:57:00Z"/>
           <w:rFonts w:ascii="Times New Roman" w:hAnsi="Times New Roman" w:cs="Times New Roman"/>
           <w:noProof/>
           <w:sz w:val="26"/>
           <w:szCs w:val="26"/>
         </w:rPr>
       </w:pPr>
-      <w:ins w:id="1019" w:author="PHẠM ĐÌNH ANH VŨ" w:date="2019-06-09T21:57:00Z">
+      <w:ins w:id="1060" w:author="PHẠM ĐÌNH ANH VŨ" w:date="2019-06-09T21:57:00Z">
         <w:r>
           <w:rPr>
             <w:rFonts w:ascii="Times New Roman" w:hAnsi="Times New Roman" w:cs="Times New Roman"/>
@@ -14311,14 +14772,14 @@
         </w:numPr>
         <w:spacing w:after="0"/>
         <w:rPr>
-          <w:ins w:id="1020" w:author="PHẠM ĐÌNH ANH VŨ" w:date="2019-06-09T21:57:00Z"/>
+          <w:ins w:id="1061" w:author="PHẠM ĐÌNH ANH VŨ" w:date="2019-06-09T21:57:00Z"/>
           <w:rFonts w:ascii="Times New Roman" w:hAnsi="Times New Roman" w:cs="Times New Roman"/>
           <w:noProof/>
           <w:sz w:val="26"/>
           <w:szCs w:val="26"/>
         </w:rPr>
       </w:pPr>
-      <w:ins w:id="1021" w:author="PHẠM ĐÌNH ANH VŨ" w:date="2019-06-09T21:57:00Z">
+      <w:ins w:id="1062" w:author="PHẠM ĐÌNH ANH VŨ" w:date="2019-06-09T21:57:00Z">
         <w:r>
           <w:rPr>
             <w:rFonts w:ascii="Times New Roman" w:hAnsi="Times New Roman" w:cs="Times New Roman"/>
@@ -14339,14 +14800,14 @@
         </w:numPr>
         <w:spacing w:after="0"/>
         <w:rPr>
-          <w:ins w:id="1022" w:author="PHẠM ĐÌNH ANH VŨ" w:date="2019-06-09T21:57:00Z"/>
+          <w:ins w:id="1063" w:author="PHẠM ĐÌNH ANH VŨ" w:date="2019-06-09T21:57:00Z"/>
           <w:rFonts w:ascii="Times New Roman" w:hAnsi="Times New Roman" w:cs="Times New Roman"/>
           <w:noProof/>
           <w:sz w:val="26"/>
           <w:szCs w:val="26"/>
         </w:rPr>
       </w:pPr>
-      <w:ins w:id="1023" w:author="PHẠM ĐÌNH ANH VŨ" w:date="2019-06-09T21:57:00Z">
+      <w:ins w:id="1064" w:author="PHẠM ĐÌNH ANH VŨ" w:date="2019-06-09T21:57:00Z">
         <w:r>
           <w:rPr>
             <w:rFonts w:ascii="Times New Roman" w:hAnsi="Times New Roman" w:cs="Times New Roman"/>
@@ -14367,14 +14828,14 @@
         </w:numPr>
         <w:spacing w:after="0"/>
         <w:rPr>
-          <w:ins w:id="1024" w:author="PHẠM ĐÌNH ANH VŨ" w:date="2019-06-09T21:57:00Z"/>
+          <w:ins w:id="1065" w:author="PHẠM ĐÌNH ANH VŨ" w:date="2019-06-09T21:57:00Z"/>
           <w:rFonts w:ascii="Times New Roman" w:hAnsi="Times New Roman" w:cs="Times New Roman"/>
           <w:noProof/>
           <w:sz w:val="26"/>
           <w:szCs w:val="26"/>
         </w:rPr>
       </w:pPr>
-      <w:ins w:id="1025" w:author="PHẠM ĐÌNH ANH VŨ" w:date="2019-06-09T21:57:00Z">
+      <w:ins w:id="1066" w:author="PHẠM ĐÌNH ANH VŨ" w:date="2019-06-09T21:57:00Z">
         <w:r>
           <w:rPr>
             <w:rFonts w:ascii="Times New Roman" w:hAnsi="Times New Roman" w:cs="Times New Roman"/>
@@ -14395,14 +14856,14 @@
         </w:numPr>
         <w:spacing w:after="0"/>
         <w:rPr>
-          <w:ins w:id="1026" w:author="PHẠM ĐÌNH ANH VŨ" w:date="2019-06-09T21:57:00Z"/>
+          <w:ins w:id="1067" w:author="PHẠM ĐÌNH ANH VŨ" w:date="2019-06-09T21:57:00Z"/>
           <w:rFonts w:ascii="Times New Roman" w:hAnsi="Times New Roman" w:cs="Times New Roman"/>
           <w:noProof/>
           <w:sz w:val="26"/>
           <w:szCs w:val="26"/>
         </w:rPr>
       </w:pPr>
-      <w:ins w:id="1027" w:author="PHẠM ĐÌNH ANH VŨ" w:date="2019-06-09T21:57:00Z">
+      <w:ins w:id="1068" w:author="PHẠM ĐÌNH ANH VŨ" w:date="2019-06-09T21:57:00Z">
         <w:r>
           <w:rPr>
             <w:rFonts w:ascii="Times New Roman" w:hAnsi="Times New Roman" w:cs="Times New Roman"/>
@@ -14423,14 +14884,14 @@
         </w:numPr>
         <w:spacing w:after="0"/>
         <w:rPr>
-          <w:ins w:id="1028" w:author="PHẠM ĐÌNH ANH VŨ" w:date="2019-06-09T21:57:00Z"/>
+          <w:ins w:id="1069" w:author="PHẠM ĐÌNH ANH VŨ" w:date="2019-06-09T21:57:00Z"/>
           <w:rFonts w:ascii="Times New Roman" w:hAnsi="Times New Roman" w:cs="Times New Roman"/>
           <w:noProof/>
           <w:sz w:val="26"/>
           <w:szCs w:val="26"/>
         </w:rPr>
       </w:pPr>
-      <w:ins w:id="1029" w:author="PHẠM ĐÌNH ANH VŨ" w:date="2019-06-09T21:57:00Z">
+      <w:ins w:id="1070" w:author="PHẠM ĐÌNH ANH VŨ" w:date="2019-06-09T21:57:00Z">
         <w:r>
           <w:rPr>
             <w:rFonts w:ascii="Times New Roman" w:hAnsi="Times New Roman" w:cs="Times New Roman"/>
@@ -14451,14 +14912,14 @@
         </w:numPr>
         <w:spacing w:after="0"/>
         <w:rPr>
-          <w:ins w:id="1030" w:author="PHẠM ĐÌNH ANH VŨ" w:date="2019-06-09T21:57:00Z"/>
+          <w:ins w:id="1071" w:author="PHẠM ĐÌNH ANH VŨ" w:date="2019-06-09T21:57:00Z"/>
           <w:rFonts w:ascii="Times New Roman" w:hAnsi="Times New Roman" w:cs="Times New Roman"/>
           <w:noProof/>
           <w:sz w:val="26"/>
           <w:szCs w:val="26"/>
         </w:rPr>
       </w:pPr>
-      <w:ins w:id="1031" w:author="PHẠM ĐÌNH ANH VŨ" w:date="2019-06-09T21:57:00Z">
+      <w:ins w:id="1072" w:author="PHẠM ĐÌNH ANH VŨ" w:date="2019-06-09T21:57:00Z">
         <w:r>
           <w:rPr>
             <w:rFonts w:ascii="Times New Roman" w:hAnsi="Times New Roman" w:cs="Times New Roman"/>
@@ -14474,14 +14935,14 @@
       <w:pPr>
         <w:spacing w:after="0"/>
         <w:rPr>
-          <w:ins w:id="1032" w:author="PHẠM ĐÌNH ANH VŨ" w:date="2019-06-09T21:57:00Z"/>
+          <w:ins w:id="1073" w:author="PHẠM ĐÌNH ANH VŨ" w:date="2019-06-09T21:57:00Z"/>
           <w:rFonts w:ascii="Times New Roman" w:hAnsi="Times New Roman" w:cs="Times New Roman"/>
           <w:noProof/>
           <w:sz w:val="26"/>
           <w:szCs w:val="26"/>
         </w:rPr>
       </w:pPr>
-      <w:ins w:id="1033" w:author="PHẠM ĐÌNH ANH VŨ" w:date="2019-06-09T21:57:00Z">
+      <w:ins w:id="1074" w:author="PHẠM ĐÌNH ANH VŨ" w:date="2019-06-09T21:57:00Z">
         <w:r>
           <w:rPr>
             <w:rFonts w:ascii="Times New Roman" w:hAnsi="Times New Roman" w:cs="Times New Roman"/>
@@ -14502,14 +14963,14 @@
         </w:numPr>
         <w:spacing w:after="0"/>
         <w:rPr>
-          <w:ins w:id="1034" w:author="PHẠM ĐÌNH ANH VŨ" w:date="2019-06-09T21:57:00Z"/>
+          <w:ins w:id="1075" w:author="PHẠM ĐÌNH ANH VŨ" w:date="2019-06-09T21:57:00Z"/>
           <w:rFonts w:ascii="Times New Roman" w:hAnsi="Times New Roman" w:cs="Times New Roman"/>
           <w:noProof/>
           <w:sz w:val="26"/>
           <w:szCs w:val="26"/>
         </w:rPr>
       </w:pPr>
-      <w:ins w:id="1035" w:author="PHẠM ĐÌNH ANH VŨ" w:date="2019-06-09T21:57:00Z">
+      <w:ins w:id="1076" w:author="PHẠM ĐÌNH ANH VŨ" w:date="2019-06-09T21:57:00Z">
         <w:r>
           <w:rPr>
             <w:rFonts w:ascii="Times New Roman" w:hAnsi="Times New Roman" w:cs="Times New Roman"/>
@@ -14539,14 +15000,14 @@
         </w:numPr>
         <w:spacing w:after="0"/>
         <w:rPr>
-          <w:ins w:id="1036" w:author="PHẠM ĐÌNH ANH VŨ" w:date="2019-06-09T21:57:00Z"/>
+          <w:ins w:id="1077" w:author="PHẠM ĐÌNH ANH VŨ" w:date="2019-06-09T21:57:00Z"/>
           <w:rFonts w:ascii="Times New Roman" w:hAnsi="Times New Roman" w:cs="Times New Roman"/>
           <w:noProof/>
           <w:sz w:val="26"/>
           <w:szCs w:val="26"/>
         </w:rPr>
       </w:pPr>
-      <w:ins w:id="1037" w:author="PHẠM ĐÌNH ANH VŨ" w:date="2019-06-09T21:57:00Z">
+      <w:ins w:id="1078" w:author="PHẠM ĐÌNH ANH VŨ" w:date="2019-06-09T21:57:00Z">
         <w:r>
           <w:rPr>
             <w:rFonts w:ascii="Times New Roman" w:hAnsi="Times New Roman" w:cs="Times New Roman"/>
@@ -14576,14 +15037,14 @@
         </w:numPr>
         <w:spacing w:after="0"/>
         <w:rPr>
-          <w:ins w:id="1038" w:author="PHẠM ĐÌNH ANH VŨ" w:date="2019-06-09T21:57:00Z"/>
+          <w:ins w:id="1079" w:author="PHẠM ĐÌNH ANH VŨ" w:date="2019-06-09T21:57:00Z"/>
           <w:rFonts w:ascii="Times New Roman" w:hAnsi="Times New Roman" w:cs="Times New Roman"/>
           <w:noProof/>
           <w:sz w:val="26"/>
           <w:szCs w:val="26"/>
         </w:rPr>
       </w:pPr>
-      <w:ins w:id="1039" w:author="PHẠM ĐÌNH ANH VŨ" w:date="2019-06-09T21:57:00Z">
+      <w:ins w:id="1080" w:author="PHẠM ĐÌNH ANH VŨ" w:date="2019-06-09T21:57:00Z">
         <w:r>
           <w:rPr>
             <w:rFonts w:ascii="Times New Roman" w:hAnsi="Times New Roman" w:cs="Times New Roman"/>
@@ -14604,14 +15065,14 @@
         </w:numPr>
         <w:spacing w:after="0"/>
         <w:rPr>
-          <w:ins w:id="1040" w:author="PHẠM ĐÌNH ANH VŨ" w:date="2019-06-09T21:57:00Z"/>
+          <w:ins w:id="1081" w:author="PHẠM ĐÌNH ANH VŨ" w:date="2019-06-09T21:57:00Z"/>
           <w:rFonts w:ascii="Times New Roman" w:hAnsi="Times New Roman" w:cs="Times New Roman"/>
           <w:noProof/>
           <w:sz w:val="26"/>
           <w:szCs w:val="26"/>
         </w:rPr>
       </w:pPr>
-      <w:ins w:id="1041" w:author="PHẠM ĐÌNH ANH VŨ" w:date="2019-06-09T21:57:00Z">
+      <w:ins w:id="1082" w:author="PHẠM ĐÌNH ANH VŨ" w:date="2019-06-09T21:57:00Z">
         <w:r>
           <w:rPr>
             <w:rFonts w:ascii="Times New Roman" w:hAnsi="Times New Roman" w:cs="Times New Roman"/>
@@ -14641,14 +15102,14 @@
         </w:numPr>
         <w:spacing w:after="0"/>
         <w:rPr>
-          <w:ins w:id="1042" w:author="PHẠM ĐÌNH ANH VŨ" w:date="2019-06-09T21:57:00Z"/>
+          <w:ins w:id="1083" w:author="PHẠM ĐÌNH ANH VŨ" w:date="2019-06-09T21:57:00Z"/>
           <w:rFonts w:ascii="Times New Roman" w:hAnsi="Times New Roman" w:cs="Times New Roman"/>
           <w:noProof/>
           <w:sz w:val="26"/>
           <w:szCs w:val="26"/>
         </w:rPr>
       </w:pPr>
-      <w:ins w:id="1043" w:author="PHẠM ĐÌNH ANH VŨ" w:date="2019-06-09T21:57:00Z">
+      <w:ins w:id="1084" w:author="PHẠM ĐÌNH ANH VŨ" w:date="2019-06-09T21:57:00Z">
         <w:r>
           <w:rPr>
             <w:rFonts w:ascii="Times New Roman" w:hAnsi="Times New Roman" w:cs="Times New Roman"/>
@@ -14678,14 +15139,14 @@
         </w:numPr>
         <w:spacing w:after="0"/>
         <w:rPr>
-          <w:ins w:id="1044" w:author="PHẠM ĐÌNH ANH VŨ" w:date="2019-06-09T21:57:00Z"/>
+          <w:ins w:id="1085" w:author="PHẠM ĐÌNH ANH VŨ" w:date="2019-06-09T21:57:00Z"/>
           <w:rFonts w:ascii="Times New Roman" w:hAnsi="Times New Roman" w:cs="Times New Roman"/>
           <w:noProof/>
           <w:sz w:val="26"/>
           <w:szCs w:val="26"/>
         </w:rPr>
       </w:pPr>
-      <w:ins w:id="1045" w:author="PHẠM ĐÌNH ANH VŨ" w:date="2019-06-09T21:57:00Z">
+      <w:ins w:id="1086" w:author="PHẠM ĐÌNH ANH VŨ" w:date="2019-06-09T21:57:00Z">
         <w:r>
           <w:rPr>
             <w:rFonts w:ascii="Times New Roman" w:hAnsi="Times New Roman" w:cs="Times New Roman"/>
@@ -14715,14 +15176,14 @@
         </w:numPr>
         <w:spacing w:after="0"/>
         <w:rPr>
-          <w:ins w:id="1046" w:author="PHẠM ĐÌNH ANH VŨ" w:date="2019-06-09T21:57:00Z"/>
+          <w:ins w:id="1087" w:author="PHẠM ĐÌNH ANH VŨ" w:date="2019-06-09T21:57:00Z"/>
           <w:rFonts w:ascii="Times New Roman" w:hAnsi="Times New Roman" w:cs="Times New Roman"/>
           <w:noProof/>
           <w:sz w:val="26"/>
           <w:szCs w:val="26"/>
         </w:rPr>
       </w:pPr>
-      <w:ins w:id="1047" w:author="PHẠM ĐÌNH ANH VŨ" w:date="2019-06-09T21:57:00Z">
+      <w:ins w:id="1088" w:author="PHẠM ĐÌNH ANH VŨ" w:date="2019-06-09T21:57:00Z">
         <w:r>
           <w:rPr>
             <w:rFonts w:ascii="Times New Roman" w:hAnsi="Times New Roman" w:cs="Times New Roman"/>
@@ -14752,14 +15213,14 @@
         </w:numPr>
         <w:spacing w:after="0"/>
         <w:rPr>
-          <w:ins w:id="1048" w:author="PHẠM ĐÌNH ANH VŨ" w:date="2019-06-09T21:57:00Z"/>
+          <w:ins w:id="1089" w:author="PHẠM ĐÌNH ANH VŨ" w:date="2019-06-09T21:57:00Z"/>
           <w:rFonts w:ascii="Times New Roman" w:hAnsi="Times New Roman" w:cs="Times New Roman"/>
           <w:noProof/>
           <w:sz w:val="26"/>
           <w:szCs w:val="26"/>
         </w:rPr>
       </w:pPr>
-      <w:ins w:id="1049" w:author="PHẠM ĐÌNH ANH VŨ" w:date="2019-06-09T21:57:00Z">
+      <w:ins w:id="1090" w:author="PHẠM ĐÌNH ANH VŨ" w:date="2019-06-09T21:57:00Z">
         <w:r>
           <w:rPr>
             <w:rFonts w:ascii="Times New Roman" w:hAnsi="Times New Roman" w:cs="Times New Roman"/>
@@ -14780,14 +15241,14 @@
         </w:numPr>
         <w:spacing w:after="0"/>
         <w:rPr>
-          <w:ins w:id="1050" w:author="PHẠM ĐÌNH ANH VŨ" w:date="2019-06-09T21:57:00Z"/>
+          <w:ins w:id="1091" w:author="PHẠM ĐÌNH ANH VŨ" w:date="2019-06-09T21:57:00Z"/>
           <w:rFonts w:ascii="Times New Roman" w:hAnsi="Times New Roman" w:cs="Times New Roman"/>
           <w:noProof/>
           <w:sz w:val="26"/>
           <w:szCs w:val="26"/>
         </w:rPr>
       </w:pPr>
-      <w:ins w:id="1051" w:author="PHẠM ĐÌNH ANH VŨ" w:date="2019-06-09T21:57:00Z">
+      <w:ins w:id="1092" w:author="PHẠM ĐÌNH ANH VŨ" w:date="2019-06-09T21:57:00Z">
         <w:r>
           <w:rPr>
             <w:rFonts w:ascii="Times New Roman" w:hAnsi="Times New Roman" w:cs="Times New Roman"/>
@@ -14808,14 +15269,14 @@
         </w:numPr>
         <w:spacing w:after="0"/>
         <w:rPr>
-          <w:ins w:id="1052" w:author="PHẠM ĐÌNH ANH VŨ" w:date="2019-06-09T21:57:00Z"/>
+          <w:ins w:id="1093" w:author="PHẠM ĐÌNH ANH VŨ" w:date="2019-06-09T21:57:00Z"/>
           <w:rFonts w:ascii="Times New Roman" w:hAnsi="Times New Roman" w:cs="Times New Roman"/>
           <w:noProof/>
           <w:sz w:val="26"/>
           <w:szCs w:val="26"/>
         </w:rPr>
       </w:pPr>
-      <w:ins w:id="1053" w:author="PHẠM ĐÌNH ANH VŨ" w:date="2019-06-09T21:57:00Z">
+      <w:ins w:id="1094" w:author="PHẠM ĐÌNH ANH VŨ" w:date="2019-06-09T21:57:00Z">
         <w:r>
           <w:rPr>
             <w:rFonts w:ascii="Times New Roman" w:hAnsi="Times New Roman" w:cs="Times New Roman"/>
@@ -14858,7 +15319,7 @@
       <w:pPr>
         <w:spacing w:after="0"/>
         <w:rPr>
-          <w:ins w:id="1054" w:author="PHẠM ĐÌNH ANH VŨ" w:date="2019-06-09T21:57:00Z"/>
+          <w:ins w:id="1095" w:author="PHẠM ĐÌNH ANH VŨ" w:date="2019-06-09T21:57:00Z"/>
           <w:rFonts w:ascii="Times New Roman" w:hAnsi="Times New Roman" w:cs="Times New Roman"/>
           <w:noProof/>
           <w:sz w:val="26"/>
@@ -14870,7 +15331,7 @@
       <w:pPr>
         <w:spacing w:after="0"/>
         <w:rPr>
-          <w:ins w:id="1055" w:author="PHẠM ĐÌNH ANH VŨ" w:date="2019-06-09T21:57:00Z"/>
+          <w:ins w:id="1096" w:author="PHẠM ĐÌNH ANH VŨ" w:date="2019-06-09T21:57:00Z"/>
           <w:rFonts w:ascii="Times New Roman" w:hAnsi="Times New Roman" w:cs="Times New Roman"/>
           <w:noProof/>
           <w:sz w:val="26"/>
@@ -14882,7 +15343,7 @@
       <w:pPr>
         <w:spacing w:after="0"/>
         <w:rPr>
-          <w:ins w:id="1056" w:author="PHẠM ĐÌNH ANH VŨ" w:date="2019-06-09T21:57:00Z"/>
+          <w:ins w:id="1097" w:author="PHẠM ĐÌNH ANH VŨ" w:date="2019-06-09T21:57:00Z"/>
           <w:rFonts w:ascii="Times New Roman" w:hAnsi="Times New Roman" w:cs="Times New Roman"/>
           <w:noProof/>
           <w:sz w:val="26"/>
@@ -14894,7 +15355,7 @@
       <w:pPr>
         <w:spacing w:after="0"/>
         <w:rPr>
-          <w:ins w:id="1057" w:author="PHẠM ĐÌNH ANH VŨ" w:date="2019-06-09T21:57:00Z"/>
+          <w:ins w:id="1098" w:author="PHẠM ĐÌNH ANH VŨ" w:date="2019-06-09T21:57:00Z"/>
           <w:rFonts w:ascii="Times New Roman" w:hAnsi="Times New Roman" w:cs="Times New Roman"/>
           <w:noProof/>
           <w:sz w:val="26"/>
@@ -14907,7 +15368,7 @@
         <w:pStyle w:val="oancuaDanhsach"/>
         <w:spacing w:after="0"/>
         <w:rPr>
-          <w:ins w:id="1058" w:author="PHẠM ĐÌNH ANH VŨ" w:date="2019-06-09T21:57:00Z"/>
+          <w:ins w:id="1099" w:author="PHẠM ĐÌNH ANH VŨ" w:date="2019-06-09T21:57:00Z"/>
           <w:rFonts w:ascii="Times New Roman" w:hAnsi="Times New Roman" w:cs="Times New Roman"/>
           <w:noProof/>
           <w:sz w:val="26"/>
@@ -14919,13 +15380,13 @@
       <w:pPr>
         <w:spacing w:after="0"/>
         <w:rPr>
-          <w:ins w:id="1059" w:author="PHẠM ĐÌNH ANH VŨ" w:date="2019-06-09T21:57:00Z"/>
+          <w:ins w:id="1100" w:author="PHẠM ĐÌNH ANH VŨ" w:date="2019-06-09T21:57:00Z"/>
           <w:rFonts w:ascii="Times New Roman" w:hAnsi="Times New Roman" w:cs="Times New Roman"/>
           <w:sz w:val="26"/>
           <w:szCs w:val="26"/>
         </w:rPr>
       </w:pPr>
-      <w:ins w:id="1060" w:author="PHẠM ĐÌNH ANH VŨ" w:date="2019-06-09T21:57:00Z">
+      <w:ins w:id="1101" w:author="PHẠM ĐÌNH ANH VŨ" w:date="2019-06-09T21:57:00Z">
         <w:r>
           <w:rPr>
             <w:rFonts w:ascii="Times New Roman" w:hAnsi="Times New Roman" w:cs="Times New Roman"/>
@@ -15020,13 +15481,13 @@
       <w:pPr>
         <w:spacing w:after="0"/>
         <w:rPr>
-          <w:ins w:id="1061" w:author="PHẠM ĐÌNH ANH VŨ" w:date="2019-06-09T21:57:00Z"/>
+          <w:ins w:id="1102" w:author="PHẠM ĐÌNH ANH VŨ" w:date="2019-06-09T21:57:00Z"/>
           <w:rFonts w:ascii="Times New Roman" w:hAnsi="Times New Roman" w:cs="Times New Roman"/>
           <w:sz w:val="26"/>
           <w:szCs w:val="26"/>
         </w:rPr>
       </w:pPr>
-      <w:ins w:id="1062" w:author="PHẠM ĐÌNH ANH VŨ" w:date="2019-06-09T21:57:00Z">
+      <w:ins w:id="1103" w:author="PHẠM ĐÌNH ANH VŨ" w:date="2019-06-09T21:57:00Z">
         <w:r>
           <w:rPr>
             <w:rFonts w:ascii="Times New Roman" w:hAnsi="Times New Roman" w:cs="Times New Roman"/>
@@ -15241,7 +15702,7 @@
       <w:pPr>
         <w:spacing w:after="0"/>
         <w:rPr>
-          <w:ins w:id="1063" w:author="PHẠM ĐÌNH ANH VŨ" w:date="2019-06-09T21:57:00Z"/>
+          <w:ins w:id="1104" w:author="PHẠM ĐÌNH ANH VŨ" w:date="2019-06-09T21:57:00Z"/>
           <w:rFonts w:ascii="Times New Roman" w:hAnsi="Times New Roman" w:cs="Times New Roman"/>
           <w:sz w:val="26"/>
           <w:szCs w:val="26"/>
@@ -15252,13 +15713,13 @@
       <w:pPr>
         <w:spacing w:after="0"/>
         <w:rPr>
-          <w:ins w:id="1064" w:author="PHẠM ĐÌNH ANH VŨ" w:date="2019-06-09T21:57:00Z"/>
+          <w:ins w:id="1105" w:author="PHẠM ĐÌNH ANH VŨ" w:date="2019-06-09T21:57:00Z"/>
           <w:rFonts w:ascii="Times New Roman" w:hAnsi="Times New Roman" w:cs="Times New Roman"/>
           <w:sz w:val="26"/>
           <w:szCs w:val="26"/>
         </w:rPr>
       </w:pPr>
-      <w:ins w:id="1065" w:author="PHẠM ĐÌNH ANH VŨ" w:date="2019-06-09T21:57:00Z">
+      <w:ins w:id="1106" w:author="PHẠM ĐÌNH ANH VŨ" w:date="2019-06-09T21:57:00Z">
         <w:r>
           <w:rPr>
             <w:rFonts w:ascii="Times New Roman" w:hAnsi="Times New Roman" w:cs="Times New Roman"/>
@@ -15339,13 +15800,13 @@
       <w:pPr>
         <w:spacing w:after="0"/>
         <w:rPr>
-          <w:ins w:id="1066" w:author="PHẠM ĐÌNH ANH VŨ" w:date="2019-06-09T21:57:00Z"/>
+          <w:ins w:id="1107" w:author="PHẠM ĐÌNH ANH VŨ" w:date="2019-06-09T21:57:00Z"/>
           <w:rFonts w:ascii="Times New Roman" w:hAnsi="Times New Roman" w:cs="Times New Roman"/>
           <w:sz w:val="26"/>
           <w:szCs w:val="26"/>
         </w:rPr>
       </w:pPr>
-      <w:ins w:id="1067" w:author="PHẠM ĐÌNH ANH VŨ" w:date="2019-06-09T21:57:00Z">
+      <w:ins w:id="1108" w:author="PHẠM ĐÌNH ANH VŨ" w:date="2019-06-09T21:57:00Z">
         <w:r>
           <w:rPr>
             <w:rFonts w:ascii="Times New Roman" w:hAnsi="Times New Roman" w:cs="Times New Roman"/>
@@ -15426,14 +15887,14 @@
       <w:pPr>
         <w:spacing w:after="0"/>
         <w:rPr>
-          <w:ins w:id="1068" w:author="PHẠM ĐÌNH ANH VŨ" w:date="2019-06-09T21:57:00Z"/>
+          <w:ins w:id="1109" w:author="PHẠM ĐÌNH ANH VŨ" w:date="2019-06-09T21:57:00Z"/>
           <w:rFonts w:ascii="Times New Roman" w:hAnsi="Times New Roman" w:cs="Times New Roman"/>
           <w:noProof/>
           <w:sz w:val="26"/>
           <w:szCs w:val="26"/>
         </w:rPr>
       </w:pPr>
-      <w:ins w:id="1069" w:author="PHẠM ĐÌNH ANH VŨ" w:date="2019-06-09T21:57:00Z">
+      <w:ins w:id="1110" w:author="PHẠM ĐÌNH ANH VŨ" w:date="2019-06-09T21:57:00Z">
         <w:r>
           <w:rPr>
             <w:noProof/>
@@ -15492,7 +15953,7 @@
                               <w:r>
                                 <w:t xml:space="preserve">Sách </w:t>
                               </w:r>
-                              <w:del w:id="1070" w:author="PHẠM ĐÌNH ANH VŨ" w:date="2019-06-23T10:53:00Z">
+                              <w:del w:id="1111" w:author="PHẠM ĐÌNH ANH VŨ" w:date="2019-06-23T10:53:00Z">
                                 <w:r>
                                   <w:delText>cần mua</w:delText>
                                 </w:r>
@@ -15527,7 +15988,7 @@
                         <w:r>
                           <w:t xml:space="preserve">Sách </w:t>
                         </w:r>
-                        <w:del w:id="1071" w:author="PHẠM ĐÌNH ANH VŨ" w:date="2019-06-23T10:53:00Z">
+                        <w:del w:id="1112" w:author="PHẠM ĐÌNH ANH VŨ" w:date="2019-06-23T10:53:00Z">
                           <w:r>
                             <w:delText>cần mua</w:delText>
                           </w:r>
@@ -15555,7 +16016,7 @@
       <w:pPr>
         <w:spacing w:after="0"/>
         <w:rPr>
-          <w:ins w:id="1072" w:author="PHẠM ĐÌNH ANH VŨ" w:date="2019-06-09T21:57:00Z"/>
+          <w:ins w:id="1113" w:author="PHẠM ĐÌNH ANH VŨ" w:date="2019-06-09T21:57:00Z"/>
           <w:rFonts w:ascii="Times New Roman" w:hAnsi="Times New Roman" w:cs="Times New Roman"/>
           <w:sz w:val="26"/>
           <w:szCs w:val="26"/>
@@ -15567,13 +16028,13 @@
         <w:spacing w:after="0"/>
         <w:ind w:left="-450"/>
         <w:rPr>
-          <w:ins w:id="1073" w:author="PHẠM ĐÌNH ANH VŨ" w:date="2019-06-09T21:57:00Z"/>
+          <w:ins w:id="1114" w:author="PHẠM ĐÌNH ANH VŨ" w:date="2019-06-09T21:57:00Z"/>
           <w:rFonts w:ascii="Times New Roman" w:hAnsi="Times New Roman" w:cs="Times New Roman"/>
           <w:sz w:val="26"/>
           <w:szCs w:val="26"/>
         </w:rPr>
       </w:pPr>
-      <w:ins w:id="1074" w:author="PHẠM ĐÌNH ANH VŨ" w:date="2019-06-09T21:57:00Z">
+      <w:ins w:id="1115" w:author="PHẠM ĐÌNH ANH VŨ" w:date="2019-06-09T21:57:00Z">
         <w:r>
           <w:rPr>
             <w:rFonts w:ascii="Times New Roman" w:hAnsi="Times New Roman" w:cs="Times New Roman"/>
@@ -15589,7 +16050,7 @@
         <w:spacing w:after="0"/>
         <w:ind w:left="-450"/>
         <w:rPr>
-          <w:ins w:id="1075" w:author="PHẠM ĐÌNH ANH VŨ" w:date="2019-06-09T21:57:00Z"/>
+          <w:ins w:id="1116" w:author="PHẠM ĐÌNH ANH VŨ" w:date="2019-06-09T21:57:00Z"/>
           <w:rFonts w:ascii="Times New Roman" w:hAnsi="Times New Roman" w:cs="Times New Roman"/>
           <w:sz w:val="26"/>
           <w:szCs w:val="26"/>
@@ -15601,13 +16062,13 @@
         <w:spacing w:after="0"/>
         <w:ind w:left="-450"/>
         <w:rPr>
-          <w:ins w:id="1076" w:author="PHẠM ĐÌNH ANH VŨ" w:date="2019-06-09T21:57:00Z"/>
+          <w:ins w:id="1117" w:author="PHẠM ĐÌNH ANH VŨ" w:date="2019-06-09T21:57:00Z"/>
           <w:rFonts w:ascii="Times New Roman" w:hAnsi="Times New Roman" w:cs="Times New Roman"/>
           <w:sz w:val="26"/>
           <w:szCs w:val="26"/>
         </w:rPr>
       </w:pPr>
-      <w:ins w:id="1077" w:author="PHẠM ĐÌNH ANH VŨ" w:date="2019-06-09T21:57:00Z">
+      <w:ins w:id="1118" w:author="PHẠM ĐÌNH ANH VŨ" w:date="2019-06-09T21:57:00Z">
         <w:r>
           <w:rPr>
             <w:rFonts w:ascii="Times New Roman" w:hAnsi="Times New Roman" w:cs="Times New Roman"/>
@@ -15659,13 +16120,13 @@
         <w:spacing w:after="0"/>
         <w:ind w:left="-450"/>
         <w:rPr>
-          <w:ins w:id="1078" w:author="PHẠM ĐÌNH ANH VŨ" w:date="2019-06-09T21:57:00Z"/>
+          <w:ins w:id="1119" w:author="PHẠM ĐÌNH ANH VŨ" w:date="2019-06-09T21:57:00Z"/>
           <w:rFonts w:ascii="Times New Roman" w:hAnsi="Times New Roman" w:cs="Times New Roman"/>
           <w:sz w:val="26"/>
           <w:szCs w:val="26"/>
         </w:rPr>
       </w:pPr>
-      <w:ins w:id="1079" w:author="PHẠM ĐÌNH ANH VŨ" w:date="2019-06-09T21:57:00Z">
+      <w:ins w:id="1120" w:author="PHẠM ĐÌNH ANH VŨ" w:date="2019-06-09T21:57:00Z">
         <w:r>
           <w:rPr>
             <w:rFonts w:ascii="Times New Roman" w:hAnsi="Times New Roman" w:cs="Times New Roman"/>
@@ -15688,7 +16149,7 @@
       </w:tblGrid>
       <w:tr>
         <w:trPr>
-          <w:ins w:id="1080" w:author="PHẠM ĐÌNH ANH VŨ" w:date="2019-06-09T21:57:00Z"/>
+          <w:ins w:id="1121" w:author="PHẠM ĐÌNH ANH VŨ" w:date="2019-06-09T21:57:00Z"/>
         </w:trPr>
         <w:tc>
           <w:tcPr>
@@ -15698,14 +16159,14 @@
             <w:pPr>
               <w:jc w:val="center"/>
               <w:rPr>
-                <w:ins w:id="1081" w:author="PHẠM ĐÌNH ANH VŨ" w:date="2019-06-09T21:57:00Z"/>
+                <w:ins w:id="1122" w:author="PHẠM ĐÌNH ANH VŨ" w:date="2019-06-09T21:57:00Z"/>
                 <w:rFonts w:ascii="Times New Roman" w:hAnsi="Times New Roman" w:cs="Times New Roman"/>
                 <w:sz w:val="26"/>
                 <w:szCs w:val="26"/>
               </w:rPr>
             </w:pPr>
             <w:proofErr w:type="spellStart"/>
-            <w:ins w:id="1082" w:author="PHẠM ĐÌNH ANH VŨ" w:date="2019-06-09T21:57:00Z">
+            <w:ins w:id="1123" w:author="PHẠM ĐÌNH ANH VŨ" w:date="2019-06-09T21:57:00Z">
               <w:r>
                 <w:rPr>
                   <w:rFonts w:ascii="Times New Roman" w:hAnsi="Times New Roman" w:cs="Times New Roman"/>
@@ -15729,7 +16190,7 @@
       </w:tr>
       <w:tr>
         <w:trPr>
-          <w:ins w:id="1083" w:author="PHẠM ĐÌNH ANH VŨ" w:date="2019-06-09T21:57:00Z"/>
+          <w:ins w:id="1124" w:author="PHẠM ĐÌNH ANH VŨ" w:date="2019-06-09T21:57:00Z"/>
         </w:trPr>
         <w:tc>
           <w:tcPr>
@@ -15743,14 +16204,14 @@
                 <w:numId w:val="12"/>
               </w:numPr>
               <w:rPr>
-                <w:ins w:id="1084" w:author="PHẠM ĐÌNH ANH VŨ" w:date="2019-06-09T21:57:00Z"/>
+                <w:ins w:id="1125" w:author="PHẠM ĐÌNH ANH VŨ" w:date="2019-06-09T21:57:00Z"/>
                 <w:rFonts w:ascii="Times New Roman" w:hAnsi="Times New Roman" w:cs="Times New Roman"/>
                 <w:sz w:val="26"/>
                 <w:szCs w:val="26"/>
               </w:rPr>
             </w:pPr>
             <w:proofErr w:type="spellStart"/>
-            <w:ins w:id="1085" w:author="PHẠM ĐÌNH ANH VŨ" w:date="2019-06-09T21:57:00Z">
+            <w:ins w:id="1126" w:author="PHẠM ĐÌNH ANH VŨ" w:date="2019-06-09T21:57:00Z">
               <w:r>
                 <w:rPr>
                   <w:rFonts w:ascii="Times New Roman" w:hAnsi="Times New Roman" w:cs="Times New Roman"/>
@@ -15788,14 +16249,14 @@
                 <w:numId w:val="12"/>
               </w:numPr>
               <w:rPr>
-                <w:ins w:id="1086" w:author="PHẠM ĐÌNH ANH VŨ" w:date="2019-06-09T21:57:00Z"/>
+                <w:ins w:id="1127" w:author="PHẠM ĐÌNH ANH VŨ" w:date="2019-06-09T21:57:00Z"/>
                 <w:rFonts w:ascii="Times New Roman" w:hAnsi="Times New Roman" w:cs="Times New Roman"/>
                 <w:sz w:val="26"/>
                 <w:szCs w:val="26"/>
               </w:rPr>
             </w:pPr>
             <w:proofErr w:type="spellStart"/>
-            <w:ins w:id="1087" w:author="PHẠM ĐÌNH ANH VŨ" w:date="2019-06-09T21:57:00Z">
+            <w:ins w:id="1128" w:author="PHẠM ĐÌNH ANH VŨ" w:date="2019-06-09T21:57:00Z">
               <w:r>
                 <w:rPr>
                   <w:rFonts w:ascii="Times New Roman" w:hAnsi="Times New Roman" w:cs="Times New Roman"/>
@@ -15829,7 +16290,7 @@
       </w:tr>
       <w:tr>
         <w:trPr>
-          <w:ins w:id="1088" w:author="PHẠM ĐÌNH ANH VŨ" w:date="2019-06-09T21:57:00Z"/>
+          <w:ins w:id="1129" w:author="PHẠM ĐÌNH ANH VŨ" w:date="2019-06-09T21:57:00Z"/>
         </w:trPr>
         <w:tc>
           <w:tcPr>
@@ -15843,14 +16304,14 @@
                 <w:numId w:val="12"/>
               </w:numPr>
               <w:rPr>
-                <w:ins w:id="1089" w:author="PHẠM ĐÌNH ANH VŨ" w:date="2019-06-09T21:57:00Z"/>
+                <w:ins w:id="1130" w:author="PHẠM ĐÌNH ANH VŨ" w:date="2019-06-09T21:57:00Z"/>
                 <w:rFonts w:ascii="Times New Roman" w:hAnsi="Times New Roman" w:cs="Times New Roman"/>
                 <w:sz w:val="26"/>
                 <w:szCs w:val="26"/>
               </w:rPr>
             </w:pPr>
             <w:proofErr w:type="spellStart"/>
-            <w:ins w:id="1090" w:author="PHẠM ĐÌNH ANH VŨ" w:date="2019-06-09T21:57:00Z">
+            <w:ins w:id="1131" w:author="PHẠM ĐÌNH ANH VŨ" w:date="2019-06-09T21:57:00Z">
               <w:r>
                 <w:rPr>
                   <w:rFonts w:ascii="Times New Roman" w:hAnsi="Times New Roman" w:cs="Times New Roman"/>
@@ -15878,14 +16339,14 @@
                 <w:numId w:val="12"/>
               </w:numPr>
               <w:rPr>
-                <w:ins w:id="1091" w:author="PHẠM ĐÌNH ANH VŨ" w:date="2019-06-09T21:57:00Z"/>
+                <w:ins w:id="1132" w:author="PHẠM ĐÌNH ANH VŨ" w:date="2019-06-09T21:57:00Z"/>
                 <w:rFonts w:ascii="Times New Roman" w:hAnsi="Times New Roman" w:cs="Times New Roman"/>
                 <w:sz w:val="26"/>
                 <w:szCs w:val="26"/>
               </w:rPr>
             </w:pPr>
             <w:proofErr w:type="spellStart"/>
-            <w:ins w:id="1092" w:author="PHẠM ĐÌNH ANH VŨ" w:date="2019-06-09T21:57:00Z">
+            <w:ins w:id="1133" w:author="PHẠM ĐÌNH ANH VŨ" w:date="2019-06-09T21:57:00Z">
               <w:r>
                 <w:rPr>
                   <w:rFonts w:ascii="Times New Roman" w:hAnsi="Times New Roman" w:cs="Times New Roman"/>
@@ -15913,14 +16374,14 @@
                 <w:numId w:val="12"/>
               </w:numPr>
               <w:rPr>
-                <w:ins w:id="1093" w:author="PHẠM ĐÌNH ANH VŨ" w:date="2019-06-09T21:57:00Z"/>
+                <w:ins w:id="1134" w:author="PHẠM ĐÌNH ANH VŨ" w:date="2019-06-09T21:57:00Z"/>
                 <w:rFonts w:ascii="Times New Roman" w:hAnsi="Times New Roman" w:cs="Times New Roman"/>
                 <w:sz w:val="26"/>
                 <w:szCs w:val="26"/>
               </w:rPr>
             </w:pPr>
             <w:proofErr w:type="spellStart"/>
-            <w:ins w:id="1094" w:author="PHẠM ĐÌNH ANH VŨ" w:date="2019-06-09T21:57:00Z">
+            <w:ins w:id="1135" w:author="PHẠM ĐÌNH ANH VŨ" w:date="2019-06-09T21:57:00Z">
               <w:r>
                 <w:rPr>
                   <w:rFonts w:ascii="Times New Roman" w:hAnsi="Times New Roman" w:cs="Times New Roman"/>
@@ -15948,13 +16409,13 @@
                 <w:numId w:val="12"/>
               </w:numPr>
               <w:rPr>
-                <w:ins w:id="1095" w:author="PHẠM ĐÌNH ANH VŨ" w:date="2019-06-09T21:57:00Z"/>
+                <w:ins w:id="1136" w:author="PHẠM ĐÌNH ANH VŨ" w:date="2019-06-09T21:57:00Z"/>
                 <w:rFonts w:ascii="Times New Roman" w:hAnsi="Times New Roman" w:cs="Times New Roman"/>
                 <w:sz w:val="26"/>
                 <w:szCs w:val="26"/>
               </w:rPr>
             </w:pPr>
-            <w:ins w:id="1096" w:author="PHẠM ĐÌNH ANH VŨ" w:date="2019-06-09T21:57:00Z">
+            <w:ins w:id="1137" w:author="PHẠM ĐÌNH ANH VŨ" w:date="2019-06-09T21:57:00Z">
               <w:r>
                 <w:rPr>
                   <w:rFonts w:ascii="Times New Roman" w:hAnsi="Times New Roman" w:cs="Times New Roman"/>
@@ -15973,7 +16434,7 @@
         <w:spacing w:after="0"/>
         <w:ind w:left="-450"/>
         <w:rPr>
-          <w:ins w:id="1097" w:author="PHẠM ĐÌNH ANH VŨ" w:date="2019-06-09T21:57:00Z"/>
+          <w:ins w:id="1138" w:author="PHẠM ĐÌNH ANH VŨ" w:date="2019-06-09T21:57:00Z"/>
           <w:rFonts w:ascii="Times New Roman" w:hAnsi="Times New Roman" w:cs="Times New Roman"/>
           <w:sz w:val="26"/>
           <w:szCs w:val="26"/>
@@ -15985,7 +16446,7 @@
         <w:spacing w:after="0"/>
         <w:ind w:left="-450"/>
         <w:rPr>
-          <w:ins w:id="1098" w:author="PHẠM ĐÌNH ANH VŨ" w:date="2019-06-09T21:57:00Z"/>
+          <w:ins w:id="1139" w:author="PHẠM ĐÌNH ANH VŨ" w:date="2019-06-09T21:57:00Z"/>
           <w:rFonts w:ascii="Times New Roman" w:hAnsi="Times New Roman" w:cs="Times New Roman"/>
           <w:sz w:val="26"/>
           <w:szCs w:val="26"/>
@@ -15997,7 +16458,7 @@
         <w:spacing w:after="0"/>
         <w:ind w:left="-450"/>
         <w:rPr>
-          <w:ins w:id="1099" w:author="PHẠM ĐÌNH ANH VŨ" w:date="2019-06-09T21:57:00Z"/>
+          <w:ins w:id="1140" w:author="PHẠM ĐÌNH ANH VŨ" w:date="2019-06-09T21:57:00Z"/>
           <w:rFonts w:ascii="Times New Roman" w:hAnsi="Times New Roman" w:cs="Times New Roman"/>
           <w:sz w:val="26"/>
           <w:szCs w:val="26"/>
@@ -16009,7 +16470,7 @@
         <w:spacing w:after="0"/>
         <w:ind w:left="-450"/>
         <w:rPr>
-          <w:ins w:id="1100" w:author="PHẠM ĐÌNH ANH VŨ" w:date="2019-06-09T21:57:00Z"/>
+          <w:ins w:id="1141" w:author="PHẠM ĐÌNH ANH VŨ" w:date="2019-06-09T21:57:00Z"/>
           <w:rFonts w:ascii="Times New Roman" w:hAnsi="Times New Roman" w:cs="Times New Roman"/>
           <w:sz w:val="26"/>
           <w:szCs w:val="26"/>
@@ -16021,7 +16482,7 @@
         <w:spacing w:after="0"/>
         <w:ind w:left="-450"/>
         <w:rPr>
-          <w:ins w:id="1101" w:author="PHẠM ĐÌNH ANH VŨ" w:date="2019-06-09T21:57:00Z"/>
+          <w:ins w:id="1142" w:author="PHẠM ĐÌNH ANH VŨ" w:date="2019-06-09T21:57:00Z"/>
           <w:rFonts w:ascii="Times New Roman" w:hAnsi="Times New Roman" w:cs="Times New Roman"/>
           <w:sz w:val="26"/>
           <w:szCs w:val="26"/>
@@ -16033,7 +16494,7 @@
         <w:spacing w:after="0"/>
         <w:ind w:left="-450"/>
         <w:rPr>
-          <w:ins w:id="1102" w:author="PHẠM ĐÌNH ANH VŨ" w:date="2019-06-09T21:57:00Z"/>
+          <w:ins w:id="1143" w:author="PHẠM ĐÌNH ANH VŨ" w:date="2019-06-09T21:57:00Z"/>
           <w:rFonts w:ascii="Times New Roman" w:hAnsi="Times New Roman" w:cs="Times New Roman"/>
           <w:sz w:val="26"/>
           <w:szCs w:val="26"/>
@@ -16045,7 +16506,7 @@
         <w:spacing w:after="0"/>
         <w:ind w:left="-450"/>
         <w:rPr>
-          <w:ins w:id="1103" w:author="PHẠM ĐÌNH ANH VŨ" w:date="2019-06-09T21:57:00Z"/>
+          <w:ins w:id="1144" w:author="PHẠM ĐÌNH ANH VŨ" w:date="2019-06-09T21:57:00Z"/>
           <w:rFonts w:ascii="Times New Roman" w:hAnsi="Times New Roman" w:cs="Times New Roman"/>
           <w:sz w:val="26"/>
           <w:szCs w:val="26"/>
@@ -16057,7 +16518,7 @@
         <w:spacing w:after="0"/>
         <w:ind w:left="-450"/>
         <w:rPr>
-          <w:ins w:id="1104" w:author="PHẠM ĐÌNH ANH VŨ" w:date="2019-06-09T21:57:00Z"/>
+          <w:ins w:id="1145" w:author="PHẠM ĐÌNH ANH VŨ" w:date="2019-06-09T21:57:00Z"/>
           <w:rFonts w:ascii="Times New Roman" w:hAnsi="Times New Roman" w:cs="Times New Roman"/>
           <w:sz w:val="26"/>
           <w:szCs w:val="26"/>
@@ -16069,7 +16530,7 @@
         <w:spacing w:after="0"/>
         <w:ind w:left="-450"/>
         <w:rPr>
-          <w:ins w:id="1105" w:author="PHẠM ĐÌNH ANH VŨ" w:date="2019-06-09T21:57:00Z"/>
+          <w:ins w:id="1146" w:author="PHẠM ĐÌNH ANH VŨ" w:date="2019-06-09T21:57:00Z"/>
           <w:rFonts w:ascii="Times New Roman" w:hAnsi="Times New Roman" w:cs="Times New Roman"/>
           <w:sz w:val="26"/>
           <w:szCs w:val="26"/>
@@ -16081,7 +16542,7 @@
         <w:spacing w:after="0"/>
         <w:ind w:left="-450"/>
         <w:rPr>
-          <w:ins w:id="1106" w:author="PHẠM ĐÌNH ANH VŨ" w:date="2019-06-09T21:57:00Z"/>
+          <w:ins w:id="1147" w:author="PHẠM ĐÌNH ANH VŨ" w:date="2019-06-09T21:57:00Z"/>
           <w:rFonts w:ascii="Times New Roman" w:hAnsi="Times New Roman" w:cs="Times New Roman"/>
           <w:sz w:val="26"/>
           <w:szCs w:val="26"/>
@@ -16093,7 +16554,7 @@
         <w:spacing w:after="0"/>
         <w:ind w:left="-450"/>
         <w:rPr>
-          <w:ins w:id="1107" w:author="PHẠM ĐÌNH ANH VŨ" w:date="2019-06-09T21:57:00Z"/>
+          <w:ins w:id="1148" w:author="PHẠM ĐÌNH ANH VŨ" w:date="2019-06-09T21:57:00Z"/>
           <w:rFonts w:ascii="Times New Roman" w:hAnsi="Times New Roman" w:cs="Times New Roman"/>
           <w:sz w:val="26"/>
           <w:szCs w:val="26"/>
@@ -16105,7 +16566,7 @@
         <w:spacing w:after="0"/>
         <w:ind w:left="-450"/>
         <w:rPr>
-          <w:ins w:id="1108" w:author="PHẠM ĐÌNH ANH VŨ" w:date="2019-06-09T21:57:00Z"/>
+          <w:ins w:id="1149" w:author="PHẠM ĐÌNH ANH VŨ" w:date="2019-06-09T21:57:00Z"/>
           <w:rFonts w:ascii="Times New Roman" w:hAnsi="Times New Roman" w:cs="Times New Roman"/>
           <w:sz w:val="26"/>
           <w:szCs w:val="26"/>
@@ -16117,14 +16578,14 @@
         <w:spacing w:after="0"/>
         <w:ind w:left="-450"/>
         <w:rPr>
-          <w:ins w:id="1109" w:author="PHẠM ĐÌNH ANH VŨ" w:date="2019-06-10T23:23:00Z"/>
+          <w:ins w:id="1150" w:author="PHẠM ĐÌNH ANH VŨ" w:date="2019-06-10T23:23:00Z"/>
           <w:rFonts w:ascii="Times New Roman" w:hAnsi="Times New Roman" w:cs="Times New Roman"/>
           <w:b/>
           <w:sz w:val="26"/>
           <w:szCs w:val="26"/>
         </w:rPr>
       </w:pPr>
-      <w:ins w:id="1110" w:author="PHẠM ĐÌNH ANH VŨ" w:date="2019-06-09T21:57:00Z">
+      <w:ins w:id="1151" w:author="PHẠM ĐÌNH ANH VŨ" w:date="2019-06-09T21:57:00Z">
         <w:r>
           <w:rPr>
             <w:rFonts w:ascii="Times New Roman" w:hAnsi="Times New Roman" w:cs="Times New Roman"/>
@@ -16221,14 +16682,14 @@
         <w:spacing w:after="0"/>
         <w:ind w:left="-450"/>
         <w:rPr>
-          <w:ins w:id="1111" w:author="PHẠM ĐÌNH ANH VŨ" w:date="2019-06-09T21:57:00Z"/>
+          <w:ins w:id="1152" w:author="PHẠM ĐÌNH ANH VŨ" w:date="2019-06-09T21:57:00Z"/>
           <w:rFonts w:ascii="Times New Roman" w:hAnsi="Times New Roman" w:cs="Times New Roman"/>
           <w:b/>
           <w:sz w:val="26"/>
           <w:szCs w:val="26"/>
         </w:rPr>
       </w:pPr>
-      <w:ins w:id="1112" w:author="PHẠM ĐÌNH ANH VŨ" w:date="2019-06-10T23:23:00Z">
+      <w:ins w:id="1153" w:author="PHẠM ĐÌNH ANH VŨ" w:date="2019-06-10T23:23:00Z">
         <w:r>
           <w:rPr>
             <w:noProof/>
@@ -16276,14 +16737,14 @@
         <w:spacing w:after="0"/>
         <w:ind w:left="-450"/>
         <w:rPr>
-          <w:ins w:id="1113" w:author="PHẠM ĐÌNH ANH VŨ" w:date="2019-06-09T21:57:00Z"/>
+          <w:ins w:id="1154" w:author="PHẠM ĐÌNH ANH VŨ" w:date="2019-06-09T21:57:00Z"/>
           <w:rFonts w:ascii="Times New Roman" w:hAnsi="Times New Roman" w:cs="Times New Roman"/>
           <w:noProof/>
           <w:sz w:val="26"/>
           <w:szCs w:val="26"/>
         </w:rPr>
       </w:pPr>
-      <w:ins w:id="1114" w:author="PHẠM ĐÌNH ANH VŨ" w:date="2019-06-09T21:57:00Z">
+      <w:ins w:id="1155" w:author="PHẠM ĐÌNH ANH VŨ" w:date="2019-06-09T21:57:00Z">
         <w:r>
           <w:rPr>
             <w:rFonts w:ascii="Times New Roman" w:hAnsi="Times New Roman" w:cs="Times New Roman"/>
@@ -16309,14 +16770,14 @@
         <w:spacing w:after="0"/>
         <w:ind w:left="-450"/>
         <w:rPr>
-          <w:ins w:id="1115" w:author="PHẠM ĐÌNH ANH VŨ" w:date="2019-06-09T21:57:00Z"/>
+          <w:ins w:id="1156" w:author="PHẠM ĐÌNH ANH VŨ" w:date="2019-06-09T21:57:00Z"/>
           <w:rFonts w:ascii="Times New Roman" w:hAnsi="Times New Roman" w:cs="Times New Roman"/>
           <w:b/>
           <w:sz w:val="26"/>
           <w:szCs w:val="26"/>
         </w:rPr>
       </w:pPr>
-      <w:ins w:id="1116" w:author="PHẠM ĐÌNH ANH VŨ" w:date="2019-06-09T21:57:00Z">
+      <w:ins w:id="1157" w:author="PHẠM ĐÌNH ANH VŨ" w:date="2019-06-09T21:57:00Z">
         <w:r>
           <w:rPr>
             <w:noProof/>
@@ -16365,7 +16826,7 @@
         <w:spacing w:after="0"/>
         <w:ind w:left="-450"/>
         <w:rPr>
-          <w:ins w:id="1117" w:author="PHẠM ĐÌNH ANH VŨ" w:date="2019-06-09T21:57:00Z"/>
+          <w:ins w:id="1158" w:author="PHẠM ĐÌNH ANH VŨ" w:date="2019-06-09T21:57:00Z"/>
           <w:rFonts w:ascii="Times New Roman" w:hAnsi="Times New Roman" w:cs="Times New Roman"/>
           <w:b/>
           <w:sz w:val="26"/>
@@ -16378,7 +16839,7 @@
         <w:spacing w:after="0"/>
         <w:ind w:left="-450"/>
         <w:rPr>
-          <w:ins w:id="1118" w:author="PHẠM ĐÌNH ANH VŨ" w:date="2019-06-09T21:57:00Z"/>
+          <w:ins w:id="1159" w:author="PHẠM ĐÌNH ANH VŨ" w:date="2019-06-09T21:57:00Z"/>
           <w:rFonts w:ascii="Times New Roman" w:hAnsi="Times New Roman" w:cs="Times New Roman"/>
           <w:sz w:val="26"/>
           <w:szCs w:val="26"/>
@@ -16391,14 +16852,14 @@
         <w:spacing w:after="0"/>
         <w:ind w:left="-90"/>
         <w:rPr>
-          <w:ins w:id="1119" w:author="PHẠM ĐÌNH ANH VŨ" w:date="2019-06-09T21:57:00Z"/>
+          <w:ins w:id="1160" w:author="PHẠM ĐÌNH ANH VŨ" w:date="2019-06-09T21:57:00Z"/>
           <w:rFonts w:ascii="Times New Roman" w:hAnsi="Times New Roman" w:cs="Times New Roman"/>
           <w:noProof/>
           <w:sz w:val="26"/>
           <w:szCs w:val="26"/>
         </w:rPr>
       </w:pPr>
-      <w:ins w:id="1120" w:author="PHẠM ĐÌNH ANH VŨ" w:date="2019-06-09T21:57:00Z">
+      <w:ins w:id="1161" w:author="PHẠM ĐÌNH ANH VŨ" w:date="2019-06-09T21:57:00Z">
         <w:r>
           <w:rPr>
             <w:rFonts w:ascii="Times New Roman" w:hAnsi="Times New Roman" w:cs="Times New Roman"/>
@@ -16437,14 +16898,14 @@
         </w:numPr>
         <w:spacing w:after="0"/>
         <w:rPr>
-          <w:ins w:id="1121" w:author="PHẠM ĐÌNH ANH VŨ" w:date="2019-06-09T21:57:00Z"/>
+          <w:ins w:id="1162" w:author="PHẠM ĐÌNH ANH VŨ" w:date="2019-06-09T21:57:00Z"/>
           <w:rFonts w:ascii="Times New Roman" w:hAnsi="Times New Roman" w:cs="Times New Roman"/>
           <w:noProof/>
           <w:sz w:val="26"/>
           <w:szCs w:val="26"/>
         </w:rPr>
       </w:pPr>
-      <w:ins w:id="1122" w:author="PHẠM ĐÌNH ANH VŨ" w:date="2019-06-09T21:57:00Z">
+      <w:ins w:id="1163" w:author="PHẠM ĐÌNH ANH VŨ" w:date="2019-06-09T21:57:00Z">
         <w:r>
           <w:rPr>
             <w:rFonts w:ascii="Times New Roman" w:hAnsi="Times New Roman" w:cs="Times New Roman"/>
@@ -16465,14 +16926,14 @@
         </w:numPr>
         <w:spacing w:after="0"/>
         <w:rPr>
-          <w:ins w:id="1123" w:author="PHẠM ĐÌNH ANH VŨ" w:date="2019-06-09T21:57:00Z"/>
+          <w:ins w:id="1164" w:author="PHẠM ĐÌNH ANH VŨ" w:date="2019-06-09T21:57:00Z"/>
           <w:rFonts w:ascii="Times New Roman" w:hAnsi="Times New Roman" w:cs="Times New Roman"/>
           <w:noProof/>
           <w:sz w:val="26"/>
           <w:szCs w:val="26"/>
         </w:rPr>
       </w:pPr>
-      <w:ins w:id="1124" w:author="PHẠM ĐÌNH ANH VŨ" w:date="2019-06-09T21:57:00Z">
+      <w:ins w:id="1165" w:author="PHẠM ĐÌNH ANH VŨ" w:date="2019-06-09T21:57:00Z">
         <w:r>
           <w:rPr>
             <w:rFonts w:ascii="Times New Roman" w:hAnsi="Times New Roman" w:cs="Times New Roman"/>
@@ -16493,14 +16954,14 @@
         </w:numPr>
         <w:spacing w:after="0"/>
         <w:rPr>
-          <w:ins w:id="1125" w:author="PHẠM ĐÌNH ANH VŨ" w:date="2019-06-09T21:57:00Z"/>
+          <w:ins w:id="1166" w:author="PHẠM ĐÌNH ANH VŨ" w:date="2019-06-09T21:57:00Z"/>
           <w:rFonts w:ascii="Times New Roman" w:hAnsi="Times New Roman" w:cs="Times New Roman"/>
           <w:noProof/>
           <w:sz w:val="26"/>
           <w:szCs w:val="26"/>
         </w:rPr>
       </w:pPr>
-      <w:ins w:id="1126" w:author="PHẠM ĐÌNH ANH VŨ" w:date="2019-06-09T21:57:00Z">
+      <w:ins w:id="1167" w:author="PHẠM ĐÌNH ANH VŨ" w:date="2019-06-09T21:57:00Z">
         <w:r>
           <w:rPr>
             <w:rFonts w:ascii="Times New Roman" w:hAnsi="Times New Roman" w:cs="Times New Roman"/>
@@ -16521,14 +16982,14 @@
         </w:numPr>
         <w:spacing w:after="0"/>
         <w:rPr>
-          <w:ins w:id="1127" w:author="PHẠM ĐÌNH ANH VŨ" w:date="2019-06-09T21:57:00Z"/>
+          <w:ins w:id="1168" w:author="PHẠM ĐÌNH ANH VŨ" w:date="2019-06-09T21:57:00Z"/>
           <w:rFonts w:ascii="Times New Roman" w:hAnsi="Times New Roman" w:cs="Times New Roman"/>
           <w:noProof/>
           <w:sz w:val="26"/>
           <w:szCs w:val="26"/>
         </w:rPr>
       </w:pPr>
-      <w:ins w:id="1128" w:author="PHẠM ĐÌNH ANH VŨ" w:date="2019-06-09T21:57:00Z">
+      <w:ins w:id="1169" w:author="PHẠM ĐÌNH ANH VŨ" w:date="2019-06-09T21:57:00Z">
         <w:r>
           <w:rPr>
             <w:rFonts w:ascii="Times New Roman" w:hAnsi="Times New Roman" w:cs="Times New Roman"/>
@@ -16549,14 +17010,14 @@
         </w:numPr>
         <w:spacing w:after="0"/>
         <w:rPr>
-          <w:ins w:id="1129" w:author="PHẠM ĐÌNH ANH VŨ" w:date="2019-06-09T21:57:00Z"/>
+          <w:ins w:id="1170" w:author="PHẠM ĐÌNH ANH VŨ" w:date="2019-06-09T21:57:00Z"/>
           <w:rFonts w:ascii="Times New Roman" w:hAnsi="Times New Roman" w:cs="Times New Roman"/>
           <w:noProof/>
           <w:sz w:val="26"/>
           <w:szCs w:val="26"/>
         </w:rPr>
       </w:pPr>
-      <w:ins w:id="1130" w:author="PHẠM ĐÌNH ANH VŨ" w:date="2019-06-09T21:57:00Z">
+      <w:ins w:id="1171" w:author="PHẠM ĐÌNH ANH VŨ" w:date="2019-06-09T21:57:00Z">
         <w:r>
           <w:rPr>
             <w:rFonts w:ascii="Times New Roman" w:hAnsi="Times New Roman" w:cs="Times New Roman"/>
@@ -16577,14 +17038,14 @@
         </w:numPr>
         <w:spacing w:after="0"/>
         <w:rPr>
-          <w:ins w:id="1131" w:author="PHẠM ĐÌNH ANH VŨ" w:date="2019-06-09T21:57:00Z"/>
+          <w:ins w:id="1172" w:author="PHẠM ĐÌNH ANH VŨ" w:date="2019-06-09T21:57:00Z"/>
           <w:rFonts w:ascii="Times New Roman" w:hAnsi="Times New Roman" w:cs="Times New Roman"/>
           <w:noProof/>
           <w:sz w:val="26"/>
           <w:szCs w:val="26"/>
         </w:rPr>
       </w:pPr>
-      <w:ins w:id="1132" w:author="PHẠM ĐÌNH ANH VŨ" w:date="2019-06-09T21:57:00Z">
+      <w:ins w:id="1173" w:author="PHẠM ĐÌNH ANH VŨ" w:date="2019-06-09T21:57:00Z">
         <w:r>
           <w:rPr>
             <w:rFonts w:ascii="Times New Roman" w:hAnsi="Times New Roman" w:cs="Times New Roman"/>
@@ -16600,14 +17061,14 @@
       <w:pPr>
         <w:spacing w:after="0"/>
         <w:rPr>
-          <w:ins w:id="1133" w:author="PHẠM ĐÌNH ANH VŨ" w:date="2019-06-09T21:57:00Z"/>
+          <w:ins w:id="1174" w:author="PHẠM ĐÌNH ANH VŨ" w:date="2019-06-09T21:57:00Z"/>
           <w:rFonts w:ascii="Times New Roman" w:hAnsi="Times New Roman" w:cs="Times New Roman"/>
           <w:noProof/>
           <w:sz w:val="26"/>
           <w:szCs w:val="26"/>
         </w:rPr>
       </w:pPr>
-      <w:ins w:id="1134" w:author="PHẠM ĐÌNH ANH VŨ" w:date="2019-06-09T21:57:00Z">
+      <w:ins w:id="1175" w:author="PHẠM ĐÌNH ANH VŨ" w:date="2019-06-09T21:57:00Z">
         <w:r>
           <w:rPr>
             <w:rFonts w:ascii="Times New Roman" w:hAnsi="Times New Roman" w:cs="Times New Roman"/>
@@ -16628,14 +17089,14 @@
         </w:numPr>
         <w:spacing w:after="0"/>
         <w:rPr>
-          <w:ins w:id="1135" w:author="PHẠM ĐÌNH ANH VŨ" w:date="2019-06-09T21:57:00Z"/>
+          <w:ins w:id="1176" w:author="PHẠM ĐÌNH ANH VŨ" w:date="2019-06-09T21:57:00Z"/>
           <w:rFonts w:ascii="Times New Roman" w:hAnsi="Times New Roman" w:cs="Times New Roman"/>
           <w:noProof/>
           <w:sz w:val="26"/>
           <w:szCs w:val="26"/>
         </w:rPr>
       </w:pPr>
-      <w:ins w:id="1136" w:author="PHẠM ĐÌNH ANH VŨ" w:date="2019-06-09T21:57:00Z">
+      <w:ins w:id="1177" w:author="PHẠM ĐÌNH ANH VŨ" w:date="2019-06-09T21:57:00Z">
         <w:r>
           <w:rPr>
             <w:rFonts w:ascii="Times New Roman" w:hAnsi="Times New Roman" w:cs="Times New Roman"/>
@@ -16665,14 +17126,14 @@
         </w:numPr>
         <w:spacing w:after="0"/>
         <w:rPr>
-          <w:ins w:id="1137" w:author="PHẠM ĐÌNH ANH VŨ" w:date="2019-06-09T21:57:00Z"/>
+          <w:ins w:id="1178" w:author="PHẠM ĐÌNH ANH VŨ" w:date="2019-06-09T21:57:00Z"/>
           <w:rFonts w:ascii="Times New Roman" w:hAnsi="Times New Roman" w:cs="Times New Roman"/>
           <w:noProof/>
           <w:sz w:val="26"/>
           <w:szCs w:val="26"/>
         </w:rPr>
       </w:pPr>
-      <w:ins w:id="1138" w:author="PHẠM ĐÌNH ANH VŨ" w:date="2019-06-09T21:57:00Z">
+      <w:ins w:id="1179" w:author="PHẠM ĐÌNH ANH VŨ" w:date="2019-06-09T21:57:00Z">
         <w:r>
           <w:rPr>
             <w:rFonts w:ascii="Times New Roman" w:hAnsi="Times New Roman" w:cs="Times New Roman"/>
@@ -16702,14 +17163,14 @@
         </w:numPr>
         <w:spacing w:after="0"/>
         <w:rPr>
-          <w:ins w:id="1139" w:author="PHẠM ĐÌNH ANH VŨ" w:date="2019-06-09T21:57:00Z"/>
+          <w:ins w:id="1180" w:author="PHẠM ĐÌNH ANH VŨ" w:date="2019-06-09T21:57:00Z"/>
           <w:rFonts w:ascii="Times New Roman" w:hAnsi="Times New Roman" w:cs="Times New Roman"/>
           <w:noProof/>
           <w:sz w:val="26"/>
           <w:szCs w:val="26"/>
         </w:rPr>
       </w:pPr>
-      <w:ins w:id="1140" w:author="PHẠM ĐÌNH ANH VŨ" w:date="2019-06-09T21:57:00Z">
+      <w:ins w:id="1181" w:author="PHẠM ĐÌNH ANH VŨ" w:date="2019-06-09T21:57:00Z">
         <w:r>
           <w:rPr>
             <w:rFonts w:ascii="Times New Roman" w:hAnsi="Times New Roman" w:cs="Times New Roman"/>
@@ -16730,14 +17191,14 @@
         </w:numPr>
         <w:spacing w:after="0"/>
         <w:rPr>
-          <w:ins w:id="1141" w:author="PHẠM ĐÌNH ANH VŨ" w:date="2019-06-09T21:57:00Z"/>
+          <w:ins w:id="1182" w:author="PHẠM ĐÌNH ANH VŨ" w:date="2019-06-09T21:57:00Z"/>
           <w:rFonts w:ascii="Times New Roman" w:hAnsi="Times New Roman" w:cs="Times New Roman"/>
           <w:noProof/>
           <w:sz w:val="26"/>
           <w:szCs w:val="26"/>
         </w:rPr>
       </w:pPr>
-      <w:ins w:id="1142" w:author="PHẠM ĐÌNH ANH VŨ" w:date="2019-06-09T21:57:00Z">
+      <w:ins w:id="1183" w:author="PHẠM ĐÌNH ANH VŨ" w:date="2019-06-09T21:57:00Z">
         <w:r>
           <w:rPr>
             <w:rFonts w:ascii="Times New Roman" w:hAnsi="Times New Roman" w:cs="Times New Roman"/>
@@ -16776,14 +17237,14 @@
         </w:numPr>
         <w:spacing w:after="0"/>
         <w:rPr>
-          <w:ins w:id="1143" w:author="PHẠM ĐÌNH ANH VŨ" w:date="2019-06-09T21:57:00Z"/>
+          <w:ins w:id="1184" w:author="PHẠM ĐÌNH ANH VŨ" w:date="2019-06-09T21:57:00Z"/>
           <w:rFonts w:ascii="Times New Roman" w:hAnsi="Times New Roman" w:cs="Times New Roman"/>
           <w:noProof/>
           <w:sz w:val="26"/>
           <w:szCs w:val="26"/>
         </w:rPr>
       </w:pPr>
-      <w:ins w:id="1144" w:author="PHẠM ĐÌNH ANH VŨ" w:date="2019-06-09T21:57:00Z">
+      <w:ins w:id="1185" w:author="PHẠM ĐÌNH ANH VŨ" w:date="2019-06-09T21:57:00Z">
         <w:r>
           <w:rPr>
             <w:rFonts w:ascii="Times New Roman" w:hAnsi="Times New Roman" w:cs="Times New Roman"/>
@@ -16813,14 +17274,14 @@
         </w:numPr>
         <w:spacing w:after="0"/>
         <w:rPr>
-          <w:ins w:id="1145" w:author="PHẠM ĐÌNH ANH VŨ" w:date="2019-06-09T21:57:00Z"/>
+          <w:ins w:id="1186" w:author="PHẠM ĐÌNH ANH VŨ" w:date="2019-06-09T21:57:00Z"/>
           <w:rFonts w:ascii="Times New Roman" w:hAnsi="Times New Roman" w:cs="Times New Roman"/>
           <w:noProof/>
           <w:sz w:val="26"/>
           <w:szCs w:val="26"/>
         </w:rPr>
       </w:pPr>
-      <w:ins w:id="1146" w:author="PHẠM ĐÌNH ANH VŨ" w:date="2019-06-09T21:57:00Z">
+      <w:ins w:id="1187" w:author="PHẠM ĐÌNH ANH VŨ" w:date="2019-06-09T21:57:00Z">
         <w:r>
           <w:rPr>
             <w:rFonts w:ascii="Times New Roman" w:hAnsi="Times New Roman" w:cs="Times New Roman"/>
@@ -16859,14 +17320,14 @@
         </w:numPr>
         <w:spacing w:after="0"/>
         <w:rPr>
-          <w:ins w:id="1147" w:author="PHẠM ĐÌNH ANH VŨ" w:date="2019-06-09T21:57:00Z"/>
+          <w:ins w:id="1188" w:author="PHẠM ĐÌNH ANH VŨ" w:date="2019-06-09T21:57:00Z"/>
           <w:rFonts w:ascii="Times New Roman" w:hAnsi="Times New Roman" w:cs="Times New Roman"/>
           <w:noProof/>
           <w:sz w:val="26"/>
           <w:szCs w:val="26"/>
         </w:rPr>
       </w:pPr>
-      <w:ins w:id="1148" w:author="PHẠM ĐÌNH ANH VŨ" w:date="2019-06-09T21:57:00Z">
+      <w:ins w:id="1189" w:author="PHẠM ĐÌNH ANH VŨ" w:date="2019-06-09T21:57:00Z">
         <w:r>
           <w:rPr>
             <w:rFonts w:ascii="Times New Roman" w:hAnsi="Times New Roman" w:cs="Times New Roman"/>
@@ -16896,14 +17357,14 @@
         </w:numPr>
         <w:spacing w:after="0"/>
         <w:rPr>
-          <w:ins w:id="1149" w:author="PHẠM ĐÌNH ANH VŨ" w:date="2019-06-09T21:57:00Z"/>
+          <w:ins w:id="1190" w:author="PHẠM ĐÌNH ANH VŨ" w:date="2019-06-09T21:57:00Z"/>
           <w:rFonts w:ascii="Times New Roman" w:hAnsi="Times New Roman" w:cs="Times New Roman"/>
           <w:noProof/>
           <w:sz w:val="26"/>
           <w:szCs w:val="26"/>
         </w:rPr>
       </w:pPr>
-      <w:ins w:id="1150" w:author="PHẠM ĐÌNH ANH VŨ" w:date="2019-06-09T21:57:00Z">
+      <w:ins w:id="1191" w:author="PHẠM ĐÌNH ANH VŨ" w:date="2019-06-09T21:57:00Z">
         <w:r>
           <w:rPr>
             <w:rFonts w:ascii="Times New Roman" w:hAnsi="Times New Roman" w:cs="Times New Roman"/>
@@ -16924,14 +17385,14 @@
         </w:numPr>
         <w:spacing w:after="0"/>
         <w:rPr>
-          <w:ins w:id="1151" w:author="PHẠM ĐÌNH ANH VŨ" w:date="2019-06-09T21:57:00Z"/>
+          <w:ins w:id="1192" w:author="PHẠM ĐÌNH ANH VŨ" w:date="2019-06-09T21:57:00Z"/>
           <w:rFonts w:ascii="Times New Roman" w:hAnsi="Times New Roman" w:cs="Times New Roman"/>
           <w:noProof/>
           <w:sz w:val="26"/>
           <w:szCs w:val="26"/>
         </w:rPr>
       </w:pPr>
-      <w:ins w:id="1152" w:author="PHẠM ĐÌNH ANH VŨ" w:date="2019-06-09T21:57:00Z">
+      <w:ins w:id="1193" w:author="PHẠM ĐÌNH ANH VŨ" w:date="2019-06-09T21:57:00Z">
         <w:r>
           <w:rPr>
             <w:rFonts w:ascii="Times New Roman" w:hAnsi="Times New Roman" w:cs="Times New Roman"/>
@@ -16974,7 +17435,7 @@
       <w:pPr>
         <w:spacing w:after="0"/>
         <w:rPr>
-          <w:ins w:id="1153" w:author="PHẠM ĐÌNH ANH VŨ" w:date="2019-06-09T21:57:00Z"/>
+          <w:ins w:id="1194" w:author="PHẠM ĐÌNH ANH VŨ" w:date="2019-06-09T21:57:00Z"/>
           <w:rFonts w:ascii="Times New Roman" w:hAnsi="Times New Roman" w:cs="Times New Roman"/>
           <w:sz w:val="26"/>
           <w:szCs w:val="26"/>
@@ -16985,13 +17446,13 @@
       <w:pPr>
         <w:spacing w:after="0"/>
         <w:rPr>
-          <w:ins w:id="1154" w:author="PHẠM ĐÌNH ANH VŨ" w:date="2019-06-09T21:57:00Z"/>
+          <w:ins w:id="1195" w:author="PHẠM ĐÌNH ANH VŨ" w:date="2019-06-09T21:57:00Z"/>
           <w:rFonts w:ascii="Times New Roman" w:hAnsi="Times New Roman" w:cs="Times New Roman"/>
           <w:sz w:val="26"/>
           <w:szCs w:val="26"/>
         </w:rPr>
       </w:pPr>
-      <w:ins w:id="1155" w:author="PHẠM ĐÌNH ANH VŨ" w:date="2019-06-09T21:57:00Z">
+      <w:ins w:id="1196" w:author="PHẠM ĐÌNH ANH VŨ" w:date="2019-06-09T21:57:00Z">
         <w:r>
           <w:rPr>
             <w:rFonts w:ascii="Times New Roman" w:hAnsi="Times New Roman" w:cs="Times New Roman"/>
@@ -17087,7 +17548,7 @@
         <w:spacing w:after="0"/>
         <w:ind w:left="-450"/>
         <w:rPr>
-          <w:ins w:id="1156" w:author="PHẠM ĐÌNH ANH VŨ" w:date="2019-06-09T21:57:00Z"/>
+          <w:ins w:id="1197" w:author="PHẠM ĐÌNH ANH VŨ" w:date="2019-06-09T21:57:00Z"/>
           <w:rFonts w:ascii="Times New Roman" w:hAnsi="Times New Roman" w:cs="Times New Roman"/>
           <w:sz w:val="26"/>
           <w:szCs w:val="26"/>
@@ -17099,13 +17560,13 @@
         <w:spacing w:after="0"/>
         <w:ind w:left="-450"/>
         <w:rPr>
-          <w:ins w:id="1157" w:author="PHẠM ĐÌNH ANH VŨ" w:date="2019-06-09T21:57:00Z"/>
+          <w:ins w:id="1198" w:author="PHẠM ĐÌNH ANH VŨ" w:date="2019-06-09T21:57:00Z"/>
           <w:rFonts w:ascii="Times New Roman" w:hAnsi="Times New Roman" w:cs="Times New Roman"/>
           <w:sz w:val="26"/>
           <w:szCs w:val="26"/>
         </w:rPr>
       </w:pPr>
-      <w:ins w:id="1158" w:author="PHẠM ĐÌNH ANH VŨ" w:date="2019-06-09T21:57:00Z">
+      <w:ins w:id="1199" w:author="PHẠM ĐÌNH ANH VŨ" w:date="2019-06-09T21:57:00Z">
         <w:r>
           <w:rPr>
             <w:rFonts w:ascii="Times New Roman" w:hAnsi="Times New Roman" w:cs="Times New Roman"/>
@@ -17308,13 +17769,13 @@
         <w:spacing w:after="0"/>
         <w:ind w:left="-450"/>
         <w:rPr>
-          <w:ins w:id="1159" w:author="PHẠM ĐÌNH ANH VŨ" w:date="2019-06-09T21:57:00Z"/>
+          <w:ins w:id="1200" w:author="PHẠM ĐÌNH ANH VŨ" w:date="2019-06-09T21:57:00Z"/>
           <w:rFonts w:ascii="Times New Roman" w:hAnsi="Times New Roman" w:cs="Times New Roman"/>
           <w:sz w:val="26"/>
           <w:szCs w:val="26"/>
         </w:rPr>
       </w:pPr>
-      <w:ins w:id="1160" w:author="PHẠM ĐÌNH ANH VŨ" w:date="2019-06-09T21:57:00Z">
+      <w:ins w:id="1201" w:author="PHẠM ĐÌNH ANH VŨ" w:date="2019-06-09T21:57:00Z">
         <w:r>
           <w:rPr>
             <w:rFonts w:ascii="Times New Roman" w:hAnsi="Times New Roman" w:cs="Times New Roman"/>
@@ -17425,13 +17886,13 @@
       <w:pPr>
         <w:spacing w:after="0"/>
         <w:rPr>
-          <w:ins w:id="1161" w:author="PHẠM ĐÌNH ANH VŨ" w:date="2019-06-09T21:57:00Z"/>
+          <w:ins w:id="1202" w:author="PHẠM ĐÌNH ANH VŨ" w:date="2019-06-09T21:57:00Z"/>
           <w:rFonts w:ascii="Times New Roman" w:hAnsi="Times New Roman" w:cs="Times New Roman"/>
           <w:sz w:val="26"/>
           <w:szCs w:val="26"/>
         </w:rPr>
       </w:pPr>
-      <w:ins w:id="1162" w:author="PHẠM ĐÌNH ANH VŨ" w:date="2019-06-09T21:57:00Z">
+      <w:ins w:id="1203" w:author="PHẠM ĐÌNH ANH VŨ" w:date="2019-06-09T21:57:00Z">
         <w:r>
           <w:rPr>
             <w:rFonts w:ascii="Times New Roman" w:hAnsi="Times New Roman" w:cs="Times New Roman"/>
@@ -17579,13 +18040,13 @@
       <w:pPr>
         <w:spacing w:after="0"/>
         <w:rPr>
-          <w:ins w:id="1163" w:author="PHẠM ĐÌNH ANH VŨ" w:date="2019-06-09T21:57:00Z"/>
+          <w:ins w:id="1204" w:author="PHẠM ĐÌNH ANH VŨ" w:date="2019-06-09T21:57:00Z"/>
           <w:rFonts w:ascii="Times New Roman" w:hAnsi="Times New Roman" w:cs="Times New Roman"/>
           <w:sz w:val="26"/>
           <w:szCs w:val="26"/>
         </w:rPr>
       </w:pPr>
-      <w:ins w:id="1164" w:author="PHẠM ĐÌNH ANH VŨ" w:date="2019-06-09T21:57:00Z">
+      <w:ins w:id="1205" w:author="PHẠM ĐÌNH ANH VŨ" w:date="2019-06-09T21:57:00Z">
         <w:r>
           <w:rPr>
             <w:rFonts w:ascii="Times New Roman" w:hAnsi="Times New Roman" w:cs="Times New Roman"/>
@@ -17658,13 +18119,13 @@
       <w:pPr>
         <w:spacing w:after="0"/>
         <w:rPr>
-          <w:ins w:id="1165" w:author="PHẠM ĐÌNH ANH VŨ" w:date="2019-06-09T21:57:00Z"/>
+          <w:ins w:id="1206" w:author="PHẠM ĐÌNH ANH VŨ" w:date="2019-06-09T21:57:00Z"/>
           <w:rFonts w:ascii="Times New Roman" w:hAnsi="Times New Roman" w:cs="Times New Roman"/>
           <w:sz w:val="26"/>
           <w:szCs w:val="26"/>
         </w:rPr>
       </w:pPr>
-      <w:ins w:id="1166" w:author="PHẠM ĐÌNH ANH VŨ" w:date="2019-06-09T21:57:00Z">
+      <w:ins w:id="1207" w:author="PHẠM ĐÌNH ANH VŨ" w:date="2019-06-09T21:57:00Z">
         <w:r>
           <w:rPr>
             <w:rFonts w:ascii="Times New Roman" w:hAnsi="Times New Roman" w:cs="Times New Roman"/>
@@ -17773,7 +18234,7 @@
       <w:pPr>
         <w:spacing w:after="0"/>
         <w:rPr>
-          <w:ins w:id="1167" w:author="PHẠM ĐÌNH ANH VŨ" w:date="2019-06-09T21:57:00Z"/>
+          <w:ins w:id="1208" w:author="PHẠM ĐÌNH ANH VŨ" w:date="2019-06-09T21:57:00Z"/>
           <w:rFonts w:ascii="Times New Roman" w:hAnsi="Times New Roman" w:cs="Times New Roman"/>
           <w:sz w:val="26"/>
           <w:szCs w:val="26"/>
@@ -17784,13 +18245,13 @@
       <w:pPr>
         <w:spacing w:after="0"/>
         <w:rPr>
-          <w:ins w:id="1168" w:author="PHẠM ĐÌNH ANH VŨ" w:date="2019-06-09T21:57:00Z"/>
+          <w:ins w:id="1209" w:author="PHẠM ĐÌNH ANH VŨ" w:date="2019-06-09T21:57:00Z"/>
           <w:rFonts w:ascii="Times New Roman" w:hAnsi="Times New Roman" w:cs="Times New Roman"/>
           <w:sz w:val="26"/>
           <w:szCs w:val="26"/>
         </w:rPr>
       </w:pPr>
-      <w:ins w:id="1169" w:author="PHẠM ĐÌNH ANH VŨ" w:date="2019-06-09T21:57:00Z">
+      <w:ins w:id="1210" w:author="PHẠM ĐÌNH ANH VŨ" w:date="2019-06-09T21:57:00Z">
         <w:r>
           <w:rPr>
             <w:rFonts w:ascii="Times New Roman" w:hAnsi="Times New Roman" w:cs="Times New Roman"/>
@@ -18197,7 +18658,7 @@
       <w:pPr>
         <w:spacing w:after="0"/>
         <w:rPr>
-          <w:ins w:id="1170" w:author="PHẠM ĐÌNH ANH VŨ" w:date="2019-06-09T21:57:00Z"/>
+          <w:ins w:id="1211" w:author="PHẠM ĐÌNH ANH VŨ" w:date="2019-06-09T21:57:00Z"/>
           <w:rFonts w:ascii="Times New Roman" w:hAnsi="Times New Roman" w:cs="Times New Roman"/>
           <w:sz w:val="26"/>
           <w:szCs w:val="26"/>
@@ -18208,7 +18669,7 @@
       <w:pPr>
         <w:spacing w:after="0"/>
         <w:rPr>
-          <w:ins w:id="1171" w:author="PHẠM ĐÌNH ANH VŨ" w:date="2019-06-09T21:57:00Z"/>
+          <w:ins w:id="1212" w:author="PHẠM ĐÌNH ANH VŨ" w:date="2019-06-09T21:57:00Z"/>
           <w:rFonts w:ascii="Times New Roman" w:hAnsi="Times New Roman" w:cs="Times New Roman"/>
           <w:sz w:val="26"/>
           <w:szCs w:val="26"/>
@@ -18219,13 +18680,13 @@
       <w:pPr>
         <w:spacing w:after="0"/>
         <w:rPr>
-          <w:ins w:id="1172" w:author="PHẠM ĐÌNH ANH VŨ" w:date="2019-06-09T21:57:00Z"/>
+          <w:ins w:id="1213" w:author="PHẠM ĐÌNH ANH VŨ" w:date="2019-06-09T21:57:00Z"/>
           <w:rFonts w:ascii="Times New Roman" w:hAnsi="Times New Roman" w:cs="Times New Roman"/>
           <w:sz w:val="26"/>
           <w:szCs w:val="26"/>
         </w:rPr>
       </w:pPr>
-      <w:ins w:id="1173" w:author="PHẠM ĐÌNH ANH VŨ" w:date="2019-06-09T21:57:00Z">
+      <w:ins w:id="1214" w:author="PHẠM ĐÌNH ANH VŨ" w:date="2019-06-09T21:57:00Z">
         <w:r>
           <w:rPr>
             <w:rFonts w:ascii="Times New Roman" w:hAnsi="Times New Roman" w:cs="Times New Roman"/>
@@ -18335,7 +18796,7 @@
       <w:pPr>
         <w:spacing w:after="0"/>
         <w:rPr>
-          <w:ins w:id="1174" w:author="PHẠM ĐÌNH ANH VŨ" w:date="2019-06-09T21:57:00Z"/>
+          <w:ins w:id="1215" w:author="PHẠM ĐÌNH ANH VŨ" w:date="2019-06-09T21:57:00Z"/>
           <w:rFonts w:ascii="Times New Roman" w:hAnsi="Times New Roman" w:cs="Times New Roman"/>
           <w:sz w:val="26"/>
           <w:szCs w:val="26"/>
@@ -18346,7 +18807,7 @@
       <w:pPr>
         <w:spacing w:after="0"/>
         <w:rPr>
-          <w:ins w:id="1175" w:author="PHẠM ĐÌNH ANH VŨ" w:date="2019-06-09T21:57:00Z"/>
+          <w:ins w:id="1216" w:author="PHẠM ĐÌNH ANH VŨ" w:date="2019-06-09T21:57:00Z"/>
           <w:rFonts w:ascii="Times New Roman" w:hAnsi="Times New Roman" w:cs="Times New Roman"/>
           <w:sz w:val="26"/>
           <w:szCs w:val="26"/>
@@ -18358,7 +18819,7 @@
         <w:spacing w:after="0"/>
         <w:ind w:left="-450"/>
         <w:rPr>
-          <w:ins w:id="1176" w:author="PHẠM ĐÌNH ANH VŨ" w:date="2019-06-09T21:57:00Z"/>
+          <w:ins w:id="1217" w:author="PHẠM ĐÌNH ANH VŨ" w:date="2019-06-09T21:57:00Z"/>
           <w:rFonts w:ascii="Times New Roman" w:hAnsi="Times New Roman" w:cs="Times New Roman"/>
           <w:sz w:val="26"/>
           <w:szCs w:val="26"/>
@@ -18370,7 +18831,7 @@
         <w:spacing w:after="0"/>
         <w:ind w:left="-450"/>
         <w:rPr>
-          <w:ins w:id="1177" w:author="PHẠM ĐÌNH ANH VŨ" w:date="2019-06-09T21:57:00Z"/>
+          <w:ins w:id="1218" w:author="PHẠM ĐÌNH ANH VŨ" w:date="2019-06-09T21:57:00Z"/>
           <w:rFonts w:ascii="Times New Roman" w:hAnsi="Times New Roman" w:cs="Times New Roman"/>
           <w:sz w:val="26"/>
           <w:szCs w:val="26"/>
@@ -18382,13 +18843,13 @@
         <w:spacing w:after="0"/>
         <w:ind w:left="-450"/>
         <w:rPr>
-          <w:ins w:id="1178" w:author="PHẠM ĐÌNH ANH VŨ" w:date="2019-06-09T21:57:00Z"/>
+          <w:ins w:id="1219" w:author="PHẠM ĐÌNH ANH VŨ" w:date="2019-06-09T21:57:00Z"/>
           <w:rFonts w:ascii="Times New Roman" w:hAnsi="Times New Roman" w:cs="Times New Roman"/>
           <w:sz w:val="26"/>
           <w:szCs w:val="26"/>
         </w:rPr>
       </w:pPr>
-      <w:ins w:id="1179" w:author="PHẠM ĐÌNH ANH VŨ" w:date="2019-06-09T21:57:00Z">
+      <w:ins w:id="1220" w:author="PHẠM ĐÌNH ANH VŨ" w:date="2019-06-09T21:57:00Z">
         <w:r>
           <w:rPr>
             <w:rFonts w:ascii="Times New Roman" w:hAnsi="Times New Roman" w:cs="Times New Roman"/>
@@ -18465,7 +18926,7 @@
       </w:tblGrid>
       <w:tr>
         <w:trPr>
-          <w:ins w:id="1180" w:author="PHẠM ĐÌNH ANH VŨ" w:date="2019-06-09T21:57:00Z"/>
+          <w:ins w:id="1221" w:author="PHẠM ĐÌNH ANH VŨ" w:date="2019-06-09T21:57:00Z"/>
         </w:trPr>
         <w:tc>
           <w:tcPr>
@@ -18475,14 +18936,14 @@
             <w:pPr>
               <w:jc w:val="center"/>
               <w:rPr>
-                <w:ins w:id="1181" w:author="PHẠM ĐÌNH ANH VŨ" w:date="2019-06-09T21:57:00Z"/>
+                <w:ins w:id="1222" w:author="PHẠM ĐÌNH ANH VŨ" w:date="2019-06-09T21:57:00Z"/>
                 <w:rFonts w:ascii="Times New Roman" w:hAnsi="Times New Roman" w:cs="Times New Roman"/>
                 <w:sz w:val="26"/>
                 <w:szCs w:val="26"/>
               </w:rPr>
             </w:pPr>
             <w:proofErr w:type="spellStart"/>
-            <w:ins w:id="1182" w:author="PHẠM ĐÌNH ANH VŨ" w:date="2019-06-09T21:57:00Z">
+            <w:ins w:id="1223" w:author="PHẠM ĐÌNH ANH VŨ" w:date="2019-06-09T21:57:00Z">
               <w:r>
                 <w:rPr>
                   <w:rFonts w:ascii="Times New Roman" w:hAnsi="Times New Roman" w:cs="Times New Roman"/>
@@ -18516,7 +18977,7 @@
       </w:tr>
       <w:tr>
         <w:trPr>
-          <w:ins w:id="1183" w:author="PHẠM ĐÌNH ANH VŨ" w:date="2019-06-09T21:57:00Z"/>
+          <w:ins w:id="1224" w:author="PHẠM ĐÌNH ANH VŨ" w:date="2019-06-09T21:57:00Z"/>
         </w:trPr>
         <w:tc>
           <w:tcPr>
@@ -18530,14 +18991,14 @@
                 <w:numId w:val="12"/>
               </w:numPr>
               <w:rPr>
-                <w:ins w:id="1184" w:author="PHẠM ĐÌNH ANH VŨ" w:date="2019-06-09T21:57:00Z"/>
+                <w:ins w:id="1225" w:author="PHẠM ĐÌNH ANH VŨ" w:date="2019-06-09T21:57:00Z"/>
                 <w:rFonts w:ascii="Times New Roman" w:hAnsi="Times New Roman" w:cs="Times New Roman"/>
                 <w:sz w:val="26"/>
                 <w:szCs w:val="26"/>
               </w:rPr>
             </w:pPr>
             <w:proofErr w:type="spellStart"/>
-            <w:ins w:id="1185" w:author="PHẠM ĐÌNH ANH VŨ" w:date="2019-06-09T21:57:00Z">
+            <w:ins w:id="1226" w:author="PHẠM ĐÌNH ANH VŨ" w:date="2019-06-09T21:57:00Z">
               <w:r>
                 <w:rPr>
                   <w:rFonts w:ascii="Times New Roman" w:hAnsi="Times New Roman" w:cs="Times New Roman"/>
@@ -18601,14 +19062,14 @@
                 <w:numId w:val="12"/>
               </w:numPr>
               <w:rPr>
-                <w:ins w:id="1186" w:author="PHẠM ĐÌNH ANH VŨ" w:date="2019-06-09T21:57:00Z"/>
+                <w:ins w:id="1227" w:author="PHẠM ĐÌNH ANH VŨ" w:date="2019-06-09T21:57:00Z"/>
                 <w:rFonts w:ascii="Times New Roman" w:hAnsi="Times New Roman" w:cs="Times New Roman"/>
                 <w:sz w:val="26"/>
                 <w:szCs w:val="26"/>
               </w:rPr>
             </w:pPr>
             <w:proofErr w:type="spellStart"/>
-            <w:ins w:id="1187" w:author="PHẠM ĐÌNH ANH VŨ" w:date="2019-06-09T21:57:00Z">
+            <w:ins w:id="1228" w:author="PHẠM ĐÌNH ANH VŨ" w:date="2019-06-09T21:57:00Z">
               <w:r>
                 <w:rPr>
                   <w:rFonts w:ascii="Times New Roman" w:hAnsi="Times New Roman" w:cs="Times New Roman"/>
@@ -18646,14 +19107,14 @@
                 <w:numId w:val="12"/>
               </w:numPr>
               <w:rPr>
-                <w:ins w:id="1188" w:author="PHẠM ĐÌNH ANH VŨ" w:date="2019-06-09T21:57:00Z"/>
+                <w:ins w:id="1229" w:author="PHẠM ĐÌNH ANH VŨ" w:date="2019-06-09T21:57:00Z"/>
                 <w:rFonts w:ascii="Times New Roman" w:hAnsi="Times New Roman" w:cs="Times New Roman"/>
                 <w:sz w:val="26"/>
                 <w:szCs w:val="26"/>
               </w:rPr>
             </w:pPr>
             <w:proofErr w:type="spellStart"/>
-            <w:ins w:id="1189" w:author="PHẠM ĐÌNH ANH VŨ" w:date="2019-06-09T21:57:00Z">
+            <w:ins w:id="1230" w:author="PHẠM ĐÌNH ANH VŨ" w:date="2019-06-09T21:57:00Z">
               <w:r>
                 <w:rPr>
                   <w:rFonts w:ascii="Times New Roman" w:hAnsi="Times New Roman" w:cs="Times New Roman"/>
@@ -18691,13 +19152,13 @@
                 <w:numId w:val="12"/>
               </w:numPr>
               <w:rPr>
-                <w:ins w:id="1190" w:author="PHẠM ĐÌNH ANH VŨ" w:date="2019-06-09T21:57:00Z"/>
+                <w:ins w:id="1231" w:author="PHẠM ĐÌNH ANH VŨ" w:date="2019-06-09T21:57:00Z"/>
                 <w:rFonts w:ascii="Times New Roman" w:hAnsi="Times New Roman" w:cs="Times New Roman"/>
                 <w:sz w:val="26"/>
                 <w:szCs w:val="26"/>
               </w:rPr>
             </w:pPr>
-            <w:ins w:id="1191" w:author="PHẠM ĐÌNH ANH VŨ" w:date="2019-06-09T21:57:00Z">
+            <w:ins w:id="1232" w:author="PHẠM ĐÌNH ANH VŨ" w:date="2019-06-09T21:57:00Z">
               <w:r>
                 <w:rPr>
                   <w:rFonts w:ascii="Times New Roman" w:hAnsi="Times New Roman" w:cs="Times New Roman"/>
@@ -18716,14 +19177,14 @@
                 <w:numId w:val="12"/>
               </w:numPr>
               <w:rPr>
-                <w:ins w:id="1192" w:author="PHẠM ĐÌNH ANH VŨ" w:date="2019-06-09T21:57:00Z"/>
+                <w:ins w:id="1233" w:author="PHẠM ĐÌNH ANH VŨ" w:date="2019-06-09T21:57:00Z"/>
                 <w:rFonts w:ascii="Times New Roman" w:hAnsi="Times New Roman" w:cs="Times New Roman"/>
                 <w:sz w:val="26"/>
                 <w:szCs w:val="26"/>
               </w:rPr>
             </w:pPr>
             <w:proofErr w:type="spellStart"/>
-            <w:ins w:id="1193" w:author="PHẠM ĐÌNH ANH VŨ" w:date="2019-06-09T21:57:00Z">
+            <w:ins w:id="1234" w:author="PHẠM ĐÌNH ANH VŨ" w:date="2019-06-09T21:57:00Z">
               <w:r>
                 <w:rPr>
                   <w:rFonts w:ascii="Times New Roman" w:hAnsi="Times New Roman" w:cs="Times New Roman"/>
@@ -18761,14 +19222,14 @@
                 <w:numId w:val="12"/>
               </w:numPr>
               <w:rPr>
-                <w:ins w:id="1194" w:author="PHẠM ĐÌNH ANH VŨ" w:date="2019-06-09T21:57:00Z"/>
+                <w:ins w:id="1235" w:author="PHẠM ĐÌNH ANH VŨ" w:date="2019-06-09T21:57:00Z"/>
                 <w:rFonts w:ascii="Times New Roman" w:hAnsi="Times New Roman" w:cs="Times New Roman"/>
                 <w:sz w:val="26"/>
                 <w:szCs w:val="26"/>
               </w:rPr>
             </w:pPr>
             <w:proofErr w:type="spellStart"/>
-            <w:ins w:id="1195" w:author="PHẠM ĐÌNH ANH VŨ" w:date="2019-06-09T21:57:00Z">
+            <w:ins w:id="1236" w:author="PHẠM ĐÌNH ANH VŨ" w:date="2019-06-09T21:57:00Z">
               <w:r>
                 <w:rPr>
                   <w:rFonts w:ascii="Times New Roman" w:hAnsi="Times New Roman" w:cs="Times New Roman"/>
@@ -18820,7 +19281,7 @@
       </w:tr>
       <w:tr>
         <w:trPr>
-          <w:ins w:id="1196" w:author="PHẠM ĐÌNH ANH VŨ" w:date="2019-06-09T21:57:00Z"/>
+          <w:ins w:id="1237" w:author="PHẠM ĐÌNH ANH VŨ" w:date="2019-06-09T21:57:00Z"/>
         </w:trPr>
         <w:tc>
           <w:tcPr>
@@ -18834,7 +19295,7 @@
                 <w:numId w:val="12"/>
               </w:numPr>
               <w:rPr>
-                <w:ins w:id="1197" w:author="PHẠM ĐÌNH ANH VŨ" w:date="2019-06-09T21:57:00Z"/>
+                <w:ins w:id="1238" w:author="PHẠM ĐÌNH ANH VŨ" w:date="2019-06-09T21:57:00Z"/>
                 <w:rFonts w:ascii="Times New Roman" w:hAnsi="Times New Roman" w:cs="Times New Roman"/>
                 <w:sz w:val="26"/>
                 <w:szCs w:val="26"/>
@@ -18842,7 +19303,7 @@
             </w:pPr>
             <w:proofErr w:type="spellStart"/>
             <w:proofErr w:type="gramStart"/>
-            <w:ins w:id="1198" w:author="PHẠM ĐÌNH ANH VŨ" w:date="2019-06-09T21:57:00Z">
+            <w:ins w:id="1239" w:author="PHẠM ĐÌNH ANH VŨ" w:date="2019-06-09T21:57:00Z">
               <w:r>
                 <w:rPr>
                   <w:rFonts w:ascii="Times New Roman" w:hAnsi="Times New Roman" w:cs="Times New Roman"/>
@@ -18879,7 +19340,7 @@
                 <w:numId w:val="12"/>
               </w:numPr>
               <w:rPr>
-                <w:ins w:id="1199" w:author="PHẠM ĐÌNH ANH VŨ" w:date="2019-06-09T21:57:00Z"/>
+                <w:ins w:id="1240" w:author="PHẠM ĐÌNH ANH VŨ" w:date="2019-06-09T21:57:00Z"/>
                 <w:rFonts w:ascii="Times New Roman" w:hAnsi="Times New Roman" w:cs="Times New Roman"/>
                 <w:sz w:val="26"/>
                 <w:szCs w:val="26"/>
@@ -18887,7 +19348,7 @@
             </w:pPr>
             <w:proofErr w:type="spellStart"/>
             <w:proofErr w:type="gramStart"/>
-            <w:ins w:id="1200" w:author="PHẠM ĐÌNH ANH VŨ" w:date="2019-06-09T21:57:00Z">
+            <w:ins w:id="1241" w:author="PHẠM ĐÌNH ANH VŨ" w:date="2019-06-09T21:57:00Z">
               <w:r>
                 <w:rPr>
                   <w:rFonts w:ascii="Times New Roman" w:hAnsi="Times New Roman" w:cs="Times New Roman"/>
@@ -18924,7 +19385,7 @@
                 <w:numId w:val="12"/>
               </w:numPr>
               <w:rPr>
-                <w:ins w:id="1201" w:author="PHẠM ĐÌNH ANH VŨ" w:date="2019-06-09T21:57:00Z"/>
+                <w:ins w:id="1242" w:author="PHẠM ĐÌNH ANH VŨ" w:date="2019-06-09T21:57:00Z"/>
                 <w:rFonts w:ascii="Times New Roman" w:hAnsi="Times New Roman" w:cs="Times New Roman"/>
                 <w:sz w:val="26"/>
                 <w:szCs w:val="26"/>
@@ -18932,7 +19393,7 @@
             </w:pPr>
             <w:proofErr w:type="spellStart"/>
             <w:proofErr w:type="gramStart"/>
-            <w:ins w:id="1202" w:author="PHẠM ĐÌNH ANH VŨ" w:date="2019-06-09T21:57:00Z">
+            <w:ins w:id="1243" w:author="PHẠM ĐÌNH ANH VŨ" w:date="2019-06-09T21:57:00Z">
               <w:r>
                 <w:rPr>
                   <w:rFonts w:ascii="Times New Roman" w:hAnsi="Times New Roman" w:cs="Times New Roman"/>
@@ -18969,7 +19430,7 @@
                 <w:numId w:val="12"/>
               </w:numPr>
               <w:rPr>
-                <w:ins w:id="1203" w:author="PHẠM ĐÌNH ANH VŨ" w:date="2019-06-09T21:57:00Z"/>
+                <w:ins w:id="1244" w:author="PHẠM ĐÌNH ANH VŨ" w:date="2019-06-09T21:57:00Z"/>
                 <w:rFonts w:ascii="Times New Roman" w:hAnsi="Times New Roman" w:cs="Times New Roman"/>
                 <w:sz w:val="26"/>
                 <w:szCs w:val="26"/>
@@ -18977,7 +19438,7 @@
             </w:pPr>
             <w:proofErr w:type="spellStart"/>
             <w:proofErr w:type="gramStart"/>
-            <w:ins w:id="1204" w:author="PHẠM ĐÌNH ANH VŨ" w:date="2019-06-09T21:57:00Z">
+            <w:ins w:id="1245" w:author="PHẠM ĐÌNH ANH VŨ" w:date="2019-06-09T21:57:00Z">
               <w:r>
                 <w:rPr>
                   <w:rFonts w:ascii="Times New Roman" w:hAnsi="Times New Roman" w:cs="Times New Roman"/>
@@ -19014,14 +19475,14 @@
                 <w:numId w:val="12"/>
               </w:numPr>
               <w:rPr>
-                <w:ins w:id="1205" w:author="PHẠM ĐÌNH ANH VŨ" w:date="2019-06-09T21:57:00Z"/>
+                <w:ins w:id="1246" w:author="PHẠM ĐÌNH ANH VŨ" w:date="2019-06-09T21:57:00Z"/>
                 <w:rFonts w:ascii="Times New Roman" w:hAnsi="Times New Roman" w:cs="Times New Roman"/>
                 <w:sz w:val="26"/>
                 <w:szCs w:val="26"/>
               </w:rPr>
             </w:pPr>
             <w:proofErr w:type="gramStart"/>
-            <w:ins w:id="1206" w:author="PHẠM ĐÌNH ANH VŨ" w:date="2019-06-09T21:57:00Z">
+            <w:ins w:id="1247" w:author="PHẠM ĐÌNH ANH VŨ" w:date="2019-06-09T21:57:00Z">
               <w:r>
                 <w:rPr>
                   <w:rFonts w:ascii="Times New Roman" w:hAnsi="Times New Roman" w:cs="Times New Roman"/>
@@ -19048,7 +19509,7 @@
       <w:pPr>
         <w:spacing w:after="0"/>
         <w:rPr>
-          <w:ins w:id="1207" w:author="PHẠM ĐÌNH ANH VŨ" w:date="2019-06-09T21:57:00Z"/>
+          <w:ins w:id="1248" w:author="PHẠM ĐÌNH ANH VŨ" w:date="2019-06-09T21:57:00Z"/>
           <w:rFonts w:ascii="Times New Roman" w:hAnsi="Times New Roman" w:cs="Times New Roman"/>
           <w:sz w:val="26"/>
           <w:szCs w:val="26"/>
@@ -19058,7 +19519,7 @@
     <w:p>
       <w:pPr>
         <w:rPr>
-          <w:ins w:id="1208" w:author="PHẠM ĐÌNH ANH VŨ" w:date="2019-06-09T21:57:00Z"/>
+          <w:ins w:id="1249" w:author="PHẠM ĐÌNH ANH VŨ" w:date="2019-06-09T21:57:00Z"/>
           <w:rFonts w:ascii="Times New Roman" w:hAnsi="Times New Roman" w:cs="Times New Roman"/>
           <w:sz w:val="26"/>
           <w:szCs w:val="26"/>
@@ -19068,7 +19529,7 @@
     <w:p>
       <w:pPr>
         <w:rPr>
-          <w:ins w:id="1209" w:author="PHẠM ĐÌNH ANH VŨ" w:date="2019-06-09T21:57:00Z"/>
+          <w:ins w:id="1250" w:author="PHẠM ĐÌNH ANH VŨ" w:date="2019-06-09T21:57:00Z"/>
           <w:rFonts w:ascii="Times New Roman" w:hAnsi="Times New Roman" w:cs="Times New Roman"/>
           <w:sz w:val="26"/>
           <w:szCs w:val="26"/>
@@ -19078,7 +19539,7 @@
     <w:p>
       <w:pPr>
         <w:rPr>
-          <w:ins w:id="1210" w:author="PHẠM ĐÌNH ANH VŨ" w:date="2019-06-09T21:57:00Z"/>
+          <w:ins w:id="1251" w:author="PHẠM ĐÌNH ANH VŨ" w:date="2019-06-09T21:57:00Z"/>
           <w:rFonts w:ascii="Times New Roman" w:hAnsi="Times New Roman" w:cs="Times New Roman"/>
           <w:sz w:val="26"/>
           <w:szCs w:val="26"/>
@@ -19088,7 +19549,7 @@
     <w:p>
       <w:pPr>
         <w:rPr>
-          <w:ins w:id="1211" w:author="PHẠM ĐÌNH ANH VŨ" w:date="2019-06-09T21:57:00Z"/>
+          <w:ins w:id="1252" w:author="PHẠM ĐÌNH ANH VŨ" w:date="2019-06-09T21:57:00Z"/>
           <w:rFonts w:ascii="Times New Roman" w:hAnsi="Times New Roman" w:cs="Times New Roman"/>
           <w:sz w:val="26"/>
           <w:szCs w:val="26"/>
@@ -19098,7 +19559,7 @@
     <w:p>
       <w:pPr>
         <w:rPr>
-          <w:ins w:id="1212" w:author="PHẠM ĐÌNH ANH VŨ" w:date="2019-06-09T21:57:00Z"/>
+          <w:ins w:id="1253" w:author="PHẠM ĐÌNH ANH VŨ" w:date="2019-06-09T21:57:00Z"/>
           <w:rFonts w:ascii="Times New Roman" w:hAnsi="Times New Roman" w:cs="Times New Roman"/>
           <w:sz w:val="26"/>
           <w:szCs w:val="26"/>
@@ -19108,7 +19569,7 @@
     <w:p>
       <w:pPr>
         <w:rPr>
-          <w:ins w:id="1213" w:author="PHẠM ĐÌNH ANH VŨ" w:date="2019-06-09T21:57:00Z"/>
+          <w:ins w:id="1254" w:author="PHẠM ĐÌNH ANH VŨ" w:date="2019-06-09T21:57:00Z"/>
           <w:rFonts w:ascii="Times New Roman" w:hAnsi="Times New Roman" w:cs="Times New Roman"/>
           <w:sz w:val="26"/>
           <w:szCs w:val="26"/>
@@ -19118,7 +19579,7 @@
     <w:p>
       <w:pPr>
         <w:rPr>
-          <w:ins w:id="1214" w:author="PHẠM ĐÌNH ANH VŨ" w:date="2019-06-09T21:57:00Z"/>
+          <w:ins w:id="1255" w:author="PHẠM ĐÌNH ANH VŨ" w:date="2019-06-09T21:57:00Z"/>
           <w:rFonts w:ascii="Times New Roman" w:hAnsi="Times New Roman" w:cs="Times New Roman"/>
           <w:sz w:val="26"/>
           <w:szCs w:val="26"/>
@@ -19128,7 +19589,7 @@
     <w:p>
       <w:pPr>
         <w:rPr>
-          <w:ins w:id="1215" w:author="PHẠM ĐÌNH ANH VŨ" w:date="2019-06-09T21:57:00Z"/>
+          <w:ins w:id="1256" w:author="PHẠM ĐÌNH ANH VŨ" w:date="2019-06-09T21:57:00Z"/>
           <w:rFonts w:ascii="Times New Roman" w:hAnsi="Times New Roman" w:cs="Times New Roman"/>
           <w:sz w:val="26"/>
           <w:szCs w:val="26"/>
@@ -19138,7 +19599,7 @@
     <w:p>
       <w:pPr>
         <w:rPr>
-          <w:ins w:id="1216" w:author="PHẠM ĐÌNH ANH VŨ" w:date="2019-06-10T23:22:00Z"/>
+          <w:ins w:id="1257" w:author="PHẠM ĐÌNH ANH VŨ" w:date="2019-06-10T23:22:00Z"/>
           <w:rFonts w:ascii="Times New Roman" w:hAnsi="Times New Roman" w:cs="Times New Roman"/>
           <w:b/>
           <w:sz w:val="26"/>
@@ -19146,7 +19607,7 @@
         </w:rPr>
       </w:pPr>
       <w:proofErr w:type="spellStart"/>
-      <w:ins w:id="1217" w:author="PHẠM ĐÌNH ANH VŨ" w:date="2019-06-09T21:57:00Z">
+      <w:ins w:id="1258" w:author="PHẠM ĐÌNH ANH VŨ" w:date="2019-06-09T21:57:00Z">
         <w:r>
           <w:rPr>
             <w:rFonts w:ascii="Times New Roman" w:hAnsi="Times New Roman" w:cs="Times New Roman"/>
@@ -19251,14 +19712,14 @@
     <w:p>
       <w:pPr>
         <w:rPr>
-          <w:ins w:id="1218" w:author="PHẠM ĐÌNH ANH VŨ" w:date="2019-06-09T21:57:00Z"/>
+          <w:ins w:id="1259" w:author="PHẠM ĐÌNH ANH VŨ" w:date="2019-06-09T21:57:00Z"/>
           <w:rFonts w:ascii="Times New Roman" w:hAnsi="Times New Roman" w:cs="Times New Roman"/>
           <w:b/>
           <w:sz w:val="26"/>
           <w:szCs w:val="26"/>
         </w:rPr>
       </w:pPr>
-      <w:ins w:id="1219" w:author="PHẠM ĐÌNH ANH VŨ" w:date="2019-06-10T23:22:00Z">
+      <w:ins w:id="1260" w:author="PHẠM ĐÌNH ANH VŨ" w:date="2019-06-10T23:22:00Z">
         <w:r>
           <w:rPr>
             <w:noProof/>
@@ -19306,14 +19767,14 @@
         <w:spacing w:after="0"/>
         <w:ind w:left="-450"/>
         <w:rPr>
-          <w:ins w:id="1220" w:author="PHẠM ĐÌNH ANH VŨ" w:date="2019-06-09T21:57:00Z"/>
+          <w:ins w:id="1261" w:author="PHẠM ĐÌNH ANH VŨ" w:date="2019-06-09T21:57:00Z"/>
           <w:rFonts w:ascii="Times New Roman" w:hAnsi="Times New Roman" w:cs="Times New Roman"/>
           <w:noProof/>
           <w:sz w:val="26"/>
           <w:szCs w:val="26"/>
         </w:rPr>
       </w:pPr>
-      <w:ins w:id="1221" w:author="PHẠM ĐÌNH ANH VŨ" w:date="2019-06-09T21:57:00Z">
+      <w:ins w:id="1262" w:author="PHẠM ĐÌNH ANH VŨ" w:date="2019-06-09T21:57:00Z">
         <w:r>
           <w:rPr>
             <w:rFonts w:ascii="Times New Roman" w:hAnsi="Times New Roman" w:cs="Times New Roman"/>
@@ -19329,7 +19790,7 @@
     <w:p>
       <w:pPr>
         <w:rPr>
-          <w:ins w:id="1222" w:author="PHẠM ĐÌNH ANH VŨ" w:date="2019-06-09T21:57:00Z"/>
+          <w:ins w:id="1263" w:author="PHẠM ĐÌNH ANH VŨ" w:date="2019-06-09T21:57:00Z"/>
           <w:rFonts w:ascii="Times New Roman" w:hAnsi="Times New Roman" w:cs="Times New Roman"/>
           <w:b/>
           <w:sz w:val="26"/>
@@ -19340,14 +19801,14 @@
     <w:p>
       <w:pPr>
         <w:rPr>
-          <w:ins w:id="1223" w:author="PHẠM ĐÌNH ANH VŨ" w:date="2019-06-09T21:57:00Z"/>
+          <w:ins w:id="1264" w:author="PHẠM ĐÌNH ANH VŨ" w:date="2019-06-09T21:57:00Z"/>
           <w:rFonts w:ascii="Times New Roman" w:hAnsi="Times New Roman" w:cs="Times New Roman"/>
           <w:b/>
           <w:sz w:val="26"/>
           <w:szCs w:val="26"/>
         </w:rPr>
       </w:pPr>
-      <w:ins w:id="1224" w:author="PHẠM ĐÌNH ANH VŨ" w:date="2019-06-09T21:57:00Z">
+      <w:ins w:id="1265" w:author="PHẠM ĐÌNH ANH VŨ" w:date="2019-06-09T21:57:00Z">
         <w:r>
           <w:rPr>
             <w:noProof/>
@@ -19395,7 +19856,7 @@
         <w:spacing w:after="0"/>
         <w:ind w:left="-450"/>
         <w:rPr>
-          <w:ins w:id="1225" w:author="PHẠM ĐÌNH ANH VŨ" w:date="2019-06-09T21:57:00Z"/>
+          <w:ins w:id="1266" w:author="PHẠM ĐÌNH ANH VŨ" w:date="2019-06-09T21:57:00Z"/>
           <w:rFonts w:ascii="Times New Roman" w:hAnsi="Times New Roman" w:cs="Times New Roman"/>
           <w:sz w:val="26"/>
           <w:szCs w:val="26"/>
@@ -19408,14 +19869,14 @@
         <w:spacing w:after="0"/>
         <w:ind w:left="-90"/>
         <w:rPr>
-          <w:ins w:id="1226" w:author="PHẠM ĐÌNH ANH VŨ" w:date="2019-06-09T21:57:00Z"/>
+          <w:ins w:id="1267" w:author="PHẠM ĐÌNH ANH VŨ" w:date="2019-06-09T21:57:00Z"/>
           <w:rFonts w:ascii="Times New Roman" w:hAnsi="Times New Roman" w:cs="Times New Roman"/>
           <w:noProof/>
           <w:sz w:val="26"/>
           <w:szCs w:val="26"/>
         </w:rPr>
       </w:pPr>
-      <w:ins w:id="1227" w:author="PHẠM ĐÌNH ANH VŨ" w:date="2019-06-09T21:57:00Z">
+      <w:ins w:id="1268" w:author="PHẠM ĐÌNH ANH VŨ" w:date="2019-06-09T21:57:00Z">
         <w:r>
           <w:rPr>
             <w:rFonts w:ascii="Times New Roman" w:hAnsi="Times New Roman" w:cs="Times New Roman"/>
@@ -19454,14 +19915,14 @@
         </w:numPr>
         <w:spacing w:after="0"/>
         <w:rPr>
-          <w:ins w:id="1228" w:author="PHẠM ĐÌNH ANH VŨ" w:date="2019-06-09T21:57:00Z"/>
+          <w:ins w:id="1269" w:author="PHẠM ĐÌNH ANH VŨ" w:date="2019-06-09T21:57:00Z"/>
           <w:rFonts w:ascii="Times New Roman" w:hAnsi="Times New Roman" w:cs="Times New Roman"/>
           <w:noProof/>
           <w:sz w:val="26"/>
           <w:szCs w:val="26"/>
         </w:rPr>
       </w:pPr>
-      <w:ins w:id="1229" w:author="PHẠM ĐÌNH ANH VŨ" w:date="2019-06-09T21:57:00Z">
+      <w:ins w:id="1270" w:author="PHẠM ĐÌNH ANH VŨ" w:date="2019-06-09T21:57:00Z">
         <w:r>
           <w:rPr>
             <w:rFonts w:ascii="Times New Roman" w:hAnsi="Times New Roman" w:cs="Times New Roman"/>
@@ -19482,14 +19943,14 @@
         </w:numPr>
         <w:spacing w:after="0"/>
         <w:rPr>
-          <w:ins w:id="1230" w:author="PHẠM ĐÌNH ANH VŨ" w:date="2019-06-09T21:57:00Z"/>
+          <w:ins w:id="1271" w:author="PHẠM ĐÌNH ANH VŨ" w:date="2019-06-09T21:57:00Z"/>
           <w:rFonts w:ascii="Times New Roman" w:hAnsi="Times New Roman" w:cs="Times New Roman"/>
           <w:noProof/>
           <w:sz w:val="26"/>
           <w:szCs w:val="26"/>
         </w:rPr>
       </w:pPr>
-      <w:ins w:id="1231" w:author="PHẠM ĐÌNH ANH VŨ" w:date="2019-06-09T21:57:00Z">
+      <w:ins w:id="1272" w:author="PHẠM ĐÌNH ANH VŨ" w:date="2019-06-09T21:57:00Z">
         <w:r>
           <w:rPr>
             <w:rFonts w:ascii="Times New Roman" w:hAnsi="Times New Roman" w:cs="Times New Roman"/>
@@ -19510,14 +19971,14 @@
         </w:numPr>
         <w:spacing w:after="0"/>
         <w:rPr>
-          <w:ins w:id="1232" w:author="PHẠM ĐÌNH ANH VŨ" w:date="2019-06-09T21:57:00Z"/>
+          <w:ins w:id="1273" w:author="PHẠM ĐÌNH ANH VŨ" w:date="2019-06-09T21:57:00Z"/>
           <w:rFonts w:ascii="Times New Roman" w:hAnsi="Times New Roman" w:cs="Times New Roman"/>
           <w:noProof/>
           <w:sz w:val="26"/>
           <w:szCs w:val="26"/>
         </w:rPr>
       </w:pPr>
-      <w:ins w:id="1233" w:author="PHẠM ĐÌNH ANH VŨ" w:date="2019-06-09T21:57:00Z">
+      <w:ins w:id="1274" w:author="PHẠM ĐÌNH ANH VŨ" w:date="2019-06-09T21:57:00Z">
         <w:r>
           <w:rPr>
             <w:rFonts w:ascii="Times New Roman" w:hAnsi="Times New Roman" w:cs="Times New Roman"/>
@@ -19538,14 +19999,14 @@
         </w:numPr>
         <w:spacing w:after="0"/>
         <w:rPr>
-          <w:ins w:id="1234" w:author="PHẠM ĐÌNH ANH VŨ" w:date="2019-06-09T21:57:00Z"/>
+          <w:ins w:id="1275" w:author="PHẠM ĐÌNH ANH VŨ" w:date="2019-06-09T21:57:00Z"/>
           <w:rFonts w:ascii="Times New Roman" w:hAnsi="Times New Roman" w:cs="Times New Roman"/>
           <w:noProof/>
           <w:sz w:val="26"/>
           <w:szCs w:val="26"/>
         </w:rPr>
       </w:pPr>
-      <w:ins w:id="1235" w:author="PHẠM ĐÌNH ANH VŨ" w:date="2019-06-09T21:57:00Z">
+      <w:ins w:id="1276" w:author="PHẠM ĐÌNH ANH VŨ" w:date="2019-06-09T21:57:00Z">
         <w:r>
           <w:rPr>
             <w:rFonts w:ascii="Times New Roman" w:hAnsi="Times New Roman" w:cs="Times New Roman"/>
@@ -19566,14 +20027,14 @@
         </w:numPr>
         <w:spacing w:after="0"/>
         <w:rPr>
-          <w:ins w:id="1236" w:author="PHẠM ĐÌNH ANH VŨ" w:date="2019-06-09T21:57:00Z"/>
+          <w:ins w:id="1277" w:author="PHẠM ĐÌNH ANH VŨ" w:date="2019-06-09T21:57:00Z"/>
           <w:rFonts w:ascii="Times New Roman" w:hAnsi="Times New Roman" w:cs="Times New Roman"/>
           <w:noProof/>
           <w:sz w:val="26"/>
           <w:szCs w:val="26"/>
         </w:rPr>
       </w:pPr>
-      <w:ins w:id="1237" w:author="PHẠM ĐÌNH ANH VŨ" w:date="2019-06-09T21:57:00Z">
+      <w:ins w:id="1278" w:author="PHẠM ĐÌNH ANH VŨ" w:date="2019-06-09T21:57:00Z">
         <w:r>
           <w:rPr>
             <w:rFonts w:ascii="Times New Roman" w:hAnsi="Times New Roman" w:cs="Times New Roman"/>
@@ -19594,14 +20055,14 @@
         </w:numPr>
         <w:spacing w:after="0"/>
         <w:rPr>
-          <w:ins w:id="1238" w:author="PHẠM ĐÌNH ANH VŨ" w:date="2019-06-09T21:57:00Z"/>
+          <w:ins w:id="1279" w:author="PHẠM ĐÌNH ANH VŨ" w:date="2019-06-09T21:57:00Z"/>
           <w:rFonts w:ascii="Times New Roman" w:hAnsi="Times New Roman" w:cs="Times New Roman"/>
           <w:noProof/>
           <w:sz w:val="26"/>
           <w:szCs w:val="26"/>
         </w:rPr>
       </w:pPr>
-      <w:ins w:id="1239" w:author="PHẠM ĐÌNH ANH VŨ" w:date="2019-06-09T21:57:00Z">
+      <w:ins w:id="1280" w:author="PHẠM ĐÌNH ANH VŨ" w:date="2019-06-09T21:57:00Z">
         <w:r>
           <w:rPr>
             <w:rFonts w:ascii="Times New Roman" w:hAnsi="Times New Roman" w:cs="Times New Roman"/>
@@ -19617,14 +20078,14 @@
       <w:pPr>
         <w:spacing w:after="0"/>
         <w:rPr>
-          <w:ins w:id="1240" w:author="PHẠM ĐÌNH ANH VŨ" w:date="2019-06-09T21:57:00Z"/>
+          <w:ins w:id="1281" w:author="PHẠM ĐÌNH ANH VŨ" w:date="2019-06-09T21:57:00Z"/>
           <w:rFonts w:ascii="Times New Roman" w:hAnsi="Times New Roman" w:cs="Times New Roman"/>
           <w:noProof/>
           <w:sz w:val="26"/>
           <w:szCs w:val="26"/>
         </w:rPr>
       </w:pPr>
-      <w:ins w:id="1241" w:author="PHẠM ĐÌNH ANH VŨ" w:date="2019-06-09T21:57:00Z">
+      <w:ins w:id="1282" w:author="PHẠM ĐÌNH ANH VŨ" w:date="2019-06-09T21:57:00Z">
         <w:r>
           <w:rPr>
             <w:rFonts w:ascii="Times New Roman" w:hAnsi="Times New Roman" w:cs="Times New Roman"/>
@@ -19645,14 +20106,14 @@
         </w:numPr>
         <w:spacing w:after="0"/>
         <w:rPr>
-          <w:ins w:id="1242" w:author="PHẠM ĐÌNH ANH VŨ" w:date="2019-06-09T21:57:00Z"/>
+          <w:ins w:id="1283" w:author="PHẠM ĐÌNH ANH VŨ" w:date="2019-06-09T21:57:00Z"/>
           <w:rFonts w:ascii="Times New Roman" w:hAnsi="Times New Roman" w:cs="Times New Roman"/>
           <w:noProof/>
           <w:sz w:val="26"/>
           <w:szCs w:val="26"/>
         </w:rPr>
       </w:pPr>
-      <w:ins w:id="1243" w:author="PHẠM ĐÌNH ANH VŨ" w:date="2019-06-09T21:57:00Z">
+      <w:ins w:id="1284" w:author="PHẠM ĐÌNH ANH VŨ" w:date="2019-06-09T21:57:00Z">
         <w:r>
           <w:rPr>
             <w:rFonts w:ascii="Times New Roman" w:hAnsi="Times New Roman" w:cs="Times New Roman"/>
@@ -19682,14 +20143,14 @@
         </w:numPr>
         <w:spacing w:after="0"/>
         <w:rPr>
-          <w:ins w:id="1244" w:author="PHẠM ĐÌNH ANH VŨ" w:date="2019-06-09T21:57:00Z"/>
+          <w:ins w:id="1285" w:author="PHẠM ĐÌNH ANH VŨ" w:date="2019-06-09T21:57:00Z"/>
           <w:rFonts w:ascii="Times New Roman" w:hAnsi="Times New Roman" w:cs="Times New Roman"/>
           <w:noProof/>
           <w:sz w:val="26"/>
           <w:szCs w:val="26"/>
         </w:rPr>
       </w:pPr>
-      <w:ins w:id="1245" w:author="PHẠM ĐÌNH ANH VŨ" w:date="2019-06-09T21:57:00Z">
+      <w:ins w:id="1286" w:author="PHẠM ĐÌNH ANH VŨ" w:date="2019-06-09T21:57:00Z">
         <w:r>
           <w:rPr>
             <w:rFonts w:ascii="Times New Roman" w:hAnsi="Times New Roman" w:cs="Times New Roman"/>
@@ -19719,14 +20180,14 @@
         </w:numPr>
         <w:spacing w:after="0"/>
         <w:rPr>
-          <w:ins w:id="1246" w:author="PHẠM ĐÌNH ANH VŨ" w:date="2019-06-09T21:57:00Z"/>
+          <w:ins w:id="1287" w:author="PHẠM ĐÌNH ANH VŨ" w:date="2019-06-09T21:57:00Z"/>
           <w:rFonts w:ascii="Times New Roman" w:hAnsi="Times New Roman" w:cs="Times New Roman"/>
           <w:noProof/>
           <w:sz w:val="26"/>
           <w:szCs w:val="26"/>
         </w:rPr>
       </w:pPr>
-      <w:ins w:id="1247" w:author="PHẠM ĐÌNH ANH VŨ" w:date="2019-06-09T21:57:00Z">
+      <w:ins w:id="1288" w:author="PHẠM ĐÌNH ANH VŨ" w:date="2019-06-09T21:57:00Z">
         <w:r>
           <w:rPr>
             <w:rFonts w:ascii="Times New Roman" w:hAnsi="Times New Roman" w:cs="Times New Roman"/>
@@ -19747,14 +20208,14 @@
         </w:numPr>
         <w:spacing w:after="0"/>
         <w:rPr>
-          <w:ins w:id="1248" w:author="PHẠM ĐÌNH ANH VŨ" w:date="2019-06-09T21:57:00Z"/>
+          <w:ins w:id="1289" w:author="PHẠM ĐÌNH ANH VŨ" w:date="2019-06-09T21:57:00Z"/>
           <w:rFonts w:ascii="Times New Roman" w:hAnsi="Times New Roman" w:cs="Times New Roman"/>
           <w:noProof/>
           <w:sz w:val="26"/>
           <w:szCs w:val="26"/>
         </w:rPr>
       </w:pPr>
-      <w:ins w:id="1249" w:author="PHẠM ĐÌNH ANH VŨ" w:date="2019-06-09T21:57:00Z">
+      <w:ins w:id="1290" w:author="PHẠM ĐÌNH ANH VŨ" w:date="2019-06-09T21:57:00Z">
         <w:r>
           <w:rPr>
             <w:rFonts w:ascii="Times New Roman" w:hAnsi="Times New Roman" w:cs="Times New Roman"/>
@@ -19820,14 +20281,14 @@
         </w:numPr>
         <w:spacing w:after="0"/>
         <w:rPr>
-          <w:ins w:id="1250" w:author="PHẠM ĐÌNH ANH VŨ" w:date="2019-06-09T21:57:00Z"/>
+          <w:ins w:id="1291" w:author="PHẠM ĐÌNH ANH VŨ" w:date="2019-06-09T21:57:00Z"/>
           <w:rFonts w:ascii="Times New Roman" w:hAnsi="Times New Roman" w:cs="Times New Roman"/>
           <w:noProof/>
           <w:sz w:val="26"/>
           <w:szCs w:val="26"/>
         </w:rPr>
       </w:pPr>
-      <w:ins w:id="1251" w:author="PHẠM ĐÌNH ANH VŨ" w:date="2019-06-09T21:57:00Z">
+      <w:ins w:id="1292" w:author="PHẠM ĐÌNH ANH VŨ" w:date="2019-06-09T21:57:00Z">
         <w:r>
           <w:rPr>
             <w:rFonts w:ascii="Times New Roman" w:hAnsi="Times New Roman" w:cs="Times New Roman"/>
@@ -19857,14 +20318,14 @@
         </w:numPr>
         <w:spacing w:after="0"/>
         <w:rPr>
-          <w:ins w:id="1252" w:author="PHẠM ĐÌNH ANH VŨ" w:date="2019-06-09T21:57:00Z"/>
+          <w:ins w:id="1293" w:author="PHẠM ĐÌNH ANH VŨ" w:date="2019-06-09T21:57:00Z"/>
           <w:rFonts w:ascii="Times New Roman" w:hAnsi="Times New Roman" w:cs="Times New Roman"/>
           <w:noProof/>
           <w:sz w:val="26"/>
           <w:szCs w:val="26"/>
         </w:rPr>
       </w:pPr>
-      <w:ins w:id="1253" w:author="PHẠM ĐÌNH ANH VŨ" w:date="2019-06-09T21:57:00Z">
+      <w:ins w:id="1294" w:author="PHẠM ĐÌNH ANH VŨ" w:date="2019-06-09T21:57:00Z">
         <w:r>
           <w:rPr>
             <w:rFonts w:ascii="Times New Roman" w:hAnsi="Times New Roman" w:cs="Times New Roman"/>
@@ -19885,14 +20346,14 @@
         </w:numPr>
         <w:spacing w:after="0"/>
         <w:rPr>
-          <w:ins w:id="1254" w:author="PHẠM ĐÌNH ANH VŨ" w:date="2019-06-09T21:57:00Z"/>
+          <w:ins w:id="1295" w:author="PHẠM ĐÌNH ANH VŨ" w:date="2019-06-09T21:57:00Z"/>
           <w:rFonts w:ascii="Times New Roman" w:hAnsi="Times New Roman" w:cs="Times New Roman"/>
           <w:noProof/>
           <w:sz w:val="26"/>
           <w:szCs w:val="26"/>
         </w:rPr>
       </w:pPr>
-      <w:ins w:id="1255" w:author="PHẠM ĐÌNH ANH VŨ" w:date="2019-06-09T21:57:00Z">
+      <w:ins w:id="1296" w:author="PHẠM ĐÌNH ANH VŨ" w:date="2019-06-09T21:57:00Z">
         <w:r>
           <w:rPr>
             <w:rFonts w:ascii="Times New Roman" w:hAnsi="Times New Roman" w:cs="Times New Roman"/>
@@ -19967,14 +20428,14 @@
         </w:numPr>
         <w:spacing w:after="0"/>
         <w:rPr>
-          <w:ins w:id="1256" w:author="PHẠM ĐÌNH ANH VŨ" w:date="2019-06-09T21:57:00Z"/>
+          <w:ins w:id="1297" w:author="PHẠM ĐÌNH ANH VŨ" w:date="2019-06-09T21:57:00Z"/>
           <w:rFonts w:ascii="Times New Roman" w:hAnsi="Times New Roman" w:cs="Times New Roman"/>
           <w:noProof/>
           <w:sz w:val="26"/>
           <w:szCs w:val="26"/>
         </w:rPr>
       </w:pPr>
-      <w:ins w:id="1257" w:author="PHẠM ĐÌNH ANH VŨ" w:date="2019-06-09T21:57:00Z">
+      <w:ins w:id="1298" w:author="PHẠM ĐÌNH ANH VŨ" w:date="2019-06-09T21:57:00Z">
         <w:r>
           <w:rPr>
             <w:rFonts w:ascii="Times New Roman" w:hAnsi="Times New Roman" w:cs="Times New Roman"/>
@@ -20022,14 +20483,14 @@
         </w:numPr>
         <w:spacing w:after="0"/>
         <w:rPr>
-          <w:ins w:id="1258" w:author="PHẠM ĐÌNH ANH VŨ" w:date="2019-06-09T21:57:00Z"/>
+          <w:ins w:id="1299" w:author="PHẠM ĐÌNH ANH VŨ" w:date="2019-06-09T21:57:00Z"/>
           <w:rFonts w:ascii="Times New Roman" w:hAnsi="Times New Roman" w:cs="Times New Roman"/>
           <w:noProof/>
           <w:sz w:val="26"/>
           <w:szCs w:val="26"/>
         </w:rPr>
       </w:pPr>
-      <w:ins w:id="1259" w:author="PHẠM ĐÌNH ANH VŨ" w:date="2019-06-09T21:57:00Z">
+      <w:ins w:id="1300" w:author="PHẠM ĐÌNH ANH VŨ" w:date="2019-06-09T21:57:00Z">
         <w:r>
           <w:rPr>
             <w:rFonts w:ascii="Times New Roman" w:hAnsi="Times New Roman" w:cs="Times New Roman"/>
@@ -20086,14 +20547,14 @@
         </w:numPr>
         <w:spacing w:after="0"/>
         <w:rPr>
-          <w:ins w:id="1260" w:author="PHẠM ĐÌNH ANH VŨ" w:date="2019-06-09T21:57:00Z"/>
+          <w:ins w:id="1301" w:author="PHẠM ĐÌNH ANH VŨ" w:date="2019-06-09T21:57:00Z"/>
           <w:rFonts w:ascii="Times New Roman" w:hAnsi="Times New Roman" w:cs="Times New Roman"/>
           <w:noProof/>
           <w:sz w:val="26"/>
           <w:szCs w:val="26"/>
         </w:rPr>
       </w:pPr>
-      <w:ins w:id="1261" w:author="PHẠM ĐÌNH ANH VŨ" w:date="2019-06-09T21:57:00Z">
+      <w:ins w:id="1302" w:author="PHẠM ĐÌNH ANH VŨ" w:date="2019-06-09T21:57:00Z">
         <w:r>
           <w:rPr>
             <w:rFonts w:ascii="Times New Roman" w:hAnsi="Times New Roman" w:cs="Times New Roman"/>
@@ -20142,14 +20603,14 @@
         </w:numPr>
         <w:spacing w:after="0"/>
         <w:rPr>
-          <w:ins w:id="1262" w:author="PHẠM ĐÌNH ANH VŨ" w:date="2019-06-09T21:57:00Z"/>
+          <w:ins w:id="1303" w:author="PHẠM ĐÌNH ANH VŨ" w:date="2019-06-09T21:57:00Z"/>
           <w:rFonts w:ascii="Times New Roman" w:hAnsi="Times New Roman" w:cs="Times New Roman"/>
           <w:noProof/>
           <w:sz w:val="26"/>
           <w:szCs w:val="26"/>
         </w:rPr>
       </w:pPr>
-      <w:ins w:id="1263" w:author="PHẠM ĐÌNH ANH VŨ" w:date="2019-06-09T21:57:00Z">
+      <w:ins w:id="1304" w:author="PHẠM ĐÌNH ANH VŨ" w:date="2019-06-09T21:57:00Z">
         <w:r>
           <w:rPr>
             <w:rFonts w:ascii="Times New Roman" w:hAnsi="Times New Roman" w:cs="Times New Roman"/>
@@ -20170,14 +20631,14 @@
         </w:numPr>
         <w:spacing w:after="0"/>
         <w:rPr>
-          <w:ins w:id="1264" w:author="PHẠM ĐÌNH ANH VŨ" w:date="2019-06-09T21:57:00Z"/>
+          <w:ins w:id="1305" w:author="PHẠM ĐÌNH ANH VŨ" w:date="2019-06-09T21:57:00Z"/>
           <w:rFonts w:ascii="Times New Roman" w:hAnsi="Times New Roman" w:cs="Times New Roman"/>
           <w:noProof/>
           <w:sz w:val="26"/>
           <w:szCs w:val="26"/>
         </w:rPr>
       </w:pPr>
-      <w:ins w:id="1265" w:author="PHẠM ĐÌNH ANH VŨ" w:date="2019-06-09T21:57:00Z">
+      <w:ins w:id="1306" w:author="PHẠM ĐÌNH ANH VŨ" w:date="2019-06-09T21:57:00Z">
         <w:r>
           <w:rPr>
             <w:rFonts w:ascii="Times New Roman" w:hAnsi="Times New Roman" w:cs="Times New Roman"/>
@@ -20221,7 +20682,7 @@
         <w:pStyle w:val="oancuaDanhsach"/>
         <w:spacing w:after="0"/>
         <w:rPr>
-          <w:ins w:id="1266" w:author="PHẠM ĐÌNH ANH VŨ" w:date="2019-06-09T21:57:00Z"/>
+          <w:ins w:id="1307" w:author="PHẠM ĐÌNH ANH VŨ" w:date="2019-06-09T21:57:00Z"/>
           <w:rFonts w:ascii="Times New Roman" w:hAnsi="Times New Roman" w:cs="Times New Roman"/>
           <w:noProof/>
           <w:sz w:val="26"/>
@@ -20232,13 +20693,13 @@
     <w:p>
       <w:pPr>
         <w:rPr>
-          <w:ins w:id="1267" w:author="PHẠM ĐÌNH ANH VŨ" w:date="2019-06-09T21:57:00Z"/>
+          <w:ins w:id="1308" w:author="PHẠM ĐÌNH ANH VŨ" w:date="2019-06-09T21:57:00Z"/>
           <w:rFonts w:ascii="Times New Roman" w:hAnsi="Times New Roman" w:cs="Times New Roman"/>
           <w:sz w:val="26"/>
           <w:szCs w:val="26"/>
         </w:rPr>
       </w:pPr>
-      <w:ins w:id="1268" w:author="PHẠM ĐÌNH ANH VŨ" w:date="2019-06-09T21:57:00Z">
+      <w:ins w:id="1309" w:author="PHẠM ĐÌNH ANH VŨ" w:date="2019-06-09T21:57:00Z">
         <w:r>
           <w:rPr>
             <w:rFonts w:ascii="Times New Roman" w:hAnsi="Times New Roman" w:cs="Times New Roman"/>
@@ -20332,14 +20793,14 @@
     <w:p>
       <w:pPr>
         <w:rPr>
-          <w:ins w:id="1269" w:author="PHẠM ĐÌNH ANH VŨ" w:date="2019-06-09T21:57:00Z"/>
+          <w:ins w:id="1310" w:author="PHẠM ĐÌNH ANH VŨ" w:date="2019-06-09T21:57:00Z"/>
           <w:rFonts w:ascii="Times New Roman" w:hAnsi="Times New Roman" w:cs="Times New Roman"/>
           <w:b/>
           <w:sz w:val="26"/>
           <w:szCs w:val="26"/>
         </w:rPr>
       </w:pPr>
-      <w:ins w:id="1270" w:author="PHẠM ĐÌNH ANH VŨ" w:date="2019-06-09T21:57:00Z">
+      <w:ins w:id="1311" w:author="PHẠM ĐÌNH ANH VŨ" w:date="2019-06-09T21:57:00Z">
         <w:r>
           <w:rPr>
             <w:rFonts w:ascii="Times New Roman" w:hAnsi="Times New Roman" w:cs="Times New Roman"/>
@@ -22064,7 +22525,7 @@
     <w:p>
       <w:pPr>
         <w:rPr>
-          <w:ins w:id="1271" w:author="PHẠM ĐÌNH ANH VŨ" w:date="2019-06-09T21:57:00Z"/>
+          <w:ins w:id="1312" w:author="PHẠM ĐÌNH ANH VŨ" w:date="2019-06-09T21:57:00Z"/>
           <w:rFonts w:ascii="Times New Roman" w:hAnsi="Times New Roman" w:cs="Times New Roman"/>
           <w:b/>
           <w:sz w:val="26"/>
@@ -22075,7 +22536,7 @@
     <w:p>
       <w:pPr>
         <w:rPr>
-          <w:ins w:id="1272" w:author="PHẠM ĐÌNH ANH VŨ" w:date="2019-06-09T21:57:00Z"/>
+          <w:ins w:id="1313" w:author="PHẠM ĐÌNH ANH VŨ" w:date="2019-06-09T21:57:00Z"/>
           <w:rFonts w:ascii="Times New Roman" w:hAnsi="Times New Roman" w:cs="Times New Roman"/>
           <w:b/>
           <w:sz w:val="26"/>
@@ -22086,7 +22547,7 @@
     <w:p>
       <w:pPr>
         <w:rPr>
-          <w:ins w:id="1273" w:author="PHẠM ĐÌNH ANH VŨ" w:date="2019-06-09T21:57:00Z"/>
+          <w:ins w:id="1314" w:author="PHẠM ĐÌNH ANH VŨ" w:date="2019-06-09T21:57:00Z"/>
           <w:rFonts w:ascii="Times New Roman" w:hAnsi="Times New Roman" w:cs="Times New Roman"/>
           <w:b/>
           <w:sz w:val="26"/>
@@ -22097,7 +22558,7 @@
     <w:p>
       <w:pPr>
         <w:rPr>
-          <w:ins w:id="1274" w:author="PHẠM ĐÌNH ANH VŨ" w:date="2019-06-09T21:57:00Z"/>
+          <w:ins w:id="1315" w:author="PHẠM ĐÌNH ANH VŨ" w:date="2019-06-09T21:57:00Z"/>
           <w:rFonts w:ascii="Times New Roman" w:hAnsi="Times New Roman" w:cs="Times New Roman"/>
           <w:b/>
           <w:sz w:val="26"/>
@@ -22108,7 +22569,7 @@
     <w:p>
       <w:pPr>
         <w:rPr>
-          <w:ins w:id="1275" w:author="PHẠM ĐÌNH ANH VŨ" w:date="2019-06-09T21:57:00Z"/>
+          <w:ins w:id="1316" w:author="PHẠM ĐÌNH ANH VŨ" w:date="2019-06-09T21:57:00Z"/>
           <w:rFonts w:ascii="Times New Roman" w:hAnsi="Times New Roman" w:cs="Times New Roman"/>
           <w:b/>
           <w:sz w:val="26"/>
@@ -22119,14 +22580,14 @@
     <w:p>
       <w:pPr>
         <w:rPr>
-          <w:ins w:id="1276" w:author="PHẠM ĐÌNH ANH VŨ" w:date="2019-06-09T21:57:00Z"/>
+          <w:ins w:id="1317" w:author="PHẠM ĐÌNH ANH VŨ" w:date="2019-06-09T21:57:00Z"/>
           <w:rFonts w:ascii="Times New Roman" w:hAnsi="Times New Roman" w:cs="Times New Roman"/>
           <w:b/>
           <w:sz w:val="26"/>
           <w:szCs w:val="26"/>
         </w:rPr>
       </w:pPr>
-      <w:ins w:id="1277" w:author="PHẠM ĐÌNH ANH VŨ" w:date="2019-06-09T21:57:00Z">
+      <w:ins w:id="1318" w:author="PHẠM ĐÌNH ANH VŨ" w:date="2019-06-09T21:57:00Z">
         <w:r>
           <w:rPr>
             <w:rFonts w:ascii="Times New Roman" w:hAnsi="Times New Roman" w:cs="Times New Roman"/>
@@ -22253,7 +22714,7 @@
     <w:p>
       <w:pPr>
         <w:rPr>
-          <w:ins w:id="1278" w:author="PHẠM ĐÌNH ANH VŨ" w:date="2019-06-09T21:57:00Z"/>
+          <w:ins w:id="1319" w:author="PHẠM ĐÌNH ANH VŨ" w:date="2019-06-09T21:57:00Z"/>
           <w:rFonts w:ascii="Times New Roman" w:hAnsi="Times New Roman" w:cs="Times New Roman"/>
           <w:b/>
           <w:sz w:val="26"/>
@@ -22264,7 +22725,7 @@
     <w:p>
       <w:pPr>
         <w:rPr>
-          <w:ins w:id="1279" w:author="PHẠM ĐÌNH ANH VŨ" w:date="2019-06-09T21:57:00Z"/>
+          <w:ins w:id="1320" w:author="PHẠM ĐÌNH ANH VŨ" w:date="2019-06-09T21:57:00Z"/>
           <w:rFonts w:ascii="Times New Roman" w:hAnsi="Times New Roman" w:cs="Times New Roman"/>
           <w:b/>
           <w:sz w:val="26"/>
@@ -22275,7 +22736,7 @@
     <w:p>
       <w:pPr>
         <w:rPr>
-          <w:ins w:id="1280" w:author="PHẠM ĐÌNH ANH VŨ" w:date="2019-06-09T21:57:00Z"/>
+          <w:ins w:id="1321" w:author="PHẠM ĐÌNH ANH VŨ" w:date="2019-06-09T21:57:00Z"/>
           <w:rFonts w:ascii="Times New Roman" w:hAnsi="Times New Roman" w:cs="Times New Roman"/>
           <w:b/>
           <w:sz w:val="26"/>
@@ -22286,7 +22747,7 @@
     <w:p>
       <w:pPr>
         <w:rPr>
-          <w:ins w:id="1281" w:author="PHẠM ĐÌNH ANH VŨ" w:date="2019-06-09T21:57:00Z"/>
+          <w:ins w:id="1322" w:author="PHẠM ĐÌNH ANH VŨ" w:date="2019-06-09T21:57:00Z"/>
           <w:rFonts w:ascii="Times New Roman" w:hAnsi="Times New Roman" w:cs="Times New Roman"/>
           <w:b/>
           <w:sz w:val="26"/>
@@ -22299,13 +22760,13 @@
         <w:spacing w:after="0"/>
         <w:ind w:left="-450"/>
         <w:rPr>
-          <w:ins w:id="1282" w:author="PHẠM ĐÌNH ANH VŨ" w:date="2019-06-09T21:57:00Z"/>
+          <w:ins w:id="1323" w:author="PHẠM ĐÌNH ANH VŨ" w:date="2019-06-09T21:57:00Z"/>
           <w:rFonts w:ascii="Times New Roman" w:hAnsi="Times New Roman" w:cs="Times New Roman"/>
           <w:sz w:val="26"/>
           <w:szCs w:val="26"/>
         </w:rPr>
       </w:pPr>
-      <w:ins w:id="1283" w:author="PHẠM ĐÌNH ANH VŨ" w:date="2019-06-09T21:57:00Z">
+      <w:ins w:id="1324" w:author="PHẠM ĐÌNH ANH VŨ" w:date="2019-06-09T21:57:00Z">
         <w:r>
           <w:rPr>
             <w:rFonts w:ascii="Times New Roman" w:hAnsi="Times New Roman" w:cs="Times New Roman"/>
@@ -22382,7 +22843,7 @@
       </w:tblGrid>
       <w:tr>
         <w:trPr>
-          <w:ins w:id="1284" w:author="PHẠM ĐÌNH ANH VŨ" w:date="2019-06-09T21:57:00Z"/>
+          <w:ins w:id="1325" w:author="PHẠM ĐÌNH ANH VŨ" w:date="2019-06-09T21:57:00Z"/>
         </w:trPr>
         <w:tc>
           <w:tcPr>
@@ -22392,14 +22853,14 @@
             <w:pPr>
               <w:jc w:val="center"/>
               <w:rPr>
-                <w:ins w:id="1285" w:author="PHẠM ĐÌNH ANH VŨ" w:date="2019-06-09T21:57:00Z"/>
+                <w:ins w:id="1326" w:author="PHẠM ĐÌNH ANH VŨ" w:date="2019-06-09T21:57:00Z"/>
                 <w:rFonts w:ascii="Times New Roman" w:hAnsi="Times New Roman" w:cs="Times New Roman"/>
                 <w:sz w:val="26"/>
                 <w:szCs w:val="26"/>
               </w:rPr>
             </w:pPr>
             <w:proofErr w:type="spellStart"/>
-            <w:ins w:id="1286" w:author="PHẠM ĐÌNH ANH VŨ" w:date="2019-06-09T21:57:00Z">
+            <w:ins w:id="1327" w:author="PHẠM ĐÌNH ANH VŨ" w:date="2019-06-09T21:57:00Z">
               <w:r>
                 <w:rPr>
                   <w:rFonts w:ascii="Times New Roman" w:hAnsi="Times New Roman" w:cs="Times New Roman"/>
@@ -22433,856 +22894,12 @@
       </w:tr>
       <w:tr>
         <w:trPr>
-          <w:ins w:id="1287" w:author="PHẠM ĐÌNH ANH VŨ" w:date="2019-06-09T21:57:00Z"/>
+          <w:ins w:id="1328" w:author="PHẠM ĐÌNH ANH VŨ" w:date="2019-06-09T21:57:00Z"/>
         </w:trPr>
         <w:tc>
           <w:tcPr>
             <w:tcW w:w="3276" w:type="dxa"/>
           </w:tcPr>
-          <w:p>
-            <w:pPr>
-              <w:pStyle w:val="oancuaDanhsach"/>
-              <w:numPr>
-                <w:ilvl w:val="0"/>
-                <w:numId w:val="12"/>
-              </w:numPr>
-              <w:rPr>
-                <w:ins w:id="1288" w:author="PHẠM ĐÌNH ANH VŨ" w:date="2019-06-09T21:57:00Z"/>
-                <w:rFonts w:ascii="Times New Roman" w:hAnsi="Times New Roman" w:cs="Times New Roman"/>
-                <w:sz w:val="26"/>
-                <w:szCs w:val="26"/>
-              </w:rPr>
-            </w:pPr>
-            <w:proofErr w:type="spellStart"/>
-            <w:ins w:id="1289" w:author="PHẠM ĐÌNH ANH VŨ" w:date="2019-06-09T21:57:00Z">
-              <w:r>
-                <w:rPr>
-                  <w:rFonts w:ascii="Times New Roman" w:hAnsi="Times New Roman" w:cs="Times New Roman"/>
-                  <w:sz w:val="26"/>
-                  <w:szCs w:val="26"/>
-                </w:rPr>
-                <w:t>Họ</w:t>
-              </w:r>
-              <w:proofErr w:type="spellEnd"/>
-              <w:r>
-                <w:rPr>
-                  <w:rFonts w:ascii="Times New Roman" w:hAnsi="Times New Roman" w:cs="Times New Roman"/>
-                  <w:sz w:val="26"/>
-                  <w:szCs w:val="26"/>
-                </w:rPr>
-                <w:t xml:space="preserve"> </w:t>
-              </w:r>
-              <w:proofErr w:type="spellStart"/>
-              <w:r>
-                <w:rPr>
-                  <w:rFonts w:ascii="Times New Roman" w:hAnsi="Times New Roman" w:cs="Times New Roman"/>
-                  <w:sz w:val="26"/>
-                  <w:szCs w:val="26"/>
-                </w:rPr>
-                <w:t>tên</w:t>
-              </w:r>
-              <w:proofErr w:type="spellEnd"/>
-              <w:r>
-                <w:rPr>
-                  <w:rFonts w:ascii="Times New Roman" w:hAnsi="Times New Roman" w:cs="Times New Roman"/>
-                  <w:sz w:val="26"/>
-                  <w:szCs w:val="26"/>
-                </w:rPr>
-                <w:t xml:space="preserve"> </w:t>
-              </w:r>
-              <w:proofErr w:type="spellStart"/>
-              <w:r>
-                <w:rPr>
-                  <w:rFonts w:ascii="Times New Roman" w:hAnsi="Times New Roman" w:cs="Times New Roman"/>
-                  <w:sz w:val="26"/>
-                  <w:szCs w:val="26"/>
-                </w:rPr>
-                <w:t>khách</w:t>
-              </w:r>
-              <w:proofErr w:type="spellEnd"/>
-              <w:r>
-                <w:rPr>
-                  <w:rFonts w:ascii="Times New Roman" w:hAnsi="Times New Roman" w:cs="Times New Roman"/>
-                  <w:sz w:val="26"/>
-                  <w:szCs w:val="26"/>
-                </w:rPr>
-                <w:t xml:space="preserve"> </w:t>
-              </w:r>
-              <w:proofErr w:type="spellStart"/>
-              <w:r>
-                <w:rPr>
-                  <w:rFonts w:ascii="Times New Roman" w:hAnsi="Times New Roman" w:cs="Times New Roman"/>
-                  <w:sz w:val="26"/>
-                  <w:szCs w:val="26"/>
-                </w:rPr>
-                <w:t>hàng</w:t>
-              </w:r>
-              <w:proofErr w:type="spellEnd"/>
-            </w:ins>
-          </w:p>
-          <w:p>
-            <w:pPr>
-              <w:pStyle w:val="oancuaDanhsach"/>
-              <w:numPr>
-                <w:ilvl w:val="0"/>
-                <w:numId w:val="12"/>
-              </w:numPr>
-              <w:rPr>
-                <w:ins w:id="1290" w:author="PHẠM ĐÌNH ANH VŨ" w:date="2019-06-09T21:57:00Z"/>
-                <w:rFonts w:ascii="Times New Roman" w:hAnsi="Times New Roman" w:cs="Times New Roman"/>
-                <w:sz w:val="26"/>
-                <w:szCs w:val="26"/>
-              </w:rPr>
-            </w:pPr>
-            <w:proofErr w:type="spellStart"/>
-            <w:ins w:id="1291" w:author="PHẠM ĐÌNH ANH VŨ" w:date="2019-06-09T21:57:00Z">
-              <w:r>
-                <w:rPr>
-                  <w:rFonts w:ascii="Times New Roman" w:hAnsi="Times New Roman" w:cs="Times New Roman"/>
-                  <w:sz w:val="26"/>
-                  <w:szCs w:val="26"/>
-                </w:rPr>
-                <w:t>Tiền</w:t>
-              </w:r>
-              <w:proofErr w:type="spellEnd"/>
-              <w:r>
-                <w:rPr>
-                  <w:rFonts w:ascii="Times New Roman" w:hAnsi="Times New Roman" w:cs="Times New Roman"/>
-                  <w:sz w:val="26"/>
-                  <w:szCs w:val="26"/>
-                </w:rPr>
-                <w:t xml:space="preserve"> </w:t>
-              </w:r>
-              <w:proofErr w:type="spellStart"/>
-              <w:r>
-                <w:rPr>
-                  <w:rFonts w:ascii="Times New Roman" w:hAnsi="Times New Roman" w:cs="Times New Roman"/>
-                  <w:sz w:val="26"/>
-                  <w:szCs w:val="26"/>
-                </w:rPr>
-                <w:t>nợ</w:t>
-              </w:r>
-              <w:proofErr w:type="spellEnd"/>
-            </w:ins>
-          </w:p>
-        </w:tc>
-      </w:tr>
-      <w:tr>
-        <w:trPr>
-          <w:ins w:id="1292" w:author="PHẠM ĐÌNH ANH VŨ" w:date="2019-06-09T21:57:00Z"/>
-        </w:trPr>
-        <w:tc>
-          <w:tcPr>
-            <w:tcW w:w="3276" w:type="dxa"/>
-          </w:tcPr>
-          <w:p>
-            <w:pPr>
-              <w:pStyle w:val="oancuaDanhsach"/>
-              <w:numPr>
-                <w:ilvl w:val="0"/>
-                <w:numId w:val="12"/>
-              </w:numPr>
-              <w:rPr>
-                <w:ins w:id="1293" w:author="PHẠM ĐÌNH ANH VŨ" w:date="2019-06-09T21:57:00Z"/>
-                <w:rFonts w:ascii="Times New Roman" w:hAnsi="Times New Roman" w:cs="Times New Roman"/>
-                <w:sz w:val="26"/>
-                <w:szCs w:val="26"/>
-              </w:rPr>
-            </w:pPr>
-            <w:proofErr w:type="spellStart"/>
-            <w:proofErr w:type="gramStart"/>
-            <w:ins w:id="1294" w:author="PHẠM ĐÌNH ANH VŨ" w:date="2019-06-09T21:57:00Z">
-              <w:r>
-                <w:rPr>
-                  <w:rFonts w:ascii="Times New Roman" w:hAnsi="Times New Roman" w:cs="Times New Roman"/>
-                  <w:sz w:val="26"/>
-                  <w:szCs w:val="26"/>
-                </w:rPr>
-                <w:t>KetNoi</w:t>
-              </w:r>
-              <w:proofErr w:type="spellEnd"/>
-              <w:r>
-                <w:rPr>
-                  <w:rFonts w:ascii="Times New Roman" w:hAnsi="Times New Roman" w:cs="Times New Roman"/>
-                  <w:sz w:val="26"/>
-                  <w:szCs w:val="26"/>
-                </w:rPr>
-                <w:t>(</w:t>
-              </w:r>
-              <w:proofErr w:type="gramEnd"/>
-              <w:r>
-                <w:rPr>
-                  <w:rFonts w:ascii="Times New Roman" w:hAnsi="Times New Roman" w:cs="Times New Roman"/>
-                  <w:sz w:val="26"/>
-                  <w:szCs w:val="26"/>
-                </w:rPr>
-                <w:t>)</w:t>
-              </w:r>
-            </w:ins>
-          </w:p>
-          <w:p>
-            <w:pPr>
-              <w:pStyle w:val="oancuaDanhsach"/>
-              <w:numPr>
-                <w:ilvl w:val="0"/>
-                <w:numId w:val="12"/>
-              </w:numPr>
-              <w:rPr>
-                <w:ins w:id="1295" w:author="PHẠM ĐÌNH ANH VŨ" w:date="2019-06-09T21:57:00Z"/>
-                <w:rFonts w:ascii="Times New Roman" w:hAnsi="Times New Roman" w:cs="Times New Roman"/>
-                <w:sz w:val="26"/>
-                <w:szCs w:val="26"/>
-              </w:rPr>
-            </w:pPr>
-            <w:proofErr w:type="spellStart"/>
-            <w:proofErr w:type="gramStart"/>
-            <w:ins w:id="1296" w:author="PHẠM ĐÌNH ANH VŨ" w:date="2019-06-09T21:57:00Z">
-              <w:r>
-                <w:rPr>
-                  <w:rFonts w:ascii="Times New Roman" w:hAnsi="Times New Roman" w:cs="Times New Roman"/>
-                  <w:sz w:val="26"/>
-                  <w:szCs w:val="26"/>
-                </w:rPr>
-                <w:t>DocDuLieu</w:t>
-              </w:r>
-              <w:proofErr w:type="spellEnd"/>
-              <w:r>
-                <w:rPr>
-                  <w:rFonts w:ascii="Times New Roman" w:hAnsi="Times New Roman" w:cs="Times New Roman"/>
-                  <w:sz w:val="26"/>
-                  <w:szCs w:val="26"/>
-                </w:rPr>
-                <w:t>(</w:t>
-              </w:r>
-              <w:proofErr w:type="gramEnd"/>
-              <w:r>
-                <w:rPr>
-                  <w:rFonts w:ascii="Times New Roman" w:hAnsi="Times New Roman" w:cs="Times New Roman"/>
-                  <w:sz w:val="26"/>
-                  <w:szCs w:val="26"/>
-                </w:rPr>
-                <w:t>)</w:t>
-              </w:r>
-            </w:ins>
-          </w:p>
-          <w:p>
-            <w:pPr>
-              <w:pStyle w:val="oancuaDanhsach"/>
-              <w:numPr>
-                <w:ilvl w:val="0"/>
-                <w:numId w:val="12"/>
-              </w:numPr>
-              <w:rPr>
-                <w:ins w:id="1297" w:author="PHẠM ĐÌNH ANH VŨ" w:date="2019-06-09T21:57:00Z"/>
-                <w:rFonts w:ascii="Times New Roman" w:hAnsi="Times New Roman" w:cs="Times New Roman"/>
-                <w:sz w:val="26"/>
-                <w:szCs w:val="26"/>
-              </w:rPr>
-            </w:pPr>
-            <w:proofErr w:type="spellStart"/>
-            <w:proofErr w:type="gramStart"/>
-            <w:ins w:id="1298" w:author="PHẠM ĐÌNH ANH VŨ" w:date="2019-06-09T21:57:00Z">
-              <w:r>
-                <w:rPr>
-                  <w:rFonts w:ascii="Times New Roman" w:hAnsi="Times New Roman" w:cs="Times New Roman"/>
-                  <w:sz w:val="26"/>
-                  <w:szCs w:val="26"/>
-                </w:rPr>
-                <w:t>KiemTraTienNo</w:t>
-              </w:r>
-              <w:proofErr w:type="spellEnd"/>
-              <w:r>
-                <w:rPr>
-                  <w:rFonts w:ascii="Times New Roman" w:hAnsi="Times New Roman" w:cs="Times New Roman"/>
-                  <w:sz w:val="26"/>
-                  <w:szCs w:val="26"/>
-                </w:rPr>
-                <w:t>(</w:t>
-              </w:r>
-              <w:proofErr w:type="gramEnd"/>
-              <w:r>
-                <w:rPr>
-                  <w:rFonts w:ascii="Times New Roman" w:hAnsi="Times New Roman" w:cs="Times New Roman"/>
-                  <w:sz w:val="26"/>
-                  <w:szCs w:val="26"/>
-                </w:rPr>
-                <w:t>)</w:t>
-              </w:r>
-            </w:ins>
-          </w:p>
-          <w:p>
-            <w:pPr>
-              <w:pStyle w:val="oancuaDanhsach"/>
-              <w:numPr>
-                <w:ilvl w:val="0"/>
-                <w:numId w:val="12"/>
-              </w:numPr>
-              <w:rPr>
-                <w:ins w:id="1299" w:author="PHẠM ĐÌNH ANH VŨ" w:date="2019-06-09T21:57:00Z"/>
-                <w:rFonts w:ascii="Times New Roman" w:hAnsi="Times New Roman" w:cs="Times New Roman"/>
-                <w:sz w:val="26"/>
-                <w:szCs w:val="26"/>
-              </w:rPr>
-            </w:pPr>
-            <w:proofErr w:type="spellStart"/>
-            <w:proofErr w:type="gramStart"/>
-            <w:ins w:id="1300" w:author="PHẠM ĐÌNH ANH VŨ" w:date="2019-06-09T21:57:00Z">
-              <w:r>
-                <w:rPr>
-                  <w:rFonts w:ascii="Times New Roman" w:hAnsi="Times New Roman" w:cs="Times New Roman"/>
-                  <w:sz w:val="26"/>
-                  <w:szCs w:val="26"/>
-                </w:rPr>
-                <w:t>XuatDuLieu</w:t>
-              </w:r>
-              <w:proofErr w:type="spellEnd"/>
-              <w:r>
-                <w:rPr>
-                  <w:rFonts w:ascii="Times New Roman" w:hAnsi="Times New Roman" w:cs="Times New Roman"/>
-                  <w:sz w:val="26"/>
-                  <w:szCs w:val="26"/>
-                </w:rPr>
-                <w:t>(</w:t>
-              </w:r>
-              <w:proofErr w:type="gramEnd"/>
-              <w:r>
-                <w:rPr>
-                  <w:rFonts w:ascii="Times New Roman" w:hAnsi="Times New Roman" w:cs="Times New Roman"/>
-                  <w:sz w:val="26"/>
-                  <w:szCs w:val="26"/>
-                </w:rPr>
-                <w:t>)</w:t>
-              </w:r>
-            </w:ins>
-          </w:p>
-        </w:tc>
-      </w:tr>
-    </w:tbl>
-    <w:p>
-      <w:pPr>
-        <w:rPr>
-          <w:ins w:id="1301" w:author="PHẠM ĐÌNH ANH VŨ" w:date="2019-06-09T21:57:00Z"/>
-          <w:rFonts w:ascii="Times New Roman" w:hAnsi="Times New Roman" w:cs="Times New Roman"/>
-          <w:b/>
-          <w:sz w:val="26"/>
-          <w:szCs w:val="26"/>
-        </w:rPr>
-      </w:pPr>
-    </w:p>
-    <w:p>
-      <w:pPr>
-        <w:rPr>
-          <w:ins w:id="1302" w:author="PHẠM ĐÌNH ANH VŨ" w:date="2019-06-09T21:57:00Z"/>
-          <w:rFonts w:ascii="Times New Roman" w:hAnsi="Times New Roman" w:cs="Times New Roman"/>
-          <w:b/>
-          <w:sz w:val="26"/>
-          <w:szCs w:val="26"/>
-        </w:rPr>
-      </w:pPr>
-    </w:p>
-    <w:p>
-      <w:pPr>
-        <w:rPr>
-          <w:ins w:id="1303" w:author="PHẠM ĐÌNH ANH VŨ" w:date="2019-06-09T21:57:00Z"/>
-          <w:rFonts w:ascii="Times New Roman" w:hAnsi="Times New Roman" w:cs="Times New Roman"/>
-          <w:b/>
-          <w:sz w:val="26"/>
-          <w:szCs w:val="26"/>
-        </w:rPr>
-      </w:pPr>
-    </w:p>
-    <w:p>
-      <w:pPr>
-        <w:rPr>
-          <w:ins w:id="1304" w:author="PHẠM ĐÌNH ANH VŨ" w:date="2019-06-09T21:57:00Z"/>
-          <w:rFonts w:ascii="Times New Roman" w:hAnsi="Times New Roman" w:cs="Times New Roman"/>
-          <w:b/>
-          <w:sz w:val="26"/>
-          <w:szCs w:val="26"/>
-        </w:rPr>
-      </w:pPr>
-    </w:p>
-    <w:p>
-      <w:pPr>
-        <w:rPr>
-          <w:ins w:id="1305" w:author="PHẠM ĐÌNH ANH VŨ" w:date="2019-06-09T21:57:00Z"/>
-          <w:rFonts w:ascii="Times New Roman" w:hAnsi="Times New Roman" w:cs="Times New Roman"/>
-          <w:b/>
-          <w:sz w:val="26"/>
-          <w:szCs w:val="26"/>
-        </w:rPr>
-      </w:pPr>
-    </w:p>
-    <w:p>
-      <w:pPr>
-        <w:rPr>
-          <w:ins w:id="1306" w:author="PHẠM ĐÌNH ANH VŨ" w:date="2019-06-09T21:57:00Z"/>
-          <w:rFonts w:ascii="Times New Roman" w:hAnsi="Times New Roman" w:cs="Times New Roman"/>
-          <w:b/>
-          <w:sz w:val="26"/>
-          <w:szCs w:val="26"/>
-        </w:rPr>
-      </w:pPr>
-    </w:p>
-    <w:p>
-      <w:pPr>
-        <w:rPr>
-          <w:ins w:id="1307" w:author="PHẠM ĐÌNH ANH VŨ" w:date="2019-06-09T21:57:00Z"/>
-          <w:rFonts w:ascii="Times New Roman" w:hAnsi="Times New Roman" w:cs="Times New Roman"/>
-          <w:b/>
-          <w:sz w:val="26"/>
-          <w:szCs w:val="26"/>
-        </w:rPr>
-      </w:pPr>
-    </w:p>
-    <w:tbl>
-      <w:tblPr>
-        <w:tblStyle w:val="LiBang"/>
-        <w:tblpPr w:leftFromText="180" w:rightFromText="180" w:vertAnchor="text" w:horzAnchor="margin" w:tblpXSpec="center" w:tblpY="34"/>
-        <w:tblW w:w="0" w:type="auto"/>
-        <w:tblLook w:val="04A0" w:firstRow="1" w:lastRow="0" w:firstColumn="1" w:lastColumn="0" w:noHBand="0" w:noVBand="1"/>
-      </w:tblPr>
-      <w:tblGrid>
-        <w:gridCol w:w="3796"/>
-      </w:tblGrid>
-      <w:tr>
-        <w:trPr>
-          <w:ins w:id="1308" w:author="PHẠM ĐÌNH ANH VŨ" w:date="2019-06-09T21:57:00Z"/>
-        </w:trPr>
-        <w:tc>
-          <w:tcPr>
-            <w:tcW w:w="3796" w:type="dxa"/>
-          </w:tcPr>
-          <w:p>
-            <w:pPr>
-              <w:jc w:val="center"/>
-              <w:rPr>
-                <w:ins w:id="1309" w:author="PHẠM ĐÌNH ANH VŨ" w:date="2019-06-09T21:57:00Z"/>
-                <w:rFonts w:ascii="Times New Roman" w:hAnsi="Times New Roman" w:cs="Times New Roman"/>
-                <w:sz w:val="26"/>
-                <w:szCs w:val="26"/>
-              </w:rPr>
-            </w:pPr>
-            <w:proofErr w:type="spellStart"/>
-            <w:ins w:id="1310" w:author="PHẠM ĐÌNH ANH VŨ" w:date="2019-06-09T21:57:00Z">
-              <w:r>
-                <w:rPr>
-                  <w:rFonts w:ascii="Times New Roman" w:hAnsi="Times New Roman" w:cs="Times New Roman"/>
-                  <w:sz w:val="26"/>
-                  <w:szCs w:val="26"/>
-                </w:rPr>
-                <w:t>Sách</w:t>
-              </w:r>
-              <w:proofErr w:type="spellEnd"/>
-              <w:r>
-                <w:rPr>
-                  <w:rFonts w:ascii="Times New Roman" w:hAnsi="Times New Roman" w:cs="Times New Roman"/>
-                  <w:sz w:val="26"/>
-                  <w:szCs w:val="26"/>
-                </w:rPr>
-                <w:t xml:space="preserve"> </w:t>
-              </w:r>
-            </w:ins>
-          </w:p>
-        </w:tc>
-      </w:tr>
-      <w:tr>
-        <w:trPr>
-          <w:ins w:id="1311" w:author="PHẠM ĐÌNH ANH VŨ" w:date="2019-06-09T21:57:00Z"/>
-        </w:trPr>
-        <w:tc>
-          <w:tcPr>
-            <w:tcW w:w="3796" w:type="dxa"/>
-          </w:tcPr>
-          <w:p>
-            <w:pPr>
-              <w:pStyle w:val="oancuaDanhsach"/>
-              <w:numPr>
-                <w:ilvl w:val="0"/>
-                <w:numId w:val="12"/>
-              </w:numPr>
-              <w:rPr>
-                <w:ins w:id="1312" w:author="PHẠM ĐÌNH ANH VŨ" w:date="2019-06-09T21:57:00Z"/>
-                <w:rFonts w:ascii="Times New Roman" w:hAnsi="Times New Roman" w:cs="Times New Roman"/>
-                <w:sz w:val="26"/>
-                <w:szCs w:val="26"/>
-              </w:rPr>
-            </w:pPr>
-            <w:proofErr w:type="spellStart"/>
-            <w:ins w:id="1313" w:author="PHẠM ĐÌNH ANH VŨ" w:date="2019-06-09T21:57:00Z">
-              <w:r>
-                <w:rPr>
-                  <w:rFonts w:ascii="Times New Roman" w:hAnsi="Times New Roman" w:cs="Times New Roman"/>
-                  <w:sz w:val="26"/>
-                  <w:szCs w:val="26"/>
-                </w:rPr>
-                <w:t>Mã</w:t>
-              </w:r>
-              <w:proofErr w:type="spellEnd"/>
-              <w:r>
-                <w:rPr>
-                  <w:rFonts w:ascii="Times New Roman" w:hAnsi="Times New Roman" w:cs="Times New Roman"/>
-                  <w:sz w:val="26"/>
-                  <w:szCs w:val="26"/>
-                </w:rPr>
-                <w:t xml:space="preserve"> </w:t>
-              </w:r>
-              <w:proofErr w:type="spellStart"/>
-              <w:r>
-                <w:rPr>
-                  <w:rFonts w:ascii="Times New Roman" w:hAnsi="Times New Roman" w:cs="Times New Roman"/>
-                  <w:sz w:val="26"/>
-                  <w:szCs w:val="26"/>
-                </w:rPr>
-                <w:t>sách</w:t>
-              </w:r>
-              <w:proofErr w:type="spellEnd"/>
-            </w:ins>
-          </w:p>
-          <w:p>
-            <w:pPr>
-              <w:pStyle w:val="oancuaDanhsach"/>
-              <w:numPr>
-                <w:ilvl w:val="0"/>
-                <w:numId w:val="12"/>
-              </w:numPr>
-              <w:rPr>
-                <w:ins w:id="1314" w:author="PHẠM ĐÌNH ANH VŨ" w:date="2019-06-09T21:57:00Z"/>
-                <w:rFonts w:ascii="Times New Roman" w:hAnsi="Times New Roman" w:cs="Times New Roman"/>
-                <w:sz w:val="26"/>
-                <w:szCs w:val="26"/>
-              </w:rPr>
-            </w:pPr>
-            <w:proofErr w:type="spellStart"/>
-            <w:ins w:id="1315" w:author="PHẠM ĐÌNH ANH VŨ" w:date="2019-06-09T21:57:00Z">
-              <w:r>
-                <w:rPr>
-                  <w:rFonts w:ascii="Times New Roman" w:hAnsi="Times New Roman" w:cs="Times New Roman"/>
-                  <w:sz w:val="26"/>
-                  <w:szCs w:val="26"/>
-                </w:rPr>
-                <w:t>Tên</w:t>
-              </w:r>
-              <w:proofErr w:type="spellEnd"/>
-              <w:r>
-                <w:rPr>
-                  <w:rFonts w:ascii="Times New Roman" w:hAnsi="Times New Roman" w:cs="Times New Roman"/>
-                  <w:sz w:val="26"/>
-                  <w:szCs w:val="26"/>
-                </w:rPr>
-                <w:t xml:space="preserve"> </w:t>
-              </w:r>
-              <w:proofErr w:type="spellStart"/>
-              <w:r>
-                <w:rPr>
-                  <w:rFonts w:ascii="Times New Roman" w:hAnsi="Times New Roman" w:cs="Times New Roman"/>
-                  <w:sz w:val="26"/>
-                  <w:szCs w:val="26"/>
-                </w:rPr>
-                <w:t>Sách</w:t>
-              </w:r>
-              <w:proofErr w:type="spellEnd"/>
-            </w:ins>
-          </w:p>
-          <w:p>
-            <w:pPr>
-              <w:pStyle w:val="oancuaDanhsach"/>
-              <w:numPr>
-                <w:ilvl w:val="0"/>
-                <w:numId w:val="12"/>
-              </w:numPr>
-              <w:rPr>
-                <w:ins w:id="1316" w:author="PHẠM ĐÌNH ANH VŨ" w:date="2019-06-09T21:57:00Z"/>
-                <w:rFonts w:ascii="Times New Roman" w:hAnsi="Times New Roman" w:cs="Times New Roman"/>
-                <w:sz w:val="26"/>
-                <w:szCs w:val="26"/>
-              </w:rPr>
-            </w:pPr>
-            <w:proofErr w:type="spellStart"/>
-            <w:ins w:id="1317" w:author="PHẠM ĐÌNH ANH VŨ" w:date="2019-06-09T21:57:00Z">
-              <w:r>
-                <w:rPr>
-                  <w:rFonts w:ascii="Times New Roman" w:hAnsi="Times New Roman" w:cs="Times New Roman"/>
-                  <w:sz w:val="26"/>
-                  <w:szCs w:val="26"/>
-                </w:rPr>
-                <w:t>Thê</w:t>
-              </w:r>
-              <w:proofErr w:type="spellEnd"/>
-              <w:r>
-                <w:rPr>
-                  <w:rFonts w:ascii="Times New Roman" w:hAnsi="Times New Roman" w:cs="Times New Roman"/>
-                  <w:sz w:val="26"/>
-                  <w:szCs w:val="26"/>
-                </w:rPr>
-                <w:t xml:space="preserve"> </w:t>
-              </w:r>
-              <w:proofErr w:type="spellStart"/>
-              <w:r>
-                <w:rPr>
-                  <w:rFonts w:ascii="Times New Roman" w:hAnsi="Times New Roman" w:cs="Times New Roman"/>
-                  <w:sz w:val="26"/>
-                  <w:szCs w:val="26"/>
-                </w:rPr>
-                <w:t>loại</w:t>
-              </w:r>
-              <w:proofErr w:type="spellEnd"/>
-            </w:ins>
-          </w:p>
-          <w:p>
-            <w:pPr>
-              <w:pStyle w:val="oancuaDanhsach"/>
-              <w:numPr>
-                <w:ilvl w:val="0"/>
-                <w:numId w:val="12"/>
-              </w:numPr>
-              <w:rPr>
-                <w:ins w:id="1318" w:author="PHẠM ĐÌNH ANH VŨ" w:date="2019-06-09T21:57:00Z"/>
-                <w:rFonts w:ascii="Times New Roman" w:hAnsi="Times New Roman" w:cs="Times New Roman"/>
-                <w:sz w:val="26"/>
-                <w:szCs w:val="26"/>
-              </w:rPr>
-            </w:pPr>
-            <w:proofErr w:type="spellStart"/>
-            <w:ins w:id="1319" w:author="PHẠM ĐÌNH ANH VŨ" w:date="2019-06-09T21:57:00Z">
-              <w:r>
-                <w:rPr>
-                  <w:rFonts w:ascii="Times New Roman" w:hAnsi="Times New Roman" w:cs="Times New Roman"/>
-                  <w:sz w:val="26"/>
-                  <w:szCs w:val="26"/>
-                </w:rPr>
-                <w:t>Lượng</w:t>
-              </w:r>
-              <w:proofErr w:type="spellEnd"/>
-              <w:r>
-                <w:rPr>
-                  <w:rFonts w:ascii="Times New Roman" w:hAnsi="Times New Roman" w:cs="Times New Roman"/>
-                  <w:sz w:val="26"/>
-                  <w:szCs w:val="26"/>
-                </w:rPr>
-                <w:t xml:space="preserve"> </w:t>
-              </w:r>
-              <w:proofErr w:type="spellStart"/>
-              <w:r>
-                <w:rPr>
-                  <w:rFonts w:ascii="Times New Roman" w:hAnsi="Times New Roman" w:cs="Times New Roman"/>
-                  <w:sz w:val="26"/>
-                  <w:szCs w:val="26"/>
-                </w:rPr>
-                <w:t>tồn</w:t>
-              </w:r>
-              <w:proofErr w:type="spellEnd"/>
-            </w:ins>
-          </w:p>
-          <w:p>
-            <w:pPr>
-              <w:pStyle w:val="oancuaDanhsach"/>
-              <w:numPr>
-                <w:ilvl w:val="0"/>
-                <w:numId w:val="12"/>
-              </w:numPr>
-              <w:rPr>
-                <w:ins w:id="1320" w:author="PHẠM ĐÌNH ANH VŨ" w:date="2019-06-09T21:57:00Z"/>
-                <w:rFonts w:ascii="Times New Roman" w:hAnsi="Times New Roman" w:cs="Times New Roman"/>
-                <w:sz w:val="26"/>
-                <w:szCs w:val="26"/>
-              </w:rPr>
-            </w:pPr>
-            <w:proofErr w:type="spellStart"/>
-            <w:ins w:id="1321" w:author="PHẠM ĐÌNH ANH VŨ" w:date="2019-06-09T21:57:00Z">
-              <w:r>
-                <w:rPr>
-                  <w:rFonts w:ascii="Times New Roman" w:hAnsi="Times New Roman" w:cs="Times New Roman"/>
-                  <w:sz w:val="26"/>
-                  <w:szCs w:val="26"/>
-                </w:rPr>
-                <w:t>Đợn</w:t>
-              </w:r>
-              <w:proofErr w:type="spellEnd"/>
-              <w:r>
-                <w:rPr>
-                  <w:rFonts w:ascii="Times New Roman" w:hAnsi="Times New Roman" w:cs="Times New Roman"/>
-                  <w:sz w:val="26"/>
-                  <w:szCs w:val="26"/>
-                </w:rPr>
-                <w:t xml:space="preserve"> </w:t>
-              </w:r>
-              <w:proofErr w:type="spellStart"/>
-              <w:r>
-                <w:rPr>
-                  <w:rFonts w:ascii="Times New Roman" w:hAnsi="Times New Roman" w:cs="Times New Roman"/>
-                  <w:sz w:val="26"/>
-                  <w:szCs w:val="26"/>
-                </w:rPr>
-                <w:t>giá</w:t>
-              </w:r>
-              <w:proofErr w:type="spellEnd"/>
-              <w:r>
-                <w:rPr>
-                  <w:rFonts w:ascii="Times New Roman" w:hAnsi="Times New Roman" w:cs="Times New Roman"/>
-                  <w:sz w:val="26"/>
-                  <w:szCs w:val="26"/>
-                </w:rPr>
-                <w:t xml:space="preserve"> </w:t>
-              </w:r>
-              <w:proofErr w:type="spellStart"/>
-              <w:r>
-                <w:rPr>
-                  <w:rFonts w:ascii="Times New Roman" w:hAnsi="Times New Roman" w:cs="Times New Roman"/>
-                  <w:sz w:val="26"/>
-                  <w:szCs w:val="26"/>
-                </w:rPr>
-                <w:t>bán</w:t>
-              </w:r>
-              <w:proofErr w:type="spellEnd"/>
-            </w:ins>
-          </w:p>
-        </w:tc>
-      </w:tr>
-      <w:tr>
-        <w:trPr>
-          <w:ins w:id="1322" w:author="PHẠM ĐÌNH ANH VŨ" w:date="2019-06-09T21:57:00Z"/>
-        </w:trPr>
-        <w:tc>
-          <w:tcPr>
-            <w:tcW w:w="3796" w:type="dxa"/>
-          </w:tcPr>
-          <w:p>
-            <w:pPr>
-              <w:pStyle w:val="oancuaDanhsach"/>
-              <w:numPr>
-                <w:ilvl w:val="0"/>
-                <w:numId w:val="12"/>
-              </w:numPr>
-              <w:rPr>
-                <w:ins w:id="1323" w:author="PHẠM ĐÌNH ANH VŨ" w:date="2019-06-09T21:57:00Z"/>
-                <w:rFonts w:ascii="Times New Roman" w:hAnsi="Times New Roman" w:cs="Times New Roman"/>
-                <w:sz w:val="26"/>
-                <w:szCs w:val="26"/>
-              </w:rPr>
-            </w:pPr>
-            <w:proofErr w:type="spellStart"/>
-            <w:proofErr w:type="gramStart"/>
-            <w:ins w:id="1324" w:author="PHẠM ĐÌNH ANH VŨ" w:date="2019-06-09T21:57:00Z">
-              <w:r>
-                <w:rPr>
-                  <w:rFonts w:ascii="Times New Roman" w:hAnsi="Times New Roman" w:cs="Times New Roman"/>
-                  <w:sz w:val="26"/>
-                  <w:szCs w:val="26"/>
-                </w:rPr>
-                <w:lastRenderedPageBreak/>
-                <w:t>KetNoi</w:t>
-              </w:r>
-              <w:proofErr w:type="spellEnd"/>
-              <w:r>
-                <w:rPr>
-                  <w:rFonts w:ascii="Times New Roman" w:hAnsi="Times New Roman" w:cs="Times New Roman"/>
-                  <w:sz w:val="26"/>
-                  <w:szCs w:val="26"/>
-                </w:rPr>
-                <w:t>(</w:t>
-              </w:r>
-              <w:proofErr w:type="gramEnd"/>
-              <w:r>
-                <w:rPr>
-                  <w:rFonts w:ascii="Times New Roman" w:hAnsi="Times New Roman" w:cs="Times New Roman"/>
-                  <w:sz w:val="26"/>
-                  <w:szCs w:val="26"/>
-                </w:rPr>
-                <w:t>)</w:t>
-              </w:r>
-            </w:ins>
-          </w:p>
-          <w:p>
-            <w:pPr>
-              <w:pStyle w:val="oancuaDanhsach"/>
-              <w:numPr>
-                <w:ilvl w:val="0"/>
-                <w:numId w:val="12"/>
-              </w:numPr>
-              <w:rPr>
-                <w:ins w:id="1325" w:author="PHẠM ĐÌNH ANH VŨ" w:date="2019-06-09T21:57:00Z"/>
-                <w:rFonts w:ascii="Times New Roman" w:hAnsi="Times New Roman" w:cs="Times New Roman"/>
-                <w:sz w:val="26"/>
-                <w:szCs w:val="26"/>
-              </w:rPr>
-            </w:pPr>
-            <w:proofErr w:type="spellStart"/>
-            <w:proofErr w:type="gramStart"/>
-            <w:ins w:id="1326" w:author="PHẠM ĐÌNH ANH VŨ" w:date="2019-06-09T21:57:00Z">
-              <w:r>
-                <w:rPr>
-                  <w:rFonts w:ascii="Times New Roman" w:hAnsi="Times New Roman" w:cs="Times New Roman"/>
-                  <w:sz w:val="26"/>
-                  <w:szCs w:val="26"/>
-                </w:rPr>
-                <w:t>DocDuLieu</w:t>
-              </w:r>
-              <w:proofErr w:type="spellEnd"/>
-              <w:r>
-                <w:rPr>
-                  <w:rFonts w:ascii="Times New Roman" w:hAnsi="Times New Roman" w:cs="Times New Roman"/>
-                  <w:sz w:val="26"/>
-                  <w:szCs w:val="26"/>
-                </w:rPr>
-                <w:t>(</w:t>
-              </w:r>
-              <w:proofErr w:type="gramEnd"/>
-              <w:r>
-                <w:rPr>
-                  <w:rFonts w:ascii="Times New Roman" w:hAnsi="Times New Roman" w:cs="Times New Roman"/>
-                  <w:sz w:val="26"/>
-                  <w:szCs w:val="26"/>
-                </w:rPr>
-                <w:t>)</w:t>
-              </w:r>
-            </w:ins>
-          </w:p>
-          <w:p>
-            <w:pPr>
-              <w:pStyle w:val="oancuaDanhsach"/>
-              <w:numPr>
-                <w:ilvl w:val="0"/>
-                <w:numId w:val="12"/>
-              </w:numPr>
-              <w:rPr>
-                <w:ins w:id="1327" w:author="PHẠM ĐÌNH ANH VŨ" w:date="2019-06-09T21:57:00Z"/>
-                <w:rFonts w:ascii="Times New Roman" w:hAnsi="Times New Roman" w:cs="Times New Roman"/>
-                <w:sz w:val="26"/>
-                <w:szCs w:val="26"/>
-              </w:rPr>
-            </w:pPr>
-            <w:proofErr w:type="spellStart"/>
-            <w:proofErr w:type="gramStart"/>
-            <w:ins w:id="1328" w:author="PHẠM ĐÌNH ANH VŨ" w:date="2019-06-09T21:57:00Z">
-              <w:r>
-                <w:rPr>
-                  <w:rFonts w:ascii="Times New Roman" w:hAnsi="Times New Roman" w:cs="Times New Roman"/>
-                  <w:sz w:val="26"/>
-                  <w:szCs w:val="26"/>
-                </w:rPr>
-                <w:t>TruLuongTonChoSoSach</w:t>
-              </w:r>
-              <w:proofErr w:type="spellEnd"/>
-              <w:r>
-                <w:rPr>
-                  <w:rFonts w:ascii="Times New Roman" w:hAnsi="Times New Roman" w:cs="Times New Roman"/>
-                  <w:sz w:val="26"/>
-                  <w:szCs w:val="26"/>
-                </w:rPr>
-                <w:t>(</w:t>
-              </w:r>
-              <w:proofErr w:type="gramEnd"/>
-              <w:r>
-                <w:rPr>
-                  <w:rFonts w:ascii="Times New Roman" w:hAnsi="Times New Roman" w:cs="Times New Roman"/>
-                  <w:sz w:val="26"/>
-                  <w:szCs w:val="26"/>
-                </w:rPr>
-                <w:t>)</w:t>
-              </w:r>
-            </w:ins>
-          </w:p>
           <w:p>
             <w:pPr>
               <w:pStyle w:val="oancuaDanhsach"/>
@@ -23298,7 +22915,6 @@
               </w:rPr>
             </w:pPr>
             <w:proofErr w:type="spellStart"/>
-            <w:proofErr w:type="gramStart"/>
             <w:ins w:id="1330" w:author="PHẠM ĐÌNH ANH VŨ" w:date="2019-06-09T21:57:00Z">
               <w:r>
                 <w:rPr>
@@ -23306,7 +22922,7 @@
                   <w:sz w:val="26"/>
                   <w:szCs w:val="26"/>
                 </w:rPr>
-                <w:t>KiemTraLuongTon</w:t>
+                <w:t>Họ</w:t>
               </w:r>
               <w:proofErr w:type="spellEnd"/>
               <w:r>
@@ -23315,17 +22931,54 @@
                   <w:sz w:val="26"/>
                   <w:szCs w:val="26"/>
                 </w:rPr>
-                <w:t>(</w:t>
-              </w:r>
-              <w:proofErr w:type="gramEnd"/>
+                <w:t xml:space="preserve"> </w:t>
+              </w:r>
+              <w:proofErr w:type="spellStart"/>
               <w:r>
                 <w:rPr>
                   <w:rFonts w:ascii="Times New Roman" w:hAnsi="Times New Roman" w:cs="Times New Roman"/>
                   <w:sz w:val="26"/>
                   <w:szCs w:val="26"/>
                 </w:rPr>
-                <w:t>)</w:t>
-              </w:r>
+                <w:t>tên</w:t>
+              </w:r>
+              <w:proofErr w:type="spellEnd"/>
+              <w:r>
+                <w:rPr>
+                  <w:rFonts w:ascii="Times New Roman" w:hAnsi="Times New Roman" w:cs="Times New Roman"/>
+                  <w:sz w:val="26"/>
+                  <w:szCs w:val="26"/>
+                </w:rPr>
+                <w:t xml:space="preserve"> </w:t>
+              </w:r>
+              <w:proofErr w:type="spellStart"/>
+              <w:r>
+                <w:rPr>
+                  <w:rFonts w:ascii="Times New Roman" w:hAnsi="Times New Roman" w:cs="Times New Roman"/>
+                  <w:sz w:val="26"/>
+                  <w:szCs w:val="26"/>
+                </w:rPr>
+                <w:t>khách</w:t>
+              </w:r>
+              <w:proofErr w:type="spellEnd"/>
+              <w:r>
+                <w:rPr>
+                  <w:rFonts w:ascii="Times New Roman" w:hAnsi="Times New Roman" w:cs="Times New Roman"/>
+                  <w:sz w:val="26"/>
+                  <w:szCs w:val="26"/>
+                </w:rPr>
+                <w:t xml:space="preserve"> </w:t>
+              </w:r>
+              <w:proofErr w:type="spellStart"/>
+              <w:r>
+                <w:rPr>
+                  <w:rFonts w:ascii="Times New Roman" w:hAnsi="Times New Roman" w:cs="Times New Roman"/>
+                  <w:sz w:val="26"/>
+                  <w:szCs w:val="26"/>
+                </w:rPr>
+                <w:t>hàng</w:t>
+              </w:r>
+              <w:proofErr w:type="spellEnd"/>
             </w:ins>
           </w:p>
           <w:p>
@@ -23343,7 +22996,6 @@
               </w:rPr>
             </w:pPr>
             <w:proofErr w:type="spellStart"/>
-            <w:proofErr w:type="gramStart"/>
             <w:ins w:id="1332" w:author="PHẠM ĐÌNH ANH VŨ" w:date="2019-06-09T21:57:00Z">
               <w:r>
                 <w:rPr>
@@ -23351,7 +23003,7 @@
                   <w:sz w:val="26"/>
                   <w:szCs w:val="26"/>
                 </w:rPr>
-                <w:t>XuatDuLieu</w:t>
+                <w:t>Tiền</w:t>
               </w:r>
               <w:proofErr w:type="spellEnd"/>
               <w:r>
@@ -23360,16 +23012,72 @@
                   <w:sz w:val="26"/>
                   <w:szCs w:val="26"/>
                 </w:rPr>
-                <w:t>(</w:t>
-              </w:r>
-              <w:proofErr w:type="gramEnd"/>
+                <w:t xml:space="preserve"> </w:t>
+              </w:r>
+              <w:proofErr w:type="spellStart"/>
               <w:r>
                 <w:rPr>
                   <w:rFonts w:ascii="Times New Roman" w:hAnsi="Times New Roman" w:cs="Times New Roman"/>
                   <w:sz w:val="26"/>
                   <w:szCs w:val="26"/>
                 </w:rPr>
-                <w:t>);</w:t>
+                <w:t>nợ</w:t>
+              </w:r>
+              <w:proofErr w:type="spellEnd"/>
+            </w:ins>
+          </w:p>
+        </w:tc>
+      </w:tr>
+      <w:tr>
+        <w:trPr>
+          <w:ins w:id="1333" w:author="PHẠM ĐÌNH ANH VŨ" w:date="2019-06-09T21:57:00Z"/>
+        </w:trPr>
+        <w:tc>
+          <w:tcPr>
+            <w:tcW w:w="3276" w:type="dxa"/>
+          </w:tcPr>
+          <w:p>
+            <w:pPr>
+              <w:pStyle w:val="oancuaDanhsach"/>
+              <w:numPr>
+                <w:ilvl w:val="0"/>
+                <w:numId w:val="12"/>
+              </w:numPr>
+              <w:rPr>
+                <w:ins w:id="1334" w:author="PHẠM ĐÌNH ANH VŨ" w:date="2019-06-09T21:57:00Z"/>
+                <w:rFonts w:ascii="Times New Roman" w:hAnsi="Times New Roman" w:cs="Times New Roman"/>
+                <w:sz w:val="26"/>
+                <w:szCs w:val="26"/>
+              </w:rPr>
+            </w:pPr>
+            <w:proofErr w:type="spellStart"/>
+            <w:proofErr w:type="gramStart"/>
+            <w:ins w:id="1335" w:author="PHẠM ĐÌNH ANH VŨ" w:date="2019-06-09T21:57:00Z">
+              <w:r>
+                <w:rPr>
+                  <w:rFonts w:ascii="Times New Roman" w:hAnsi="Times New Roman" w:cs="Times New Roman"/>
+                  <w:sz w:val="26"/>
+                  <w:szCs w:val="26"/>
+                </w:rPr>
+                <w:t>KetNoi</w:t>
+              </w:r>
+              <w:proofErr w:type="spellEnd"/>
+              <w:r>
+                <w:rPr>
+                  <w:rFonts w:ascii="Times New Roman" w:hAnsi="Times New Roman" w:cs="Times New Roman"/>
+                  <w:sz w:val="26"/>
+                  <w:szCs w:val="26"/>
+                </w:rPr>
+                <w:t>(</w:t>
+              </w:r>
+              <w:proofErr w:type="gramEnd"/>
+              <w:r>
+                <w:rPr>
+                  <w:rFonts w:ascii="Times New Roman" w:hAnsi="Times New Roman" w:cs="Times New Roman"/>
+                  <w:sz w:val="26"/>
+                  <w:szCs w:val="26"/>
+                </w:rPr>
+                <w:t>)</w:t>
               </w:r>
             </w:ins>
           </w:p>
@@ -23381,14 +23089,767 @@
                 <w:numId w:val="12"/>
               </w:numPr>
               <w:rPr>
-                <w:ins w:id="1333" w:author="PHẠM ĐÌNH ANH VŨ" w:date="2019-06-09T21:57:00Z"/>
+                <w:ins w:id="1336" w:author="PHẠM ĐÌNH ANH VŨ" w:date="2019-06-09T21:57:00Z"/>
+                <w:rFonts w:ascii="Times New Roman" w:hAnsi="Times New Roman" w:cs="Times New Roman"/>
+                <w:sz w:val="26"/>
+                <w:szCs w:val="26"/>
+              </w:rPr>
+            </w:pPr>
+            <w:proofErr w:type="spellStart"/>
+            <w:proofErr w:type="gramStart"/>
+            <w:ins w:id="1337" w:author="PHẠM ĐÌNH ANH VŨ" w:date="2019-06-09T21:57:00Z">
+              <w:r>
+                <w:rPr>
+                  <w:rFonts w:ascii="Times New Roman" w:hAnsi="Times New Roman" w:cs="Times New Roman"/>
+                  <w:sz w:val="26"/>
+                  <w:szCs w:val="26"/>
+                </w:rPr>
+                <w:t>DocDuLieu</w:t>
+              </w:r>
+              <w:proofErr w:type="spellEnd"/>
+              <w:r>
+                <w:rPr>
+                  <w:rFonts w:ascii="Times New Roman" w:hAnsi="Times New Roman" w:cs="Times New Roman"/>
+                  <w:sz w:val="26"/>
+                  <w:szCs w:val="26"/>
+                </w:rPr>
+                <w:t>(</w:t>
+              </w:r>
+              <w:proofErr w:type="gramEnd"/>
+              <w:r>
+                <w:rPr>
+                  <w:rFonts w:ascii="Times New Roman" w:hAnsi="Times New Roman" w:cs="Times New Roman"/>
+                  <w:sz w:val="26"/>
+                  <w:szCs w:val="26"/>
+                </w:rPr>
+                <w:t>)</w:t>
+              </w:r>
+            </w:ins>
+          </w:p>
+          <w:p>
+            <w:pPr>
+              <w:pStyle w:val="oancuaDanhsach"/>
+              <w:numPr>
+                <w:ilvl w:val="0"/>
+                <w:numId w:val="12"/>
+              </w:numPr>
+              <w:rPr>
+                <w:ins w:id="1338" w:author="PHẠM ĐÌNH ANH VŨ" w:date="2019-06-09T21:57:00Z"/>
+                <w:rFonts w:ascii="Times New Roman" w:hAnsi="Times New Roman" w:cs="Times New Roman"/>
+                <w:sz w:val="26"/>
+                <w:szCs w:val="26"/>
+              </w:rPr>
+            </w:pPr>
+            <w:proofErr w:type="spellStart"/>
+            <w:proofErr w:type="gramStart"/>
+            <w:ins w:id="1339" w:author="PHẠM ĐÌNH ANH VŨ" w:date="2019-06-09T21:57:00Z">
+              <w:r>
+                <w:rPr>
+                  <w:rFonts w:ascii="Times New Roman" w:hAnsi="Times New Roman" w:cs="Times New Roman"/>
+                  <w:sz w:val="26"/>
+                  <w:szCs w:val="26"/>
+                </w:rPr>
+                <w:t>KiemTraTienNo</w:t>
+              </w:r>
+              <w:proofErr w:type="spellEnd"/>
+              <w:r>
+                <w:rPr>
+                  <w:rFonts w:ascii="Times New Roman" w:hAnsi="Times New Roman" w:cs="Times New Roman"/>
+                  <w:sz w:val="26"/>
+                  <w:szCs w:val="26"/>
+                </w:rPr>
+                <w:t>(</w:t>
+              </w:r>
+              <w:proofErr w:type="gramEnd"/>
+              <w:r>
+                <w:rPr>
+                  <w:rFonts w:ascii="Times New Roman" w:hAnsi="Times New Roman" w:cs="Times New Roman"/>
+                  <w:sz w:val="26"/>
+                  <w:szCs w:val="26"/>
+                </w:rPr>
+                <w:t>)</w:t>
+              </w:r>
+            </w:ins>
+          </w:p>
+          <w:p>
+            <w:pPr>
+              <w:pStyle w:val="oancuaDanhsach"/>
+              <w:numPr>
+                <w:ilvl w:val="0"/>
+                <w:numId w:val="12"/>
+              </w:numPr>
+              <w:rPr>
+                <w:ins w:id="1340" w:author="PHẠM ĐÌNH ANH VŨ" w:date="2019-06-09T21:57:00Z"/>
+                <w:rFonts w:ascii="Times New Roman" w:hAnsi="Times New Roman" w:cs="Times New Roman"/>
+                <w:sz w:val="26"/>
+                <w:szCs w:val="26"/>
+              </w:rPr>
+            </w:pPr>
+            <w:proofErr w:type="spellStart"/>
+            <w:proofErr w:type="gramStart"/>
+            <w:ins w:id="1341" w:author="PHẠM ĐÌNH ANH VŨ" w:date="2019-06-09T21:57:00Z">
+              <w:r>
+                <w:rPr>
+                  <w:rFonts w:ascii="Times New Roman" w:hAnsi="Times New Roman" w:cs="Times New Roman"/>
+                  <w:sz w:val="26"/>
+                  <w:szCs w:val="26"/>
+                </w:rPr>
+                <w:t>XuatDuLieu</w:t>
+              </w:r>
+              <w:proofErr w:type="spellEnd"/>
+              <w:r>
+                <w:rPr>
+                  <w:rFonts w:ascii="Times New Roman" w:hAnsi="Times New Roman" w:cs="Times New Roman"/>
+                  <w:sz w:val="26"/>
+                  <w:szCs w:val="26"/>
+                </w:rPr>
+                <w:t>(</w:t>
+              </w:r>
+              <w:proofErr w:type="gramEnd"/>
+              <w:r>
+                <w:rPr>
+                  <w:rFonts w:ascii="Times New Roman" w:hAnsi="Times New Roman" w:cs="Times New Roman"/>
+                  <w:sz w:val="26"/>
+                  <w:szCs w:val="26"/>
+                </w:rPr>
+                <w:t>)</w:t>
+              </w:r>
+            </w:ins>
+          </w:p>
+        </w:tc>
+      </w:tr>
+    </w:tbl>
+    <w:p>
+      <w:pPr>
+        <w:rPr>
+          <w:ins w:id="1342" w:author="PHẠM ĐÌNH ANH VŨ" w:date="2019-06-09T21:57:00Z"/>
+          <w:rFonts w:ascii="Times New Roman" w:hAnsi="Times New Roman" w:cs="Times New Roman"/>
+          <w:b/>
+          <w:sz w:val="26"/>
+          <w:szCs w:val="26"/>
+        </w:rPr>
+      </w:pPr>
+    </w:p>
+    <w:p>
+      <w:pPr>
+        <w:rPr>
+          <w:ins w:id="1343" w:author="PHẠM ĐÌNH ANH VŨ" w:date="2019-06-09T21:57:00Z"/>
+          <w:rFonts w:ascii="Times New Roman" w:hAnsi="Times New Roman" w:cs="Times New Roman"/>
+          <w:b/>
+          <w:sz w:val="26"/>
+          <w:szCs w:val="26"/>
+        </w:rPr>
+      </w:pPr>
+    </w:p>
+    <w:p>
+      <w:pPr>
+        <w:rPr>
+          <w:ins w:id="1344" w:author="PHẠM ĐÌNH ANH VŨ" w:date="2019-06-09T21:57:00Z"/>
+          <w:rFonts w:ascii="Times New Roman" w:hAnsi="Times New Roman" w:cs="Times New Roman"/>
+          <w:b/>
+          <w:sz w:val="26"/>
+          <w:szCs w:val="26"/>
+        </w:rPr>
+      </w:pPr>
+    </w:p>
+    <w:p>
+      <w:pPr>
+        <w:rPr>
+          <w:ins w:id="1345" w:author="PHẠM ĐÌNH ANH VŨ" w:date="2019-06-09T21:57:00Z"/>
+          <w:rFonts w:ascii="Times New Roman" w:hAnsi="Times New Roman" w:cs="Times New Roman"/>
+          <w:b/>
+          <w:sz w:val="26"/>
+          <w:szCs w:val="26"/>
+        </w:rPr>
+      </w:pPr>
+    </w:p>
+    <w:p>
+      <w:pPr>
+        <w:rPr>
+          <w:ins w:id="1346" w:author="PHẠM ĐÌNH ANH VŨ" w:date="2019-06-09T21:57:00Z"/>
+          <w:rFonts w:ascii="Times New Roman" w:hAnsi="Times New Roman" w:cs="Times New Roman"/>
+          <w:b/>
+          <w:sz w:val="26"/>
+          <w:szCs w:val="26"/>
+        </w:rPr>
+      </w:pPr>
+    </w:p>
+    <w:p>
+      <w:pPr>
+        <w:rPr>
+          <w:ins w:id="1347" w:author="PHẠM ĐÌNH ANH VŨ" w:date="2019-06-09T21:57:00Z"/>
+          <w:rFonts w:ascii="Times New Roman" w:hAnsi="Times New Roman" w:cs="Times New Roman"/>
+          <w:b/>
+          <w:sz w:val="26"/>
+          <w:szCs w:val="26"/>
+        </w:rPr>
+      </w:pPr>
+    </w:p>
+    <w:p>
+      <w:pPr>
+        <w:rPr>
+          <w:ins w:id="1348" w:author="PHẠM ĐÌNH ANH VŨ" w:date="2019-06-09T21:57:00Z"/>
+          <w:rFonts w:ascii="Times New Roman" w:hAnsi="Times New Roman" w:cs="Times New Roman"/>
+          <w:b/>
+          <w:sz w:val="26"/>
+          <w:szCs w:val="26"/>
+        </w:rPr>
+      </w:pPr>
+    </w:p>
+    <w:tbl>
+      <w:tblPr>
+        <w:tblStyle w:val="LiBang"/>
+        <w:tblpPr w:leftFromText="180" w:rightFromText="180" w:vertAnchor="text" w:horzAnchor="margin" w:tblpXSpec="center" w:tblpY="34"/>
+        <w:tblW w:w="0" w:type="auto"/>
+        <w:tblLook w:val="04A0" w:firstRow="1" w:lastRow="0" w:firstColumn="1" w:lastColumn="0" w:noHBand="0" w:noVBand="1"/>
+      </w:tblPr>
+      <w:tblGrid>
+        <w:gridCol w:w="3796"/>
+      </w:tblGrid>
+      <w:tr>
+        <w:trPr>
+          <w:ins w:id="1349" w:author="PHẠM ĐÌNH ANH VŨ" w:date="2019-06-09T21:57:00Z"/>
+        </w:trPr>
+        <w:tc>
+          <w:tcPr>
+            <w:tcW w:w="3796" w:type="dxa"/>
+          </w:tcPr>
+          <w:p>
+            <w:pPr>
+              <w:jc w:val="center"/>
+              <w:rPr>
+                <w:ins w:id="1350" w:author="PHẠM ĐÌNH ANH VŨ" w:date="2019-06-09T21:57:00Z"/>
+                <w:rFonts w:ascii="Times New Roman" w:hAnsi="Times New Roman" w:cs="Times New Roman"/>
+                <w:sz w:val="26"/>
+                <w:szCs w:val="26"/>
+              </w:rPr>
+            </w:pPr>
+            <w:proofErr w:type="spellStart"/>
+            <w:ins w:id="1351" w:author="PHẠM ĐÌNH ANH VŨ" w:date="2019-06-09T21:57:00Z">
+              <w:r>
+                <w:rPr>
+                  <w:rFonts w:ascii="Times New Roman" w:hAnsi="Times New Roman" w:cs="Times New Roman"/>
+                  <w:sz w:val="26"/>
+                  <w:szCs w:val="26"/>
+                </w:rPr>
+                <w:t>Sách</w:t>
+              </w:r>
+              <w:proofErr w:type="spellEnd"/>
+              <w:r>
+                <w:rPr>
+                  <w:rFonts w:ascii="Times New Roman" w:hAnsi="Times New Roman" w:cs="Times New Roman"/>
+                  <w:sz w:val="26"/>
+                  <w:szCs w:val="26"/>
+                </w:rPr>
+                <w:t xml:space="preserve"> </w:t>
+              </w:r>
+            </w:ins>
+          </w:p>
+        </w:tc>
+      </w:tr>
+      <w:tr>
+        <w:trPr>
+          <w:ins w:id="1352" w:author="PHẠM ĐÌNH ANH VŨ" w:date="2019-06-09T21:57:00Z"/>
+        </w:trPr>
+        <w:tc>
+          <w:tcPr>
+            <w:tcW w:w="3796" w:type="dxa"/>
+          </w:tcPr>
+          <w:p>
+            <w:pPr>
+              <w:pStyle w:val="oancuaDanhsach"/>
+              <w:numPr>
+                <w:ilvl w:val="0"/>
+                <w:numId w:val="12"/>
+              </w:numPr>
+              <w:rPr>
+                <w:ins w:id="1353" w:author="PHẠM ĐÌNH ANH VŨ" w:date="2019-06-09T21:57:00Z"/>
+                <w:rFonts w:ascii="Times New Roman" w:hAnsi="Times New Roman" w:cs="Times New Roman"/>
+                <w:sz w:val="26"/>
+                <w:szCs w:val="26"/>
+              </w:rPr>
+            </w:pPr>
+            <w:proofErr w:type="spellStart"/>
+            <w:ins w:id="1354" w:author="PHẠM ĐÌNH ANH VŨ" w:date="2019-06-09T21:57:00Z">
+              <w:r>
+                <w:rPr>
+                  <w:rFonts w:ascii="Times New Roman" w:hAnsi="Times New Roman" w:cs="Times New Roman"/>
+                  <w:sz w:val="26"/>
+                  <w:szCs w:val="26"/>
+                </w:rPr>
+                <w:t>Mã</w:t>
+              </w:r>
+              <w:proofErr w:type="spellEnd"/>
+              <w:r>
+                <w:rPr>
+                  <w:rFonts w:ascii="Times New Roman" w:hAnsi="Times New Roman" w:cs="Times New Roman"/>
+                  <w:sz w:val="26"/>
+                  <w:szCs w:val="26"/>
+                </w:rPr>
+                <w:t xml:space="preserve"> </w:t>
+              </w:r>
+              <w:proofErr w:type="spellStart"/>
+              <w:r>
+                <w:rPr>
+                  <w:rFonts w:ascii="Times New Roman" w:hAnsi="Times New Roman" w:cs="Times New Roman"/>
+                  <w:sz w:val="26"/>
+                  <w:szCs w:val="26"/>
+                </w:rPr>
+                <w:t>sách</w:t>
+              </w:r>
+              <w:proofErr w:type="spellEnd"/>
+            </w:ins>
+          </w:p>
+          <w:p>
+            <w:pPr>
+              <w:pStyle w:val="oancuaDanhsach"/>
+              <w:numPr>
+                <w:ilvl w:val="0"/>
+                <w:numId w:val="12"/>
+              </w:numPr>
+              <w:rPr>
+                <w:ins w:id="1355" w:author="PHẠM ĐÌNH ANH VŨ" w:date="2019-06-09T21:57:00Z"/>
+                <w:rFonts w:ascii="Times New Roman" w:hAnsi="Times New Roman" w:cs="Times New Roman"/>
+                <w:sz w:val="26"/>
+                <w:szCs w:val="26"/>
+              </w:rPr>
+            </w:pPr>
+            <w:proofErr w:type="spellStart"/>
+            <w:ins w:id="1356" w:author="PHẠM ĐÌNH ANH VŨ" w:date="2019-06-09T21:57:00Z">
+              <w:r>
+                <w:rPr>
+                  <w:rFonts w:ascii="Times New Roman" w:hAnsi="Times New Roman" w:cs="Times New Roman"/>
+                  <w:sz w:val="26"/>
+                  <w:szCs w:val="26"/>
+                </w:rPr>
+                <w:t>Tên</w:t>
+              </w:r>
+              <w:proofErr w:type="spellEnd"/>
+              <w:r>
+                <w:rPr>
+                  <w:rFonts w:ascii="Times New Roman" w:hAnsi="Times New Roman" w:cs="Times New Roman"/>
+                  <w:sz w:val="26"/>
+                  <w:szCs w:val="26"/>
+                </w:rPr>
+                <w:t xml:space="preserve"> </w:t>
+              </w:r>
+              <w:proofErr w:type="spellStart"/>
+              <w:r>
+                <w:rPr>
+                  <w:rFonts w:ascii="Times New Roman" w:hAnsi="Times New Roman" w:cs="Times New Roman"/>
+                  <w:sz w:val="26"/>
+                  <w:szCs w:val="26"/>
+                </w:rPr>
+                <w:t>Sách</w:t>
+              </w:r>
+              <w:proofErr w:type="spellEnd"/>
+            </w:ins>
+          </w:p>
+          <w:p>
+            <w:pPr>
+              <w:pStyle w:val="oancuaDanhsach"/>
+              <w:numPr>
+                <w:ilvl w:val="0"/>
+                <w:numId w:val="12"/>
+              </w:numPr>
+              <w:rPr>
+                <w:ins w:id="1357" w:author="PHẠM ĐÌNH ANH VŨ" w:date="2019-06-09T21:57:00Z"/>
+                <w:rFonts w:ascii="Times New Roman" w:hAnsi="Times New Roman" w:cs="Times New Roman"/>
+                <w:sz w:val="26"/>
+                <w:szCs w:val="26"/>
+              </w:rPr>
+            </w:pPr>
+            <w:proofErr w:type="spellStart"/>
+            <w:ins w:id="1358" w:author="PHẠM ĐÌNH ANH VŨ" w:date="2019-06-09T21:57:00Z">
+              <w:r>
+                <w:rPr>
+                  <w:rFonts w:ascii="Times New Roman" w:hAnsi="Times New Roman" w:cs="Times New Roman"/>
+                  <w:sz w:val="26"/>
+                  <w:szCs w:val="26"/>
+                </w:rPr>
+                <w:t>Thê</w:t>
+              </w:r>
+              <w:proofErr w:type="spellEnd"/>
+              <w:r>
+                <w:rPr>
+                  <w:rFonts w:ascii="Times New Roman" w:hAnsi="Times New Roman" w:cs="Times New Roman"/>
+                  <w:sz w:val="26"/>
+                  <w:szCs w:val="26"/>
+                </w:rPr>
+                <w:t xml:space="preserve"> </w:t>
+              </w:r>
+              <w:proofErr w:type="spellStart"/>
+              <w:r>
+                <w:rPr>
+                  <w:rFonts w:ascii="Times New Roman" w:hAnsi="Times New Roman" w:cs="Times New Roman"/>
+                  <w:sz w:val="26"/>
+                  <w:szCs w:val="26"/>
+                </w:rPr>
+                <w:t>loại</w:t>
+              </w:r>
+              <w:proofErr w:type="spellEnd"/>
+            </w:ins>
+          </w:p>
+          <w:p>
+            <w:pPr>
+              <w:pStyle w:val="oancuaDanhsach"/>
+              <w:numPr>
+                <w:ilvl w:val="0"/>
+                <w:numId w:val="12"/>
+              </w:numPr>
+              <w:rPr>
+                <w:ins w:id="1359" w:author="PHẠM ĐÌNH ANH VŨ" w:date="2019-06-09T21:57:00Z"/>
+                <w:rFonts w:ascii="Times New Roman" w:hAnsi="Times New Roman" w:cs="Times New Roman"/>
+                <w:sz w:val="26"/>
+                <w:szCs w:val="26"/>
+              </w:rPr>
+            </w:pPr>
+            <w:proofErr w:type="spellStart"/>
+            <w:ins w:id="1360" w:author="PHẠM ĐÌNH ANH VŨ" w:date="2019-06-09T21:57:00Z">
+              <w:r>
+                <w:rPr>
+                  <w:rFonts w:ascii="Times New Roman" w:hAnsi="Times New Roman" w:cs="Times New Roman"/>
+                  <w:sz w:val="26"/>
+                  <w:szCs w:val="26"/>
+                </w:rPr>
+                <w:t>Lượng</w:t>
+              </w:r>
+              <w:proofErr w:type="spellEnd"/>
+              <w:r>
+                <w:rPr>
+                  <w:rFonts w:ascii="Times New Roman" w:hAnsi="Times New Roman" w:cs="Times New Roman"/>
+                  <w:sz w:val="26"/>
+                  <w:szCs w:val="26"/>
+                </w:rPr>
+                <w:t xml:space="preserve"> </w:t>
+              </w:r>
+              <w:proofErr w:type="spellStart"/>
+              <w:r>
+                <w:rPr>
+                  <w:rFonts w:ascii="Times New Roman" w:hAnsi="Times New Roman" w:cs="Times New Roman"/>
+                  <w:sz w:val="26"/>
+                  <w:szCs w:val="26"/>
+                </w:rPr>
+                <w:t>tồn</w:t>
+              </w:r>
+              <w:proofErr w:type="spellEnd"/>
+            </w:ins>
+          </w:p>
+          <w:p>
+            <w:pPr>
+              <w:pStyle w:val="oancuaDanhsach"/>
+              <w:numPr>
+                <w:ilvl w:val="0"/>
+                <w:numId w:val="12"/>
+              </w:numPr>
+              <w:rPr>
+                <w:ins w:id="1361" w:author="PHẠM ĐÌNH ANH VŨ" w:date="2019-06-09T21:57:00Z"/>
+                <w:rFonts w:ascii="Times New Roman" w:hAnsi="Times New Roman" w:cs="Times New Roman"/>
+                <w:sz w:val="26"/>
+                <w:szCs w:val="26"/>
+              </w:rPr>
+            </w:pPr>
+            <w:proofErr w:type="spellStart"/>
+            <w:ins w:id="1362" w:author="PHẠM ĐÌNH ANH VŨ" w:date="2019-06-09T21:57:00Z">
+              <w:r>
+                <w:rPr>
+                  <w:rFonts w:ascii="Times New Roman" w:hAnsi="Times New Roman" w:cs="Times New Roman"/>
+                  <w:sz w:val="26"/>
+                  <w:szCs w:val="26"/>
+                </w:rPr>
+                <w:t>Đợn</w:t>
+              </w:r>
+              <w:proofErr w:type="spellEnd"/>
+              <w:r>
+                <w:rPr>
+                  <w:rFonts w:ascii="Times New Roman" w:hAnsi="Times New Roman" w:cs="Times New Roman"/>
+                  <w:sz w:val="26"/>
+                  <w:szCs w:val="26"/>
+                </w:rPr>
+                <w:t xml:space="preserve"> </w:t>
+              </w:r>
+              <w:proofErr w:type="spellStart"/>
+              <w:r>
+                <w:rPr>
+                  <w:rFonts w:ascii="Times New Roman" w:hAnsi="Times New Roman" w:cs="Times New Roman"/>
+                  <w:sz w:val="26"/>
+                  <w:szCs w:val="26"/>
+                </w:rPr>
+                <w:t>giá</w:t>
+              </w:r>
+              <w:proofErr w:type="spellEnd"/>
+              <w:r>
+                <w:rPr>
+                  <w:rFonts w:ascii="Times New Roman" w:hAnsi="Times New Roman" w:cs="Times New Roman"/>
+                  <w:sz w:val="26"/>
+                  <w:szCs w:val="26"/>
+                </w:rPr>
+                <w:t xml:space="preserve"> </w:t>
+              </w:r>
+              <w:proofErr w:type="spellStart"/>
+              <w:r>
+                <w:rPr>
+                  <w:rFonts w:ascii="Times New Roman" w:hAnsi="Times New Roman" w:cs="Times New Roman"/>
+                  <w:sz w:val="26"/>
+                  <w:szCs w:val="26"/>
+                </w:rPr>
+                <w:t>bán</w:t>
+              </w:r>
+              <w:proofErr w:type="spellEnd"/>
+            </w:ins>
+          </w:p>
+        </w:tc>
+      </w:tr>
+      <w:tr>
+        <w:trPr>
+          <w:ins w:id="1363" w:author="PHẠM ĐÌNH ANH VŨ" w:date="2019-06-09T21:57:00Z"/>
+        </w:trPr>
+        <w:tc>
+          <w:tcPr>
+            <w:tcW w:w="3796" w:type="dxa"/>
+          </w:tcPr>
+          <w:p>
+            <w:pPr>
+              <w:pStyle w:val="oancuaDanhsach"/>
+              <w:numPr>
+                <w:ilvl w:val="0"/>
+                <w:numId w:val="12"/>
+              </w:numPr>
+              <w:rPr>
+                <w:ins w:id="1364" w:author="PHẠM ĐÌNH ANH VŨ" w:date="2019-06-09T21:57:00Z"/>
+                <w:rFonts w:ascii="Times New Roman" w:hAnsi="Times New Roman" w:cs="Times New Roman"/>
+                <w:sz w:val="26"/>
+                <w:szCs w:val="26"/>
+              </w:rPr>
+            </w:pPr>
+            <w:proofErr w:type="spellStart"/>
+            <w:proofErr w:type="gramStart"/>
+            <w:ins w:id="1365" w:author="PHẠM ĐÌNH ANH VŨ" w:date="2019-06-09T21:57:00Z">
+              <w:r>
+                <w:rPr>
+                  <w:rFonts w:ascii="Times New Roman" w:hAnsi="Times New Roman" w:cs="Times New Roman"/>
+                  <w:sz w:val="26"/>
+                  <w:szCs w:val="26"/>
+                </w:rPr>
+                <w:lastRenderedPageBreak/>
+                <w:t>KetNoi</w:t>
+              </w:r>
+              <w:proofErr w:type="spellEnd"/>
+              <w:r>
+                <w:rPr>
+                  <w:rFonts w:ascii="Times New Roman" w:hAnsi="Times New Roman" w:cs="Times New Roman"/>
+                  <w:sz w:val="26"/>
+                  <w:szCs w:val="26"/>
+                </w:rPr>
+                <w:t>(</w:t>
+              </w:r>
+              <w:proofErr w:type="gramEnd"/>
+              <w:r>
+                <w:rPr>
+                  <w:rFonts w:ascii="Times New Roman" w:hAnsi="Times New Roman" w:cs="Times New Roman"/>
+                  <w:sz w:val="26"/>
+                  <w:szCs w:val="26"/>
+                </w:rPr>
+                <w:t>)</w:t>
+              </w:r>
+            </w:ins>
+          </w:p>
+          <w:p>
+            <w:pPr>
+              <w:pStyle w:val="oancuaDanhsach"/>
+              <w:numPr>
+                <w:ilvl w:val="0"/>
+                <w:numId w:val="12"/>
+              </w:numPr>
+              <w:rPr>
+                <w:ins w:id="1366" w:author="PHẠM ĐÌNH ANH VŨ" w:date="2019-06-09T21:57:00Z"/>
+                <w:rFonts w:ascii="Times New Roman" w:hAnsi="Times New Roman" w:cs="Times New Roman"/>
+                <w:sz w:val="26"/>
+                <w:szCs w:val="26"/>
+              </w:rPr>
+            </w:pPr>
+            <w:proofErr w:type="spellStart"/>
+            <w:proofErr w:type="gramStart"/>
+            <w:ins w:id="1367" w:author="PHẠM ĐÌNH ANH VŨ" w:date="2019-06-09T21:57:00Z">
+              <w:r>
+                <w:rPr>
+                  <w:rFonts w:ascii="Times New Roman" w:hAnsi="Times New Roman" w:cs="Times New Roman"/>
+                  <w:sz w:val="26"/>
+                  <w:szCs w:val="26"/>
+                </w:rPr>
+                <w:t>DocDuLieu</w:t>
+              </w:r>
+              <w:proofErr w:type="spellEnd"/>
+              <w:r>
+                <w:rPr>
+                  <w:rFonts w:ascii="Times New Roman" w:hAnsi="Times New Roman" w:cs="Times New Roman"/>
+                  <w:sz w:val="26"/>
+                  <w:szCs w:val="26"/>
+                </w:rPr>
+                <w:t>(</w:t>
+              </w:r>
+              <w:proofErr w:type="gramEnd"/>
+              <w:r>
+                <w:rPr>
+                  <w:rFonts w:ascii="Times New Roman" w:hAnsi="Times New Roman" w:cs="Times New Roman"/>
+                  <w:sz w:val="26"/>
+                  <w:szCs w:val="26"/>
+                </w:rPr>
+                <w:t>)</w:t>
+              </w:r>
+            </w:ins>
+          </w:p>
+          <w:p>
+            <w:pPr>
+              <w:pStyle w:val="oancuaDanhsach"/>
+              <w:numPr>
+                <w:ilvl w:val="0"/>
+                <w:numId w:val="12"/>
+              </w:numPr>
+              <w:rPr>
+                <w:ins w:id="1368" w:author="PHẠM ĐÌNH ANH VŨ" w:date="2019-06-09T21:57:00Z"/>
+                <w:rFonts w:ascii="Times New Roman" w:hAnsi="Times New Roman" w:cs="Times New Roman"/>
+                <w:sz w:val="26"/>
+                <w:szCs w:val="26"/>
+              </w:rPr>
+            </w:pPr>
+            <w:proofErr w:type="spellStart"/>
+            <w:proofErr w:type="gramStart"/>
+            <w:ins w:id="1369" w:author="PHẠM ĐÌNH ANH VŨ" w:date="2019-06-09T21:57:00Z">
+              <w:r>
+                <w:rPr>
+                  <w:rFonts w:ascii="Times New Roman" w:hAnsi="Times New Roman" w:cs="Times New Roman"/>
+                  <w:sz w:val="26"/>
+                  <w:szCs w:val="26"/>
+                </w:rPr>
+                <w:t>TruLuongTonChoSoSach</w:t>
+              </w:r>
+              <w:proofErr w:type="spellEnd"/>
+              <w:r>
+                <w:rPr>
+                  <w:rFonts w:ascii="Times New Roman" w:hAnsi="Times New Roman" w:cs="Times New Roman"/>
+                  <w:sz w:val="26"/>
+                  <w:szCs w:val="26"/>
+                </w:rPr>
+                <w:t>(</w:t>
+              </w:r>
+              <w:proofErr w:type="gramEnd"/>
+              <w:r>
+                <w:rPr>
+                  <w:rFonts w:ascii="Times New Roman" w:hAnsi="Times New Roman" w:cs="Times New Roman"/>
+                  <w:sz w:val="26"/>
+                  <w:szCs w:val="26"/>
+                </w:rPr>
+                <w:t>)</w:t>
+              </w:r>
+            </w:ins>
+          </w:p>
+          <w:p>
+            <w:pPr>
+              <w:pStyle w:val="oancuaDanhsach"/>
+              <w:numPr>
+                <w:ilvl w:val="0"/>
+                <w:numId w:val="12"/>
+              </w:numPr>
+              <w:rPr>
+                <w:ins w:id="1370" w:author="PHẠM ĐÌNH ANH VŨ" w:date="2019-06-09T21:57:00Z"/>
+                <w:rFonts w:ascii="Times New Roman" w:hAnsi="Times New Roman" w:cs="Times New Roman"/>
+                <w:sz w:val="26"/>
+                <w:szCs w:val="26"/>
+              </w:rPr>
+            </w:pPr>
+            <w:proofErr w:type="spellStart"/>
+            <w:proofErr w:type="gramStart"/>
+            <w:ins w:id="1371" w:author="PHẠM ĐÌNH ANH VŨ" w:date="2019-06-09T21:57:00Z">
+              <w:r>
+                <w:rPr>
+                  <w:rFonts w:ascii="Times New Roman" w:hAnsi="Times New Roman" w:cs="Times New Roman"/>
+                  <w:sz w:val="26"/>
+                  <w:szCs w:val="26"/>
+                </w:rPr>
+                <w:t>KiemTraLuongTon</w:t>
+              </w:r>
+              <w:proofErr w:type="spellEnd"/>
+              <w:r>
+                <w:rPr>
+                  <w:rFonts w:ascii="Times New Roman" w:hAnsi="Times New Roman" w:cs="Times New Roman"/>
+                  <w:sz w:val="26"/>
+                  <w:szCs w:val="26"/>
+                </w:rPr>
+                <w:t>(</w:t>
+              </w:r>
+              <w:proofErr w:type="gramEnd"/>
+              <w:r>
+                <w:rPr>
+                  <w:rFonts w:ascii="Times New Roman" w:hAnsi="Times New Roman" w:cs="Times New Roman"/>
+                  <w:sz w:val="26"/>
+                  <w:szCs w:val="26"/>
+                </w:rPr>
+                <w:t>)</w:t>
+              </w:r>
+            </w:ins>
+          </w:p>
+          <w:p>
+            <w:pPr>
+              <w:pStyle w:val="oancuaDanhsach"/>
+              <w:numPr>
+                <w:ilvl w:val="0"/>
+                <w:numId w:val="12"/>
+              </w:numPr>
+              <w:rPr>
+                <w:ins w:id="1372" w:author="PHẠM ĐÌNH ANH VŨ" w:date="2019-06-09T21:57:00Z"/>
+                <w:rFonts w:ascii="Times New Roman" w:hAnsi="Times New Roman" w:cs="Times New Roman"/>
+                <w:sz w:val="26"/>
+                <w:szCs w:val="26"/>
+              </w:rPr>
+            </w:pPr>
+            <w:proofErr w:type="spellStart"/>
+            <w:proofErr w:type="gramStart"/>
+            <w:ins w:id="1373" w:author="PHẠM ĐÌNH ANH VŨ" w:date="2019-06-09T21:57:00Z">
+              <w:r>
+                <w:rPr>
+                  <w:rFonts w:ascii="Times New Roman" w:hAnsi="Times New Roman" w:cs="Times New Roman"/>
+                  <w:sz w:val="26"/>
+                  <w:szCs w:val="26"/>
+                </w:rPr>
+                <w:t>XuatDuLieu</w:t>
+              </w:r>
+              <w:proofErr w:type="spellEnd"/>
+              <w:r>
+                <w:rPr>
+                  <w:rFonts w:ascii="Times New Roman" w:hAnsi="Times New Roman" w:cs="Times New Roman"/>
+                  <w:sz w:val="26"/>
+                  <w:szCs w:val="26"/>
+                </w:rPr>
+                <w:t>(</w:t>
+              </w:r>
+              <w:proofErr w:type="gramEnd"/>
+              <w:r>
+                <w:rPr>
+                  <w:rFonts w:ascii="Times New Roman" w:hAnsi="Times New Roman" w:cs="Times New Roman"/>
+                  <w:sz w:val="26"/>
+                  <w:szCs w:val="26"/>
+                </w:rPr>
+                <w:t>);</w:t>
+              </w:r>
+            </w:ins>
+          </w:p>
+          <w:p>
+            <w:pPr>
+              <w:pStyle w:val="oancuaDanhsach"/>
+              <w:numPr>
+                <w:ilvl w:val="0"/>
+                <w:numId w:val="12"/>
+              </w:numPr>
+              <w:rPr>
+                <w:ins w:id="1374" w:author="PHẠM ĐÌNH ANH VŨ" w:date="2019-06-09T21:57:00Z"/>
                 <w:rFonts w:ascii="Times New Roman" w:hAnsi="Times New Roman" w:cs="Times New Roman"/>
                 <w:sz w:val="26"/>
                 <w:szCs w:val="26"/>
               </w:rPr>
             </w:pPr>
             <w:proofErr w:type="gramStart"/>
-            <w:ins w:id="1334" w:author="PHẠM ĐÌNH ANH VŨ" w:date="2019-06-09T21:57:00Z">
+            <w:ins w:id="1375" w:author="PHẠM ĐÌNH ANH VŨ" w:date="2019-06-09T21:57:00Z">
               <w:r>
                 <w:rPr>
                   <w:rFonts w:ascii="Times New Roman" w:hAnsi="Times New Roman" w:cs="Times New Roman"/>
@@ -23414,7 +23875,7 @@
     <w:p>
       <w:pPr>
         <w:rPr>
-          <w:ins w:id="1335" w:author="PHẠM ĐÌNH ANH VŨ" w:date="2019-06-09T21:57:00Z"/>
+          <w:ins w:id="1376" w:author="PHẠM ĐÌNH ANH VŨ" w:date="2019-06-09T21:57:00Z"/>
           <w:rFonts w:ascii="Times New Roman" w:hAnsi="Times New Roman" w:cs="Times New Roman"/>
           <w:b/>
           <w:sz w:val="26"/>
@@ -23425,7 +23886,7 @@
     <w:p>
       <w:pPr>
         <w:rPr>
-          <w:ins w:id="1336" w:author="PHẠM ĐÌNH ANH VŨ" w:date="2019-06-09T21:57:00Z"/>
+          <w:ins w:id="1377" w:author="PHẠM ĐÌNH ANH VŨ" w:date="2019-06-09T21:57:00Z"/>
           <w:rFonts w:ascii="Times New Roman" w:hAnsi="Times New Roman" w:cs="Times New Roman"/>
           <w:b/>
           <w:sz w:val="26"/>
@@ -23436,7 +23897,7 @@
     <w:p>
       <w:pPr>
         <w:rPr>
-          <w:ins w:id="1337" w:author="PHẠM ĐÌNH ANH VŨ" w:date="2019-06-09T21:57:00Z"/>
+          <w:ins w:id="1378" w:author="PHẠM ĐÌNH ANH VŨ" w:date="2019-06-09T21:57:00Z"/>
           <w:rFonts w:ascii="Times New Roman" w:hAnsi="Times New Roman" w:cs="Times New Roman"/>
           <w:b/>
           <w:sz w:val="26"/>
@@ -23447,7 +23908,7 @@
     <w:p>
       <w:pPr>
         <w:rPr>
-          <w:ins w:id="1338" w:author="PHẠM ĐÌNH ANH VŨ" w:date="2019-06-09T21:57:00Z"/>
+          <w:ins w:id="1379" w:author="PHẠM ĐÌNH ANH VŨ" w:date="2019-06-09T21:57:00Z"/>
           <w:rFonts w:ascii="Times New Roman" w:hAnsi="Times New Roman" w:cs="Times New Roman"/>
           <w:b/>
           <w:sz w:val="26"/>
@@ -23458,7 +23919,7 @@
     <w:p>
       <w:pPr>
         <w:rPr>
-          <w:ins w:id="1339" w:author="PHẠM ĐÌNH ANH VŨ" w:date="2019-06-09T21:57:00Z"/>
+          <w:ins w:id="1380" w:author="PHẠM ĐÌNH ANH VŨ" w:date="2019-06-09T21:57:00Z"/>
           <w:rFonts w:ascii="Times New Roman" w:hAnsi="Times New Roman" w:cs="Times New Roman"/>
           <w:b/>
           <w:sz w:val="26"/>
@@ -23469,7 +23930,7 @@
     <w:p>
       <w:pPr>
         <w:rPr>
-          <w:ins w:id="1340" w:author="PHẠM ĐÌNH ANH VŨ" w:date="2019-06-09T21:57:00Z"/>
+          <w:ins w:id="1381" w:author="PHẠM ĐÌNH ANH VŨ" w:date="2019-06-09T21:57:00Z"/>
           <w:rFonts w:ascii="Times New Roman" w:hAnsi="Times New Roman" w:cs="Times New Roman"/>
           <w:b/>
           <w:sz w:val="26"/>
@@ -23480,7 +23941,7 @@
     <w:p>
       <w:pPr>
         <w:rPr>
-          <w:ins w:id="1341" w:author="PHẠM ĐÌNH ANH VŨ" w:date="2019-06-09T21:57:00Z"/>
+          <w:ins w:id="1382" w:author="PHẠM ĐÌNH ANH VŨ" w:date="2019-06-09T21:57:00Z"/>
           <w:rFonts w:ascii="Times New Roman" w:hAnsi="Times New Roman" w:cs="Times New Roman"/>
           <w:b/>
           <w:sz w:val="26"/>
@@ -23491,7 +23952,7 @@
     <w:p>
       <w:pPr>
         <w:rPr>
-          <w:ins w:id="1342" w:author="PHẠM ĐÌNH ANH VŨ" w:date="2019-06-09T21:57:00Z"/>
+          <w:ins w:id="1383" w:author="PHẠM ĐÌNH ANH VŨ" w:date="2019-06-09T21:57:00Z"/>
           <w:rFonts w:ascii="Times New Roman" w:hAnsi="Times New Roman" w:cs="Times New Roman"/>
           <w:b/>
           <w:sz w:val="26"/>
@@ -23502,7 +23963,7 @@
     <w:p>
       <w:pPr>
         <w:rPr>
-          <w:ins w:id="1343" w:author="PHẠM ĐÌNH ANH VŨ" w:date="2019-06-09T21:57:00Z"/>
+          <w:ins w:id="1384" w:author="PHẠM ĐÌNH ANH VŨ" w:date="2019-06-09T21:57:00Z"/>
           <w:rFonts w:ascii="Times New Roman" w:hAnsi="Times New Roman" w:cs="Times New Roman"/>
           <w:b/>
           <w:sz w:val="26"/>
@@ -23513,7 +23974,7 @@
     <w:p>
       <w:pPr>
         <w:rPr>
-          <w:ins w:id="1344" w:author="PHẠM ĐÌNH ANH VŨ" w:date="2019-06-10T23:20:00Z"/>
+          <w:ins w:id="1385" w:author="PHẠM ĐÌNH ANH VŨ" w:date="2019-06-10T23:20:00Z"/>
           <w:rFonts w:ascii="Times New Roman" w:hAnsi="Times New Roman" w:cs="Times New Roman"/>
           <w:b/>
           <w:sz w:val="26"/>
@@ -23521,7 +23982,7 @@
         </w:rPr>
       </w:pPr>
       <w:proofErr w:type="spellStart"/>
-      <w:ins w:id="1345" w:author="PHẠM ĐÌNH ANH VŨ" w:date="2019-06-09T21:57:00Z">
+      <w:ins w:id="1386" w:author="PHẠM ĐÌNH ANH VŨ" w:date="2019-06-09T21:57:00Z">
         <w:r>
           <w:rPr>
             <w:rFonts w:ascii="Times New Roman" w:hAnsi="Times New Roman" w:cs="Times New Roman"/>
@@ -23606,14 +24067,14 @@
     <w:p>
       <w:pPr>
         <w:rPr>
-          <w:ins w:id="1346" w:author="PHẠM ĐÌNH ANH VŨ" w:date="2019-06-09T21:57:00Z"/>
+          <w:ins w:id="1387" w:author="PHẠM ĐÌNH ANH VŨ" w:date="2019-06-09T21:57:00Z"/>
           <w:rFonts w:ascii="Times New Roman" w:hAnsi="Times New Roman" w:cs="Times New Roman"/>
           <w:b/>
           <w:sz w:val="26"/>
           <w:szCs w:val="26"/>
         </w:rPr>
       </w:pPr>
-      <w:ins w:id="1347" w:author="PHẠM ĐÌNH ANH VŨ" w:date="2019-06-10T23:20:00Z">
+      <w:ins w:id="1388" w:author="PHẠM ĐÌNH ANH VŨ" w:date="2019-06-10T23:20:00Z">
         <w:r>
           <w:rPr>
             <w:noProof/>
@@ -23661,14 +24122,14 @@
         <w:spacing w:after="0"/>
         <w:ind w:left="-450"/>
         <w:rPr>
-          <w:ins w:id="1348" w:author="PHẠM ĐÌNH ANH VŨ" w:date="2019-06-09T21:57:00Z"/>
+          <w:ins w:id="1389" w:author="PHẠM ĐÌNH ANH VŨ" w:date="2019-06-09T21:57:00Z"/>
           <w:rFonts w:ascii="Times New Roman" w:hAnsi="Times New Roman" w:cs="Times New Roman"/>
           <w:noProof/>
           <w:sz w:val="26"/>
           <w:szCs w:val="26"/>
         </w:rPr>
       </w:pPr>
-      <w:ins w:id="1349" w:author="PHẠM ĐÌNH ANH VŨ" w:date="2019-06-09T21:57:00Z">
+      <w:ins w:id="1390" w:author="PHẠM ĐÌNH ANH VŨ" w:date="2019-06-09T21:57:00Z">
         <w:r>
           <w:rPr>
             <w:rFonts w:ascii="Times New Roman" w:hAnsi="Times New Roman" w:cs="Times New Roman"/>
@@ -23683,14 +24144,14 @@
     <w:p>
       <w:pPr>
         <w:rPr>
-          <w:ins w:id="1350" w:author="PHẠM ĐÌNH ANH VŨ" w:date="2019-06-09T21:57:00Z"/>
+          <w:ins w:id="1391" w:author="PHẠM ĐÌNH ANH VŨ" w:date="2019-06-09T21:57:00Z"/>
           <w:rFonts w:ascii="Times New Roman" w:hAnsi="Times New Roman" w:cs="Times New Roman"/>
           <w:b/>
           <w:sz w:val="26"/>
           <w:szCs w:val="26"/>
         </w:rPr>
       </w:pPr>
-      <w:ins w:id="1351" w:author="PHẠM ĐÌNH ANH VŨ" w:date="2019-06-09T21:57:00Z">
+      <w:ins w:id="1392" w:author="PHẠM ĐÌNH ANH VŨ" w:date="2019-06-09T21:57:00Z">
         <w:r>
           <w:rPr>
             <w:noProof/>
@@ -23739,7 +24200,7 @@
         <w:spacing w:after="0"/>
         <w:ind w:left="-450"/>
         <w:rPr>
-          <w:ins w:id="1352" w:author="PHẠM ĐÌNH ANH VŨ" w:date="2019-06-09T21:57:00Z"/>
+          <w:ins w:id="1393" w:author="PHẠM ĐÌNH ANH VŨ" w:date="2019-06-09T21:57:00Z"/>
           <w:rFonts w:ascii="Times New Roman" w:hAnsi="Times New Roman" w:cs="Times New Roman"/>
           <w:sz w:val="26"/>
           <w:szCs w:val="26"/>
@@ -23752,14 +24213,14 @@
         <w:spacing w:after="0"/>
         <w:ind w:left="-90"/>
         <w:rPr>
-          <w:ins w:id="1353" w:author="PHẠM ĐÌNH ANH VŨ" w:date="2019-06-09T21:57:00Z"/>
+          <w:ins w:id="1394" w:author="PHẠM ĐÌNH ANH VŨ" w:date="2019-06-09T21:57:00Z"/>
           <w:rFonts w:ascii="Times New Roman" w:hAnsi="Times New Roman" w:cs="Times New Roman"/>
           <w:noProof/>
           <w:sz w:val="26"/>
           <w:szCs w:val="26"/>
         </w:rPr>
       </w:pPr>
-      <w:ins w:id="1354" w:author="PHẠM ĐÌNH ANH VŨ" w:date="2019-06-09T21:57:00Z">
+      <w:ins w:id="1395" w:author="PHẠM ĐÌNH ANH VŨ" w:date="2019-06-09T21:57:00Z">
         <w:r>
           <w:rPr>
             <w:rFonts w:ascii="Times New Roman" w:hAnsi="Times New Roman" w:cs="Times New Roman"/>
@@ -23798,14 +24259,14 @@
         </w:numPr>
         <w:spacing w:after="0"/>
         <w:rPr>
-          <w:ins w:id="1355" w:author="PHẠM ĐÌNH ANH VŨ" w:date="2019-06-09T21:57:00Z"/>
+          <w:ins w:id="1396" w:author="PHẠM ĐÌNH ANH VŨ" w:date="2019-06-09T21:57:00Z"/>
           <w:rFonts w:ascii="Times New Roman" w:hAnsi="Times New Roman" w:cs="Times New Roman"/>
           <w:noProof/>
           <w:sz w:val="26"/>
           <w:szCs w:val="26"/>
         </w:rPr>
       </w:pPr>
-      <w:ins w:id="1356" w:author="PHẠM ĐÌNH ANH VŨ" w:date="2019-06-09T21:57:00Z">
+      <w:ins w:id="1397" w:author="PHẠM ĐÌNH ANH VŨ" w:date="2019-06-09T21:57:00Z">
         <w:r>
           <w:rPr>
             <w:rFonts w:ascii="Times New Roman" w:hAnsi="Times New Roman" w:cs="Times New Roman"/>
@@ -23853,14 +24314,14 @@
         </w:numPr>
         <w:spacing w:after="0"/>
         <w:rPr>
-          <w:ins w:id="1357" w:author="PHẠM ĐÌNH ANH VŨ" w:date="2019-06-09T21:57:00Z"/>
+          <w:ins w:id="1398" w:author="PHẠM ĐÌNH ANH VŨ" w:date="2019-06-09T21:57:00Z"/>
           <w:rFonts w:ascii="Times New Roman" w:hAnsi="Times New Roman" w:cs="Times New Roman"/>
           <w:noProof/>
           <w:sz w:val="26"/>
           <w:szCs w:val="26"/>
         </w:rPr>
       </w:pPr>
-      <w:ins w:id="1358" w:author="PHẠM ĐÌNH ANH VŨ" w:date="2019-06-09T21:57:00Z">
+      <w:ins w:id="1399" w:author="PHẠM ĐÌNH ANH VŨ" w:date="2019-06-09T21:57:00Z">
         <w:r>
           <w:rPr>
             <w:rFonts w:ascii="Times New Roman" w:hAnsi="Times New Roman" w:cs="Times New Roman"/>
@@ -23881,14 +24342,14 @@
         </w:numPr>
         <w:spacing w:after="0"/>
         <w:rPr>
-          <w:ins w:id="1359" w:author="PHẠM ĐÌNH ANH VŨ" w:date="2019-06-09T21:57:00Z"/>
+          <w:ins w:id="1400" w:author="PHẠM ĐÌNH ANH VŨ" w:date="2019-06-09T21:57:00Z"/>
           <w:rFonts w:ascii="Times New Roman" w:hAnsi="Times New Roman" w:cs="Times New Roman"/>
           <w:noProof/>
           <w:sz w:val="26"/>
           <w:szCs w:val="26"/>
         </w:rPr>
       </w:pPr>
-      <w:ins w:id="1360" w:author="PHẠM ĐÌNH ANH VŨ" w:date="2019-06-09T21:57:00Z">
+      <w:ins w:id="1401" w:author="PHẠM ĐÌNH ANH VŨ" w:date="2019-06-09T21:57:00Z">
         <w:r>
           <w:rPr>
             <w:rFonts w:ascii="Times New Roman" w:hAnsi="Times New Roman" w:cs="Times New Roman"/>
@@ -23918,14 +24379,14 @@
         </w:numPr>
         <w:spacing w:after="0"/>
         <w:rPr>
-          <w:ins w:id="1361" w:author="PHẠM ĐÌNH ANH VŨ" w:date="2019-06-09T21:57:00Z"/>
+          <w:ins w:id="1402" w:author="PHẠM ĐÌNH ANH VŨ" w:date="2019-06-09T21:57:00Z"/>
           <w:rFonts w:ascii="Times New Roman" w:hAnsi="Times New Roman" w:cs="Times New Roman"/>
           <w:noProof/>
           <w:sz w:val="26"/>
           <w:szCs w:val="26"/>
         </w:rPr>
       </w:pPr>
-      <w:ins w:id="1362" w:author="PHẠM ĐÌNH ANH VŨ" w:date="2019-06-09T21:57:00Z">
+      <w:ins w:id="1403" w:author="PHẠM ĐÌNH ANH VŨ" w:date="2019-06-09T21:57:00Z">
         <w:r>
           <w:rPr>
             <w:rFonts w:ascii="Times New Roman" w:hAnsi="Times New Roman" w:cs="Times New Roman"/>
@@ -23946,14 +24407,14 @@
         </w:numPr>
         <w:spacing w:after="0"/>
         <w:rPr>
-          <w:ins w:id="1363" w:author="PHẠM ĐÌNH ANH VŨ" w:date="2019-06-09T21:57:00Z"/>
+          <w:ins w:id="1404" w:author="PHẠM ĐÌNH ANH VŨ" w:date="2019-06-09T21:57:00Z"/>
           <w:rFonts w:ascii="Times New Roman" w:hAnsi="Times New Roman" w:cs="Times New Roman"/>
           <w:noProof/>
           <w:sz w:val="26"/>
           <w:szCs w:val="26"/>
         </w:rPr>
       </w:pPr>
-      <w:ins w:id="1364" w:author="PHẠM ĐÌNH ANH VŨ" w:date="2019-06-09T21:57:00Z">
+      <w:ins w:id="1405" w:author="PHẠM ĐÌNH ANH VŨ" w:date="2019-06-09T21:57:00Z">
         <w:r>
           <w:rPr>
             <w:rFonts w:ascii="Times New Roman" w:hAnsi="Times New Roman" w:cs="Times New Roman"/>
@@ -23974,14 +24435,14 @@
         </w:numPr>
         <w:spacing w:after="0"/>
         <w:rPr>
-          <w:ins w:id="1365" w:author="PHẠM ĐÌNH ANH VŨ" w:date="2019-06-09T21:57:00Z"/>
+          <w:ins w:id="1406" w:author="PHẠM ĐÌNH ANH VŨ" w:date="2019-06-09T21:57:00Z"/>
           <w:rFonts w:ascii="Times New Roman" w:hAnsi="Times New Roman" w:cs="Times New Roman"/>
           <w:noProof/>
           <w:sz w:val="26"/>
           <w:szCs w:val="26"/>
         </w:rPr>
       </w:pPr>
-      <w:ins w:id="1366" w:author="PHẠM ĐÌNH ANH VŨ" w:date="2019-06-09T21:57:00Z">
+      <w:ins w:id="1407" w:author="PHẠM ĐÌNH ANH VŨ" w:date="2019-06-09T21:57:00Z">
         <w:r>
           <w:rPr>
             <w:rFonts w:ascii="Times New Roman" w:hAnsi="Times New Roman" w:cs="Times New Roman"/>
@@ -23997,14 +24458,14 @@
       <w:pPr>
         <w:spacing w:after="0"/>
         <w:rPr>
-          <w:ins w:id="1367" w:author="PHẠM ĐÌNH ANH VŨ" w:date="2019-06-09T21:57:00Z"/>
+          <w:ins w:id="1408" w:author="PHẠM ĐÌNH ANH VŨ" w:date="2019-06-09T21:57:00Z"/>
           <w:rFonts w:ascii="Times New Roman" w:hAnsi="Times New Roman" w:cs="Times New Roman"/>
           <w:noProof/>
           <w:sz w:val="26"/>
           <w:szCs w:val="26"/>
         </w:rPr>
       </w:pPr>
-      <w:ins w:id="1368" w:author="PHẠM ĐÌNH ANH VŨ" w:date="2019-06-09T21:57:00Z">
+      <w:ins w:id="1409" w:author="PHẠM ĐÌNH ANH VŨ" w:date="2019-06-09T21:57:00Z">
         <w:r>
           <w:rPr>
             <w:rFonts w:ascii="Times New Roman" w:hAnsi="Times New Roman" w:cs="Times New Roman"/>
@@ -24025,14 +24486,14 @@
         </w:numPr>
         <w:spacing w:after="0"/>
         <w:rPr>
-          <w:ins w:id="1369" w:author="PHẠM ĐÌNH ANH VŨ" w:date="2019-06-09T21:57:00Z"/>
+          <w:ins w:id="1410" w:author="PHẠM ĐÌNH ANH VŨ" w:date="2019-06-09T21:57:00Z"/>
           <w:rFonts w:ascii="Times New Roman" w:hAnsi="Times New Roman" w:cs="Times New Roman"/>
           <w:noProof/>
           <w:sz w:val="26"/>
           <w:szCs w:val="26"/>
         </w:rPr>
       </w:pPr>
-      <w:ins w:id="1370" w:author="PHẠM ĐÌNH ANH VŨ" w:date="2019-06-09T21:57:00Z">
+      <w:ins w:id="1411" w:author="PHẠM ĐÌNH ANH VŨ" w:date="2019-06-09T21:57:00Z">
         <w:r>
           <w:rPr>
             <w:rFonts w:ascii="Times New Roman" w:hAnsi="Times New Roman" w:cs="Times New Roman"/>
@@ -24062,14 +24523,14 @@
         </w:numPr>
         <w:spacing w:after="0"/>
         <w:rPr>
-          <w:ins w:id="1371" w:author="PHẠM ĐÌNH ANH VŨ" w:date="2019-06-09T21:57:00Z"/>
+          <w:ins w:id="1412" w:author="PHẠM ĐÌNH ANH VŨ" w:date="2019-06-09T21:57:00Z"/>
           <w:rFonts w:ascii="Times New Roman" w:hAnsi="Times New Roman" w:cs="Times New Roman"/>
           <w:noProof/>
           <w:sz w:val="26"/>
           <w:szCs w:val="26"/>
         </w:rPr>
       </w:pPr>
-      <w:ins w:id="1372" w:author="PHẠM ĐÌNH ANH VŨ" w:date="2019-06-09T21:57:00Z">
+      <w:ins w:id="1413" w:author="PHẠM ĐÌNH ANH VŨ" w:date="2019-06-09T21:57:00Z">
         <w:r>
           <w:rPr>
             <w:rFonts w:ascii="Times New Roman" w:hAnsi="Times New Roman" w:cs="Times New Roman"/>
@@ -24099,14 +24560,14 @@
         </w:numPr>
         <w:spacing w:after="0"/>
         <w:rPr>
-          <w:ins w:id="1373" w:author="PHẠM ĐÌNH ANH VŨ" w:date="2019-06-09T21:57:00Z"/>
+          <w:ins w:id="1414" w:author="PHẠM ĐÌNH ANH VŨ" w:date="2019-06-09T21:57:00Z"/>
           <w:rFonts w:ascii="Times New Roman" w:hAnsi="Times New Roman" w:cs="Times New Roman"/>
           <w:noProof/>
           <w:sz w:val="26"/>
           <w:szCs w:val="26"/>
         </w:rPr>
       </w:pPr>
-      <w:ins w:id="1374" w:author="PHẠM ĐÌNH ANH VŨ" w:date="2019-06-09T21:57:00Z">
+      <w:ins w:id="1415" w:author="PHẠM ĐÌNH ANH VŨ" w:date="2019-06-09T21:57:00Z">
         <w:r>
           <w:rPr>
             <w:rFonts w:ascii="Times New Roman" w:hAnsi="Times New Roman" w:cs="Times New Roman"/>
@@ -24127,14 +24588,14 @@
         </w:numPr>
         <w:spacing w:after="0"/>
         <w:rPr>
-          <w:ins w:id="1375" w:author="PHẠM ĐÌNH ANH VŨ" w:date="2019-06-09T21:57:00Z"/>
+          <w:ins w:id="1416" w:author="PHẠM ĐÌNH ANH VŨ" w:date="2019-06-09T21:57:00Z"/>
           <w:rFonts w:ascii="Times New Roman" w:hAnsi="Times New Roman" w:cs="Times New Roman"/>
           <w:noProof/>
           <w:sz w:val="26"/>
           <w:szCs w:val="26"/>
         </w:rPr>
       </w:pPr>
-      <w:ins w:id="1376" w:author="PHẠM ĐÌNH ANH VŨ" w:date="2019-06-09T21:57:00Z">
+      <w:ins w:id="1417" w:author="PHẠM ĐÌNH ANH VŨ" w:date="2019-06-09T21:57:00Z">
         <w:r>
           <w:rPr>
             <w:rFonts w:ascii="Times New Roman" w:hAnsi="Times New Roman" w:cs="Times New Roman"/>
@@ -24164,14 +24625,14 @@
         </w:numPr>
         <w:spacing w:after="0"/>
         <w:rPr>
-          <w:ins w:id="1377" w:author="PHẠM ĐÌNH ANH VŨ" w:date="2019-06-09T21:57:00Z"/>
+          <w:ins w:id="1418" w:author="PHẠM ĐÌNH ANH VŨ" w:date="2019-06-09T21:57:00Z"/>
           <w:rFonts w:ascii="Times New Roman" w:hAnsi="Times New Roman" w:cs="Times New Roman"/>
           <w:noProof/>
           <w:sz w:val="26"/>
           <w:szCs w:val="26"/>
         </w:rPr>
       </w:pPr>
-      <w:ins w:id="1378" w:author="PHẠM ĐÌNH ANH VŨ" w:date="2019-06-09T21:57:00Z">
+      <w:ins w:id="1419" w:author="PHẠM ĐÌNH ANH VŨ" w:date="2019-06-09T21:57:00Z">
         <w:r>
           <w:rPr>
             <w:rFonts w:ascii="Times New Roman" w:hAnsi="Times New Roman" w:cs="Times New Roman"/>
@@ -24201,14 +24662,14 @@
         </w:numPr>
         <w:spacing w:after="0"/>
         <w:rPr>
-          <w:ins w:id="1379" w:author="PHẠM ĐÌNH ANH VŨ" w:date="2019-06-09T21:57:00Z"/>
+          <w:ins w:id="1420" w:author="PHẠM ĐÌNH ANH VŨ" w:date="2019-06-09T21:57:00Z"/>
           <w:rFonts w:ascii="Times New Roman" w:hAnsi="Times New Roman" w:cs="Times New Roman"/>
           <w:noProof/>
           <w:sz w:val="26"/>
           <w:szCs w:val="26"/>
         </w:rPr>
       </w:pPr>
-      <w:ins w:id="1380" w:author="PHẠM ĐÌNH ANH VŨ" w:date="2019-06-09T21:57:00Z">
+      <w:ins w:id="1421" w:author="PHẠM ĐÌNH ANH VŨ" w:date="2019-06-09T21:57:00Z">
         <w:r>
           <w:rPr>
             <w:rFonts w:ascii="Times New Roman" w:hAnsi="Times New Roman" w:cs="Times New Roman"/>
@@ -24265,14 +24726,14 @@
         </w:numPr>
         <w:spacing w:after="0"/>
         <w:rPr>
-          <w:ins w:id="1381" w:author="PHẠM ĐÌNH ANH VŨ" w:date="2019-06-09T21:57:00Z"/>
+          <w:ins w:id="1422" w:author="PHẠM ĐÌNH ANH VŨ" w:date="2019-06-09T21:57:00Z"/>
           <w:rFonts w:ascii="Times New Roman" w:hAnsi="Times New Roman" w:cs="Times New Roman"/>
           <w:noProof/>
           <w:sz w:val="26"/>
           <w:szCs w:val="26"/>
         </w:rPr>
       </w:pPr>
-      <w:ins w:id="1382" w:author="PHẠM ĐÌNH ANH VŨ" w:date="2019-06-09T21:57:00Z">
+      <w:ins w:id="1423" w:author="PHẠM ĐÌNH ANH VŨ" w:date="2019-06-09T21:57:00Z">
         <w:r>
           <w:rPr>
             <w:rFonts w:ascii="Times New Roman" w:hAnsi="Times New Roman" w:cs="Times New Roman"/>
@@ -24329,14 +24790,14 @@
         </w:numPr>
         <w:spacing w:after="0"/>
         <w:rPr>
-          <w:ins w:id="1383" w:author="PHẠM ĐÌNH ANH VŨ" w:date="2019-06-09T21:57:00Z"/>
+          <w:ins w:id="1424" w:author="PHẠM ĐÌNH ANH VŨ" w:date="2019-06-09T21:57:00Z"/>
           <w:rFonts w:ascii="Times New Roman" w:hAnsi="Times New Roman" w:cs="Times New Roman"/>
           <w:noProof/>
           <w:sz w:val="26"/>
           <w:szCs w:val="26"/>
         </w:rPr>
       </w:pPr>
-      <w:ins w:id="1384" w:author="PHẠM ĐÌNH ANH VŨ" w:date="2019-06-09T21:57:00Z">
+      <w:ins w:id="1425" w:author="PHẠM ĐÌNH ANH VŨ" w:date="2019-06-09T21:57:00Z">
         <w:r>
           <w:rPr>
             <w:rFonts w:ascii="Times New Roman" w:hAnsi="Times New Roman" w:cs="Times New Roman"/>
@@ -24384,14 +24845,14 @@
         </w:numPr>
         <w:spacing w:after="0"/>
         <w:rPr>
-          <w:ins w:id="1385" w:author="PHẠM ĐÌNH ANH VŨ" w:date="2019-06-09T21:57:00Z"/>
+          <w:ins w:id="1426" w:author="PHẠM ĐÌNH ANH VŨ" w:date="2019-06-09T21:57:00Z"/>
           <w:rFonts w:ascii="Times New Roman" w:hAnsi="Times New Roman" w:cs="Times New Roman"/>
           <w:noProof/>
           <w:sz w:val="26"/>
           <w:szCs w:val="26"/>
         </w:rPr>
       </w:pPr>
-      <w:ins w:id="1386" w:author="PHẠM ĐÌNH ANH VŨ" w:date="2019-06-09T21:57:00Z">
+      <w:ins w:id="1427" w:author="PHẠM ĐÌNH ANH VŨ" w:date="2019-06-09T21:57:00Z">
         <w:r>
           <w:rPr>
             <w:rFonts w:ascii="Times New Roman" w:hAnsi="Times New Roman" w:cs="Times New Roman"/>
@@ -24412,14 +24873,14 @@
         </w:numPr>
         <w:spacing w:after="0"/>
         <w:rPr>
-          <w:ins w:id="1387" w:author="PHẠM ĐÌNH ANH VŨ" w:date="2019-06-09T21:57:00Z"/>
+          <w:ins w:id="1428" w:author="PHẠM ĐÌNH ANH VŨ" w:date="2019-06-09T21:57:00Z"/>
           <w:rFonts w:ascii="Times New Roman" w:hAnsi="Times New Roman" w:cs="Times New Roman"/>
           <w:noProof/>
           <w:sz w:val="26"/>
           <w:szCs w:val="26"/>
         </w:rPr>
       </w:pPr>
-      <w:ins w:id="1388" w:author="PHẠM ĐÌNH ANH VŨ" w:date="2019-06-09T21:57:00Z">
+      <w:ins w:id="1429" w:author="PHẠM ĐÌNH ANH VŨ" w:date="2019-06-09T21:57:00Z">
         <w:r>
           <w:rPr>
             <w:rFonts w:ascii="Times New Roman" w:hAnsi="Times New Roman" w:cs="Times New Roman"/>
@@ -24463,7 +24924,7 @@
         <w:pStyle w:val="oancuaDanhsach"/>
         <w:spacing w:after="0"/>
         <w:rPr>
-          <w:ins w:id="1389" w:author="PHẠM ĐÌNH ANH VŨ" w:date="2019-06-09T21:57:00Z"/>
+          <w:ins w:id="1430" w:author="PHẠM ĐÌNH ANH VŨ" w:date="2019-06-09T21:57:00Z"/>
           <w:rFonts w:ascii="Times New Roman" w:hAnsi="Times New Roman" w:cs="Times New Roman"/>
           <w:noProof/>
           <w:sz w:val="26"/>
@@ -24474,13 +24935,13 @@
     <w:p>
       <w:pPr>
         <w:rPr>
-          <w:ins w:id="1390" w:author="PHẠM ĐÌNH ANH VŨ" w:date="2019-06-09T21:57:00Z"/>
+          <w:ins w:id="1431" w:author="PHẠM ĐÌNH ANH VŨ" w:date="2019-06-09T21:57:00Z"/>
           <w:rFonts w:ascii="Times New Roman" w:hAnsi="Times New Roman" w:cs="Times New Roman"/>
           <w:sz w:val="26"/>
           <w:szCs w:val="26"/>
         </w:rPr>
       </w:pPr>
-      <w:ins w:id="1391" w:author="PHẠM ĐÌNH ANH VŨ" w:date="2019-06-09T21:57:00Z">
+      <w:ins w:id="1432" w:author="PHẠM ĐÌNH ANH VŨ" w:date="2019-06-09T21:57:00Z">
         <w:r>
           <w:rPr>
             <w:rFonts w:ascii="Times New Roman" w:hAnsi="Times New Roman" w:cs="Times New Roman"/>
@@ -24576,14 +25037,14 @@
         <w:pStyle w:val="oancuaDanhsach"/>
         <w:spacing w:after="0"/>
         <w:rPr>
-          <w:ins w:id="1392" w:author="PHẠM ĐÌNH ANH VŨ" w:date="2019-06-09T21:57:00Z"/>
+          <w:ins w:id="1433" w:author="PHẠM ĐÌNH ANH VŨ" w:date="2019-06-09T21:57:00Z"/>
           <w:rFonts w:ascii="Times New Roman" w:hAnsi="Times New Roman" w:cs="Times New Roman"/>
           <w:noProof/>
           <w:sz w:val="26"/>
           <w:szCs w:val="26"/>
         </w:rPr>
       </w:pPr>
-      <w:ins w:id="1393" w:author="PHẠM ĐÌNH ANH VŨ" w:date="2019-06-09T21:57:00Z">
+      <w:ins w:id="1434" w:author="PHẠM ĐÌNH ANH VŨ" w:date="2019-06-09T21:57:00Z">
         <w:r>
           <w:rPr>
             <w:rFonts w:ascii="Times New Roman" w:hAnsi="Times New Roman" w:cs="Times New Roman"/>
@@ -24695,7 +25156,7 @@
         <w:pStyle w:val="oancuaDanhsach"/>
         <w:spacing w:after="0"/>
         <w:rPr>
-          <w:ins w:id="1394" w:author="PHẠM ĐÌNH ANH VŨ" w:date="2019-06-09T21:57:00Z"/>
+          <w:ins w:id="1435" w:author="PHẠM ĐÌNH ANH VŨ" w:date="2019-06-09T21:57:00Z"/>
           <w:rFonts w:ascii="Times New Roman" w:hAnsi="Times New Roman" w:cs="Times New Roman"/>
           <w:noProof/>
           <w:sz w:val="26"/>
@@ -24708,14 +25169,14 @@
         <w:pStyle w:val="oancuaDanhsach"/>
         <w:spacing w:after="0"/>
         <w:rPr>
-          <w:ins w:id="1395" w:author="PHẠM ĐÌNH ANH VŨ" w:date="2019-06-09T21:57:00Z"/>
+          <w:ins w:id="1436" w:author="PHẠM ĐÌNH ANH VŨ" w:date="2019-06-09T21:57:00Z"/>
           <w:rFonts w:ascii="Times New Roman" w:hAnsi="Times New Roman" w:cs="Times New Roman"/>
           <w:noProof/>
           <w:sz w:val="26"/>
           <w:szCs w:val="26"/>
         </w:rPr>
       </w:pPr>
-      <w:ins w:id="1396" w:author="PHẠM ĐÌNH ANH VŨ" w:date="2019-06-09T21:57:00Z">
+      <w:ins w:id="1437" w:author="PHẠM ĐÌNH ANH VŨ" w:date="2019-06-09T21:57:00Z">
         <w:r>
           <w:rPr>
             <w:rFonts w:ascii="Times New Roman" w:hAnsi="Times New Roman" w:cs="Times New Roman"/>
@@ -24930,10 +25391,10 @@
       <w:pPr>
         <w:jc w:val="center"/>
         <w:rPr>
-          <w:ins w:id="1397" w:author="PHẠM ĐÌNH ANH VŨ" w:date="2019-06-09T21:57:00Z"/>
-        </w:rPr>
-      </w:pPr>
-      <w:ins w:id="1398" w:author="PHẠM ĐÌNH ANH VŨ" w:date="2019-06-09T21:57:00Z">
+          <w:ins w:id="1438" w:author="PHẠM ĐÌNH ANH VŨ" w:date="2019-06-09T21:57:00Z"/>
+        </w:rPr>
+      </w:pPr>
+      <w:ins w:id="1439" w:author="PHẠM ĐÌNH ANH VŨ" w:date="2019-06-09T21:57:00Z">
         <w:r>
           <w:rPr>
             <w:noProof/>
@@ -25128,14 +25589,14 @@
     <w:p>
       <w:pPr>
         <w:rPr>
-          <w:ins w:id="1399" w:author="PHẠM ĐÌNH ANH VŨ" w:date="2019-06-09T21:57:00Z"/>
+          <w:ins w:id="1440" w:author="PHẠM ĐÌNH ANH VŨ" w:date="2019-06-09T21:57:00Z"/>
           <w:rFonts w:ascii="Times New Roman" w:hAnsi="Times New Roman" w:cs="Times New Roman"/>
           <w:b/>
           <w:sz w:val="26"/>
           <w:szCs w:val="26"/>
         </w:rPr>
       </w:pPr>
-      <w:ins w:id="1400" w:author="PHẠM ĐÌNH ANH VŨ" w:date="2019-06-09T21:57:00Z">
+      <w:ins w:id="1441" w:author="PHẠM ĐÌNH ANH VŨ" w:date="2019-06-09T21:57:00Z">
         <w:r>
           <w:rPr>
             <w:rFonts w:ascii="Times New Roman" w:hAnsi="Times New Roman" w:cs="Times New Roman"/>
@@ -25931,7 +26392,7 @@
     <w:p>
       <w:pPr>
         <w:rPr>
-          <w:ins w:id="1401" w:author="PHẠM ĐÌNH ANH VŨ" w:date="2019-06-09T21:57:00Z"/>
+          <w:ins w:id="1442" w:author="PHẠM ĐÌNH ANH VŨ" w:date="2019-06-09T21:57:00Z"/>
           <w:rFonts w:ascii="Times New Roman" w:hAnsi="Times New Roman" w:cs="Times New Roman"/>
           <w:b/>
           <w:sz w:val="26"/>
@@ -25942,7 +26403,7 @@
     <w:p>
       <w:pPr>
         <w:rPr>
-          <w:ins w:id="1402" w:author="PHẠM ĐÌNH ANH VŨ" w:date="2019-06-09T21:57:00Z"/>
+          <w:ins w:id="1443" w:author="PHẠM ĐÌNH ANH VŨ" w:date="2019-06-09T21:57:00Z"/>
           <w:rFonts w:ascii="Times New Roman" w:hAnsi="Times New Roman" w:cs="Times New Roman"/>
           <w:b/>
           <w:sz w:val="26"/>
@@ -25955,7 +26416,7 @@
         <w:spacing w:after="0"/>
         <w:ind w:left="-450"/>
         <w:rPr>
-          <w:ins w:id="1403" w:author="PHẠM ĐÌNH ANH VŨ" w:date="2019-06-09T22:03:00Z"/>
+          <w:ins w:id="1444" w:author="PHẠM ĐÌNH ANH VŨ" w:date="2019-06-09T22:03:00Z"/>
           <w:rFonts w:ascii="Times New Roman" w:hAnsi="Times New Roman" w:cs="Times New Roman"/>
           <w:sz w:val="26"/>
           <w:szCs w:val="26"/>
@@ -25967,7 +26428,7 @@
         <w:spacing w:after="0"/>
         <w:ind w:left="-450"/>
         <w:rPr>
-          <w:ins w:id="1404" w:author="PHẠM ĐÌNH ANH VŨ" w:date="2019-06-09T22:03:00Z"/>
+          <w:ins w:id="1445" w:author="PHẠM ĐÌNH ANH VŨ" w:date="2019-06-09T22:03:00Z"/>
           <w:rFonts w:ascii="Times New Roman" w:hAnsi="Times New Roman" w:cs="Times New Roman"/>
           <w:sz w:val="26"/>
           <w:szCs w:val="26"/>
@@ -25979,7 +26440,7 @@
         <w:spacing w:after="0"/>
         <w:ind w:left="-450"/>
         <w:rPr>
-          <w:ins w:id="1405" w:author="PHẠM ĐÌNH ANH VŨ" w:date="2019-06-09T22:03:00Z"/>
+          <w:ins w:id="1446" w:author="PHẠM ĐÌNH ANH VŨ" w:date="2019-06-09T22:03:00Z"/>
           <w:rFonts w:ascii="Times New Roman" w:hAnsi="Times New Roman" w:cs="Times New Roman"/>
           <w:sz w:val="26"/>
           <w:szCs w:val="26"/>
@@ -25991,13 +26452,13 @@
         <w:spacing w:after="0"/>
         <w:ind w:left="-450"/>
         <w:rPr>
-          <w:ins w:id="1406" w:author="PHẠM ĐÌNH ANH VŨ" w:date="2019-06-09T21:57:00Z"/>
+          <w:ins w:id="1447" w:author="PHẠM ĐÌNH ANH VŨ" w:date="2019-06-09T21:57:00Z"/>
           <w:rFonts w:ascii="Times New Roman" w:hAnsi="Times New Roman" w:cs="Times New Roman"/>
           <w:sz w:val="26"/>
           <w:szCs w:val="26"/>
         </w:rPr>
       </w:pPr>
-      <w:ins w:id="1407" w:author="PHẠM ĐÌNH ANH VŨ" w:date="2019-06-09T21:57:00Z">
+      <w:ins w:id="1448" w:author="PHẠM ĐÌNH ANH VŨ" w:date="2019-06-09T21:57:00Z">
         <w:r>
           <w:rPr>
             <w:rFonts w:ascii="Times New Roman" w:hAnsi="Times New Roman" w:cs="Times New Roman"/>
@@ -26074,7 +26535,7 @@
       </w:tblGrid>
       <w:tr>
         <w:trPr>
-          <w:ins w:id="1408" w:author="PHẠM ĐÌNH ANH VŨ" w:date="2019-06-09T21:57:00Z"/>
+          <w:ins w:id="1449" w:author="PHẠM ĐÌNH ANH VŨ" w:date="2019-06-09T21:57:00Z"/>
         </w:trPr>
         <w:tc>
           <w:tcPr>
@@ -26084,14 +26545,14 @@
             <w:pPr>
               <w:jc w:val="center"/>
               <w:rPr>
-                <w:ins w:id="1409" w:author="PHẠM ĐÌNH ANH VŨ" w:date="2019-06-09T21:57:00Z"/>
+                <w:ins w:id="1450" w:author="PHẠM ĐÌNH ANH VŨ" w:date="2019-06-09T21:57:00Z"/>
                 <w:rFonts w:ascii="Times New Roman" w:hAnsi="Times New Roman" w:cs="Times New Roman"/>
                 <w:sz w:val="26"/>
                 <w:szCs w:val="26"/>
               </w:rPr>
             </w:pPr>
             <w:proofErr w:type="spellStart"/>
-            <w:ins w:id="1410" w:author="PHẠM ĐÌNH ANH VŨ" w:date="2019-06-09T21:57:00Z">
+            <w:ins w:id="1451" w:author="PHẠM ĐÌNH ANH VŨ" w:date="2019-06-09T21:57:00Z">
               <w:r>
                 <w:rPr>
                   <w:rFonts w:ascii="Times New Roman" w:hAnsi="Times New Roman" w:cs="Times New Roman"/>
@@ -26115,7 +26576,7 @@
       </w:tr>
       <w:tr>
         <w:trPr>
-          <w:ins w:id="1411" w:author="PHẠM ĐÌNH ANH VŨ" w:date="2019-06-09T21:57:00Z"/>
+          <w:ins w:id="1452" w:author="PHẠM ĐÌNH ANH VŨ" w:date="2019-06-09T21:57:00Z"/>
         </w:trPr>
         <w:tc>
           <w:tcPr>
@@ -26129,14 +26590,14 @@
                 <w:numId w:val="12"/>
               </w:numPr>
               <w:rPr>
-                <w:ins w:id="1412" w:author="PHẠM ĐÌNH ANH VŨ" w:date="2019-06-09T21:57:00Z"/>
+                <w:ins w:id="1453" w:author="PHẠM ĐÌNH ANH VŨ" w:date="2019-06-09T21:57:00Z"/>
                 <w:rFonts w:ascii="Times New Roman" w:hAnsi="Times New Roman" w:cs="Times New Roman"/>
                 <w:sz w:val="26"/>
                 <w:szCs w:val="26"/>
               </w:rPr>
             </w:pPr>
             <w:proofErr w:type="spellStart"/>
-            <w:ins w:id="1413" w:author="PHẠM ĐÌNH ANH VŨ" w:date="2019-06-09T21:57:00Z">
+            <w:ins w:id="1454" w:author="PHẠM ĐÌNH ANH VŨ" w:date="2019-06-09T21:57:00Z">
               <w:r>
                 <w:rPr>
                   <w:rFonts w:ascii="Times New Roman" w:hAnsi="Times New Roman" w:cs="Times New Roman"/>
@@ -26174,14 +26635,14 @@
                 <w:numId w:val="12"/>
               </w:numPr>
               <w:rPr>
-                <w:ins w:id="1414" w:author="PHẠM ĐÌNH ANH VŨ" w:date="2019-06-09T21:57:00Z"/>
+                <w:ins w:id="1455" w:author="PHẠM ĐÌNH ANH VŨ" w:date="2019-06-09T21:57:00Z"/>
                 <w:rFonts w:ascii="Times New Roman" w:hAnsi="Times New Roman" w:cs="Times New Roman"/>
                 <w:sz w:val="26"/>
                 <w:szCs w:val="26"/>
               </w:rPr>
             </w:pPr>
             <w:proofErr w:type="spellStart"/>
-            <w:ins w:id="1415" w:author="PHẠM ĐÌNH ANH VŨ" w:date="2019-06-09T21:57:00Z">
+            <w:ins w:id="1456" w:author="PHẠM ĐÌNH ANH VŨ" w:date="2019-06-09T21:57:00Z">
               <w:r>
                 <w:rPr>
                   <w:rFonts w:ascii="Times New Roman" w:hAnsi="Times New Roman" w:cs="Times New Roman"/>
@@ -26219,14 +26680,14 @@
                 <w:numId w:val="12"/>
               </w:numPr>
               <w:rPr>
-                <w:ins w:id="1416" w:author="PHẠM ĐÌNH ANH VŨ" w:date="2019-06-09T21:57:00Z"/>
+                <w:ins w:id="1457" w:author="PHẠM ĐÌNH ANH VŨ" w:date="2019-06-09T21:57:00Z"/>
                 <w:rFonts w:ascii="Times New Roman" w:hAnsi="Times New Roman" w:cs="Times New Roman"/>
                 <w:sz w:val="26"/>
                 <w:szCs w:val="26"/>
               </w:rPr>
             </w:pPr>
             <w:proofErr w:type="spellStart"/>
-            <w:ins w:id="1417" w:author="PHẠM ĐÌNH ANH VŨ" w:date="2019-06-09T21:57:00Z">
+            <w:ins w:id="1458" w:author="PHẠM ĐÌNH ANH VŨ" w:date="2019-06-09T21:57:00Z">
               <w:r>
                 <w:rPr>
                   <w:rFonts w:ascii="Times New Roman" w:hAnsi="Times New Roman" w:cs="Times New Roman"/>
@@ -26264,14 +26725,14 @@
                 <w:numId w:val="12"/>
               </w:numPr>
               <w:rPr>
-                <w:ins w:id="1418" w:author="PHẠM ĐÌNH ANH VŨ" w:date="2019-06-09T21:57:00Z"/>
+                <w:ins w:id="1459" w:author="PHẠM ĐÌNH ANH VŨ" w:date="2019-06-09T21:57:00Z"/>
                 <w:rFonts w:ascii="Times New Roman" w:hAnsi="Times New Roman" w:cs="Times New Roman"/>
                 <w:sz w:val="26"/>
                 <w:szCs w:val="26"/>
               </w:rPr>
             </w:pPr>
             <w:proofErr w:type="spellStart"/>
-            <w:ins w:id="1419" w:author="PHẠM ĐÌNH ANH VŨ" w:date="2019-06-09T21:57:00Z">
+            <w:ins w:id="1460" w:author="PHẠM ĐÌNH ANH VŨ" w:date="2019-06-09T21:57:00Z">
               <w:r>
                 <w:rPr>
                   <w:rFonts w:ascii="Times New Roman" w:hAnsi="Times New Roman" w:cs="Times New Roman"/>
@@ -26309,14 +26770,14 @@
                 <w:numId w:val="12"/>
               </w:numPr>
               <w:rPr>
-                <w:ins w:id="1420" w:author="PHẠM ĐÌNH ANH VŨ" w:date="2019-06-09T21:57:00Z"/>
+                <w:ins w:id="1461" w:author="PHẠM ĐÌNH ANH VŨ" w:date="2019-06-09T21:57:00Z"/>
                 <w:rFonts w:ascii="Times New Roman" w:hAnsi="Times New Roman" w:cs="Times New Roman"/>
                 <w:sz w:val="26"/>
                 <w:szCs w:val="26"/>
               </w:rPr>
             </w:pPr>
             <w:proofErr w:type="spellStart"/>
-            <w:ins w:id="1421" w:author="PHẠM ĐÌNH ANH VŨ" w:date="2019-06-09T21:57:00Z">
+            <w:ins w:id="1462" w:author="PHẠM ĐÌNH ANH VŨ" w:date="2019-06-09T21:57:00Z">
               <w:r>
                 <w:rPr>
                   <w:rFonts w:ascii="Times New Roman" w:hAnsi="Times New Roman" w:cs="Times New Roman"/>
@@ -26372,14 +26833,14 @@
                 <w:numId w:val="12"/>
               </w:numPr>
               <w:rPr>
-                <w:ins w:id="1422" w:author="PHẠM ĐÌNH ANH VŨ" w:date="2019-06-09T21:57:00Z"/>
+                <w:ins w:id="1463" w:author="PHẠM ĐÌNH ANH VŨ" w:date="2019-06-09T21:57:00Z"/>
                 <w:rFonts w:ascii="Times New Roman" w:hAnsi="Times New Roman" w:cs="Times New Roman"/>
                 <w:sz w:val="26"/>
                 <w:szCs w:val="26"/>
               </w:rPr>
             </w:pPr>
             <w:proofErr w:type="spellStart"/>
-            <w:ins w:id="1423" w:author="PHẠM ĐÌNH ANH VŨ" w:date="2019-06-09T21:57:00Z">
+            <w:ins w:id="1464" w:author="PHẠM ĐÌNH ANH VŨ" w:date="2019-06-09T21:57:00Z">
               <w:r>
                 <w:rPr>
                   <w:rFonts w:ascii="Times New Roman" w:hAnsi="Times New Roman" w:cs="Times New Roman"/>
@@ -26435,14 +26896,14 @@
                 <w:numId w:val="12"/>
               </w:numPr>
               <w:rPr>
-                <w:ins w:id="1424" w:author="PHẠM ĐÌNH ANH VŨ" w:date="2019-06-09T21:57:00Z"/>
+                <w:ins w:id="1465" w:author="PHẠM ĐÌNH ANH VŨ" w:date="2019-06-09T21:57:00Z"/>
                 <w:rFonts w:ascii="Times New Roman" w:hAnsi="Times New Roman" w:cs="Times New Roman"/>
                 <w:sz w:val="26"/>
                 <w:szCs w:val="26"/>
               </w:rPr>
             </w:pPr>
             <w:proofErr w:type="spellStart"/>
-            <w:ins w:id="1425" w:author="PHẠM ĐÌNH ANH VŨ" w:date="2019-06-09T21:57:00Z">
+            <w:ins w:id="1466" w:author="PHẠM ĐÌNH ANH VŨ" w:date="2019-06-09T21:57:00Z">
               <w:r>
                 <w:rPr>
                   <w:rFonts w:ascii="Times New Roman" w:hAnsi="Times New Roman" w:cs="Times New Roman"/>
@@ -26476,7 +26937,7 @@
       </w:tr>
       <w:tr>
         <w:trPr>
-          <w:ins w:id="1426" w:author="PHẠM ĐÌNH ANH VŨ" w:date="2019-06-09T21:57:00Z"/>
+          <w:ins w:id="1467" w:author="PHẠM ĐÌNH ANH VŨ" w:date="2019-06-09T21:57:00Z"/>
         </w:trPr>
         <w:tc>
           <w:tcPr>
@@ -26490,7 +26951,7 @@
                 <w:numId w:val="12"/>
               </w:numPr>
               <w:rPr>
-                <w:ins w:id="1427" w:author="PHẠM ĐÌNH ANH VŨ" w:date="2019-06-09T21:57:00Z"/>
+                <w:ins w:id="1468" w:author="PHẠM ĐÌNH ANH VŨ" w:date="2019-06-09T21:57:00Z"/>
                 <w:rFonts w:ascii="Times New Roman" w:hAnsi="Times New Roman" w:cs="Times New Roman"/>
                 <w:sz w:val="26"/>
                 <w:szCs w:val="26"/>
@@ -26498,7 +26959,7 @@
             </w:pPr>
             <w:proofErr w:type="spellStart"/>
             <w:proofErr w:type="gramStart"/>
-            <w:ins w:id="1428" w:author="PHẠM ĐÌNH ANH VŨ" w:date="2019-06-09T21:57:00Z">
+            <w:ins w:id="1469" w:author="PHẠM ĐÌNH ANH VŨ" w:date="2019-06-09T21:57:00Z">
               <w:r>
                 <w:rPr>
                   <w:rFonts w:ascii="Times New Roman" w:hAnsi="Times New Roman" w:cs="Times New Roman"/>
@@ -26535,7 +26996,7 @@
                 <w:numId w:val="12"/>
               </w:numPr>
               <w:rPr>
-                <w:ins w:id="1429" w:author="PHẠM ĐÌNH ANH VŨ" w:date="2019-06-09T21:57:00Z"/>
+                <w:ins w:id="1470" w:author="PHẠM ĐÌNH ANH VŨ" w:date="2019-06-09T21:57:00Z"/>
                 <w:rFonts w:ascii="Times New Roman" w:hAnsi="Times New Roman" w:cs="Times New Roman"/>
                 <w:sz w:val="26"/>
                 <w:szCs w:val="26"/>
@@ -26543,7 +27004,7 @@
             </w:pPr>
             <w:proofErr w:type="spellStart"/>
             <w:proofErr w:type="gramStart"/>
-            <w:ins w:id="1430" w:author="PHẠM ĐÌNH ANH VŨ" w:date="2019-06-09T21:57:00Z">
+            <w:ins w:id="1471" w:author="PHẠM ĐÌNH ANH VŨ" w:date="2019-06-09T21:57:00Z">
               <w:r>
                 <w:rPr>
                   <w:rFonts w:ascii="Times New Roman" w:hAnsi="Times New Roman" w:cs="Times New Roman"/>
@@ -26580,7 +27041,7 @@
                 <w:numId w:val="12"/>
               </w:numPr>
               <w:rPr>
-                <w:ins w:id="1431" w:author="PHẠM ĐÌNH ANH VŨ" w:date="2019-06-09T21:57:00Z"/>
+                <w:ins w:id="1472" w:author="PHẠM ĐÌNH ANH VŨ" w:date="2019-06-09T21:57:00Z"/>
                 <w:rFonts w:ascii="Times New Roman" w:hAnsi="Times New Roman" w:cs="Times New Roman"/>
                 <w:sz w:val="26"/>
                 <w:szCs w:val="26"/>
@@ -26588,7 +27049,7 @@
             </w:pPr>
             <w:proofErr w:type="spellStart"/>
             <w:proofErr w:type="gramStart"/>
-            <w:ins w:id="1432" w:author="PHẠM ĐÌNH ANH VŨ" w:date="2019-06-09T21:57:00Z">
+            <w:ins w:id="1473" w:author="PHẠM ĐÌNH ANH VŨ" w:date="2019-06-09T21:57:00Z">
               <w:r>
                 <w:rPr>
                   <w:rFonts w:ascii="Times New Roman" w:hAnsi="Times New Roman" w:cs="Times New Roman"/>
@@ -26625,7 +27086,7 @@
                 <w:numId w:val="12"/>
               </w:numPr>
               <w:rPr>
-                <w:ins w:id="1433" w:author="PHẠM ĐÌNH ANH VŨ" w:date="2019-06-09T21:57:00Z"/>
+                <w:ins w:id="1474" w:author="PHẠM ĐÌNH ANH VŨ" w:date="2019-06-09T21:57:00Z"/>
                 <w:rFonts w:ascii="Times New Roman" w:hAnsi="Times New Roman" w:cs="Times New Roman"/>
                 <w:sz w:val="26"/>
                 <w:szCs w:val="26"/>
@@ -26633,7 +27094,7 @@
             </w:pPr>
             <w:proofErr w:type="spellStart"/>
             <w:proofErr w:type="gramStart"/>
-            <w:ins w:id="1434" w:author="PHẠM ĐÌNH ANH VŨ" w:date="2019-06-09T21:57:00Z">
+            <w:ins w:id="1475" w:author="PHẠM ĐÌNH ANH VŨ" w:date="2019-06-09T21:57:00Z">
               <w:r>
                 <w:rPr>
                   <w:rFonts w:ascii="Times New Roman" w:hAnsi="Times New Roman" w:cs="Times New Roman"/>
@@ -26670,7 +27131,7 @@
                 <w:numId w:val="12"/>
               </w:numPr>
               <w:rPr>
-                <w:ins w:id="1435" w:author="PHẠM ĐÌNH ANH VŨ" w:date="2019-06-09T21:57:00Z"/>
+                <w:ins w:id="1476" w:author="PHẠM ĐÌNH ANH VŨ" w:date="2019-06-09T21:57:00Z"/>
                 <w:rFonts w:ascii="Times New Roman" w:hAnsi="Times New Roman" w:cs="Times New Roman"/>
                 <w:sz w:val="26"/>
                 <w:szCs w:val="26"/>
@@ -26678,7 +27139,7 @@
             </w:pPr>
             <w:proofErr w:type="spellStart"/>
             <w:proofErr w:type="gramStart"/>
-            <w:ins w:id="1436" w:author="PHẠM ĐÌNH ANH VŨ" w:date="2019-06-09T21:57:00Z">
+            <w:ins w:id="1477" w:author="PHẠM ĐÌNH ANH VŨ" w:date="2019-06-09T21:57:00Z">
               <w:r>
                 <w:rPr>
                   <w:rFonts w:ascii="Times New Roman" w:hAnsi="Times New Roman" w:cs="Times New Roman"/>
@@ -26715,14 +27176,14 @@
                 <w:numId w:val="12"/>
               </w:numPr>
               <w:rPr>
-                <w:ins w:id="1437" w:author="PHẠM ĐÌNH ANH VŨ" w:date="2019-06-09T21:57:00Z"/>
+                <w:ins w:id="1478" w:author="PHẠM ĐÌNH ANH VŨ" w:date="2019-06-09T21:57:00Z"/>
                 <w:rFonts w:ascii="Times New Roman" w:hAnsi="Times New Roman" w:cs="Times New Roman"/>
                 <w:sz w:val="26"/>
                 <w:szCs w:val="26"/>
               </w:rPr>
             </w:pPr>
             <w:proofErr w:type="gramStart"/>
-            <w:ins w:id="1438" w:author="PHẠM ĐÌNH ANH VŨ" w:date="2019-06-09T21:57:00Z">
+            <w:ins w:id="1479" w:author="PHẠM ĐÌNH ANH VŨ" w:date="2019-06-09T21:57:00Z">
               <w:r>
                 <w:rPr>
                   <w:rFonts w:ascii="Times New Roman" w:hAnsi="Times New Roman" w:cs="Times New Roman"/>
@@ -26748,14 +27209,14 @@
     <w:p>
       <w:pPr>
         <w:rPr>
-          <w:ins w:id="1439" w:author="PHẠM ĐÌNH ANH VŨ" w:date="2019-06-09T21:57:00Z"/>
+          <w:ins w:id="1480" w:author="PHẠM ĐÌNH ANH VŨ" w:date="2019-06-09T21:57:00Z"/>
           <w:rFonts w:ascii="Times New Roman" w:hAnsi="Times New Roman" w:cs="Times New Roman"/>
           <w:b/>
           <w:sz w:val="26"/>
           <w:szCs w:val="26"/>
         </w:rPr>
       </w:pPr>
-      <w:ins w:id="1440" w:author="PHẠM ĐÌNH ANH VŨ" w:date="2019-06-09T21:57:00Z">
+      <w:ins w:id="1481" w:author="PHẠM ĐÌNH ANH VŨ" w:date="2019-06-09T21:57:00Z">
         <w:r>
           <w:rPr>
             <w:rFonts w:ascii="Times New Roman" w:hAnsi="Times New Roman" w:cs="Times New Roman"/>
@@ -26770,7 +27231,7 @@
     <w:p>
       <w:pPr>
         <w:rPr>
-          <w:ins w:id="1441" w:author="PHẠM ĐÌNH ANH VŨ" w:date="2019-06-09T21:57:00Z"/>
+          <w:ins w:id="1482" w:author="PHẠM ĐÌNH ANH VŨ" w:date="2019-06-09T21:57:00Z"/>
           <w:rFonts w:ascii="Times New Roman" w:hAnsi="Times New Roman" w:cs="Times New Roman"/>
           <w:b/>
           <w:sz w:val="26"/>
@@ -26781,7 +27242,7 @@
     <w:p>
       <w:pPr>
         <w:rPr>
-          <w:ins w:id="1442" w:author="PHẠM ĐÌNH ANH VŨ" w:date="2019-06-09T21:57:00Z"/>
+          <w:ins w:id="1483" w:author="PHẠM ĐÌNH ANH VŨ" w:date="2019-06-09T21:57:00Z"/>
           <w:rFonts w:ascii="Times New Roman" w:hAnsi="Times New Roman" w:cs="Times New Roman"/>
           <w:b/>
           <w:sz w:val="26"/>
@@ -26792,7 +27253,7 @@
     <w:p>
       <w:pPr>
         <w:rPr>
-          <w:ins w:id="1443" w:author="PHẠM ĐÌNH ANH VŨ" w:date="2019-06-09T21:57:00Z"/>
+          <w:ins w:id="1484" w:author="PHẠM ĐÌNH ANH VŨ" w:date="2019-06-09T21:57:00Z"/>
           <w:rFonts w:ascii="Times New Roman" w:hAnsi="Times New Roman" w:cs="Times New Roman"/>
           <w:b/>
           <w:sz w:val="26"/>
@@ -26803,7 +27264,7 @@
     <w:p>
       <w:pPr>
         <w:rPr>
-          <w:ins w:id="1444" w:author="PHẠM ĐÌNH ANH VŨ" w:date="2019-06-09T21:57:00Z"/>
+          <w:ins w:id="1485" w:author="PHẠM ĐÌNH ANH VŨ" w:date="2019-06-09T21:57:00Z"/>
           <w:rFonts w:ascii="Times New Roman" w:hAnsi="Times New Roman" w:cs="Times New Roman"/>
           <w:b/>
           <w:sz w:val="26"/>
@@ -26814,7 +27275,7 @@
     <w:p>
       <w:pPr>
         <w:rPr>
-          <w:ins w:id="1445" w:author="PHẠM ĐÌNH ANH VŨ" w:date="2019-06-09T21:57:00Z"/>
+          <w:ins w:id="1486" w:author="PHẠM ĐÌNH ANH VŨ" w:date="2019-06-09T21:57:00Z"/>
           <w:rFonts w:ascii="Times New Roman" w:hAnsi="Times New Roman" w:cs="Times New Roman"/>
           <w:b/>
           <w:sz w:val="26"/>
@@ -26825,7 +27286,7 @@
     <w:p>
       <w:pPr>
         <w:rPr>
-          <w:ins w:id="1446" w:author="PHẠM ĐÌNH ANH VŨ" w:date="2019-06-09T21:57:00Z"/>
+          <w:ins w:id="1487" w:author="PHẠM ĐÌNH ANH VŨ" w:date="2019-06-09T21:57:00Z"/>
           <w:rFonts w:ascii="Times New Roman" w:hAnsi="Times New Roman" w:cs="Times New Roman"/>
           <w:b/>
           <w:sz w:val="26"/>
@@ -26836,7 +27297,7 @@
     <w:p>
       <w:pPr>
         <w:rPr>
-          <w:ins w:id="1447" w:author="PHẠM ĐÌNH ANH VŨ" w:date="2019-06-09T21:57:00Z"/>
+          <w:ins w:id="1488" w:author="PHẠM ĐÌNH ANH VŨ" w:date="2019-06-09T21:57:00Z"/>
           <w:rFonts w:ascii="Times New Roman" w:hAnsi="Times New Roman" w:cs="Times New Roman"/>
           <w:b/>
           <w:sz w:val="26"/>
@@ -26847,7 +27308,7 @@
     <w:p>
       <w:pPr>
         <w:rPr>
-          <w:ins w:id="1448" w:author="PHẠM ĐÌNH ANH VŨ" w:date="2019-06-09T21:57:00Z"/>
+          <w:ins w:id="1489" w:author="PHẠM ĐÌNH ANH VŨ" w:date="2019-06-09T21:57:00Z"/>
           <w:rFonts w:ascii="Times New Roman" w:hAnsi="Times New Roman" w:cs="Times New Roman"/>
           <w:b/>
           <w:sz w:val="26"/>
@@ -26858,7 +27319,7 @@
     <w:p>
       <w:pPr>
         <w:rPr>
-          <w:ins w:id="1449" w:author="PHẠM ĐÌNH ANH VŨ" w:date="2019-06-09T21:57:00Z"/>
+          <w:ins w:id="1490" w:author="PHẠM ĐÌNH ANH VŨ" w:date="2019-06-09T21:57:00Z"/>
           <w:rFonts w:ascii="Times New Roman" w:hAnsi="Times New Roman" w:cs="Times New Roman"/>
           <w:b/>
           <w:sz w:val="26"/>
@@ -26869,7 +27330,7 @@
     <w:p>
       <w:pPr>
         <w:rPr>
-          <w:ins w:id="1450" w:author="PHẠM ĐÌNH ANH VŨ" w:date="2019-06-09T21:57:00Z"/>
+          <w:ins w:id="1491" w:author="PHẠM ĐÌNH ANH VŨ" w:date="2019-06-09T21:57:00Z"/>
           <w:rFonts w:ascii="Times New Roman" w:hAnsi="Times New Roman" w:cs="Times New Roman"/>
           <w:b/>
           <w:sz w:val="26"/>
@@ -26880,7 +27341,7 @@
     <w:p>
       <w:pPr>
         <w:rPr>
-          <w:ins w:id="1451" w:author="PHẠM ĐÌNH ANH VŨ" w:date="2019-06-10T23:24:00Z"/>
+          <w:ins w:id="1492" w:author="PHẠM ĐÌNH ANH VŨ" w:date="2019-06-10T23:24:00Z"/>
           <w:rFonts w:ascii="Times New Roman" w:hAnsi="Times New Roman" w:cs="Times New Roman"/>
           <w:b/>
           <w:sz w:val="26"/>
@@ -26888,7 +27349,7 @@
         </w:rPr>
       </w:pPr>
       <w:proofErr w:type="spellStart"/>
-      <w:ins w:id="1452" w:author="PHẠM ĐÌNH ANH VŨ" w:date="2019-06-09T21:57:00Z">
+      <w:ins w:id="1493" w:author="PHẠM ĐÌNH ANH VŨ" w:date="2019-06-09T21:57:00Z">
         <w:r>
           <w:rPr>
             <w:rFonts w:ascii="Times New Roman" w:hAnsi="Times New Roman" w:cs="Times New Roman"/>
@@ -26953,14 +27414,14 @@
     <w:p>
       <w:pPr>
         <w:rPr>
-          <w:ins w:id="1453" w:author="PHẠM ĐÌNH ANH VŨ" w:date="2019-06-09T21:57:00Z"/>
+          <w:ins w:id="1494" w:author="PHẠM ĐÌNH ANH VŨ" w:date="2019-06-09T21:57:00Z"/>
           <w:rFonts w:ascii="Times New Roman" w:hAnsi="Times New Roman" w:cs="Times New Roman"/>
           <w:b/>
           <w:sz w:val="26"/>
           <w:szCs w:val="26"/>
         </w:rPr>
       </w:pPr>
-      <w:ins w:id="1454" w:author="PHẠM ĐÌNH ANH VŨ" w:date="2019-06-10T23:24:00Z">
+      <w:ins w:id="1495" w:author="PHẠM ĐÌNH ANH VŨ" w:date="2019-06-10T23:24:00Z">
         <w:r>
           <w:rPr>
             <w:noProof/>
@@ -27008,14 +27469,14 @@
         <w:spacing w:after="0"/>
         <w:ind w:left="-450"/>
         <w:rPr>
-          <w:ins w:id="1455" w:author="PHẠM ĐÌNH ANH VŨ" w:date="2019-06-09T21:57:00Z"/>
+          <w:ins w:id="1496" w:author="PHẠM ĐÌNH ANH VŨ" w:date="2019-06-09T21:57:00Z"/>
           <w:rFonts w:ascii="Times New Roman" w:hAnsi="Times New Roman" w:cs="Times New Roman"/>
           <w:noProof/>
           <w:sz w:val="26"/>
           <w:szCs w:val="26"/>
         </w:rPr>
       </w:pPr>
-      <w:ins w:id="1456" w:author="PHẠM ĐÌNH ANH VŨ" w:date="2019-06-09T21:57:00Z">
+      <w:ins w:id="1497" w:author="PHẠM ĐÌNH ANH VŨ" w:date="2019-06-09T21:57:00Z">
         <w:r>
           <w:rPr>
             <w:rFonts w:ascii="Times New Roman" w:hAnsi="Times New Roman" w:cs="Times New Roman"/>
@@ -27030,7 +27491,7 @@
     <w:p>
       <w:pPr>
         <w:rPr>
-          <w:ins w:id="1457" w:author="PHẠM ĐÌNH ANH VŨ" w:date="2019-06-09T21:57:00Z"/>
+          <w:ins w:id="1498" w:author="PHẠM ĐÌNH ANH VŨ" w:date="2019-06-09T21:57:00Z"/>
           <w:rFonts w:ascii="Times New Roman" w:hAnsi="Times New Roman" w:cs="Times New Roman"/>
           <w:b/>
           <w:sz w:val="26"/>
@@ -27041,14 +27502,14 @@
     <w:p>
       <w:pPr>
         <w:rPr>
-          <w:ins w:id="1458" w:author="PHẠM ĐÌNH ANH VŨ" w:date="2019-06-09T21:57:00Z"/>
+          <w:ins w:id="1499" w:author="PHẠM ĐÌNH ANH VŨ" w:date="2019-06-09T21:57:00Z"/>
           <w:rFonts w:ascii="Times New Roman" w:hAnsi="Times New Roman" w:cs="Times New Roman"/>
           <w:b/>
           <w:sz w:val="26"/>
           <w:szCs w:val="26"/>
         </w:rPr>
       </w:pPr>
-      <w:ins w:id="1459" w:author="PHẠM ĐÌNH ANH VŨ" w:date="2019-06-09T21:57:00Z">
+      <w:ins w:id="1500" w:author="PHẠM ĐÌNH ANH VŨ" w:date="2019-06-09T21:57:00Z">
         <w:r>
           <w:rPr>
             <w:noProof/>
@@ -27098,14 +27559,14 @@
         <w:spacing w:after="0"/>
         <w:ind w:left="-90"/>
         <w:rPr>
-          <w:ins w:id="1460" w:author="PHẠM ĐÌNH ANH VŨ" w:date="2019-06-09T21:57:00Z"/>
+          <w:ins w:id="1501" w:author="PHẠM ĐÌNH ANH VŨ" w:date="2019-06-09T21:57:00Z"/>
           <w:rFonts w:ascii="Times New Roman" w:hAnsi="Times New Roman" w:cs="Times New Roman"/>
           <w:noProof/>
           <w:sz w:val="26"/>
           <w:szCs w:val="26"/>
         </w:rPr>
       </w:pPr>
-      <w:ins w:id="1461" w:author="PHẠM ĐÌNH ANH VŨ" w:date="2019-06-09T21:57:00Z">
+      <w:ins w:id="1502" w:author="PHẠM ĐÌNH ANH VŨ" w:date="2019-06-09T21:57:00Z">
         <w:r>
           <w:rPr>
             <w:rFonts w:ascii="Times New Roman" w:hAnsi="Times New Roman" w:cs="Times New Roman"/>
@@ -27144,14 +27605,14 @@
         </w:numPr>
         <w:spacing w:after="0"/>
         <w:rPr>
-          <w:ins w:id="1462" w:author="PHẠM ĐÌNH ANH VŨ" w:date="2019-06-09T21:57:00Z"/>
+          <w:ins w:id="1503" w:author="PHẠM ĐÌNH ANH VŨ" w:date="2019-06-09T21:57:00Z"/>
           <w:rFonts w:ascii="Times New Roman" w:hAnsi="Times New Roman" w:cs="Times New Roman"/>
           <w:noProof/>
           <w:sz w:val="26"/>
           <w:szCs w:val="26"/>
         </w:rPr>
       </w:pPr>
-      <w:ins w:id="1463" w:author="PHẠM ĐÌNH ANH VŨ" w:date="2019-06-09T21:57:00Z">
+      <w:ins w:id="1504" w:author="PHẠM ĐÌNH ANH VŨ" w:date="2019-06-09T21:57:00Z">
         <w:r>
           <w:rPr>
             <w:rFonts w:ascii="Times New Roman" w:hAnsi="Times New Roman" w:cs="Times New Roman"/>
@@ -27181,14 +27642,14 @@
         </w:numPr>
         <w:spacing w:after="0"/>
         <w:rPr>
-          <w:ins w:id="1464" w:author="PHẠM ĐÌNH ANH VŨ" w:date="2019-06-09T21:57:00Z"/>
+          <w:ins w:id="1505" w:author="PHẠM ĐÌNH ANH VŨ" w:date="2019-06-09T21:57:00Z"/>
           <w:rFonts w:ascii="Times New Roman" w:hAnsi="Times New Roman" w:cs="Times New Roman"/>
           <w:noProof/>
           <w:sz w:val="26"/>
           <w:szCs w:val="26"/>
         </w:rPr>
       </w:pPr>
-      <w:ins w:id="1465" w:author="PHẠM ĐÌNH ANH VŨ" w:date="2019-06-09T21:57:00Z">
+      <w:ins w:id="1506" w:author="PHẠM ĐÌNH ANH VŨ" w:date="2019-06-09T21:57:00Z">
         <w:r>
           <w:rPr>
             <w:rFonts w:ascii="Times New Roman" w:hAnsi="Times New Roman" w:cs="Times New Roman"/>
@@ -27209,14 +27670,14 @@
         </w:numPr>
         <w:spacing w:after="0"/>
         <w:rPr>
-          <w:ins w:id="1466" w:author="PHẠM ĐÌNH ANH VŨ" w:date="2019-06-09T21:57:00Z"/>
+          <w:ins w:id="1507" w:author="PHẠM ĐÌNH ANH VŨ" w:date="2019-06-09T21:57:00Z"/>
           <w:rFonts w:ascii="Times New Roman" w:hAnsi="Times New Roman" w:cs="Times New Roman"/>
           <w:noProof/>
           <w:sz w:val="26"/>
           <w:szCs w:val="26"/>
         </w:rPr>
       </w:pPr>
-      <w:ins w:id="1467" w:author="PHẠM ĐÌNH ANH VŨ" w:date="2019-06-09T21:57:00Z">
+      <w:ins w:id="1508" w:author="PHẠM ĐÌNH ANH VŨ" w:date="2019-06-09T21:57:00Z">
         <w:r>
           <w:rPr>
             <w:rFonts w:ascii="Times New Roman" w:hAnsi="Times New Roman" w:cs="Times New Roman"/>
@@ -27264,14 +27725,14 @@
         </w:numPr>
         <w:spacing w:after="0"/>
         <w:rPr>
-          <w:ins w:id="1468" w:author="PHẠM ĐÌNH ANH VŨ" w:date="2019-06-09T21:57:00Z"/>
+          <w:ins w:id="1509" w:author="PHẠM ĐÌNH ANH VŨ" w:date="2019-06-09T21:57:00Z"/>
           <w:rFonts w:ascii="Times New Roman" w:hAnsi="Times New Roman" w:cs="Times New Roman"/>
           <w:noProof/>
           <w:sz w:val="26"/>
           <w:szCs w:val="26"/>
         </w:rPr>
       </w:pPr>
-      <w:ins w:id="1469" w:author="PHẠM ĐÌNH ANH VŨ" w:date="2019-06-09T21:57:00Z">
+      <w:ins w:id="1510" w:author="PHẠM ĐÌNH ANH VŨ" w:date="2019-06-09T21:57:00Z">
         <w:r>
           <w:rPr>
             <w:rFonts w:ascii="Times New Roman" w:hAnsi="Times New Roman" w:cs="Times New Roman"/>
@@ -27292,14 +27753,14 @@
         </w:numPr>
         <w:spacing w:after="0"/>
         <w:rPr>
-          <w:ins w:id="1470" w:author="PHẠM ĐÌNH ANH VŨ" w:date="2019-06-09T21:57:00Z"/>
+          <w:ins w:id="1511" w:author="PHẠM ĐÌNH ANH VŨ" w:date="2019-06-09T21:57:00Z"/>
           <w:rFonts w:ascii="Times New Roman" w:hAnsi="Times New Roman" w:cs="Times New Roman"/>
           <w:noProof/>
           <w:sz w:val="26"/>
           <w:szCs w:val="26"/>
         </w:rPr>
       </w:pPr>
-      <w:ins w:id="1471" w:author="PHẠM ĐÌNH ANH VŨ" w:date="2019-06-09T21:57:00Z">
+      <w:ins w:id="1512" w:author="PHẠM ĐÌNH ANH VŨ" w:date="2019-06-09T21:57:00Z">
         <w:r>
           <w:rPr>
             <w:rFonts w:ascii="Times New Roman" w:hAnsi="Times New Roman" w:cs="Times New Roman"/>
@@ -27320,14 +27781,14 @@
         </w:numPr>
         <w:spacing w:after="0"/>
         <w:rPr>
-          <w:ins w:id="1472" w:author="PHẠM ĐÌNH ANH VŨ" w:date="2019-06-09T21:57:00Z"/>
+          <w:ins w:id="1513" w:author="PHẠM ĐÌNH ANH VŨ" w:date="2019-06-09T21:57:00Z"/>
           <w:rFonts w:ascii="Times New Roman" w:hAnsi="Times New Roman" w:cs="Times New Roman"/>
           <w:noProof/>
           <w:sz w:val="26"/>
           <w:szCs w:val="26"/>
         </w:rPr>
       </w:pPr>
-      <w:ins w:id="1473" w:author="PHẠM ĐÌNH ANH VŨ" w:date="2019-06-09T21:57:00Z">
+      <w:ins w:id="1514" w:author="PHẠM ĐÌNH ANH VŨ" w:date="2019-06-09T21:57:00Z">
         <w:r>
           <w:rPr>
             <w:rFonts w:ascii="Times New Roman" w:hAnsi="Times New Roman" w:cs="Times New Roman"/>
@@ -27343,14 +27804,14 @@
       <w:pPr>
         <w:spacing w:after="0"/>
         <w:rPr>
-          <w:ins w:id="1474" w:author="PHẠM ĐÌNH ANH VŨ" w:date="2019-06-09T21:57:00Z"/>
+          <w:ins w:id="1515" w:author="PHẠM ĐÌNH ANH VŨ" w:date="2019-06-09T21:57:00Z"/>
           <w:rFonts w:ascii="Times New Roman" w:hAnsi="Times New Roman" w:cs="Times New Roman"/>
           <w:noProof/>
           <w:sz w:val="26"/>
           <w:szCs w:val="26"/>
         </w:rPr>
       </w:pPr>
-      <w:ins w:id="1475" w:author="PHẠM ĐÌNH ANH VŨ" w:date="2019-06-09T21:57:00Z">
+      <w:ins w:id="1516" w:author="PHẠM ĐÌNH ANH VŨ" w:date="2019-06-09T21:57:00Z">
         <w:r>
           <w:rPr>
             <w:rFonts w:ascii="Times New Roman" w:hAnsi="Times New Roman" w:cs="Times New Roman"/>
@@ -27371,14 +27832,14 @@
         </w:numPr>
         <w:spacing w:after="0"/>
         <w:rPr>
-          <w:ins w:id="1476" w:author="PHẠM ĐÌNH ANH VŨ" w:date="2019-06-09T21:57:00Z"/>
+          <w:ins w:id="1517" w:author="PHẠM ĐÌNH ANH VŨ" w:date="2019-06-09T21:57:00Z"/>
           <w:rFonts w:ascii="Times New Roman" w:hAnsi="Times New Roman" w:cs="Times New Roman"/>
           <w:noProof/>
           <w:sz w:val="26"/>
           <w:szCs w:val="26"/>
         </w:rPr>
       </w:pPr>
-      <w:ins w:id="1477" w:author="PHẠM ĐÌNH ANH VŨ" w:date="2019-06-09T21:57:00Z">
+      <w:ins w:id="1518" w:author="PHẠM ĐÌNH ANH VŨ" w:date="2019-06-09T21:57:00Z">
         <w:r>
           <w:rPr>
             <w:rFonts w:ascii="Times New Roman" w:hAnsi="Times New Roman" w:cs="Times New Roman"/>
@@ -27426,14 +27887,14 @@
         </w:numPr>
         <w:spacing w:after="0"/>
         <w:rPr>
-          <w:ins w:id="1478" w:author="PHẠM ĐÌNH ANH VŨ" w:date="2019-06-09T21:57:00Z"/>
+          <w:ins w:id="1519" w:author="PHẠM ĐÌNH ANH VŨ" w:date="2019-06-09T21:57:00Z"/>
           <w:rFonts w:ascii="Times New Roman" w:hAnsi="Times New Roman" w:cs="Times New Roman"/>
           <w:noProof/>
           <w:sz w:val="26"/>
           <w:szCs w:val="26"/>
         </w:rPr>
       </w:pPr>
-      <w:ins w:id="1479" w:author="PHẠM ĐÌNH ANH VŨ" w:date="2019-06-09T21:57:00Z">
+      <w:ins w:id="1520" w:author="PHẠM ĐÌNH ANH VŨ" w:date="2019-06-09T21:57:00Z">
         <w:r>
           <w:rPr>
             <w:rFonts w:ascii="Times New Roman" w:hAnsi="Times New Roman" w:cs="Times New Roman"/>
@@ -27454,14 +27915,14 @@
         </w:numPr>
         <w:spacing w:after="0"/>
         <w:rPr>
-          <w:ins w:id="1480" w:author="PHẠM ĐÌNH ANH VŨ" w:date="2019-06-09T21:57:00Z"/>
+          <w:ins w:id="1521" w:author="PHẠM ĐÌNH ANH VŨ" w:date="2019-06-09T21:57:00Z"/>
           <w:rFonts w:ascii="Times New Roman" w:hAnsi="Times New Roman" w:cs="Times New Roman"/>
           <w:noProof/>
           <w:sz w:val="26"/>
           <w:szCs w:val="26"/>
         </w:rPr>
       </w:pPr>
-      <w:ins w:id="1481" w:author="PHẠM ĐÌNH ANH VŨ" w:date="2019-06-09T21:57:00Z">
+      <w:ins w:id="1522" w:author="PHẠM ĐÌNH ANH VŨ" w:date="2019-06-09T21:57:00Z">
         <w:r>
           <w:rPr>
             <w:rFonts w:ascii="Times New Roman" w:hAnsi="Times New Roman" w:cs="Times New Roman"/>
@@ -27491,14 +27952,14 @@
         </w:numPr>
         <w:spacing w:after="0"/>
         <w:rPr>
-          <w:ins w:id="1482" w:author="PHẠM ĐÌNH ANH VŨ" w:date="2019-06-09T21:57:00Z"/>
+          <w:ins w:id="1523" w:author="PHẠM ĐÌNH ANH VŨ" w:date="2019-06-09T21:57:00Z"/>
           <w:rFonts w:ascii="Times New Roman" w:hAnsi="Times New Roman" w:cs="Times New Roman"/>
           <w:noProof/>
           <w:sz w:val="26"/>
           <w:szCs w:val="26"/>
         </w:rPr>
       </w:pPr>
-      <w:ins w:id="1483" w:author="PHẠM ĐÌNH ANH VŨ" w:date="2019-06-09T21:57:00Z">
+      <w:ins w:id="1524" w:author="PHẠM ĐÌNH ANH VŨ" w:date="2019-06-09T21:57:00Z">
         <w:r>
           <w:rPr>
             <w:rFonts w:ascii="Times New Roman" w:hAnsi="Times New Roman" w:cs="Times New Roman"/>
@@ -27528,14 +27989,14 @@
         </w:numPr>
         <w:spacing w:after="0"/>
         <w:rPr>
-          <w:ins w:id="1484" w:author="PHẠM ĐÌNH ANH VŨ" w:date="2019-06-09T21:57:00Z"/>
+          <w:ins w:id="1525" w:author="PHẠM ĐÌNH ANH VŨ" w:date="2019-06-09T21:57:00Z"/>
           <w:rFonts w:ascii="Times New Roman" w:hAnsi="Times New Roman" w:cs="Times New Roman"/>
           <w:noProof/>
           <w:sz w:val="26"/>
           <w:szCs w:val="26"/>
         </w:rPr>
       </w:pPr>
-      <w:ins w:id="1485" w:author="PHẠM ĐÌNH ANH VŨ" w:date="2019-06-09T21:57:00Z">
+      <w:ins w:id="1526" w:author="PHẠM ĐÌNH ANH VŨ" w:date="2019-06-09T21:57:00Z">
         <w:r>
           <w:rPr>
             <w:rFonts w:ascii="Times New Roman" w:hAnsi="Times New Roman" w:cs="Times New Roman"/>
@@ -27556,14 +28017,14 @@
         </w:numPr>
         <w:spacing w:after="0"/>
         <w:rPr>
-          <w:ins w:id="1486" w:author="PHẠM ĐÌNH ANH VŨ" w:date="2019-06-09T21:57:00Z"/>
+          <w:ins w:id="1527" w:author="PHẠM ĐÌNH ANH VŨ" w:date="2019-06-09T21:57:00Z"/>
           <w:rFonts w:ascii="Times New Roman" w:hAnsi="Times New Roman" w:cs="Times New Roman"/>
           <w:noProof/>
           <w:sz w:val="26"/>
           <w:szCs w:val="26"/>
         </w:rPr>
       </w:pPr>
-      <w:ins w:id="1487" w:author="PHẠM ĐÌNH ANH VŨ" w:date="2019-06-09T21:57:00Z">
+      <w:ins w:id="1528" w:author="PHẠM ĐÌNH ANH VŨ" w:date="2019-06-09T21:57:00Z">
         <w:r>
           <w:rPr>
             <w:rFonts w:ascii="Times New Roman" w:hAnsi="Times New Roman" w:cs="Times New Roman"/>
@@ -27620,14 +28081,14 @@
         </w:numPr>
         <w:spacing w:after="0"/>
         <w:rPr>
-          <w:ins w:id="1488" w:author="PHẠM ĐÌNH ANH VŨ" w:date="2019-06-09T21:57:00Z"/>
+          <w:ins w:id="1529" w:author="PHẠM ĐÌNH ANH VŨ" w:date="2019-06-09T21:57:00Z"/>
           <w:rFonts w:ascii="Times New Roman" w:hAnsi="Times New Roman" w:cs="Times New Roman"/>
           <w:noProof/>
           <w:sz w:val="26"/>
           <w:szCs w:val="26"/>
         </w:rPr>
       </w:pPr>
-      <w:ins w:id="1489" w:author="PHẠM ĐÌNH ANH VŨ" w:date="2019-06-09T21:57:00Z">
+      <w:ins w:id="1530" w:author="PHẠM ĐÌNH ANH VŨ" w:date="2019-06-09T21:57:00Z">
         <w:r>
           <w:rPr>
             <w:rFonts w:ascii="Times New Roman" w:hAnsi="Times New Roman" w:cs="Times New Roman"/>
@@ -27675,14 +28136,14 @@
         </w:numPr>
         <w:spacing w:after="0"/>
         <w:rPr>
-          <w:ins w:id="1490" w:author="PHẠM ĐÌNH ANH VŨ" w:date="2019-06-09T21:57:00Z"/>
+          <w:ins w:id="1531" w:author="PHẠM ĐÌNH ANH VŨ" w:date="2019-06-09T21:57:00Z"/>
           <w:rFonts w:ascii="Times New Roman" w:hAnsi="Times New Roman" w:cs="Times New Roman"/>
           <w:noProof/>
           <w:sz w:val="26"/>
           <w:szCs w:val="26"/>
         </w:rPr>
       </w:pPr>
-      <w:ins w:id="1491" w:author="PHẠM ĐÌNH ANH VŨ" w:date="2019-06-09T21:57:00Z">
+      <w:ins w:id="1532" w:author="PHẠM ĐÌNH ANH VŨ" w:date="2019-06-09T21:57:00Z">
         <w:r>
           <w:rPr>
             <w:rFonts w:ascii="Times New Roman" w:hAnsi="Times New Roman" w:cs="Times New Roman"/>
@@ -27703,14 +28164,14 @@
         </w:numPr>
         <w:spacing w:after="0"/>
         <w:rPr>
-          <w:ins w:id="1492" w:author="PHẠM ĐÌNH ANH VŨ" w:date="2019-06-09T21:57:00Z"/>
+          <w:ins w:id="1533" w:author="PHẠM ĐÌNH ANH VŨ" w:date="2019-06-09T21:57:00Z"/>
           <w:rFonts w:ascii="Times New Roman" w:hAnsi="Times New Roman" w:cs="Times New Roman"/>
           <w:noProof/>
           <w:sz w:val="26"/>
           <w:szCs w:val="26"/>
         </w:rPr>
       </w:pPr>
-      <w:ins w:id="1493" w:author="PHẠM ĐÌNH ANH VŨ" w:date="2019-06-09T21:57:00Z">
+      <w:ins w:id="1534" w:author="PHẠM ĐÌNH ANH VŨ" w:date="2019-06-09T21:57:00Z">
         <w:r>
           <w:rPr>
             <w:rFonts w:ascii="Times New Roman" w:hAnsi="Times New Roman" w:cs="Times New Roman"/>
@@ -27752,7 +28213,7 @@
     <w:p>
       <w:pPr>
         <w:rPr>
-          <w:ins w:id="1494" w:author="PHẠM ĐÌNH ANH VŨ" w:date="2019-06-09T21:57:00Z"/>
+          <w:ins w:id="1535" w:author="PHẠM ĐÌNH ANH VŨ" w:date="2019-06-09T21:57:00Z"/>
           <w:rFonts w:ascii="Times New Roman" w:hAnsi="Times New Roman" w:cs="Times New Roman"/>
           <w:sz w:val="26"/>
           <w:szCs w:val="26"/>
@@ -27762,13 +28223,13 @@
     <w:p>
       <w:pPr>
         <w:rPr>
-          <w:ins w:id="1495" w:author="PHẠM ĐÌNH ANH VŨ" w:date="2019-06-09T21:57:00Z"/>
+          <w:ins w:id="1536" w:author="PHẠM ĐÌNH ANH VŨ" w:date="2019-06-30T11:34:00Z"/>
           <w:rFonts w:ascii="Times New Roman" w:hAnsi="Times New Roman" w:cs="Times New Roman"/>
           <w:sz w:val="26"/>
           <w:szCs w:val="26"/>
         </w:rPr>
       </w:pPr>
-      <w:ins w:id="1496" w:author="PHẠM ĐÌNH ANH VŨ" w:date="2019-06-09T21:57:00Z">
+      <w:ins w:id="1537" w:author="PHẠM ĐÌNH ANH VŨ" w:date="2019-06-09T21:57:00Z">
         <w:r>
           <w:rPr>
             <w:rFonts w:ascii="Times New Roman" w:hAnsi="Times New Roman" w:cs="Times New Roman"/>
@@ -27853,12 +28314,32 @@
     </w:p>
     <w:p>
       <w:pPr>
+        <w:rPr>
+          <w:ins w:id="1538" w:author="PHẠM ĐÌNH ANH VŨ" w:date="2019-06-30T11:34:00Z"/>
+          <w:rFonts w:ascii="Times New Roman" w:hAnsi="Times New Roman" w:cs="Times New Roman"/>
+          <w:sz w:val="26"/>
+          <w:szCs w:val="26"/>
+        </w:rPr>
+      </w:pPr>
+    </w:p>
+    <w:p>
+      <w:pPr>
+        <w:rPr>
+          <w:ins w:id="1539" w:author="PHẠM ĐÌNH ANH VŨ" w:date="2019-06-09T21:57:00Z"/>
+          <w:rFonts w:ascii="Times New Roman" w:hAnsi="Times New Roman" w:cs="Times New Roman"/>
+          <w:sz w:val="26"/>
+          <w:szCs w:val="26"/>
+        </w:rPr>
+      </w:pPr>
+    </w:p>
+    <w:p>
+      <w:pPr>
         <w:jc w:val="center"/>
         <w:rPr>
-          <w:ins w:id="1497" w:author="PHẠM ĐÌNH ANH VŨ" w:date="2019-06-09T21:57:00Z"/>
-        </w:rPr>
-      </w:pPr>
-      <w:ins w:id="1498" w:author="PHẠM ĐÌNH ANH VŨ" w:date="2019-06-09T21:57:00Z">
+          <w:ins w:id="1540" w:author="PHẠM ĐÌNH ANH VŨ" w:date="2019-06-09T21:57:00Z"/>
+        </w:rPr>
+      </w:pPr>
+      <w:ins w:id="1541" w:author="PHẠM ĐÌNH ANH VŨ" w:date="2019-06-09T21:57:00Z">
         <w:r>
           <w:rPr>
             <w:rFonts w:ascii="Times New Roman" w:hAnsi="Times New Roman" w:cs="Times New Roman"/>
@@ -28268,14 +28749,14 @@
     <w:p>
       <w:pPr>
         <w:rPr>
-          <w:ins w:id="1499" w:author="PHẠM ĐÌNH ANH VŨ" w:date="2019-06-09T21:57:00Z"/>
+          <w:ins w:id="1542" w:author="PHẠM ĐÌNH ANH VŨ" w:date="2019-06-09T21:57:00Z"/>
           <w:rFonts w:ascii="Times New Roman" w:hAnsi="Times New Roman" w:cs="Times New Roman"/>
           <w:b/>
           <w:sz w:val="26"/>
           <w:szCs w:val="26"/>
         </w:rPr>
       </w:pPr>
-      <w:ins w:id="1500" w:author="PHẠM ĐÌNH ANH VŨ" w:date="2019-06-09T21:57:00Z">
+      <w:ins w:id="1543" w:author="PHẠM ĐÌNH ANH VŨ" w:date="2019-06-09T21:57:00Z">
         <w:r>
           <w:rPr>
             <w:rFonts w:ascii="Times New Roman" w:hAnsi="Times New Roman" w:cs="Times New Roman"/>
@@ -29332,7 +29813,7 @@
     <w:p>
       <w:pPr>
         <w:rPr>
-          <w:ins w:id="1501" w:author="PHẠM ĐÌNH ANH VŨ" w:date="2019-06-09T21:57:00Z"/>
+          <w:ins w:id="1544" w:author="PHẠM ĐÌNH ANH VŨ" w:date="2019-06-09T21:57:00Z"/>
           <w:rFonts w:ascii="Times New Roman" w:hAnsi="Times New Roman" w:cs="Times New Roman"/>
           <w:b/>
           <w:sz w:val="26"/>
@@ -29343,7 +29824,7 @@
     <w:p>
       <w:pPr>
         <w:rPr>
-          <w:ins w:id="1502" w:author="PHẠM ĐÌNH ANH VŨ" w:date="2019-06-09T21:57:00Z"/>
+          <w:ins w:id="1545" w:author="PHẠM ĐÌNH ANH VŨ" w:date="2019-06-09T21:57:00Z"/>
           <w:rFonts w:ascii="Times New Roman" w:hAnsi="Times New Roman" w:cs="Times New Roman"/>
           <w:b/>
           <w:sz w:val="26"/>
@@ -29354,7 +29835,7 @@
     <w:p>
       <w:pPr>
         <w:rPr>
-          <w:ins w:id="1503" w:author="PHẠM ĐÌNH ANH VŨ" w:date="2019-06-09T21:57:00Z"/>
+          <w:ins w:id="1546" w:author="PHẠM ĐÌNH ANH VŨ" w:date="2019-06-09T21:57:00Z"/>
           <w:rFonts w:ascii="Times New Roman" w:hAnsi="Times New Roman" w:cs="Times New Roman"/>
           <w:b/>
           <w:sz w:val="26"/>
@@ -29365,14 +29846,14 @@
     <w:p>
       <w:pPr>
         <w:rPr>
-          <w:ins w:id="1504" w:author="PHẠM ĐÌNH ANH VŨ" w:date="2019-06-09T21:57:00Z"/>
+          <w:ins w:id="1547" w:author="PHẠM ĐÌNH ANH VŨ" w:date="2019-06-09T21:57:00Z"/>
           <w:rFonts w:ascii="Times New Roman" w:hAnsi="Times New Roman" w:cs="Times New Roman"/>
           <w:b/>
           <w:sz w:val="26"/>
           <w:szCs w:val="26"/>
         </w:rPr>
       </w:pPr>
-      <w:ins w:id="1505" w:author="PHẠM ĐÌNH ANH VŨ" w:date="2019-06-09T21:57:00Z">
+      <w:ins w:id="1548" w:author="PHẠM ĐÌNH ANH VŨ" w:date="2019-06-09T21:57:00Z">
         <w:r>
           <w:rPr>
             <w:rFonts w:ascii="Times New Roman" w:hAnsi="Times New Roman" w:cs="Times New Roman"/>
@@ -29451,14 +29932,14 @@
     <w:p>
       <w:pPr>
         <w:rPr>
-          <w:ins w:id="1506" w:author="PHẠM ĐÌNH ANH VŨ" w:date="2019-06-09T21:57:00Z"/>
+          <w:ins w:id="1549" w:author="PHẠM ĐÌNH ANH VŨ" w:date="2019-06-09T21:57:00Z"/>
           <w:rFonts w:ascii="Times New Roman" w:hAnsi="Times New Roman" w:cs="Times New Roman"/>
           <w:b/>
           <w:sz w:val="26"/>
           <w:szCs w:val="26"/>
         </w:rPr>
       </w:pPr>
-      <w:ins w:id="1507" w:author="PHẠM ĐÌNH ANH VŨ" w:date="2019-06-09T21:57:00Z">
+      <w:ins w:id="1550" w:author="PHẠM ĐÌNH ANH VŨ" w:date="2019-06-09T21:57:00Z">
         <w:r>
           <w:rPr>
             <w:rFonts w:ascii="Times New Roman" w:hAnsi="Times New Roman" w:cs="Times New Roman"/>
@@ -29569,7 +30050,7 @@
     <w:p>
       <w:pPr>
         <w:rPr>
-          <w:ins w:id="1508" w:author="PHẠM ĐÌNH ANH VŨ" w:date="2019-06-09T21:57:00Z"/>
+          <w:ins w:id="1551" w:author="PHẠM ĐÌNH ANH VŨ" w:date="2019-06-09T21:57:00Z"/>
           <w:rFonts w:ascii="Times New Roman" w:hAnsi="Times New Roman" w:cs="Times New Roman"/>
           <w:b/>
           <w:sz w:val="26"/>
@@ -29580,7 +30061,7 @@
     <w:p>
       <w:pPr>
         <w:rPr>
-          <w:ins w:id="1509" w:author="PHẠM ĐÌNH ANH VŨ" w:date="2019-06-09T21:57:00Z"/>
+          <w:ins w:id="1552" w:author="PHẠM ĐÌNH ANH VŨ" w:date="2019-06-09T21:57:00Z"/>
           <w:rFonts w:ascii="Times New Roman" w:hAnsi="Times New Roman" w:cs="Times New Roman"/>
           <w:b/>
           <w:sz w:val="26"/>
@@ -29591,7 +30072,7 @@
     <w:p>
       <w:pPr>
         <w:rPr>
-          <w:ins w:id="1510" w:author="PHẠM ĐÌNH ANH VŨ" w:date="2019-06-09T21:57:00Z"/>
+          <w:ins w:id="1553" w:author="PHẠM ĐÌNH ANH VŨ" w:date="2019-06-09T21:57:00Z"/>
           <w:rFonts w:ascii="Times New Roman" w:hAnsi="Times New Roman" w:cs="Times New Roman"/>
           <w:b/>
           <w:sz w:val="26"/>
@@ -29602,7 +30083,7 @@
     <w:p>
       <w:pPr>
         <w:rPr>
-          <w:ins w:id="1511" w:author="PHẠM ĐÌNH ANH VŨ" w:date="2019-06-09T21:57:00Z"/>
+          <w:ins w:id="1554" w:author="PHẠM ĐÌNH ANH VŨ" w:date="2019-06-09T21:57:00Z"/>
           <w:rFonts w:ascii="Times New Roman" w:hAnsi="Times New Roman" w:cs="Times New Roman"/>
           <w:b/>
           <w:sz w:val="26"/>
@@ -29613,7 +30094,7 @@
     <w:p>
       <w:pPr>
         <w:rPr>
-          <w:ins w:id="1512" w:author="PHẠM ĐÌNH ANH VŨ" w:date="2019-06-09T21:57:00Z"/>
+          <w:ins w:id="1555" w:author="PHẠM ĐÌNH ANH VŨ" w:date="2019-06-09T21:57:00Z"/>
           <w:rFonts w:ascii="Times New Roman" w:hAnsi="Times New Roman" w:cs="Times New Roman"/>
           <w:b/>
           <w:sz w:val="26"/>
@@ -29626,13 +30107,13 @@
         <w:spacing w:after="0"/>
         <w:ind w:left="-450"/>
         <w:rPr>
-          <w:ins w:id="1513" w:author="PHẠM ĐÌNH ANH VŨ" w:date="2019-06-09T21:57:00Z"/>
+          <w:ins w:id="1556" w:author="PHẠM ĐÌNH ANH VŨ" w:date="2019-06-09T21:57:00Z"/>
           <w:rFonts w:ascii="Times New Roman" w:hAnsi="Times New Roman" w:cs="Times New Roman"/>
           <w:sz w:val="26"/>
           <w:szCs w:val="26"/>
         </w:rPr>
       </w:pPr>
-      <w:ins w:id="1514" w:author="PHẠM ĐÌNH ANH VŨ" w:date="2019-06-09T21:57:00Z">
+      <w:ins w:id="1557" w:author="PHẠM ĐÌNH ANH VŨ" w:date="2019-06-09T21:57:00Z">
         <w:r>
           <w:rPr>
             <w:rFonts w:ascii="Times New Roman" w:hAnsi="Times New Roman" w:cs="Times New Roman"/>
@@ -29702,7 +30183,7 @@
         <w:spacing w:after="0"/>
         <w:ind w:left="-450"/>
         <w:rPr>
-          <w:ins w:id="1515" w:author="PHẠM ĐÌNH ANH VŨ" w:date="2019-06-09T21:57:00Z"/>
+          <w:ins w:id="1558" w:author="PHẠM ĐÌNH ANH VŨ" w:date="2019-06-09T21:57:00Z"/>
           <w:rFonts w:ascii="Times New Roman" w:hAnsi="Times New Roman" w:cs="Times New Roman"/>
           <w:sz w:val="26"/>
           <w:szCs w:val="26"/>
@@ -29714,7 +30195,7 @@
         <w:spacing w:after="0"/>
         <w:ind w:left="-450"/>
         <w:rPr>
-          <w:ins w:id="1516" w:author="PHẠM ĐÌNH ANH VŨ" w:date="2019-06-09T21:57:00Z"/>
+          <w:ins w:id="1559" w:author="PHẠM ĐÌNH ANH VŨ" w:date="2019-06-09T21:57:00Z"/>
           <w:rFonts w:ascii="Times New Roman" w:hAnsi="Times New Roman" w:cs="Times New Roman"/>
           <w:sz w:val="26"/>
           <w:szCs w:val="26"/>
@@ -29726,7 +30207,7 @@
         <w:spacing w:after="0"/>
         <w:ind w:left="-450"/>
         <w:rPr>
-          <w:ins w:id="1517" w:author="PHẠM ĐÌNH ANH VŨ" w:date="2019-06-09T21:57:00Z"/>
+          <w:ins w:id="1560" w:author="PHẠM ĐÌNH ANH VŨ" w:date="2019-06-09T21:57:00Z"/>
           <w:rFonts w:ascii="Times New Roman" w:hAnsi="Times New Roman" w:cs="Times New Roman"/>
           <w:sz w:val="26"/>
           <w:szCs w:val="26"/>
@@ -29738,7 +30219,7 @@
         <w:spacing w:after="0"/>
         <w:ind w:left="-450"/>
         <w:rPr>
-          <w:ins w:id="1518" w:author="PHẠM ĐÌNH ANH VŨ" w:date="2019-06-09T21:57:00Z"/>
+          <w:ins w:id="1561" w:author="PHẠM ĐÌNH ANH VŨ" w:date="2019-06-09T21:57:00Z"/>
           <w:rFonts w:ascii="Times New Roman" w:hAnsi="Times New Roman" w:cs="Times New Roman"/>
           <w:sz w:val="26"/>
           <w:szCs w:val="26"/>
@@ -29750,77 +30231,17 @@
         <w:spacing w:after="0"/>
         <w:ind w:left="-450"/>
         <w:rPr>
-          <w:ins w:id="1519" w:author="PHẠM ĐÌNH ANH VŨ" w:date="2019-06-09T21:57:00Z"/>
+          <w:ins w:id="1562" w:author="PHẠM ĐÌNH ANH VŨ" w:date="2019-06-09T21:57:00Z"/>
           <w:rFonts w:ascii="Times New Roman" w:hAnsi="Times New Roman" w:cs="Times New Roman"/>
           <w:sz w:val="26"/>
           <w:szCs w:val="26"/>
         </w:rPr>
       </w:pPr>
     </w:p>
-    <w:p>
-      <w:pPr>
-        <w:spacing w:after="0"/>
-        <w:ind w:left="-450"/>
-        <w:rPr>
-          <w:ins w:id="1520" w:author="PHẠM ĐÌNH ANH VŨ" w:date="2019-06-09T21:57:00Z"/>
-          <w:rFonts w:ascii="Times New Roman" w:hAnsi="Times New Roman" w:cs="Times New Roman"/>
-          <w:sz w:val="26"/>
-          <w:szCs w:val="26"/>
-        </w:rPr>
-      </w:pPr>
-    </w:p>
-    <w:p>
-      <w:pPr>
-        <w:spacing w:after="0"/>
-        <w:ind w:left="-450"/>
-        <w:rPr>
-          <w:ins w:id="1521" w:author="PHẠM ĐÌNH ANH VŨ" w:date="2019-06-09T21:57:00Z"/>
-          <w:rFonts w:ascii="Times New Roman" w:hAnsi="Times New Roman" w:cs="Times New Roman"/>
-          <w:sz w:val="26"/>
-          <w:szCs w:val="26"/>
-        </w:rPr>
-      </w:pPr>
-    </w:p>
-    <w:p>
-      <w:pPr>
-        <w:spacing w:after="0"/>
-        <w:ind w:left="-450"/>
-        <w:rPr>
-          <w:ins w:id="1522" w:author="PHẠM ĐÌNH ANH VŨ" w:date="2019-06-09T21:57:00Z"/>
-          <w:rFonts w:ascii="Times New Roman" w:hAnsi="Times New Roman" w:cs="Times New Roman"/>
-          <w:sz w:val="26"/>
-          <w:szCs w:val="26"/>
-        </w:rPr>
-      </w:pPr>
-    </w:p>
-    <w:p>
-      <w:pPr>
-        <w:spacing w:after="0"/>
-        <w:ind w:left="-450"/>
-        <w:rPr>
-          <w:ins w:id="1523" w:author="PHẠM ĐÌNH ANH VŨ" w:date="2019-06-09T21:57:00Z"/>
-          <w:rFonts w:ascii="Times New Roman" w:hAnsi="Times New Roman" w:cs="Times New Roman"/>
-          <w:sz w:val="26"/>
-          <w:szCs w:val="26"/>
-        </w:rPr>
-      </w:pPr>
-    </w:p>
-    <w:p>
-      <w:pPr>
-        <w:spacing w:after="0"/>
-        <w:ind w:left="-450"/>
-        <w:rPr>
-          <w:ins w:id="1524" w:author="PHẠM ĐÌNH ANH VŨ" w:date="2019-06-09T21:57:00Z"/>
-          <w:rFonts w:ascii="Times New Roman" w:hAnsi="Times New Roman" w:cs="Times New Roman"/>
-          <w:sz w:val="26"/>
-          <w:szCs w:val="26"/>
-        </w:rPr>
-      </w:pPr>
-    </w:p>
     <w:tbl>
       <w:tblPr>
         <w:tblStyle w:val="LiBang"/>
-        <w:tblpPr w:leftFromText="180" w:rightFromText="180" w:vertAnchor="text" w:horzAnchor="page" w:tblpX="4996" w:tblpY="86"/>
+        <w:tblpPr w:leftFromText="180" w:rightFromText="180" w:vertAnchor="text" w:horzAnchor="page" w:tblpX="4921" w:tblpY="164"/>
         <w:tblW w:w="0" w:type="auto"/>
         <w:tblLook w:val="04A0" w:firstRow="1" w:lastRow="0" w:firstColumn="1" w:lastColumn="0" w:noHBand="0" w:noVBand="1"/>
       </w:tblPr>
@@ -29830,7 +30251,7 @@
       <w:tr>
         <w:trPr>
           <w:trHeight w:val="232"/>
-          <w:ins w:id="1525" w:author="PHẠM ĐÌNH ANH VŨ" w:date="2019-06-10T23:24:00Z"/>
+          <w:ins w:id="1563" w:author="PHẠM ĐÌNH ANH VŨ" w:date="2019-06-30T11:35:00Z"/>
         </w:trPr>
         <w:tc>
           <w:tcPr>
@@ -29840,14 +30261,14 @@
             <w:pPr>
               <w:jc w:val="center"/>
               <w:rPr>
-                <w:ins w:id="1526" w:author="PHẠM ĐÌNH ANH VŨ" w:date="2019-06-10T23:24:00Z"/>
+                <w:ins w:id="1564" w:author="PHẠM ĐÌNH ANH VŨ" w:date="2019-06-30T11:35:00Z"/>
                 <w:rFonts w:ascii="Times New Roman" w:hAnsi="Times New Roman" w:cs="Times New Roman"/>
                 <w:sz w:val="26"/>
                 <w:szCs w:val="26"/>
               </w:rPr>
             </w:pPr>
             <w:proofErr w:type="spellStart"/>
-            <w:ins w:id="1527" w:author="PHẠM ĐÌNH ANH VŨ" w:date="2019-06-10T23:24:00Z">
+            <w:ins w:id="1565" w:author="PHẠM ĐÌNH ANH VŨ" w:date="2019-06-30T11:35:00Z">
               <w:r>
                 <w:rPr>
                   <w:rFonts w:ascii="Times New Roman" w:hAnsi="Times New Roman" w:cs="Times New Roman"/>
@@ -29872,7 +30293,7 @@
       <w:tr>
         <w:trPr>
           <w:trHeight w:val="483"/>
-          <w:ins w:id="1528" w:author="PHẠM ĐÌNH ANH VŨ" w:date="2019-06-10T23:24:00Z"/>
+          <w:ins w:id="1566" w:author="PHẠM ĐÌNH ANH VŨ" w:date="2019-06-30T11:35:00Z"/>
         </w:trPr>
         <w:tc>
           <w:tcPr>
@@ -29886,14 +30307,14 @@
                 <w:numId w:val="12"/>
               </w:numPr>
               <w:rPr>
-                <w:ins w:id="1529" w:author="PHẠM ĐÌNH ANH VŨ" w:date="2019-06-10T23:24:00Z"/>
+                <w:ins w:id="1567" w:author="PHẠM ĐÌNH ANH VŨ" w:date="2019-06-30T11:35:00Z"/>
                 <w:rFonts w:ascii="Times New Roman" w:hAnsi="Times New Roman" w:cs="Times New Roman"/>
                 <w:sz w:val="26"/>
                 <w:szCs w:val="26"/>
               </w:rPr>
             </w:pPr>
             <w:proofErr w:type="spellStart"/>
-            <w:ins w:id="1530" w:author="PHẠM ĐÌNH ANH VŨ" w:date="2019-06-10T23:24:00Z">
+            <w:ins w:id="1568" w:author="PHẠM ĐÌNH ANH VŨ" w:date="2019-06-30T11:35:00Z">
               <w:r>
                 <w:rPr>
                   <w:rFonts w:ascii="Times New Roman" w:hAnsi="Times New Roman" w:cs="Times New Roman"/>
@@ -29931,14 +30352,14 @@
                 <w:numId w:val="12"/>
               </w:numPr>
               <w:rPr>
-                <w:ins w:id="1531" w:author="PHẠM ĐÌNH ANH VŨ" w:date="2019-06-10T23:24:00Z"/>
+                <w:ins w:id="1569" w:author="PHẠM ĐÌNH ANH VŨ" w:date="2019-06-30T11:35:00Z"/>
                 <w:rFonts w:ascii="Times New Roman" w:hAnsi="Times New Roman" w:cs="Times New Roman"/>
                 <w:sz w:val="26"/>
                 <w:szCs w:val="26"/>
               </w:rPr>
             </w:pPr>
             <w:proofErr w:type="spellStart"/>
-            <w:ins w:id="1532" w:author="PHẠM ĐÌNH ANH VŨ" w:date="2019-06-10T23:24:00Z">
+            <w:ins w:id="1570" w:author="PHẠM ĐÌNH ANH VŨ" w:date="2019-06-30T11:35:00Z">
               <w:r>
                 <w:rPr>
                   <w:rFonts w:ascii="Times New Roman" w:hAnsi="Times New Roman" w:cs="Times New Roman"/>
@@ -29973,7 +30394,7 @@
       <w:tr>
         <w:trPr>
           <w:trHeight w:val="1471"/>
-          <w:ins w:id="1533" w:author="PHẠM ĐÌNH ANH VŨ" w:date="2019-06-10T23:24:00Z"/>
+          <w:ins w:id="1571" w:author="PHẠM ĐÌNH ANH VŨ" w:date="2019-06-30T11:35:00Z"/>
         </w:trPr>
         <w:tc>
           <w:tcPr>
@@ -29987,7 +30408,7 @@
                 <w:numId w:val="12"/>
               </w:numPr>
               <w:rPr>
-                <w:ins w:id="1534" w:author="PHẠM ĐÌNH ANH VŨ" w:date="2019-06-10T23:24:00Z"/>
+                <w:ins w:id="1572" w:author="PHẠM ĐÌNH ANH VŨ" w:date="2019-06-30T11:35:00Z"/>
                 <w:rFonts w:ascii="Times New Roman" w:hAnsi="Times New Roman" w:cs="Times New Roman"/>
                 <w:sz w:val="26"/>
                 <w:szCs w:val="26"/>
@@ -29995,7 +30416,7 @@
             </w:pPr>
             <w:proofErr w:type="spellStart"/>
             <w:proofErr w:type="gramStart"/>
-            <w:ins w:id="1535" w:author="PHẠM ĐÌNH ANH VŨ" w:date="2019-06-10T23:24:00Z">
+            <w:ins w:id="1573" w:author="PHẠM ĐÌNH ANH VŨ" w:date="2019-06-30T11:35:00Z">
               <w:r>
                 <w:rPr>
                   <w:rFonts w:ascii="Times New Roman" w:hAnsi="Times New Roman" w:cs="Times New Roman"/>
@@ -30032,7 +30453,7 @@
                 <w:numId w:val="12"/>
               </w:numPr>
               <w:rPr>
-                <w:ins w:id="1536" w:author="PHẠM ĐÌNH ANH VŨ" w:date="2019-06-10T23:24:00Z"/>
+                <w:ins w:id="1574" w:author="PHẠM ĐÌNH ANH VŨ" w:date="2019-06-30T11:35:00Z"/>
                 <w:rFonts w:ascii="Times New Roman" w:hAnsi="Times New Roman" w:cs="Times New Roman"/>
                 <w:sz w:val="26"/>
                 <w:szCs w:val="26"/>
@@ -30040,7 +30461,7 @@
             </w:pPr>
             <w:proofErr w:type="spellStart"/>
             <w:proofErr w:type="gramStart"/>
-            <w:ins w:id="1537" w:author="PHẠM ĐÌNH ANH VŨ" w:date="2019-06-10T23:24:00Z">
+            <w:ins w:id="1575" w:author="PHẠM ĐÌNH ANH VŨ" w:date="2019-06-30T11:35:00Z">
               <w:r>
                 <w:rPr>
                   <w:rFonts w:ascii="Times New Roman" w:hAnsi="Times New Roman" w:cs="Times New Roman"/>
@@ -30077,7 +30498,7 @@
                 <w:numId w:val="12"/>
               </w:numPr>
               <w:rPr>
-                <w:ins w:id="1538" w:author="PHẠM ĐÌNH ANH VŨ" w:date="2019-06-10T23:24:00Z"/>
+                <w:ins w:id="1576" w:author="PHẠM ĐÌNH ANH VŨ" w:date="2019-06-30T11:35:00Z"/>
                 <w:rFonts w:ascii="Times New Roman" w:hAnsi="Times New Roman" w:cs="Times New Roman"/>
                 <w:sz w:val="26"/>
                 <w:szCs w:val="26"/>
@@ -30085,7 +30506,7 @@
             </w:pPr>
             <w:proofErr w:type="spellStart"/>
             <w:proofErr w:type="gramStart"/>
-            <w:ins w:id="1539" w:author="PHẠM ĐÌNH ANH VŨ" w:date="2019-06-10T23:24:00Z">
+            <w:ins w:id="1577" w:author="PHẠM ĐÌNH ANH VŨ" w:date="2019-06-30T11:35:00Z">
               <w:r>
                 <w:rPr>
                   <w:rFonts w:ascii="Times New Roman" w:hAnsi="Times New Roman" w:cs="Times New Roman"/>
@@ -30122,7 +30543,7 @@
                 <w:numId w:val="12"/>
               </w:numPr>
               <w:rPr>
-                <w:ins w:id="1540" w:author="PHẠM ĐÌNH ANH VŨ" w:date="2019-06-10T23:24:00Z"/>
+                <w:ins w:id="1578" w:author="PHẠM ĐÌNH ANH VŨ" w:date="2019-06-30T11:35:00Z"/>
                 <w:rFonts w:ascii="Times New Roman" w:hAnsi="Times New Roman" w:cs="Times New Roman"/>
                 <w:sz w:val="26"/>
                 <w:szCs w:val="26"/>
@@ -30130,7 +30551,7 @@
             </w:pPr>
             <w:proofErr w:type="spellStart"/>
             <w:proofErr w:type="gramStart"/>
-            <w:ins w:id="1541" w:author="PHẠM ĐÌNH ANH VŨ" w:date="2019-06-10T23:24:00Z">
+            <w:ins w:id="1579" w:author="PHẠM ĐÌNH ANH VŨ" w:date="2019-06-30T11:35:00Z">
               <w:r>
                 <w:rPr>
                   <w:rFonts w:ascii="Times New Roman" w:hAnsi="Times New Roman" w:cs="Times New Roman"/>
@@ -30167,7 +30588,7 @@
                 <w:numId w:val="12"/>
               </w:numPr>
               <w:rPr>
-                <w:ins w:id="1542" w:author="PHẠM ĐÌNH ANH VŨ" w:date="2019-06-10T23:24:00Z"/>
+                <w:ins w:id="1580" w:author="PHẠM ĐÌNH ANH VŨ" w:date="2019-06-30T11:35:00Z"/>
                 <w:rFonts w:ascii="Times New Roman" w:hAnsi="Times New Roman" w:cs="Times New Roman"/>
                 <w:sz w:val="26"/>
                 <w:szCs w:val="26"/>
@@ -30175,7 +30596,7 @@
             </w:pPr>
             <w:proofErr w:type="spellStart"/>
             <w:proofErr w:type="gramStart"/>
-            <w:ins w:id="1543" w:author="PHẠM ĐÌNH ANH VŨ" w:date="2019-06-10T23:24:00Z">
+            <w:ins w:id="1581" w:author="PHẠM ĐÌNH ANH VŨ" w:date="2019-06-30T11:35:00Z">
               <w:r>
                 <w:rPr>
                   <w:rFonts w:ascii="Times New Roman" w:hAnsi="Times New Roman" w:cs="Times New Roman"/>
@@ -30212,7 +30633,7 @@
                 <w:numId w:val="12"/>
               </w:numPr>
               <w:rPr>
-                <w:ins w:id="1544" w:author="PHẠM ĐÌNH ANH VŨ" w:date="2019-06-10T23:24:00Z"/>
+                <w:ins w:id="1582" w:author="PHẠM ĐÌNH ANH VŨ" w:date="2019-06-30T11:35:00Z"/>
                 <w:rFonts w:ascii="Times New Roman" w:hAnsi="Times New Roman" w:cs="Times New Roman"/>
                 <w:sz w:val="26"/>
                 <w:szCs w:val="26"/>
@@ -30220,7 +30641,7 @@
             </w:pPr>
             <w:proofErr w:type="spellStart"/>
             <w:proofErr w:type="gramStart"/>
-            <w:ins w:id="1545" w:author="PHẠM ĐÌNH ANH VŨ" w:date="2019-06-10T23:24:00Z">
+            <w:ins w:id="1583" w:author="PHẠM ĐÌNH ANH VŨ" w:date="2019-06-30T11:35:00Z">
               <w:r>
                 <w:rPr>
                   <w:rFonts w:ascii="Times New Roman" w:hAnsi="Times New Roman" w:cs="Times New Roman"/>
@@ -30257,14 +30678,14 @@
                 <w:numId w:val="12"/>
               </w:numPr>
               <w:rPr>
-                <w:ins w:id="1546" w:author="PHẠM ĐÌNH ANH VŨ" w:date="2019-06-10T23:24:00Z"/>
+                <w:ins w:id="1584" w:author="PHẠM ĐÌNH ANH VŨ" w:date="2019-06-30T11:35:00Z"/>
                 <w:rFonts w:ascii="Times New Roman" w:hAnsi="Times New Roman" w:cs="Times New Roman"/>
                 <w:sz w:val="26"/>
                 <w:szCs w:val="26"/>
               </w:rPr>
             </w:pPr>
             <w:proofErr w:type="gramStart"/>
-            <w:ins w:id="1547" w:author="PHẠM ĐÌNH ANH VŨ" w:date="2019-06-10T23:24:00Z">
+            <w:ins w:id="1585" w:author="PHẠM ĐÌNH ANH VŨ" w:date="2019-06-30T11:35:00Z">
               <w:r>
                 <w:rPr>
                   <w:rFonts w:ascii="Times New Roman" w:hAnsi="Times New Roman" w:cs="Times New Roman"/>
@@ -30292,7 +30713,7 @@
         <w:spacing w:after="0"/>
         <w:ind w:left="-450"/>
         <w:rPr>
-          <w:ins w:id="1548" w:author="PHẠM ĐÌNH ANH VŨ" w:date="2019-06-09T21:57:00Z"/>
+          <w:ins w:id="1586" w:author="PHẠM ĐÌNH ANH VŨ" w:date="2019-06-09T21:57:00Z"/>
           <w:rFonts w:ascii="Times New Roman" w:hAnsi="Times New Roman" w:cs="Times New Roman"/>
           <w:sz w:val="26"/>
           <w:szCs w:val="26"/>
@@ -30304,7 +30725,7 @@
         <w:spacing w:after="0"/>
         <w:ind w:left="-450"/>
         <w:rPr>
-          <w:ins w:id="1549" w:author="PHẠM ĐÌNH ANH VŨ" w:date="2019-06-09T21:57:00Z"/>
+          <w:ins w:id="1587" w:author="PHẠM ĐÌNH ANH VŨ" w:date="2019-06-09T21:57:00Z"/>
           <w:rFonts w:ascii="Times New Roman" w:hAnsi="Times New Roman" w:cs="Times New Roman"/>
           <w:sz w:val="26"/>
           <w:szCs w:val="26"/>
@@ -30313,10 +30734,23 @@
     </w:p>
     <w:p>
       <w:pPr>
-        <w:rPr>
-          <w:ins w:id="1550" w:author="PHẠM ĐÌNH ANH VŨ" w:date="2019-06-09T21:57:00Z"/>
+        <w:spacing w:after="0"/>
+        <w:ind w:left="-450"/>
+        <w:rPr>
+          <w:ins w:id="1588" w:author="PHẠM ĐÌNH ANH VŨ" w:date="2019-06-09T21:57:00Z"/>
           <w:rFonts w:ascii="Times New Roman" w:hAnsi="Times New Roman" w:cs="Times New Roman"/>
-          <w:b/>
+          <w:sz w:val="26"/>
+          <w:szCs w:val="26"/>
+        </w:rPr>
+      </w:pPr>
+    </w:p>
+    <w:p>
+      <w:pPr>
+        <w:spacing w:after="0"/>
+        <w:ind w:left="-450"/>
+        <w:rPr>
+          <w:ins w:id="1589" w:author="PHẠM ĐÌNH ANH VŨ" w:date="2019-06-09T21:57:00Z"/>
+          <w:rFonts w:ascii="Times New Roman" w:hAnsi="Times New Roman" w:cs="Times New Roman"/>
           <w:sz w:val="26"/>
           <w:szCs w:val="26"/>
         </w:rPr>
@@ -30325,7 +30759,7 @@
     <w:tbl>
       <w:tblPr>
         <w:tblStyle w:val="LiBang"/>
-        <w:tblpPr w:leftFromText="180" w:rightFromText="180" w:vertAnchor="text" w:horzAnchor="margin" w:tblpY="458"/>
+        <w:tblpPr w:leftFromText="180" w:rightFromText="180" w:vertAnchor="text" w:horzAnchor="margin" w:tblpY="89"/>
         <w:tblW w:w="0" w:type="auto"/>
         <w:tblLook w:val="04A0" w:firstRow="1" w:lastRow="0" w:firstColumn="1" w:lastColumn="0" w:noHBand="0" w:noVBand="1"/>
       </w:tblPr>
@@ -30335,7 +30769,7 @@
       <w:tr>
         <w:trPr>
           <w:trHeight w:val="103"/>
-          <w:ins w:id="1551" w:author="PHẠM ĐÌNH ANH VŨ" w:date="2019-06-10T23:24:00Z"/>
+          <w:ins w:id="1590" w:author="PHẠM ĐÌNH ANH VŨ" w:date="2019-06-30T11:35:00Z"/>
         </w:trPr>
         <w:tc>
           <w:tcPr>
@@ -30345,14 +30779,14 @@
             <w:pPr>
               <w:jc w:val="center"/>
               <w:rPr>
-                <w:ins w:id="1552" w:author="PHẠM ĐÌNH ANH VŨ" w:date="2019-06-10T23:24:00Z"/>
+                <w:ins w:id="1591" w:author="PHẠM ĐÌNH ANH VŨ" w:date="2019-06-30T11:35:00Z"/>
                 <w:rFonts w:ascii="Times New Roman" w:hAnsi="Times New Roman" w:cs="Times New Roman"/>
                 <w:sz w:val="26"/>
                 <w:szCs w:val="26"/>
               </w:rPr>
             </w:pPr>
             <w:proofErr w:type="spellStart"/>
-            <w:ins w:id="1553" w:author="PHẠM ĐÌNH ANH VŨ" w:date="2019-06-10T23:24:00Z">
+            <w:ins w:id="1592" w:author="PHẠM ĐÌNH ANH VŨ" w:date="2019-06-30T11:35:00Z">
               <w:r>
                 <w:rPr>
                   <w:rFonts w:ascii="Times New Roman" w:hAnsi="Times New Roman" w:cs="Times New Roman"/>
@@ -30405,7 +30839,7 @@
       <w:tr>
         <w:trPr>
           <w:trHeight w:val="215"/>
-          <w:ins w:id="1554" w:author="PHẠM ĐÌNH ANH VŨ" w:date="2019-06-10T23:24:00Z"/>
+          <w:ins w:id="1593" w:author="PHẠM ĐÌNH ANH VŨ" w:date="2019-06-30T11:35:00Z"/>
         </w:trPr>
         <w:tc>
           <w:tcPr>
@@ -30419,14 +30853,14 @@
                 <w:numId w:val="15"/>
               </w:numPr>
               <w:rPr>
-                <w:ins w:id="1555" w:author="PHẠM ĐÌNH ANH VŨ" w:date="2019-06-10T23:24:00Z"/>
+                <w:ins w:id="1594" w:author="PHẠM ĐÌNH ANH VŨ" w:date="2019-06-30T11:35:00Z"/>
                 <w:rFonts w:ascii="Times New Roman" w:hAnsi="Times New Roman" w:cs="Times New Roman"/>
                 <w:sz w:val="26"/>
                 <w:szCs w:val="26"/>
               </w:rPr>
             </w:pPr>
             <w:proofErr w:type="spellStart"/>
-            <w:ins w:id="1556" w:author="PHẠM ĐÌNH ANH VŨ" w:date="2019-06-10T23:24:00Z">
+            <w:ins w:id="1595" w:author="PHẠM ĐÌNH ANH VŨ" w:date="2019-06-30T11:35:00Z">
               <w:r>
                 <w:rPr>
                   <w:rFonts w:ascii="Times New Roman" w:hAnsi="Times New Roman" w:cs="Times New Roman"/>
@@ -30464,14 +30898,14 @@
                 <w:numId w:val="15"/>
               </w:numPr>
               <w:rPr>
-                <w:ins w:id="1557" w:author="PHẠM ĐÌNH ANH VŨ" w:date="2019-06-10T23:24:00Z"/>
+                <w:ins w:id="1596" w:author="PHẠM ĐÌNH ANH VŨ" w:date="2019-06-30T11:35:00Z"/>
                 <w:rFonts w:ascii="Times New Roman" w:hAnsi="Times New Roman" w:cs="Times New Roman"/>
                 <w:sz w:val="26"/>
                 <w:szCs w:val="26"/>
               </w:rPr>
             </w:pPr>
             <w:proofErr w:type="spellStart"/>
-            <w:ins w:id="1558" w:author="PHẠM ĐÌNH ANH VŨ" w:date="2019-06-10T23:24:00Z">
+            <w:ins w:id="1597" w:author="PHẠM ĐÌNH ANH VŨ" w:date="2019-06-30T11:35:00Z">
               <w:r>
                 <w:rPr>
                   <w:rFonts w:ascii="Times New Roman" w:hAnsi="Times New Roman" w:cs="Times New Roman"/>
@@ -30504,7 +30938,7 @@
           <w:p>
             <w:pPr>
               <w:rPr>
-                <w:ins w:id="1559" w:author="PHẠM ĐÌNH ANH VŨ" w:date="2019-06-10T23:24:00Z"/>
+                <w:ins w:id="1598" w:author="PHẠM ĐÌNH ANH VŨ" w:date="2019-06-30T11:35:00Z"/>
                 <w:rFonts w:ascii="Times New Roman" w:hAnsi="Times New Roman" w:cs="Times New Roman"/>
                 <w:sz w:val="26"/>
                 <w:szCs w:val="26"/>
@@ -30516,7 +30950,7 @@
       <w:tr>
         <w:trPr>
           <w:trHeight w:val="656"/>
-          <w:ins w:id="1560" w:author="PHẠM ĐÌNH ANH VŨ" w:date="2019-06-10T23:24:00Z"/>
+          <w:ins w:id="1599" w:author="PHẠM ĐÌNH ANH VŨ" w:date="2019-06-30T11:35:00Z"/>
         </w:trPr>
         <w:tc>
           <w:tcPr>
@@ -30526,7 +30960,7 @@
             <w:pPr>
               <w:pStyle w:val="oancuaDanhsach"/>
               <w:rPr>
-                <w:ins w:id="1561" w:author="PHẠM ĐÌNH ANH VŨ" w:date="2019-06-10T23:24:00Z"/>
+                <w:ins w:id="1600" w:author="PHẠM ĐÌNH ANH VŨ" w:date="2019-06-30T11:35:00Z"/>
                 <w:rFonts w:ascii="Times New Roman" w:hAnsi="Times New Roman" w:cs="Times New Roman"/>
                 <w:sz w:val="26"/>
                 <w:szCs w:val="26"/>
@@ -30536,82 +30970,37 @@
         </w:tc>
       </w:tr>
     </w:tbl>
-    <w:p>
-      <w:pPr>
-        <w:rPr>
-          <w:ins w:id="1562" w:author="PHẠM ĐÌNH ANH VŨ" w:date="2019-06-09T21:57:00Z"/>
-          <w:rFonts w:ascii="Times New Roman" w:hAnsi="Times New Roman" w:cs="Times New Roman"/>
-          <w:b/>
-          <w:sz w:val="26"/>
-          <w:szCs w:val="26"/>
-        </w:rPr>
-      </w:pPr>
-      <w:ins w:id="1563" w:author="PHẠM ĐÌNH ANH VŨ" w:date="2019-06-09T21:57:00Z">
-        <w:r>
-          <w:rPr>
-            <w:rFonts w:ascii="Times New Roman" w:hAnsi="Times New Roman" w:cs="Times New Roman"/>
-            <w:b/>
-            <w:sz w:val="26"/>
-            <w:szCs w:val="26"/>
-          </w:rPr>
-          <w:tab/>
-        </w:r>
-      </w:ins>
-    </w:p>
     <w:tbl>
       <w:tblPr>
         <w:tblStyle w:val="LiBang"/>
-        <w:tblpPr w:leftFromText="180" w:rightFromText="180" w:vertAnchor="text" w:horzAnchor="page" w:tblpX="8941" w:tblpY="166"/>
+        <w:tblpPr w:leftFromText="180" w:rightFromText="180" w:vertAnchor="text" w:horzAnchor="page" w:tblpX="8791" w:tblpY="29"/>
         <w:tblW w:w="0" w:type="auto"/>
         <w:tblLook w:val="04A0" w:firstRow="1" w:lastRow="0" w:firstColumn="1" w:lastColumn="0" w:noHBand="0" w:noVBand="1"/>
-        <w:tblPrChange w:id="1564" w:author="PHẠM ĐÌNH ANH VŨ" w:date="2019-06-10T23:24:00Z">
-          <w:tblPr>
-            <w:tblStyle w:val="LiBang"/>
-            <w:tblpPr w:leftFromText="180" w:rightFromText="180" w:vertAnchor="text" w:horzAnchor="margin" w:tblpXSpec="right" w:tblpY="-149"/>
-            <w:tblW w:w="0" w:type="auto"/>
-            <w:tblLook w:val="04A0" w:firstRow="1" w:lastRow="0" w:firstColumn="1" w:lastColumn="0" w:noHBand="0" w:noVBand="1"/>
-          </w:tblPr>
-        </w:tblPrChange>
       </w:tblPr>
       <w:tblGrid>
         <w:gridCol w:w="2864"/>
-        <w:tblGridChange w:id="1565">
-          <w:tblGrid>
-            <w:gridCol w:w="2864"/>
-          </w:tblGrid>
-        </w:tblGridChange>
       </w:tblGrid>
       <w:tr>
         <w:trPr>
           <w:trHeight w:val="121"/>
-          <w:ins w:id="1566" w:author="PHẠM ĐÌNH ANH VŨ" w:date="2019-06-10T23:24:00Z"/>
-          <w:trPrChange w:id="1567" w:author="PHẠM ĐÌNH ANH VŨ" w:date="2019-06-10T23:24:00Z">
-            <w:trPr>
-              <w:trHeight w:val="121"/>
-            </w:trPr>
-          </w:trPrChange>
+          <w:ins w:id="1601" w:author="PHẠM ĐÌNH ANH VŨ" w:date="2019-06-30T11:35:00Z"/>
         </w:trPr>
         <w:tc>
           <w:tcPr>
             <w:tcW w:w="2864" w:type="dxa"/>
-            <w:tcPrChange w:id="1568" w:author="PHẠM ĐÌNH ANH VŨ" w:date="2019-06-10T23:24:00Z">
-              <w:tcPr>
-                <w:tcW w:w="2864" w:type="dxa"/>
-              </w:tcPr>
-            </w:tcPrChange>
           </w:tcPr>
           <w:p>
             <w:pPr>
               <w:jc w:val="center"/>
               <w:rPr>
-                <w:ins w:id="1569" w:author="PHẠM ĐÌNH ANH VŨ" w:date="2019-06-10T23:24:00Z"/>
+                <w:ins w:id="1602" w:author="PHẠM ĐÌNH ANH VŨ" w:date="2019-06-30T11:35:00Z"/>
                 <w:rFonts w:ascii="Times New Roman" w:hAnsi="Times New Roman" w:cs="Times New Roman"/>
                 <w:sz w:val="26"/>
                 <w:szCs w:val="26"/>
               </w:rPr>
             </w:pPr>
             <w:proofErr w:type="spellStart"/>
-            <w:ins w:id="1570" w:author="PHẠM ĐÌNH ANH VŨ" w:date="2019-06-10T23:24:00Z">
+            <w:ins w:id="1603" w:author="PHẠM ĐÌNH ANH VŨ" w:date="2019-06-30T11:35:00Z">
               <w:r>
                 <w:rPr>
                   <w:rFonts w:ascii="Times New Roman" w:hAnsi="Times New Roman" w:cs="Times New Roman"/>
@@ -30664,21 +31053,11 @@
       <w:tr>
         <w:trPr>
           <w:trHeight w:val="253"/>
-          <w:ins w:id="1571" w:author="PHẠM ĐÌNH ANH VŨ" w:date="2019-06-10T23:24:00Z"/>
-          <w:trPrChange w:id="1572" w:author="PHẠM ĐÌNH ANH VŨ" w:date="2019-06-10T23:24:00Z">
-            <w:trPr>
-              <w:trHeight w:val="253"/>
-            </w:trPr>
-          </w:trPrChange>
+          <w:ins w:id="1604" w:author="PHẠM ĐÌNH ANH VŨ" w:date="2019-06-30T11:35:00Z"/>
         </w:trPr>
         <w:tc>
           <w:tcPr>
             <w:tcW w:w="2864" w:type="dxa"/>
-            <w:tcPrChange w:id="1573" w:author="PHẠM ĐÌNH ANH VŨ" w:date="2019-06-10T23:24:00Z">
-              <w:tcPr>
-                <w:tcW w:w="2864" w:type="dxa"/>
-              </w:tcPr>
-            </w:tcPrChange>
           </w:tcPr>
           <w:p>
             <w:pPr>
@@ -30688,14 +31067,14 @@
                 <w:numId w:val="15"/>
               </w:numPr>
               <w:rPr>
-                <w:ins w:id="1574" w:author="PHẠM ĐÌNH ANH VŨ" w:date="2019-06-10T23:24:00Z"/>
+                <w:ins w:id="1605" w:author="PHẠM ĐÌNH ANH VŨ" w:date="2019-06-30T11:35:00Z"/>
                 <w:rFonts w:ascii="Times New Roman" w:hAnsi="Times New Roman" w:cs="Times New Roman"/>
                 <w:sz w:val="26"/>
                 <w:szCs w:val="26"/>
               </w:rPr>
             </w:pPr>
             <w:proofErr w:type="spellStart"/>
-            <w:ins w:id="1575" w:author="PHẠM ĐÌNH ANH VŨ" w:date="2019-06-10T23:24:00Z">
+            <w:ins w:id="1606" w:author="PHẠM ĐÌNH ANH VŨ" w:date="2019-06-30T11:35:00Z">
               <w:r>
                 <w:rPr>
                   <w:rFonts w:ascii="Times New Roman" w:hAnsi="Times New Roman" w:cs="Times New Roman"/>
@@ -30733,14 +31112,14 @@
                 <w:numId w:val="15"/>
               </w:numPr>
               <w:rPr>
-                <w:ins w:id="1576" w:author="PHẠM ĐÌNH ANH VŨ" w:date="2019-06-10T23:24:00Z"/>
+                <w:ins w:id="1607" w:author="PHẠM ĐÌNH ANH VŨ" w:date="2019-06-30T11:35:00Z"/>
                 <w:rFonts w:ascii="Times New Roman" w:hAnsi="Times New Roman" w:cs="Times New Roman"/>
                 <w:sz w:val="26"/>
                 <w:szCs w:val="26"/>
               </w:rPr>
             </w:pPr>
             <w:proofErr w:type="spellStart"/>
-            <w:ins w:id="1577" w:author="PHẠM ĐÌNH ANH VŨ" w:date="2019-06-10T23:24:00Z">
+            <w:ins w:id="1608" w:author="PHẠM ĐÌNH ANH VŨ" w:date="2019-06-30T11:35:00Z">
               <w:r>
                 <w:rPr>
                   <w:rFonts w:ascii="Times New Roman" w:hAnsi="Times New Roman" w:cs="Times New Roman"/>
@@ -30773,7 +31152,7 @@
           <w:p>
             <w:pPr>
               <w:rPr>
-                <w:ins w:id="1578" w:author="PHẠM ĐÌNH ANH VŨ" w:date="2019-06-10T23:24:00Z"/>
+                <w:ins w:id="1609" w:author="PHẠM ĐÌNH ANH VŨ" w:date="2019-06-30T11:35:00Z"/>
                 <w:rFonts w:ascii="Times New Roman" w:hAnsi="Times New Roman" w:cs="Times New Roman"/>
                 <w:sz w:val="26"/>
                 <w:szCs w:val="26"/>
@@ -30785,27 +31164,17 @@
       <w:tr>
         <w:trPr>
           <w:trHeight w:val="771"/>
-          <w:ins w:id="1579" w:author="PHẠM ĐÌNH ANH VŨ" w:date="2019-06-10T23:24:00Z"/>
-          <w:trPrChange w:id="1580" w:author="PHẠM ĐÌNH ANH VŨ" w:date="2019-06-10T23:24:00Z">
-            <w:trPr>
-              <w:trHeight w:val="771"/>
-            </w:trPr>
-          </w:trPrChange>
+          <w:ins w:id="1610" w:author="PHẠM ĐÌNH ANH VŨ" w:date="2019-06-30T11:35:00Z"/>
         </w:trPr>
         <w:tc>
           <w:tcPr>
             <w:tcW w:w="2864" w:type="dxa"/>
-            <w:tcPrChange w:id="1581" w:author="PHẠM ĐÌNH ANH VŨ" w:date="2019-06-10T23:24:00Z">
-              <w:tcPr>
-                <w:tcW w:w="2864" w:type="dxa"/>
-              </w:tcPr>
-            </w:tcPrChange>
           </w:tcPr>
           <w:p>
             <w:pPr>
               <w:pStyle w:val="oancuaDanhsach"/>
               <w:rPr>
-                <w:ins w:id="1582" w:author="PHẠM ĐÌNH ANH VŨ" w:date="2019-06-10T23:24:00Z"/>
+                <w:ins w:id="1611" w:author="PHẠM ĐÌNH ANH VŨ" w:date="2019-06-30T11:35:00Z"/>
                 <w:rFonts w:ascii="Times New Roman" w:hAnsi="Times New Roman" w:cs="Times New Roman"/>
                 <w:sz w:val="26"/>
                 <w:szCs w:val="26"/>
@@ -30817,8 +31186,44 @@
     </w:tbl>
     <w:p>
       <w:pPr>
-        <w:rPr>
-          <w:ins w:id="1583" w:author="PHẠM ĐÌNH ANH VŨ" w:date="2019-06-09T21:57:00Z"/>
+        <w:spacing w:after="0"/>
+        <w:ind w:left="-450"/>
+        <w:rPr>
+          <w:ins w:id="1612" w:author="PHẠM ĐÌNH ANH VŨ" w:date="2019-06-09T21:57:00Z"/>
+          <w:rFonts w:ascii="Times New Roman" w:hAnsi="Times New Roman" w:cs="Times New Roman"/>
+          <w:sz w:val="26"/>
+          <w:szCs w:val="26"/>
+        </w:rPr>
+      </w:pPr>
+    </w:p>
+    <w:p>
+      <w:pPr>
+        <w:spacing w:after="0"/>
+        <w:ind w:left="-450"/>
+        <w:rPr>
+          <w:ins w:id="1613" w:author="PHẠM ĐÌNH ANH VŨ" w:date="2019-06-09T21:57:00Z"/>
+          <w:rFonts w:ascii="Times New Roman" w:hAnsi="Times New Roman" w:cs="Times New Roman"/>
+          <w:sz w:val="26"/>
+          <w:szCs w:val="26"/>
+        </w:rPr>
+      </w:pPr>
+    </w:p>
+    <w:p>
+      <w:pPr>
+        <w:spacing w:after="0"/>
+        <w:ind w:left="-450"/>
+        <w:rPr>
+          <w:ins w:id="1614" w:author="PHẠM ĐÌNH ANH VŨ" w:date="2019-06-09T21:57:00Z"/>
+          <w:rFonts w:ascii="Times New Roman" w:hAnsi="Times New Roman" w:cs="Times New Roman"/>
+          <w:sz w:val="26"/>
+          <w:szCs w:val="26"/>
+        </w:rPr>
+      </w:pPr>
+    </w:p>
+    <w:p>
+      <w:pPr>
+        <w:rPr>
+          <w:ins w:id="1615" w:author="PHẠM ĐÌNH ANH VŨ" w:date="2019-06-09T21:57:00Z"/>
           <w:rFonts w:ascii="Times New Roman" w:hAnsi="Times New Roman" w:cs="Times New Roman"/>
           <w:b/>
           <w:sz w:val="26"/>
@@ -30829,18 +31234,30 @@
     <w:p>
       <w:pPr>
         <w:rPr>
-          <w:ins w:id="1584" w:author="PHẠM ĐÌNH ANH VŨ" w:date="2019-06-09T21:57:00Z"/>
+          <w:ins w:id="1616" w:author="PHẠM ĐÌNH ANH VŨ" w:date="2019-06-09T21:57:00Z"/>
           <w:rFonts w:ascii="Times New Roman" w:hAnsi="Times New Roman" w:cs="Times New Roman"/>
           <w:b/>
           <w:sz w:val="26"/>
           <w:szCs w:val="26"/>
         </w:rPr>
       </w:pPr>
-    </w:p>
-    <w:p>
-      <w:pPr>
-        <w:rPr>
-          <w:ins w:id="1585" w:author="PHẠM ĐÌNH ANH VŨ" w:date="2019-06-09T21:57:00Z"/>
+      <w:ins w:id="1617" w:author="PHẠM ĐÌNH ANH VŨ" w:date="2019-06-09T21:57:00Z">
+        <w:r>
+          <w:rPr>
+            <w:rFonts w:ascii="Times New Roman" w:hAnsi="Times New Roman" w:cs="Times New Roman"/>
+            <w:b/>
+            <w:sz w:val="26"/>
+            <w:szCs w:val="26"/>
+          </w:rPr>
+          <w:lastRenderedPageBreak/>
+          <w:tab/>
+        </w:r>
+      </w:ins>
+    </w:p>
+    <w:p>
+      <w:pPr>
+        <w:rPr>
+          <w:ins w:id="1618" w:author="PHẠM ĐÌNH ANH VŨ" w:date="2019-06-09T21:57:00Z"/>
           <w:rFonts w:ascii="Times New Roman" w:hAnsi="Times New Roman" w:cs="Times New Roman"/>
           <w:b/>
           <w:sz w:val="26"/>
@@ -30851,7 +31268,7 @@
     <w:p>
       <w:pPr>
         <w:rPr>
-          <w:ins w:id="1586" w:author="PHẠM ĐÌNH ANH VŨ" w:date="2019-06-09T21:57:00Z"/>
+          <w:ins w:id="1619" w:author="PHẠM ĐÌNH ANH VŨ" w:date="2019-06-09T21:57:00Z"/>
           <w:rFonts w:ascii="Times New Roman" w:hAnsi="Times New Roman" w:cs="Times New Roman"/>
           <w:b/>
           <w:sz w:val="26"/>
@@ -30862,7 +31279,7 @@
     <w:p>
       <w:pPr>
         <w:rPr>
-          <w:ins w:id="1587" w:author="PHẠM ĐÌNH ANH VŨ" w:date="2019-06-09T21:57:00Z"/>
+          <w:ins w:id="1620" w:author="PHẠM ĐÌNH ANH VŨ" w:date="2019-06-09T21:57:00Z"/>
           <w:rFonts w:ascii="Times New Roman" w:hAnsi="Times New Roman" w:cs="Times New Roman"/>
           <w:b/>
           <w:sz w:val="26"/>
@@ -30873,7 +31290,7 @@
     <w:p>
       <w:pPr>
         <w:rPr>
-          <w:ins w:id="1588" w:author="PHẠM ĐÌNH ANH VŨ" w:date="2019-06-09T21:57:00Z"/>
+          <w:ins w:id="1621" w:author="PHẠM ĐÌNH ANH VŨ" w:date="2019-06-09T21:57:00Z"/>
           <w:rFonts w:ascii="Times New Roman" w:hAnsi="Times New Roman" w:cs="Times New Roman"/>
           <w:b/>
           <w:sz w:val="26"/>
@@ -30884,7 +31301,7 @@
     <w:p>
       <w:pPr>
         <w:rPr>
-          <w:ins w:id="1589" w:author="PHẠM ĐÌNH ANH VŨ" w:date="2019-06-09T21:57:00Z"/>
+          <w:ins w:id="1622" w:author="PHẠM ĐÌNH ANH VŨ" w:date="2019-06-09T21:57:00Z"/>
           <w:rFonts w:ascii="Times New Roman" w:hAnsi="Times New Roman" w:cs="Times New Roman"/>
           <w:b/>
           <w:sz w:val="26"/>
@@ -30895,7 +31312,7 @@
     <w:p>
       <w:pPr>
         <w:rPr>
-          <w:ins w:id="1590" w:author="PHẠM ĐÌNH ANH VŨ" w:date="2019-06-10T23:24:00Z"/>
+          <w:ins w:id="1623" w:author="PHẠM ĐÌNH ANH VŨ" w:date="2019-06-09T21:57:00Z"/>
           <w:rFonts w:ascii="Times New Roman" w:hAnsi="Times New Roman" w:cs="Times New Roman"/>
           <w:b/>
           <w:sz w:val="26"/>
@@ -30906,107 +31323,129 @@
     <w:p>
       <w:pPr>
         <w:rPr>
-          <w:ins w:id="1591" w:author="PHẠM ĐÌNH ANH VŨ" w:date="2019-06-10T23:24:00Z"/>
+          <w:ins w:id="1624" w:author="PHẠM ĐÌNH ANH VŨ" w:date="2019-06-09T21:57:00Z"/>
           <w:rFonts w:ascii="Times New Roman" w:hAnsi="Times New Roman" w:cs="Times New Roman"/>
           <w:b/>
           <w:sz w:val="26"/>
           <w:szCs w:val="26"/>
         </w:rPr>
       </w:pPr>
-      <w:proofErr w:type="spellStart"/>
-      <w:ins w:id="1592" w:author="PHẠM ĐÌNH ANH VŨ" w:date="2019-06-09T21:57:00Z">
-        <w:r>
-          <w:rPr>
-            <w:rFonts w:ascii="Times New Roman" w:hAnsi="Times New Roman" w:cs="Times New Roman"/>
-            <w:b/>
-            <w:sz w:val="26"/>
-            <w:szCs w:val="26"/>
-          </w:rPr>
-          <w:t>VII.Báo</w:t>
-        </w:r>
-        <w:proofErr w:type="spellEnd"/>
-        <w:r>
-          <w:rPr>
-            <w:rFonts w:ascii="Times New Roman" w:hAnsi="Times New Roman" w:cs="Times New Roman"/>
-            <w:b/>
-            <w:sz w:val="26"/>
-            <w:szCs w:val="26"/>
-          </w:rPr>
-          <w:t xml:space="preserve"> </w:t>
-        </w:r>
-        <w:proofErr w:type="spellStart"/>
-        <w:r>
-          <w:rPr>
-            <w:rFonts w:ascii="Times New Roman" w:hAnsi="Times New Roman" w:cs="Times New Roman"/>
-            <w:b/>
-            <w:sz w:val="26"/>
-            <w:szCs w:val="26"/>
-          </w:rPr>
-          <w:t>cáo</w:t>
-        </w:r>
-        <w:proofErr w:type="spellEnd"/>
-        <w:r>
-          <w:rPr>
-            <w:rFonts w:ascii="Times New Roman" w:hAnsi="Times New Roman" w:cs="Times New Roman"/>
-            <w:b/>
-            <w:sz w:val="26"/>
-            <w:szCs w:val="26"/>
-          </w:rPr>
-          <w:t xml:space="preserve"> </w:t>
-        </w:r>
-        <w:proofErr w:type="spellStart"/>
-        <w:r>
-          <w:rPr>
-            <w:rFonts w:ascii="Times New Roman" w:hAnsi="Times New Roman" w:cs="Times New Roman"/>
-            <w:b/>
-            <w:sz w:val="26"/>
-            <w:szCs w:val="26"/>
-          </w:rPr>
-          <w:t>công</w:t>
-        </w:r>
-        <w:proofErr w:type="spellEnd"/>
-        <w:r>
-          <w:rPr>
-            <w:rFonts w:ascii="Times New Roman" w:hAnsi="Times New Roman" w:cs="Times New Roman"/>
-            <w:b/>
-            <w:sz w:val="26"/>
-            <w:szCs w:val="26"/>
-          </w:rPr>
-          <w:t xml:space="preserve"> </w:t>
-        </w:r>
-        <w:proofErr w:type="spellStart"/>
-        <w:r>
-          <w:rPr>
-            <w:rFonts w:ascii="Times New Roman" w:hAnsi="Times New Roman" w:cs="Times New Roman"/>
-            <w:b/>
-            <w:sz w:val="26"/>
-            <w:szCs w:val="26"/>
-          </w:rPr>
-          <w:t>nợ</w:t>
-        </w:r>
-        <w:proofErr w:type="spellEnd"/>
-        <w:r>
-          <w:rPr>
-            <w:rFonts w:ascii="Times New Roman" w:hAnsi="Times New Roman" w:cs="Times New Roman"/>
-            <w:b/>
-            <w:sz w:val="26"/>
-            <w:szCs w:val="26"/>
-          </w:rPr>
-          <w:t>:</w:t>
-        </w:r>
-      </w:ins>
-    </w:p>
-    <w:p>
-      <w:pPr>
-        <w:rPr>
-          <w:ins w:id="1593" w:author="PHẠM ĐÌNH ANH VŨ" w:date="2019-06-09T21:57:00Z"/>
+    </w:p>
+    <w:p>
+      <w:pPr>
+        <w:rPr>
+          <w:ins w:id="1625" w:author="PHẠM ĐÌNH ANH VŨ" w:date="2019-06-10T23:24:00Z"/>
           <w:rFonts w:ascii="Times New Roman" w:hAnsi="Times New Roman" w:cs="Times New Roman"/>
           <w:b/>
           <w:sz w:val="26"/>
           <w:szCs w:val="26"/>
         </w:rPr>
       </w:pPr>
-      <w:ins w:id="1594" w:author="PHẠM ĐÌNH ANH VŨ" w:date="2019-06-10T23:24:00Z">
+    </w:p>
+    <w:p>
+      <w:pPr>
+        <w:rPr>
+          <w:ins w:id="1626" w:author="PHẠM ĐÌNH ANH VŨ" w:date="2019-06-10T23:24:00Z"/>
+          <w:rFonts w:ascii="Times New Roman" w:hAnsi="Times New Roman" w:cs="Times New Roman"/>
+          <w:b/>
+          <w:sz w:val="26"/>
+          <w:szCs w:val="26"/>
+        </w:rPr>
+      </w:pPr>
+      <w:proofErr w:type="spellStart"/>
+      <w:ins w:id="1627" w:author="PHẠM ĐÌNH ANH VŨ" w:date="2019-06-09T21:57:00Z">
+        <w:r>
+          <w:rPr>
+            <w:rFonts w:ascii="Times New Roman" w:hAnsi="Times New Roman" w:cs="Times New Roman"/>
+            <w:b/>
+            <w:sz w:val="26"/>
+            <w:szCs w:val="26"/>
+          </w:rPr>
+          <w:t>VII.Báo</w:t>
+        </w:r>
+        <w:proofErr w:type="spellEnd"/>
+        <w:r>
+          <w:rPr>
+            <w:rFonts w:ascii="Times New Roman" w:hAnsi="Times New Roman" w:cs="Times New Roman"/>
+            <w:b/>
+            <w:sz w:val="26"/>
+            <w:szCs w:val="26"/>
+          </w:rPr>
+          <w:t xml:space="preserve"> </w:t>
+        </w:r>
+        <w:proofErr w:type="spellStart"/>
+        <w:r>
+          <w:rPr>
+            <w:rFonts w:ascii="Times New Roman" w:hAnsi="Times New Roman" w:cs="Times New Roman"/>
+            <w:b/>
+            <w:sz w:val="26"/>
+            <w:szCs w:val="26"/>
+          </w:rPr>
+          <w:t>cáo</w:t>
+        </w:r>
+        <w:proofErr w:type="spellEnd"/>
+        <w:r>
+          <w:rPr>
+            <w:rFonts w:ascii="Times New Roman" w:hAnsi="Times New Roman" w:cs="Times New Roman"/>
+            <w:b/>
+            <w:sz w:val="26"/>
+            <w:szCs w:val="26"/>
+          </w:rPr>
+          <w:t xml:space="preserve"> </w:t>
+        </w:r>
+        <w:proofErr w:type="spellStart"/>
+        <w:r>
+          <w:rPr>
+            <w:rFonts w:ascii="Times New Roman" w:hAnsi="Times New Roman" w:cs="Times New Roman"/>
+            <w:b/>
+            <w:sz w:val="26"/>
+            <w:szCs w:val="26"/>
+          </w:rPr>
+          <w:t>công</w:t>
+        </w:r>
+        <w:proofErr w:type="spellEnd"/>
+        <w:r>
+          <w:rPr>
+            <w:rFonts w:ascii="Times New Roman" w:hAnsi="Times New Roman" w:cs="Times New Roman"/>
+            <w:b/>
+            <w:sz w:val="26"/>
+            <w:szCs w:val="26"/>
+          </w:rPr>
+          <w:t xml:space="preserve"> </w:t>
+        </w:r>
+        <w:proofErr w:type="spellStart"/>
+        <w:r>
+          <w:rPr>
+            <w:rFonts w:ascii="Times New Roman" w:hAnsi="Times New Roman" w:cs="Times New Roman"/>
+            <w:b/>
+            <w:sz w:val="26"/>
+            <w:szCs w:val="26"/>
+          </w:rPr>
+          <w:t>nợ</w:t>
+        </w:r>
+        <w:proofErr w:type="spellEnd"/>
+        <w:r>
+          <w:rPr>
+            <w:rFonts w:ascii="Times New Roman" w:hAnsi="Times New Roman" w:cs="Times New Roman"/>
+            <w:b/>
+            <w:sz w:val="26"/>
+            <w:szCs w:val="26"/>
+          </w:rPr>
+          <w:t>:</w:t>
+        </w:r>
+      </w:ins>
+    </w:p>
+    <w:p>
+      <w:pPr>
+        <w:rPr>
+          <w:ins w:id="1628" w:author="PHẠM ĐÌNH ANH VŨ" w:date="2019-06-09T21:57:00Z"/>
+          <w:rFonts w:ascii="Times New Roman" w:hAnsi="Times New Roman" w:cs="Times New Roman"/>
+          <w:b/>
+          <w:sz w:val="26"/>
+          <w:szCs w:val="26"/>
+        </w:rPr>
+      </w:pPr>
+      <w:ins w:id="1629" w:author="PHẠM ĐÌNH ANH VŨ" w:date="2019-06-10T23:24:00Z">
         <w:r>
           <w:rPr>
             <w:noProof/>
@@ -31054,14 +31493,14 @@
         <w:spacing w:after="0"/>
         <w:ind w:left="-450"/>
         <w:rPr>
-          <w:ins w:id="1595" w:author="PHẠM ĐÌNH ANH VŨ" w:date="2019-06-09T21:57:00Z"/>
+          <w:ins w:id="1630" w:author="PHẠM ĐÌNH ANH VŨ" w:date="2019-06-09T21:57:00Z"/>
           <w:rFonts w:ascii="Times New Roman" w:hAnsi="Times New Roman" w:cs="Times New Roman"/>
           <w:noProof/>
           <w:sz w:val="26"/>
           <w:szCs w:val="26"/>
         </w:rPr>
       </w:pPr>
-      <w:ins w:id="1596" w:author="PHẠM ĐÌNH ANH VŨ" w:date="2019-06-09T21:57:00Z">
+      <w:ins w:id="1631" w:author="PHẠM ĐÌNH ANH VŨ" w:date="2019-06-09T21:57:00Z">
         <w:r>
           <w:rPr>
             <w:rFonts w:ascii="Times New Roman" w:hAnsi="Times New Roman" w:cs="Times New Roman"/>
@@ -31076,7 +31515,7 @@
     <w:p>
       <w:pPr>
         <w:rPr>
-          <w:ins w:id="1597" w:author="PHẠM ĐÌNH ANH VŨ" w:date="2019-06-09T21:57:00Z"/>
+          <w:ins w:id="1632" w:author="PHẠM ĐÌNH ANH VŨ" w:date="2019-06-09T21:57:00Z"/>
           <w:rFonts w:ascii="Times New Roman" w:hAnsi="Times New Roman" w:cs="Times New Roman"/>
           <w:b/>
           <w:sz w:val="26"/>
@@ -31087,18 +31526,19 @@
     <w:p>
       <w:pPr>
         <w:rPr>
-          <w:ins w:id="1598" w:author="PHẠM ĐÌNH ANH VŨ" w:date="2019-06-09T21:57:00Z"/>
+          <w:ins w:id="1633" w:author="PHẠM ĐÌNH ANH VŨ" w:date="2019-06-09T21:57:00Z"/>
           <w:rFonts w:ascii="Times New Roman" w:hAnsi="Times New Roman" w:cs="Times New Roman"/>
           <w:b/>
           <w:sz w:val="26"/>
           <w:szCs w:val="26"/>
         </w:rPr>
       </w:pPr>
-      <w:ins w:id="1599" w:author="PHẠM ĐÌNH ANH VŨ" w:date="2019-06-09T21:57:00Z">
-        <w:r>
-          <w:rPr>
-            <w:noProof/>
-          </w:rPr>
+      <w:ins w:id="1634" w:author="PHẠM ĐÌNH ANH VŨ" w:date="2019-06-09T21:57:00Z">
+        <w:r>
+          <w:rPr>
+            <w:noProof/>
+          </w:rPr>
+          <w:lastRenderedPageBreak/>
           <w:drawing>
             <wp:inline distT="0" distB="0" distL="0" distR="0" wp14:anchorId="7043F3C1" wp14:editId="79EB388D">
               <wp:extent cx="5731510" cy="3392805"/>
@@ -31143,14 +31583,14 @@
         <w:spacing w:after="0"/>
         <w:ind w:left="-90"/>
         <w:rPr>
-          <w:ins w:id="1600" w:author="PHẠM ĐÌNH ANH VŨ" w:date="2019-06-09T21:57:00Z"/>
+          <w:ins w:id="1635" w:author="PHẠM ĐÌNH ANH VŨ" w:date="2019-06-09T21:57:00Z"/>
           <w:rFonts w:ascii="Times New Roman" w:hAnsi="Times New Roman" w:cs="Times New Roman"/>
           <w:noProof/>
           <w:sz w:val="26"/>
           <w:szCs w:val="26"/>
         </w:rPr>
       </w:pPr>
-      <w:ins w:id="1601" w:author="PHẠM ĐÌNH ANH VŨ" w:date="2019-06-09T21:57:00Z">
+      <w:ins w:id="1636" w:author="PHẠM ĐÌNH ANH VŨ" w:date="2019-06-09T21:57:00Z">
         <w:r>
           <w:rPr>
             <w:rFonts w:ascii="Times New Roman" w:hAnsi="Times New Roman" w:cs="Times New Roman"/>
@@ -31189,14 +31629,14 @@
         </w:numPr>
         <w:spacing w:after="0"/>
         <w:rPr>
-          <w:ins w:id="1602" w:author="PHẠM ĐÌNH ANH VŨ" w:date="2019-06-09T21:57:00Z"/>
+          <w:ins w:id="1637" w:author="PHẠM ĐÌNH ANH VŨ" w:date="2019-06-09T21:57:00Z"/>
           <w:rFonts w:ascii="Times New Roman" w:hAnsi="Times New Roman" w:cs="Times New Roman"/>
           <w:noProof/>
           <w:sz w:val="26"/>
           <w:szCs w:val="26"/>
         </w:rPr>
       </w:pPr>
-      <w:ins w:id="1603" w:author="PHẠM ĐÌNH ANH VŨ" w:date="2019-06-09T21:57:00Z">
+      <w:ins w:id="1638" w:author="PHẠM ĐÌNH ANH VŨ" w:date="2019-06-09T21:57:00Z">
         <w:r>
           <w:rPr>
             <w:rFonts w:ascii="Times New Roman" w:hAnsi="Times New Roman" w:cs="Times New Roman"/>
@@ -31244,14 +31684,14 @@
         </w:numPr>
         <w:spacing w:after="0"/>
         <w:rPr>
-          <w:ins w:id="1604" w:author="PHẠM ĐÌNH ANH VŨ" w:date="2019-06-09T21:57:00Z"/>
+          <w:ins w:id="1639" w:author="PHẠM ĐÌNH ANH VŨ" w:date="2019-06-09T21:57:00Z"/>
           <w:rFonts w:ascii="Times New Roman" w:hAnsi="Times New Roman" w:cs="Times New Roman"/>
           <w:noProof/>
           <w:sz w:val="26"/>
           <w:szCs w:val="26"/>
         </w:rPr>
       </w:pPr>
-      <w:ins w:id="1605" w:author="PHẠM ĐÌNH ANH VŨ" w:date="2019-06-09T21:57:00Z">
+      <w:ins w:id="1640" w:author="PHẠM ĐÌNH ANH VŨ" w:date="2019-06-09T21:57:00Z">
         <w:r>
           <w:rPr>
             <w:rFonts w:ascii="Times New Roman" w:hAnsi="Times New Roman" w:cs="Times New Roman"/>
@@ -31272,22 +31712,21 @@
         </w:numPr>
         <w:spacing w:after="0"/>
         <w:rPr>
-          <w:ins w:id="1606" w:author="PHẠM ĐÌNH ANH VŨ" w:date="2019-06-09T21:57:00Z"/>
+          <w:ins w:id="1641" w:author="PHẠM ĐÌNH ANH VŨ" w:date="2019-06-09T21:57:00Z"/>
           <w:rFonts w:ascii="Times New Roman" w:hAnsi="Times New Roman" w:cs="Times New Roman"/>
           <w:noProof/>
           <w:sz w:val="26"/>
           <w:szCs w:val="26"/>
         </w:rPr>
       </w:pPr>
-      <w:ins w:id="1607" w:author="PHẠM ĐÌNH ANH VŨ" w:date="2019-06-09T21:57:00Z">
-        <w:r>
-          <w:rPr>
-            <w:rFonts w:ascii="Times New Roman" w:hAnsi="Times New Roman" w:cs="Times New Roman"/>
-            <w:noProof/>
-            <w:sz w:val="26"/>
-            <w:szCs w:val="26"/>
-          </w:rPr>
-          <w:lastRenderedPageBreak/>
+      <w:ins w:id="1642" w:author="PHẠM ĐÌNH ANH VŨ" w:date="2019-06-09T21:57:00Z">
+        <w:r>
+          <w:rPr>
+            <w:rFonts w:ascii="Times New Roman" w:hAnsi="Times New Roman" w:cs="Times New Roman"/>
+            <w:noProof/>
+            <w:sz w:val="26"/>
+            <w:szCs w:val="26"/>
+          </w:rPr>
           <w:t xml:space="preserve">D3: </w:t>
         </w:r>
         <w:r>
@@ -31328,14 +31767,14 @@
         </w:numPr>
         <w:spacing w:after="0"/>
         <w:rPr>
-          <w:ins w:id="1608" w:author="PHẠM ĐÌNH ANH VŨ" w:date="2019-06-09T21:57:00Z"/>
+          <w:ins w:id="1643" w:author="PHẠM ĐÌNH ANH VŨ" w:date="2019-06-09T21:57:00Z"/>
           <w:rFonts w:ascii="Times New Roman" w:hAnsi="Times New Roman" w:cs="Times New Roman"/>
           <w:noProof/>
           <w:sz w:val="26"/>
           <w:szCs w:val="26"/>
         </w:rPr>
       </w:pPr>
-      <w:ins w:id="1609" w:author="PHẠM ĐÌNH ANH VŨ" w:date="2019-06-09T21:57:00Z">
+      <w:ins w:id="1644" w:author="PHẠM ĐÌNH ANH VŨ" w:date="2019-06-09T21:57:00Z">
         <w:r>
           <w:rPr>
             <w:rFonts w:ascii="Times New Roman" w:hAnsi="Times New Roman" w:cs="Times New Roman"/>
@@ -31356,14 +31795,14 @@
         </w:numPr>
         <w:spacing w:after="0"/>
         <w:rPr>
-          <w:ins w:id="1610" w:author="PHẠM ĐÌNH ANH VŨ" w:date="2019-06-09T21:57:00Z"/>
+          <w:ins w:id="1645" w:author="PHẠM ĐÌNH ANH VŨ" w:date="2019-06-09T21:57:00Z"/>
           <w:rFonts w:ascii="Times New Roman" w:hAnsi="Times New Roman" w:cs="Times New Roman"/>
           <w:noProof/>
           <w:sz w:val="26"/>
           <w:szCs w:val="26"/>
         </w:rPr>
       </w:pPr>
-      <w:ins w:id="1611" w:author="PHẠM ĐÌNH ANH VŨ" w:date="2019-06-09T21:57:00Z">
+      <w:ins w:id="1646" w:author="PHẠM ĐÌNH ANH VŨ" w:date="2019-06-09T21:57:00Z">
         <w:r>
           <w:rPr>
             <w:rFonts w:ascii="Times New Roman" w:hAnsi="Times New Roman" w:cs="Times New Roman"/>
@@ -31384,14 +31823,14 @@
         </w:numPr>
         <w:spacing w:after="0"/>
         <w:rPr>
-          <w:ins w:id="1612" w:author="PHẠM ĐÌNH ANH VŨ" w:date="2019-06-09T21:57:00Z"/>
+          <w:ins w:id="1647" w:author="PHẠM ĐÌNH ANH VŨ" w:date="2019-06-09T21:57:00Z"/>
           <w:rFonts w:ascii="Times New Roman" w:hAnsi="Times New Roman" w:cs="Times New Roman"/>
           <w:noProof/>
           <w:sz w:val="26"/>
           <w:szCs w:val="26"/>
         </w:rPr>
       </w:pPr>
-      <w:ins w:id="1613" w:author="PHẠM ĐÌNH ANH VŨ" w:date="2019-06-09T21:57:00Z">
+      <w:ins w:id="1648" w:author="PHẠM ĐÌNH ANH VŨ" w:date="2019-06-09T21:57:00Z">
         <w:r>
           <w:rPr>
             <w:rFonts w:ascii="Times New Roman" w:hAnsi="Times New Roman" w:cs="Times New Roman"/>
@@ -31407,14 +31846,14 @@
       <w:pPr>
         <w:spacing w:after="0"/>
         <w:rPr>
-          <w:ins w:id="1614" w:author="PHẠM ĐÌNH ANH VŨ" w:date="2019-06-09T21:57:00Z"/>
+          <w:ins w:id="1649" w:author="PHẠM ĐÌNH ANH VŨ" w:date="2019-06-09T21:57:00Z"/>
           <w:rFonts w:ascii="Times New Roman" w:hAnsi="Times New Roman" w:cs="Times New Roman"/>
           <w:noProof/>
           <w:sz w:val="26"/>
           <w:szCs w:val="26"/>
         </w:rPr>
       </w:pPr>
-      <w:ins w:id="1615" w:author="PHẠM ĐÌNH ANH VŨ" w:date="2019-06-09T21:57:00Z">
+      <w:ins w:id="1650" w:author="PHẠM ĐÌNH ANH VŨ" w:date="2019-06-09T21:57:00Z">
         <w:r>
           <w:rPr>
             <w:rFonts w:ascii="Times New Roman" w:hAnsi="Times New Roman" w:cs="Times New Roman"/>
@@ -31435,14 +31874,14 @@
         </w:numPr>
         <w:spacing w:after="0"/>
         <w:rPr>
-          <w:ins w:id="1616" w:author="PHẠM ĐÌNH ANH VŨ" w:date="2019-06-09T21:57:00Z"/>
+          <w:ins w:id="1651" w:author="PHẠM ĐÌNH ANH VŨ" w:date="2019-06-09T21:57:00Z"/>
           <w:rFonts w:ascii="Times New Roman" w:hAnsi="Times New Roman" w:cs="Times New Roman"/>
           <w:noProof/>
           <w:sz w:val="26"/>
           <w:szCs w:val="26"/>
         </w:rPr>
       </w:pPr>
-      <w:ins w:id="1617" w:author="PHẠM ĐÌNH ANH VŨ" w:date="2019-06-09T21:57:00Z">
+      <w:ins w:id="1652" w:author="PHẠM ĐÌNH ANH VŨ" w:date="2019-06-09T21:57:00Z">
         <w:r>
           <w:rPr>
             <w:rFonts w:ascii="Times New Roman" w:hAnsi="Times New Roman" w:cs="Times New Roman"/>
@@ -31490,14 +31929,14 @@
         </w:numPr>
         <w:spacing w:after="0"/>
         <w:rPr>
-          <w:ins w:id="1618" w:author="PHẠM ĐÌNH ANH VŨ" w:date="2019-06-09T21:57:00Z"/>
+          <w:ins w:id="1653" w:author="PHẠM ĐÌNH ANH VŨ" w:date="2019-06-09T21:57:00Z"/>
           <w:rFonts w:ascii="Times New Roman" w:hAnsi="Times New Roman" w:cs="Times New Roman"/>
           <w:noProof/>
           <w:sz w:val="26"/>
           <w:szCs w:val="26"/>
         </w:rPr>
       </w:pPr>
-      <w:ins w:id="1619" w:author="PHẠM ĐÌNH ANH VŨ" w:date="2019-06-09T21:57:00Z">
+      <w:ins w:id="1654" w:author="PHẠM ĐÌNH ANH VŨ" w:date="2019-06-09T21:57:00Z">
         <w:r>
           <w:rPr>
             <w:rFonts w:ascii="Times New Roman" w:hAnsi="Times New Roman" w:cs="Times New Roman"/>
@@ -31518,14 +31957,14 @@
         </w:numPr>
         <w:spacing w:after="0"/>
         <w:rPr>
-          <w:ins w:id="1620" w:author="PHẠM ĐÌNH ANH VŨ" w:date="2019-06-09T21:57:00Z"/>
+          <w:ins w:id="1655" w:author="PHẠM ĐÌNH ANH VŨ" w:date="2019-06-09T21:57:00Z"/>
           <w:rFonts w:ascii="Times New Roman" w:hAnsi="Times New Roman" w:cs="Times New Roman"/>
           <w:noProof/>
           <w:sz w:val="26"/>
           <w:szCs w:val="26"/>
         </w:rPr>
       </w:pPr>
-      <w:ins w:id="1621" w:author="PHẠM ĐÌNH ANH VŨ" w:date="2019-06-09T21:57:00Z">
+      <w:ins w:id="1656" w:author="PHẠM ĐÌNH ANH VŨ" w:date="2019-06-09T21:57:00Z">
         <w:r>
           <w:rPr>
             <w:rFonts w:ascii="Times New Roman" w:hAnsi="Times New Roman" w:cs="Times New Roman"/>
@@ -31591,14 +32030,14 @@
         </w:numPr>
         <w:spacing w:after="0"/>
         <w:rPr>
-          <w:ins w:id="1622" w:author="PHẠM ĐÌNH ANH VŨ" w:date="2019-06-09T21:57:00Z"/>
+          <w:ins w:id="1657" w:author="PHẠM ĐÌNH ANH VŨ" w:date="2019-06-09T21:57:00Z"/>
           <w:rFonts w:ascii="Times New Roman" w:hAnsi="Times New Roman" w:cs="Times New Roman"/>
           <w:noProof/>
           <w:sz w:val="26"/>
           <w:szCs w:val="26"/>
         </w:rPr>
       </w:pPr>
-      <w:ins w:id="1623" w:author="PHẠM ĐÌNH ANH VŨ" w:date="2019-06-09T21:57:00Z">
+      <w:ins w:id="1658" w:author="PHẠM ĐÌNH ANH VŨ" w:date="2019-06-09T21:57:00Z">
         <w:r>
           <w:rPr>
             <w:rFonts w:ascii="Times New Roman" w:hAnsi="Times New Roman" w:cs="Times New Roman"/>
@@ -31628,14 +32067,14 @@
         </w:numPr>
         <w:spacing w:after="0"/>
         <w:rPr>
-          <w:ins w:id="1624" w:author="PHẠM ĐÌNH ANH VŨ" w:date="2019-06-09T21:57:00Z"/>
+          <w:ins w:id="1659" w:author="PHẠM ĐÌNH ANH VŨ" w:date="2019-06-09T21:57:00Z"/>
           <w:rFonts w:ascii="Times New Roman" w:hAnsi="Times New Roman" w:cs="Times New Roman"/>
           <w:noProof/>
           <w:sz w:val="26"/>
           <w:szCs w:val="26"/>
         </w:rPr>
       </w:pPr>
-      <w:ins w:id="1625" w:author="PHẠM ĐÌNH ANH VŨ" w:date="2019-06-09T21:57:00Z">
+      <w:ins w:id="1660" w:author="PHẠM ĐÌNH ANH VŨ" w:date="2019-06-09T21:57:00Z">
         <w:r>
           <w:rPr>
             <w:rFonts w:ascii="Times New Roman" w:hAnsi="Times New Roman" w:cs="Times New Roman"/>
@@ -31656,14 +32095,14 @@
         </w:numPr>
         <w:spacing w:after="0"/>
         <w:rPr>
-          <w:ins w:id="1626" w:author="PHẠM ĐÌNH ANH VŨ" w:date="2019-06-09T21:57:00Z"/>
+          <w:ins w:id="1661" w:author="PHẠM ĐÌNH ANH VŨ" w:date="2019-06-09T21:57:00Z"/>
           <w:rFonts w:ascii="Times New Roman" w:hAnsi="Times New Roman" w:cs="Times New Roman"/>
           <w:noProof/>
           <w:sz w:val="26"/>
           <w:szCs w:val="26"/>
         </w:rPr>
       </w:pPr>
-      <w:ins w:id="1627" w:author="PHẠM ĐÌNH ANH VŨ" w:date="2019-06-09T21:57:00Z">
+      <w:ins w:id="1662" w:author="PHẠM ĐÌNH ANH VŨ" w:date="2019-06-09T21:57:00Z">
         <w:r>
           <w:rPr>
             <w:rFonts w:ascii="Times New Roman" w:hAnsi="Times New Roman" w:cs="Times New Roman"/>
@@ -31720,14 +32159,14 @@
         </w:numPr>
         <w:spacing w:after="0"/>
         <w:rPr>
-          <w:ins w:id="1628" w:author="PHẠM ĐÌNH ANH VŨ" w:date="2019-06-09T21:57:00Z"/>
+          <w:ins w:id="1663" w:author="PHẠM ĐÌNH ANH VŨ" w:date="2019-06-09T21:57:00Z"/>
           <w:rFonts w:ascii="Times New Roman" w:hAnsi="Times New Roman" w:cs="Times New Roman"/>
           <w:noProof/>
           <w:sz w:val="26"/>
           <w:szCs w:val="26"/>
         </w:rPr>
       </w:pPr>
-      <w:ins w:id="1629" w:author="PHẠM ĐÌNH ANH VŨ" w:date="2019-06-09T21:57:00Z">
+      <w:ins w:id="1664" w:author="PHẠM ĐÌNH ANH VŨ" w:date="2019-06-09T21:57:00Z">
         <w:r>
           <w:rPr>
             <w:rFonts w:ascii="Times New Roman" w:hAnsi="Times New Roman" w:cs="Times New Roman"/>
@@ -31775,14 +32214,14 @@
         </w:numPr>
         <w:spacing w:after="0"/>
         <w:rPr>
-          <w:ins w:id="1630" w:author="PHẠM ĐÌNH ANH VŨ" w:date="2019-06-09T21:57:00Z"/>
+          <w:ins w:id="1665" w:author="PHẠM ĐÌNH ANH VŨ" w:date="2019-06-09T21:57:00Z"/>
           <w:rFonts w:ascii="Times New Roman" w:hAnsi="Times New Roman" w:cs="Times New Roman"/>
           <w:noProof/>
           <w:sz w:val="26"/>
           <w:szCs w:val="26"/>
         </w:rPr>
       </w:pPr>
-      <w:ins w:id="1631" w:author="PHẠM ĐÌNH ANH VŨ" w:date="2019-06-09T21:57:00Z">
+      <w:ins w:id="1666" w:author="PHẠM ĐÌNH ANH VŨ" w:date="2019-06-09T21:57:00Z">
         <w:r>
           <w:rPr>
             <w:rFonts w:ascii="Times New Roman" w:hAnsi="Times New Roman" w:cs="Times New Roman"/>
@@ -31803,14 +32242,14 @@
         </w:numPr>
         <w:spacing w:after="0"/>
         <w:rPr>
-          <w:ins w:id="1632" w:author="PHẠM ĐÌNH ANH VŨ" w:date="2019-06-09T21:57:00Z"/>
+          <w:ins w:id="1667" w:author="PHẠM ĐÌNH ANH VŨ" w:date="2019-06-09T21:57:00Z"/>
           <w:rFonts w:ascii="Times New Roman" w:hAnsi="Times New Roman" w:cs="Times New Roman"/>
           <w:noProof/>
           <w:sz w:val="26"/>
           <w:szCs w:val="26"/>
         </w:rPr>
       </w:pPr>
-      <w:ins w:id="1633" w:author="PHẠM ĐÌNH ANH VŨ" w:date="2019-06-09T21:57:00Z">
+      <w:ins w:id="1668" w:author="PHẠM ĐÌNH ANH VŨ" w:date="2019-06-09T21:57:00Z">
         <w:r>
           <w:rPr>
             <w:rFonts w:ascii="Times New Roman" w:hAnsi="Times New Roman" w:cs="Times New Roman"/>
@@ -31852,7 +32291,7 @@
     <w:p>
       <w:pPr>
         <w:rPr>
-          <w:ins w:id="1634" w:author="PHẠM ĐÌNH ANH VŨ" w:date="2019-06-09T21:57:00Z"/>
+          <w:ins w:id="1669" w:author="PHẠM ĐÌNH ANH VŨ" w:date="2019-06-09T21:57:00Z"/>
           <w:rFonts w:ascii="Times New Roman" w:hAnsi="Times New Roman" w:cs="Times New Roman"/>
           <w:sz w:val="26"/>
           <w:szCs w:val="26"/>
@@ -31862,7 +32301,7 @@
     <w:p>
       <w:pPr>
         <w:rPr>
-          <w:ins w:id="1635" w:author="PHẠM ĐÌNH ANH VŨ" w:date="2019-06-09T22:08:00Z"/>
+          <w:ins w:id="1670" w:author="PHẠM ĐÌNH ANH VŨ" w:date="2019-06-09T22:08:00Z"/>
           <w:rFonts w:ascii="Times New Roman" w:hAnsi="Times New Roman" w:cs="Times New Roman"/>
           <w:sz w:val="26"/>
           <w:szCs w:val="26"/>
@@ -31872,7 +32311,7 @@
     <w:p>
       <w:pPr>
         <w:rPr>
-          <w:ins w:id="1636" w:author="PHẠM ĐÌNH ANH VŨ" w:date="2019-06-09T22:08:00Z"/>
+          <w:ins w:id="1671" w:author="PHẠM ĐÌNH ANH VŨ" w:date="2019-06-09T22:08:00Z"/>
           <w:rFonts w:ascii="Times New Roman" w:hAnsi="Times New Roman" w:cs="Times New Roman"/>
           <w:sz w:val="26"/>
           <w:szCs w:val="26"/>
@@ -31882,13 +32321,13 @@
     <w:p>
       <w:pPr>
         <w:rPr>
-          <w:ins w:id="1637" w:author="PHẠM ĐÌNH ANH VŨ" w:date="2019-06-09T21:57:00Z"/>
+          <w:ins w:id="1672" w:author="PHẠM ĐÌNH ANH VŨ" w:date="2019-06-09T21:57:00Z"/>
           <w:rFonts w:ascii="Times New Roman" w:hAnsi="Times New Roman" w:cs="Times New Roman"/>
           <w:sz w:val="26"/>
           <w:szCs w:val="26"/>
         </w:rPr>
       </w:pPr>
-      <w:ins w:id="1638" w:author="PHẠM ĐÌNH ANH VŨ" w:date="2019-06-09T21:57:00Z">
+      <w:ins w:id="1673" w:author="PHẠM ĐÌNH ANH VŨ" w:date="2019-06-09T21:57:00Z">
         <w:r>
           <w:rPr>
             <w:rFonts w:ascii="Times New Roman" w:hAnsi="Times New Roman" w:cs="Times New Roman"/>
@@ -31897,6 +32336,7 @@
             <w:sz w:val="26"/>
             <w:szCs w:val="26"/>
           </w:rPr>
+          <w:lastRenderedPageBreak/>
           <mc:AlternateContent>
             <mc:Choice Requires="wps">
               <w:drawing>
@@ -32079,10 +32519,10 @@
       <w:pPr>
         <w:jc w:val="center"/>
         <w:rPr>
-          <w:ins w:id="1639" w:author="PHẠM ĐÌNH ANH VŨ" w:date="2019-06-09T21:57:00Z"/>
-        </w:rPr>
-      </w:pPr>
-      <w:ins w:id="1640" w:author="PHẠM ĐÌNH ANH VŨ" w:date="2019-06-09T21:57:00Z">
+          <w:ins w:id="1674" w:author="PHẠM ĐÌNH ANH VŨ" w:date="2019-06-09T21:57:00Z"/>
+        </w:rPr>
+      </w:pPr>
+      <w:ins w:id="1675" w:author="PHẠM ĐÌNH ANH VŨ" w:date="2019-06-09T21:57:00Z">
         <w:r>
           <w:rPr>
             <w:rFonts w:ascii="Times New Roman" w:hAnsi="Times New Roman" w:cs="Times New Roman"/>
@@ -32290,14 +32730,14 @@
     <w:p>
       <w:pPr>
         <w:rPr>
-          <w:ins w:id="1641" w:author="PHẠM ĐÌNH ANH VŨ" w:date="2019-06-09T21:57:00Z"/>
+          <w:ins w:id="1676" w:author="PHẠM ĐÌNH ANH VŨ" w:date="2019-06-09T21:57:00Z"/>
           <w:rFonts w:ascii="Times New Roman" w:hAnsi="Times New Roman" w:cs="Times New Roman"/>
           <w:b/>
           <w:sz w:val="26"/>
           <w:szCs w:val="26"/>
         </w:rPr>
       </w:pPr>
-      <w:ins w:id="1642" w:author="PHẠM ĐÌNH ANH VŨ" w:date="2019-06-09T21:57:00Z">
+      <w:ins w:id="1677" w:author="PHẠM ĐÌNH ANH VŨ" w:date="2019-06-09T21:57:00Z">
         <w:r>
           <w:rPr>
             <w:rFonts w:ascii="Times New Roman" w:hAnsi="Times New Roman" w:cs="Times New Roman"/>
@@ -32957,7 +33397,7 @@
     <w:p>
       <w:pPr>
         <w:rPr>
-          <w:ins w:id="1643" w:author="PHẠM ĐÌNH ANH VŨ" w:date="2019-06-09T21:57:00Z"/>
+          <w:ins w:id="1678" w:author="PHẠM ĐÌNH ANH VŨ" w:date="2019-06-09T21:57:00Z"/>
           <w:rFonts w:ascii="Times New Roman" w:hAnsi="Times New Roman" w:cs="Times New Roman"/>
           <w:b/>
           <w:sz w:val="26"/>
@@ -32968,14 +33408,14 @@
     <w:p>
       <w:pPr>
         <w:rPr>
-          <w:ins w:id="1644" w:author="PHẠM ĐÌNH ANH VŨ" w:date="2019-06-09T21:57:00Z"/>
+          <w:ins w:id="1679" w:author="PHẠM ĐÌNH ANH VŨ" w:date="2019-06-09T21:57:00Z"/>
           <w:rFonts w:ascii="Times New Roman" w:hAnsi="Times New Roman" w:cs="Times New Roman"/>
           <w:b/>
           <w:sz w:val="26"/>
           <w:szCs w:val="26"/>
         </w:rPr>
       </w:pPr>
-      <w:ins w:id="1645" w:author="PHẠM ĐÌNH ANH VŨ" w:date="2019-06-09T21:57:00Z">
+      <w:ins w:id="1680" w:author="PHẠM ĐÌNH ANH VŨ" w:date="2019-06-09T21:57:00Z">
         <w:r>
           <w:rPr>
             <w:rFonts w:ascii="Times New Roman" w:hAnsi="Times New Roman" w:cs="Times New Roman"/>
@@ -33159,7 +33599,7 @@
     <w:p>
       <w:pPr>
         <w:rPr>
-          <w:ins w:id="1646" w:author="PHẠM ĐÌNH ANH VŨ" w:date="2019-06-09T21:57:00Z"/>
+          <w:ins w:id="1681" w:author="PHẠM ĐÌNH ANH VŨ" w:date="2019-06-09T21:57:00Z"/>
           <w:rFonts w:ascii="Times New Roman" w:hAnsi="Times New Roman" w:cs="Times New Roman"/>
           <w:b/>
           <w:sz w:val="26"/>
@@ -33170,7 +33610,7 @@
     <w:p>
       <w:pPr>
         <w:rPr>
-          <w:ins w:id="1647" w:author="PHẠM ĐÌNH ANH VŨ" w:date="2019-06-09T21:57:00Z"/>
+          <w:ins w:id="1682" w:author="PHẠM ĐÌNH ANH VŨ" w:date="2019-06-09T21:57:00Z"/>
           <w:rFonts w:ascii="Times New Roman" w:hAnsi="Times New Roman" w:cs="Times New Roman"/>
           <w:b/>
           <w:sz w:val="26"/>
@@ -33183,13 +33623,13 @@
         <w:spacing w:after="0"/>
         <w:ind w:left="-450"/>
         <w:rPr>
-          <w:ins w:id="1648" w:author="PHẠM ĐÌNH ANH VŨ" w:date="2019-06-09T21:57:00Z"/>
+          <w:ins w:id="1683" w:author="PHẠM ĐÌNH ANH VŨ" w:date="2019-06-09T21:57:00Z"/>
           <w:rFonts w:ascii="Times New Roman" w:hAnsi="Times New Roman" w:cs="Times New Roman"/>
           <w:sz w:val="26"/>
           <w:szCs w:val="26"/>
         </w:rPr>
       </w:pPr>
-      <w:ins w:id="1649" w:author="PHẠM ĐÌNH ANH VŨ" w:date="2019-06-09T21:57:00Z">
+      <w:ins w:id="1684" w:author="PHẠM ĐÌNH ANH VŨ" w:date="2019-06-09T21:57:00Z">
         <w:r>
           <w:rPr>
             <w:rFonts w:ascii="Times New Roman" w:hAnsi="Times New Roman" w:cs="Times New Roman"/>
@@ -33259,7 +33699,7 @@
         <w:spacing w:after="0"/>
         <w:ind w:left="-450"/>
         <w:rPr>
-          <w:ins w:id="1650" w:author="PHẠM ĐÌNH ANH VŨ" w:date="2019-06-09T21:57:00Z"/>
+          <w:ins w:id="1685" w:author="PHẠM ĐÌNH ANH VŨ" w:date="2019-06-09T21:57:00Z"/>
           <w:rFonts w:ascii="Times New Roman" w:hAnsi="Times New Roman" w:cs="Times New Roman"/>
           <w:sz w:val="26"/>
           <w:szCs w:val="26"/>
@@ -33279,7 +33719,7 @@
       <w:tr>
         <w:trPr>
           <w:trHeight w:val="232"/>
-          <w:ins w:id="1651" w:author="PHẠM ĐÌNH ANH VŨ" w:date="2019-06-09T21:57:00Z"/>
+          <w:ins w:id="1686" w:author="PHẠM ĐÌNH ANH VŨ" w:date="2019-06-09T21:57:00Z"/>
         </w:trPr>
         <w:tc>
           <w:tcPr>
@@ -33289,14 +33729,14 @@
             <w:pPr>
               <w:jc w:val="center"/>
               <w:rPr>
-                <w:ins w:id="1652" w:author="PHẠM ĐÌNH ANH VŨ" w:date="2019-06-09T21:57:00Z"/>
+                <w:ins w:id="1687" w:author="PHẠM ĐÌNH ANH VŨ" w:date="2019-06-09T21:57:00Z"/>
                 <w:rFonts w:ascii="Times New Roman" w:hAnsi="Times New Roman" w:cs="Times New Roman"/>
                 <w:sz w:val="26"/>
                 <w:szCs w:val="26"/>
               </w:rPr>
             </w:pPr>
             <w:proofErr w:type="spellStart"/>
-            <w:ins w:id="1653" w:author="PHẠM ĐÌNH ANH VŨ" w:date="2019-06-09T21:57:00Z">
+            <w:ins w:id="1688" w:author="PHẠM ĐÌNH ANH VŨ" w:date="2019-06-09T21:57:00Z">
               <w:r>
                 <w:rPr>
                   <w:rFonts w:ascii="Times New Roman" w:hAnsi="Times New Roman" w:cs="Times New Roman"/>
@@ -33331,7 +33771,7 @@
       <w:tr>
         <w:trPr>
           <w:trHeight w:val="483"/>
-          <w:ins w:id="1654" w:author="PHẠM ĐÌNH ANH VŨ" w:date="2019-06-09T21:57:00Z"/>
+          <w:ins w:id="1689" w:author="PHẠM ĐÌNH ANH VŨ" w:date="2019-06-09T21:57:00Z"/>
         </w:trPr>
         <w:tc>
           <w:tcPr>
@@ -33345,14 +33785,14 @@
                 <w:numId w:val="12"/>
               </w:numPr>
               <w:rPr>
-                <w:ins w:id="1655" w:author="PHẠM ĐÌNH ANH VŨ" w:date="2019-06-09T21:57:00Z"/>
+                <w:ins w:id="1690" w:author="PHẠM ĐÌNH ANH VŨ" w:date="2019-06-09T21:57:00Z"/>
                 <w:rFonts w:ascii="Times New Roman" w:hAnsi="Times New Roman" w:cs="Times New Roman"/>
                 <w:sz w:val="26"/>
                 <w:szCs w:val="26"/>
               </w:rPr>
             </w:pPr>
             <w:proofErr w:type="spellStart"/>
-            <w:ins w:id="1656" w:author="PHẠM ĐÌNH ANH VŨ" w:date="2019-06-09T21:57:00Z">
+            <w:ins w:id="1691" w:author="PHẠM ĐÌNH ANH VŨ" w:date="2019-06-09T21:57:00Z">
               <w:r>
                 <w:rPr>
                   <w:rFonts w:ascii="Times New Roman" w:hAnsi="Times New Roman" w:cs="Times New Roman"/>
@@ -33408,14 +33848,14 @@
                 <w:numId w:val="12"/>
               </w:numPr>
               <w:rPr>
-                <w:ins w:id="1657" w:author="PHẠM ĐÌNH ANH VŨ" w:date="2019-06-09T21:57:00Z"/>
+                <w:ins w:id="1692" w:author="PHẠM ĐÌNH ANH VŨ" w:date="2019-06-09T21:57:00Z"/>
                 <w:rFonts w:ascii="Times New Roman" w:hAnsi="Times New Roman" w:cs="Times New Roman"/>
                 <w:sz w:val="26"/>
                 <w:szCs w:val="26"/>
               </w:rPr>
             </w:pPr>
             <w:proofErr w:type="spellStart"/>
-            <w:ins w:id="1658" w:author="PHẠM ĐÌNH ANH VŨ" w:date="2019-06-09T21:57:00Z">
+            <w:ins w:id="1693" w:author="PHẠM ĐÌNH ANH VŨ" w:date="2019-06-09T21:57:00Z">
               <w:r>
                 <w:rPr>
                   <w:rFonts w:ascii="Times New Roman" w:hAnsi="Times New Roman" w:cs="Times New Roman"/>
@@ -33450,7 +33890,7 @@
       <w:tr>
         <w:trPr>
           <w:trHeight w:val="1471"/>
-          <w:ins w:id="1659" w:author="PHẠM ĐÌNH ANH VŨ" w:date="2019-06-09T21:57:00Z"/>
+          <w:ins w:id="1694" w:author="PHẠM ĐÌNH ANH VŨ" w:date="2019-06-09T21:57:00Z"/>
         </w:trPr>
         <w:tc>
           <w:tcPr>
@@ -33464,7 +33904,7 @@
                 <w:numId w:val="12"/>
               </w:numPr>
               <w:rPr>
-                <w:ins w:id="1660" w:author="PHẠM ĐÌNH ANH VŨ" w:date="2019-06-09T21:57:00Z"/>
+                <w:ins w:id="1695" w:author="PHẠM ĐÌNH ANH VŨ" w:date="2019-06-09T21:57:00Z"/>
                 <w:rFonts w:ascii="Times New Roman" w:hAnsi="Times New Roman" w:cs="Times New Roman"/>
                 <w:sz w:val="26"/>
                 <w:szCs w:val="26"/>
@@ -33472,7 +33912,7 @@
             </w:pPr>
             <w:proofErr w:type="spellStart"/>
             <w:proofErr w:type="gramStart"/>
-            <w:ins w:id="1661" w:author="PHẠM ĐÌNH ANH VŨ" w:date="2019-06-09T21:57:00Z">
+            <w:ins w:id="1696" w:author="PHẠM ĐÌNH ANH VŨ" w:date="2019-06-09T21:57:00Z">
               <w:r>
                 <w:rPr>
                   <w:rFonts w:ascii="Times New Roman" w:hAnsi="Times New Roman" w:cs="Times New Roman"/>
@@ -33509,7 +33949,7 @@
                 <w:numId w:val="12"/>
               </w:numPr>
               <w:rPr>
-                <w:ins w:id="1662" w:author="PHẠM ĐÌNH ANH VŨ" w:date="2019-06-09T21:57:00Z"/>
+                <w:ins w:id="1697" w:author="PHẠM ĐÌNH ANH VŨ" w:date="2019-06-09T21:57:00Z"/>
                 <w:rFonts w:ascii="Times New Roman" w:hAnsi="Times New Roman" w:cs="Times New Roman"/>
                 <w:sz w:val="26"/>
                 <w:szCs w:val="26"/>
@@ -33517,7 +33957,7 @@
             </w:pPr>
             <w:proofErr w:type="spellStart"/>
             <w:proofErr w:type="gramStart"/>
-            <w:ins w:id="1663" w:author="PHẠM ĐÌNH ANH VŨ" w:date="2019-06-09T21:57:00Z">
+            <w:ins w:id="1698" w:author="PHẠM ĐÌNH ANH VŨ" w:date="2019-06-09T21:57:00Z">
               <w:r>
                 <w:rPr>
                   <w:rFonts w:ascii="Times New Roman" w:hAnsi="Times New Roman" w:cs="Times New Roman"/>
@@ -33554,7 +33994,7 @@
                 <w:numId w:val="12"/>
               </w:numPr>
               <w:rPr>
-                <w:ins w:id="1664" w:author="PHẠM ĐÌNH ANH VŨ" w:date="2019-06-09T21:57:00Z"/>
+                <w:ins w:id="1699" w:author="PHẠM ĐÌNH ANH VŨ" w:date="2019-06-09T21:57:00Z"/>
                 <w:rFonts w:ascii="Times New Roman" w:hAnsi="Times New Roman" w:cs="Times New Roman"/>
                 <w:sz w:val="26"/>
                 <w:szCs w:val="26"/>
@@ -33562,7 +34002,7 @@
             </w:pPr>
             <w:proofErr w:type="spellStart"/>
             <w:proofErr w:type="gramStart"/>
-            <w:ins w:id="1665" w:author="PHẠM ĐÌNH ANH VŨ" w:date="2019-06-09T21:57:00Z">
+            <w:ins w:id="1700" w:author="PHẠM ĐÌNH ANH VŨ" w:date="2019-06-09T21:57:00Z">
               <w:r>
                 <w:rPr>
                   <w:rFonts w:ascii="Times New Roman" w:hAnsi="Times New Roman" w:cs="Times New Roman"/>
@@ -33599,7 +34039,7 @@
                 <w:numId w:val="12"/>
               </w:numPr>
               <w:rPr>
-                <w:ins w:id="1666" w:author="PHẠM ĐÌNH ANH VŨ" w:date="2019-06-09T21:57:00Z"/>
+                <w:ins w:id="1701" w:author="PHẠM ĐÌNH ANH VŨ" w:date="2019-06-09T21:57:00Z"/>
                 <w:rFonts w:ascii="Times New Roman" w:hAnsi="Times New Roman" w:cs="Times New Roman"/>
                 <w:sz w:val="26"/>
                 <w:szCs w:val="26"/>
@@ -33607,7 +34047,7 @@
             </w:pPr>
             <w:proofErr w:type="spellStart"/>
             <w:proofErr w:type="gramStart"/>
-            <w:ins w:id="1667" w:author="PHẠM ĐÌNH ANH VŨ" w:date="2019-06-09T21:57:00Z">
+            <w:ins w:id="1702" w:author="PHẠM ĐÌNH ANH VŨ" w:date="2019-06-09T21:57:00Z">
               <w:r>
                 <w:rPr>
                   <w:rFonts w:ascii="Times New Roman" w:hAnsi="Times New Roman" w:cs="Times New Roman"/>
@@ -33644,14 +34084,14 @@
                 <w:numId w:val="12"/>
               </w:numPr>
               <w:rPr>
-                <w:ins w:id="1668" w:author="PHẠM ĐÌNH ANH VŨ" w:date="2019-06-09T21:57:00Z"/>
+                <w:ins w:id="1703" w:author="PHẠM ĐÌNH ANH VŨ" w:date="2019-06-09T21:57:00Z"/>
                 <w:rFonts w:ascii="Times New Roman" w:hAnsi="Times New Roman" w:cs="Times New Roman"/>
                 <w:sz w:val="26"/>
                 <w:szCs w:val="26"/>
               </w:rPr>
             </w:pPr>
             <w:proofErr w:type="spellStart"/>
-            <w:ins w:id="1669" w:author="PHẠM ĐÌNH ANH VŨ" w:date="2019-06-09T21:57:00Z">
+            <w:ins w:id="1704" w:author="PHẠM ĐÌNH ANH VŨ" w:date="2019-06-09T21:57:00Z">
               <w:r>
                 <w:rPr>
                   <w:rFonts w:ascii="Times New Roman" w:hAnsi="Times New Roman" w:cs="Times New Roman"/>
@@ -33671,7 +34111,7 @@
                 <w:numId w:val="12"/>
               </w:numPr>
               <w:rPr>
-                <w:ins w:id="1670" w:author="PHẠM ĐÌNH ANH VŨ" w:date="2019-06-09T21:57:00Z"/>
+                <w:ins w:id="1705" w:author="PHẠM ĐÌNH ANH VŨ" w:date="2019-06-09T21:57:00Z"/>
                 <w:rFonts w:ascii="Times New Roman" w:hAnsi="Times New Roman" w:cs="Times New Roman"/>
                 <w:sz w:val="26"/>
                 <w:szCs w:val="26"/>
@@ -33679,14 +34119,13 @@
             </w:pPr>
             <w:proofErr w:type="spellStart"/>
             <w:proofErr w:type="gramStart"/>
-            <w:ins w:id="1671" w:author="PHẠM ĐÌNH ANH VŨ" w:date="2019-06-09T21:57:00Z">
+            <w:ins w:id="1706" w:author="PHẠM ĐÌNH ANH VŨ" w:date="2019-06-09T21:57:00Z">
               <w:r>
                 <w:rPr>
                   <w:rFonts w:ascii="Times New Roman" w:hAnsi="Times New Roman" w:cs="Times New Roman"/>
                   <w:sz w:val="26"/>
                   <w:szCs w:val="26"/>
                 </w:rPr>
-                <w:lastRenderedPageBreak/>
                 <w:t>XuatDuLieu</w:t>
               </w:r>
               <w:proofErr w:type="spellEnd"/>
@@ -33717,14 +34156,14 @@
                 <w:numId w:val="12"/>
               </w:numPr>
               <w:rPr>
-                <w:ins w:id="1672" w:author="PHẠM ĐÌNH ANH VŨ" w:date="2019-06-09T21:57:00Z"/>
+                <w:ins w:id="1707" w:author="PHẠM ĐÌNH ANH VŨ" w:date="2019-06-09T21:57:00Z"/>
                 <w:rFonts w:ascii="Times New Roman" w:hAnsi="Times New Roman" w:cs="Times New Roman"/>
                 <w:sz w:val="26"/>
                 <w:szCs w:val="26"/>
               </w:rPr>
             </w:pPr>
             <w:proofErr w:type="gramStart"/>
-            <w:ins w:id="1673" w:author="PHẠM ĐÌNH ANH VŨ" w:date="2019-06-09T21:57:00Z">
+            <w:ins w:id="1708" w:author="PHẠM ĐÌNH ANH VŨ" w:date="2019-06-09T21:57:00Z">
               <w:r>
                 <w:rPr>
                   <w:rFonts w:ascii="Times New Roman" w:hAnsi="Times New Roman" w:cs="Times New Roman"/>
@@ -33750,14 +34189,14 @@
     <w:p>
       <w:pPr>
         <w:rPr>
-          <w:ins w:id="1674" w:author="PHẠM ĐÌNH ANH VŨ" w:date="2019-06-09T21:57:00Z"/>
+          <w:ins w:id="1709" w:author="PHẠM ĐÌNH ANH VŨ" w:date="2019-06-09T21:57:00Z"/>
           <w:rFonts w:ascii="Times New Roman" w:hAnsi="Times New Roman" w:cs="Times New Roman"/>
           <w:b/>
           <w:sz w:val="26"/>
           <w:szCs w:val="26"/>
         </w:rPr>
       </w:pPr>
-      <w:ins w:id="1675" w:author="PHẠM ĐÌNH ANH VŨ" w:date="2019-06-09T21:57:00Z">
+      <w:ins w:id="1710" w:author="PHẠM ĐÌNH ANH VŨ" w:date="2019-06-09T21:57:00Z">
         <w:r>
           <w:rPr>
             <w:rFonts w:ascii="Times New Roman" w:hAnsi="Times New Roman" w:cs="Times New Roman"/>
@@ -33765,7 +34204,6 @@
             <w:sz w:val="26"/>
             <w:szCs w:val="26"/>
           </w:rPr>
-          <w:lastRenderedPageBreak/>
           <w:tab/>
         </w:r>
       </w:ins>
@@ -33773,7 +34211,7 @@
     <w:p>
       <w:pPr>
         <w:rPr>
-          <w:ins w:id="1676" w:author="PHẠM ĐÌNH ANH VŨ" w:date="2019-06-09T21:57:00Z"/>
+          <w:ins w:id="1711" w:author="PHẠM ĐÌNH ANH VŨ" w:date="2019-06-09T21:57:00Z"/>
           <w:rFonts w:ascii="Times New Roman" w:hAnsi="Times New Roman" w:cs="Times New Roman"/>
           <w:b/>
           <w:sz w:val="26"/>
@@ -33784,7 +34222,7 @@
     <w:p>
       <w:pPr>
         <w:rPr>
-          <w:ins w:id="1677" w:author="PHẠM ĐÌNH ANH VŨ" w:date="2019-06-09T21:57:00Z"/>
+          <w:ins w:id="1712" w:author="PHẠM ĐÌNH ANH VŨ" w:date="2019-06-09T21:57:00Z"/>
           <w:rFonts w:ascii="Times New Roman" w:hAnsi="Times New Roman" w:cs="Times New Roman"/>
           <w:b/>
           <w:sz w:val="26"/>
@@ -33795,7 +34233,7 @@
     <w:p>
       <w:pPr>
         <w:rPr>
-          <w:ins w:id="1678" w:author="PHẠM ĐÌNH ANH VŨ" w:date="2019-06-09T21:57:00Z"/>
+          <w:ins w:id="1713" w:author="PHẠM ĐÌNH ANH VŨ" w:date="2019-06-09T21:57:00Z"/>
           <w:rFonts w:ascii="Times New Roman" w:hAnsi="Times New Roman" w:cs="Times New Roman"/>
           <w:b/>
           <w:sz w:val="26"/>
@@ -33806,7 +34244,7 @@
     <w:p>
       <w:pPr>
         <w:rPr>
-          <w:ins w:id="1679" w:author="PHẠM ĐÌNH ANH VŨ" w:date="2019-06-09T21:57:00Z"/>
+          <w:ins w:id="1714" w:author="PHẠM ĐÌNH ANH VŨ" w:date="2019-06-09T21:57:00Z"/>
           <w:rFonts w:ascii="Times New Roman" w:hAnsi="Times New Roman" w:cs="Times New Roman"/>
           <w:b/>
           <w:sz w:val="26"/>
@@ -33817,7 +34255,7 @@
     <w:p>
       <w:pPr>
         <w:rPr>
-          <w:ins w:id="1680" w:author="PHẠM ĐÌNH ANH VŨ" w:date="2019-06-09T21:57:00Z"/>
+          <w:ins w:id="1715" w:author="PHẠM ĐÌNH ANH VŨ" w:date="2019-06-09T21:57:00Z"/>
           <w:rFonts w:ascii="Times New Roman" w:hAnsi="Times New Roman" w:cs="Times New Roman"/>
           <w:b/>
           <w:sz w:val="26"/>
@@ -33828,7 +34266,7 @@
     <w:p>
       <w:pPr>
         <w:rPr>
-          <w:ins w:id="1681" w:author="PHẠM ĐÌNH ANH VŨ" w:date="2019-06-09T21:57:00Z"/>
+          <w:ins w:id="1716" w:author="PHẠM ĐÌNH ANH VŨ" w:date="2019-06-09T21:57:00Z"/>
           <w:rFonts w:ascii="Times New Roman" w:hAnsi="Times New Roman" w:cs="Times New Roman"/>
           <w:b/>
           <w:sz w:val="26"/>
@@ -33849,7 +34287,7 @@
       <w:tr>
         <w:trPr>
           <w:trHeight w:val="103"/>
-          <w:ins w:id="1682" w:author="PHẠM ĐÌNH ANH VŨ" w:date="2019-06-09T21:57:00Z"/>
+          <w:ins w:id="1717" w:author="PHẠM ĐÌNH ANH VŨ" w:date="2019-06-09T21:57:00Z"/>
         </w:trPr>
         <w:tc>
           <w:tcPr>
@@ -33859,14 +34297,14 @@
             <w:pPr>
               <w:jc w:val="center"/>
               <w:rPr>
-                <w:ins w:id="1683" w:author="PHẠM ĐÌNH ANH VŨ" w:date="2019-06-09T21:57:00Z"/>
+                <w:ins w:id="1718" w:author="PHẠM ĐÌNH ANH VŨ" w:date="2019-06-09T21:57:00Z"/>
                 <w:rFonts w:ascii="Times New Roman" w:hAnsi="Times New Roman" w:cs="Times New Roman"/>
                 <w:sz w:val="26"/>
                 <w:szCs w:val="26"/>
               </w:rPr>
             </w:pPr>
             <w:proofErr w:type="spellStart"/>
-            <w:ins w:id="1684" w:author="PHẠM ĐÌNH ANH VŨ" w:date="2019-06-09T21:57:00Z">
+            <w:ins w:id="1719" w:author="PHẠM ĐÌNH ANH VŨ" w:date="2019-06-09T21:57:00Z">
               <w:r>
                 <w:rPr>
                   <w:rFonts w:ascii="Times New Roman" w:hAnsi="Times New Roman" w:cs="Times New Roman"/>
@@ -33937,7 +34375,7 @@
       <w:tr>
         <w:trPr>
           <w:trHeight w:val="215"/>
-          <w:ins w:id="1685" w:author="PHẠM ĐÌNH ANH VŨ" w:date="2019-06-09T21:57:00Z"/>
+          <w:ins w:id="1720" w:author="PHẠM ĐÌNH ANH VŨ" w:date="2019-06-09T21:57:00Z"/>
         </w:trPr>
         <w:tc>
           <w:tcPr>
@@ -33951,14 +34389,14 @@
                 <w:numId w:val="15"/>
               </w:numPr>
               <w:rPr>
-                <w:ins w:id="1686" w:author="PHẠM ĐÌNH ANH VŨ" w:date="2019-06-09T21:57:00Z"/>
+                <w:ins w:id="1721" w:author="PHẠM ĐÌNH ANH VŨ" w:date="2019-06-09T21:57:00Z"/>
                 <w:rFonts w:ascii="Times New Roman" w:hAnsi="Times New Roman" w:cs="Times New Roman"/>
                 <w:sz w:val="26"/>
                 <w:szCs w:val="26"/>
               </w:rPr>
             </w:pPr>
             <w:proofErr w:type="spellStart"/>
-            <w:ins w:id="1687" w:author="PHẠM ĐÌNH ANH VŨ" w:date="2019-06-09T21:57:00Z">
+            <w:ins w:id="1722" w:author="PHẠM ĐÌNH ANH VŨ" w:date="2019-06-09T21:57:00Z">
               <w:r>
                 <w:rPr>
                   <w:rFonts w:ascii="Times New Roman" w:hAnsi="Times New Roman" w:cs="Times New Roman"/>
@@ -34014,14 +34452,14 @@
                 <w:numId w:val="15"/>
               </w:numPr>
               <w:rPr>
-                <w:ins w:id="1688" w:author="PHẠM ĐÌNH ANH VŨ" w:date="2019-06-09T21:57:00Z"/>
+                <w:ins w:id="1723" w:author="PHẠM ĐÌNH ANH VŨ" w:date="2019-06-09T21:57:00Z"/>
                 <w:rFonts w:ascii="Times New Roman" w:hAnsi="Times New Roman" w:cs="Times New Roman"/>
                 <w:sz w:val="26"/>
                 <w:szCs w:val="26"/>
               </w:rPr>
             </w:pPr>
             <w:proofErr w:type="spellStart"/>
-            <w:ins w:id="1689" w:author="PHẠM ĐÌNH ANH VŨ" w:date="2019-06-09T21:57:00Z">
+            <w:ins w:id="1724" w:author="PHẠM ĐÌNH ANH VŨ" w:date="2019-06-09T21:57:00Z">
               <w:r>
                 <w:rPr>
                   <w:rFonts w:ascii="Times New Roman" w:hAnsi="Times New Roman" w:cs="Times New Roman"/>
@@ -34072,7 +34510,7 @@
           <w:p>
             <w:pPr>
               <w:rPr>
-                <w:ins w:id="1690" w:author="PHẠM ĐÌNH ANH VŨ" w:date="2019-06-09T21:57:00Z"/>
+                <w:ins w:id="1725" w:author="PHẠM ĐÌNH ANH VŨ" w:date="2019-06-09T21:57:00Z"/>
                 <w:rFonts w:ascii="Times New Roman" w:hAnsi="Times New Roman" w:cs="Times New Roman"/>
                 <w:sz w:val="26"/>
                 <w:szCs w:val="26"/>
@@ -34084,7 +34522,7 @@
       <w:tr>
         <w:trPr>
           <w:trHeight w:val="656"/>
-          <w:ins w:id="1691" w:author="PHẠM ĐÌNH ANH VŨ" w:date="2019-06-09T21:57:00Z"/>
+          <w:ins w:id="1726" w:author="PHẠM ĐÌNH ANH VŨ" w:date="2019-06-09T21:57:00Z"/>
         </w:trPr>
         <w:tc>
           <w:tcPr>
@@ -34094,7 +34532,7 @@
             <w:pPr>
               <w:pStyle w:val="oancuaDanhsach"/>
               <w:rPr>
-                <w:ins w:id="1692" w:author="PHẠM ĐÌNH ANH VŨ" w:date="2019-06-09T21:57:00Z"/>
+                <w:ins w:id="1727" w:author="PHẠM ĐÌNH ANH VŨ" w:date="2019-06-09T21:57:00Z"/>
                 <w:rFonts w:ascii="Times New Roman" w:hAnsi="Times New Roman" w:cs="Times New Roman"/>
                 <w:sz w:val="26"/>
                 <w:szCs w:val="26"/>
@@ -34107,7 +34545,7 @@
     <w:p>
       <w:pPr>
         <w:rPr>
-          <w:ins w:id="1693" w:author="PHẠM ĐÌNH ANH VŨ" w:date="2019-06-09T21:57:00Z"/>
+          <w:ins w:id="1728" w:author="PHẠM ĐÌNH ANH VŨ" w:date="2019-06-09T21:57:00Z"/>
           <w:rFonts w:ascii="Times New Roman" w:hAnsi="Times New Roman" w:cs="Times New Roman"/>
           <w:b/>
           <w:sz w:val="26"/>
@@ -34118,7 +34556,7 @@
     <w:p>
       <w:pPr>
         <w:rPr>
-          <w:ins w:id="1694" w:author="PHẠM ĐÌNH ANH VŨ" w:date="2019-06-09T21:57:00Z"/>
+          <w:ins w:id="1729" w:author="PHẠM ĐÌNH ANH VŨ" w:date="2019-06-09T21:57:00Z"/>
           <w:rFonts w:ascii="Times New Roman" w:hAnsi="Times New Roman" w:cs="Times New Roman"/>
           <w:b/>
           <w:sz w:val="26"/>
@@ -34138,7 +34576,7 @@
     <w:p>
       <w:pPr>
         <w:rPr>
-          <w:ins w:id="1695" w:author="PHẠM ĐÌNH ANH VŨ" w:date="2019-06-09T22:08:00Z"/>
+          <w:ins w:id="1730" w:author="PHẠM ĐÌNH ANH VŨ" w:date="2019-06-09T22:08:00Z"/>
           <w:b/>
         </w:rPr>
       </w:pPr>
@@ -34146,7 +34584,7 @@
     <w:p>
       <w:pPr>
         <w:rPr>
-          <w:ins w:id="1696" w:author="PHẠM ĐÌNH ANH VŨ" w:date="2019-06-09T22:08:00Z"/>
+          <w:ins w:id="1731" w:author="PHẠM ĐÌNH ANH VŨ" w:date="2019-06-09T22:08:00Z"/>
           <w:b/>
         </w:rPr>
       </w:pPr>
@@ -34154,7 +34592,7 @@
     <w:p>
       <w:pPr>
         <w:rPr>
-          <w:ins w:id="1697" w:author="PHẠM ĐÌNH ANH VŨ" w:date="2019-06-09T22:08:00Z"/>
+          <w:ins w:id="1732" w:author="PHẠM ĐÌNH ANH VŨ" w:date="2019-06-09T22:08:00Z"/>
           <w:b/>
         </w:rPr>
       </w:pPr>
@@ -34210,11 +34648,11 @@
           <w:numId w:val="4"/>
         </w:numPr>
         <w:rPr>
-          <w:ins w:id="1698" w:author="Hoan Nguyễn Công" w:date="2019-03-26T07:52:00Z"/>
+          <w:ins w:id="1733" w:author="Hoan Nguyễn Công" w:date="2019-03-26T07:52:00Z"/>
         </w:rPr>
       </w:pPr>
       <w:proofErr w:type="spellStart"/>
-      <w:ins w:id="1699" w:author="Hoan Nguyễn Công" w:date="2019-03-26T07:52:00Z">
+      <w:ins w:id="1734" w:author="Hoan Nguyễn Công" w:date="2019-03-26T07:52:00Z">
         <w:r>
           <w:t>Thiết</w:t>
         </w:r>
@@ -34253,11 +34691,11 @@
           <w:numId w:val="4"/>
         </w:numPr>
         <w:rPr>
-          <w:ins w:id="1700" w:author="Hoan Nguyễn Công" w:date="2019-03-26T07:52:00Z"/>
+          <w:ins w:id="1735" w:author="Hoan Nguyễn Công" w:date="2019-03-26T07:52:00Z"/>
         </w:rPr>
       </w:pPr>
       <w:proofErr w:type="spellStart"/>
-      <w:ins w:id="1701" w:author="Hoan Nguyễn Công" w:date="2019-03-26T07:52:00Z">
+      <w:ins w:id="1736" w:author="Hoan Nguyễn Công" w:date="2019-03-26T07:52:00Z">
         <w:r>
           <w:t>Mô</w:t>
         </w:r>
@@ -34312,10 +34750,10 @@
           <w:numId w:val="4"/>
         </w:numPr>
         <w:rPr>
-          <w:ins w:id="1702" w:author="Hoan Nguyễn Công" w:date="2019-03-26T07:52:00Z"/>
-        </w:rPr>
-      </w:pPr>
-      <w:ins w:id="1703" w:author="Hoan Nguyễn Công" w:date="2019-03-26T07:52:00Z">
+          <w:ins w:id="1737" w:author="Hoan Nguyễn Công" w:date="2019-03-26T07:52:00Z"/>
+        </w:rPr>
+      </w:pPr>
+      <w:ins w:id="1738" w:author="Hoan Nguyễn Công" w:date="2019-03-26T07:52:00Z">
         <w:r>
           <w:t xml:space="preserve"> </w:t>
         </w:r>
@@ -34361,10 +34799,10 @@
           <w:numId w:val="4"/>
         </w:numPr>
         <w:rPr>
-          <w:ins w:id="1704" w:author="Hoan Nguyễn Công" w:date="2019-03-26T07:52:00Z"/>
-        </w:rPr>
-      </w:pPr>
-      <w:ins w:id="1705" w:author="Hoan Nguyễn Công" w:date="2019-03-26T07:52:00Z">
+          <w:ins w:id="1739" w:author="Hoan Nguyễn Công" w:date="2019-03-26T07:52:00Z"/>
+        </w:rPr>
+      </w:pPr>
+      <w:ins w:id="1740" w:author="Hoan Nguyễn Công" w:date="2019-03-26T07:52:00Z">
         <w:r>
           <w:t xml:space="preserve"> </w:t>
         </w:r>
@@ -34442,11 +34880,11 @@
           <w:numId w:val="4"/>
         </w:numPr>
         <w:rPr>
-          <w:ins w:id="1706" w:author="Hoan Nguyễn Công" w:date="2019-03-26T07:52:00Z"/>
+          <w:ins w:id="1741" w:author="Hoan Nguyễn Công" w:date="2019-03-26T07:52:00Z"/>
         </w:rPr>
       </w:pPr>
       <w:proofErr w:type="spellStart"/>
-      <w:ins w:id="1707" w:author="Hoan Nguyễn Công" w:date="2019-03-26T07:52:00Z">
+      <w:ins w:id="1742" w:author="Hoan Nguyễn Công" w:date="2019-03-26T07:52:00Z">
         <w:r>
           <w:t>Thiết</w:t>
         </w:r>
@@ -34712,6 +35150,7 @@
         </w:numPr>
       </w:pPr>
       <w:r>
+        <w:lastRenderedPageBreak/>
         <w:t xml:space="preserve"> </w:t>
       </w:r>
       <w:proofErr w:type="spellStart"/>
@@ -34743,7 +35182,7 @@
         <w:t>lý</w:t>
       </w:r>
       <w:proofErr w:type="spellEnd"/>
-      <w:ins w:id="1708" w:author="Hoan Ng" w:date="2017-03-20T21:27:00Z">
+      <w:ins w:id="1743" w:author="Hoan Ng" w:date="2017-03-20T21:27:00Z">
         <w:r>
           <w:t xml:space="preserve"> </w:t>
         </w:r>
@@ -34794,16 +35233,16 @@
           <w:numId w:val="4"/>
         </w:numPr>
         <w:rPr>
-          <w:del w:id="1709" w:author="Hoan Nguyễn Công" w:date="2019-03-26T07:52:00Z"/>
-        </w:rPr>
-      </w:pPr>
-      <w:del w:id="1710" w:author="Hoan Nguyễn Công" w:date="2019-03-26T07:52:00Z">
+          <w:del w:id="1744" w:author="Hoan Nguyễn Công" w:date="2019-03-26T07:52:00Z"/>
+        </w:rPr>
+      </w:pPr>
+      <w:del w:id="1745" w:author="Hoan Nguyễn Công" w:date="2019-03-26T07:52:00Z">
         <w:r>
           <w:delText>Thiết kế xử lý</w:delText>
         </w:r>
       </w:del>
-      <w:ins w:id="1711" w:author="Hoan Ng" w:date="2017-03-20T21:27:00Z">
-        <w:del w:id="1712" w:author="Hoan Nguyễn Công" w:date="2019-03-26T07:52:00Z">
+      <w:ins w:id="1746" w:author="Hoan Ng" w:date="2017-03-20T21:27:00Z">
+        <w:del w:id="1747" w:author="Hoan Nguyễn Công" w:date="2019-03-26T07:52:00Z">
           <w:r>
             <w:delText xml:space="preserve"> {Danh sách các xử lý &amp; thuật giải}</w:delText>
           </w:r>
@@ -34818,7 +35257,7 @@
           <w:numId w:val="4"/>
         </w:numPr>
         <w:rPr>
-          <w:ins w:id="1713" w:author="Hoan Ng" w:date="2017-03-20T21:26:00Z"/>
+          <w:ins w:id="1748" w:author="Hoan Ng" w:date="2017-03-20T21:26:00Z"/>
         </w:rPr>
       </w:pPr>
       <w:proofErr w:type="spellStart"/>
@@ -34894,9 +35333,9 @@
           <w:numId w:val="4"/>
         </w:numPr>
         <w:rPr>
-          <w:ins w:id="1714" w:author="Hoan Ng" w:date="2017-03-20T21:26:00Z"/>
-        </w:rPr>
-        <w:pPrChange w:id="1715" w:author="Hoan Ng" w:date="2017-03-20T21:26:00Z">
+          <w:ins w:id="1749" w:author="Hoan Ng" w:date="2017-03-20T21:26:00Z"/>
+        </w:rPr>
+        <w:pPrChange w:id="1750" w:author="Hoan Ng" w:date="2017-03-20T21:26:00Z">
           <w:pPr>
             <w:pStyle w:val="oancuaDanhsach"/>
             <w:numPr>
@@ -34907,7 +35346,7 @@
         </w:pPrChange>
       </w:pPr>
       <w:proofErr w:type="spellStart"/>
-      <w:ins w:id="1716" w:author="Hoan Ng" w:date="2017-03-20T21:26:00Z">
+      <w:ins w:id="1751" w:author="Hoan Ng" w:date="2017-03-20T21:26:00Z">
         <w:r>
           <w:t>Sơ</w:t>
         </w:r>
@@ -34954,9 +35393,9 @@
           <w:numId w:val="4"/>
         </w:numPr>
         <w:rPr>
-          <w:ins w:id="1717" w:author="Hoan Ng" w:date="2017-03-20T21:26:00Z"/>
-        </w:rPr>
-        <w:pPrChange w:id="1718" w:author="Hoan Ng" w:date="2017-03-20T21:26:00Z">
+          <w:ins w:id="1752" w:author="Hoan Ng" w:date="2017-03-20T21:26:00Z"/>
+        </w:rPr>
+        <w:pPrChange w:id="1753" w:author="Hoan Ng" w:date="2017-03-20T21:26:00Z">
           <w:pPr>
             <w:pStyle w:val="oancuaDanhsach"/>
             <w:numPr>
@@ -34966,7 +35405,7 @@
           </w:pPr>
         </w:pPrChange>
       </w:pPr>
-      <w:ins w:id="1719" w:author="Hoan Ng" w:date="2017-03-20T21:26:00Z">
+      <w:ins w:id="1754" w:author="Hoan Ng" w:date="2017-03-20T21:26:00Z">
         <w:r>
           <w:t xml:space="preserve"> </w:t>
         </w:r>
@@ -35033,9 +35472,9 @@
           <w:numId w:val="4"/>
         </w:numPr>
         <w:rPr>
-          <w:ins w:id="1720" w:author="Hoan Ng" w:date="2017-03-20T21:28:00Z"/>
-        </w:rPr>
-        <w:pPrChange w:id="1721" w:author="Hoan Ng" w:date="2017-03-20T21:26:00Z">
+          <w:ins w:id="1755" w:author="Hoan Ng" w:date="2017-03-20T21:28:00Z"/>
+        </w:rPr>
+        <w:pPrChange w:id="1756" w:author="Hoan Ng" w:date="2017-03-20T21:26:00Z">
           <w:pPr>
             <w:pStyle w:val="oancuaDanhsach"/>
             <w:numPr>
@@ -35045,7 +35484,7 @@
           </w:pPr>
         </w:pPrChange>
       </w:pPr>
-      <w:ins w:id="1722" w:author="Hoan Ng" w:date="2017-03-20T21:26:00Z">
+      <w:ins w:id="1757" w:author="Hoan Ng" w:date="2017-03-20T21:26:00Z">
         <w:r>
           <w:t xml:space="preserve"> </w:t>
         </w:r>
@@ -35058,18 +35497,18 @@
           <w:t xml:space="preserve"> &amp; </w:t>
         </w:r>
       </w:ins>
-      <w:ins w:id="1723" w:author="Hoan Ng" w:date="2017-03-20T21:27:00Z">
+      <w:ins w:id="1758" w:author="Hoan Ng" w:date="2017-03-20T21:27:00Z">
         <w:r>
           <w:t>rang</w:t>
         </w:r>
       </w:ins>
-      <w:ins w:id="1724" w:author="Hoan Ng" w:date="2017-03-20T21:26:00Z">
+      <w:ins w:id="1759" w:author="Hoan Ng" w:date="2017-03-20T21:26:00Z">
         <w:r>
           <w:t xml:space="preserve"> </w:t>
         </w:r>
       </w:ins>
       <w:proofErr w:type="spellStart"/>
-      <w:ins w:id="1725" w:author="Hoan Ng" w:date="2017-03-20T21:27:00Z">
+      <w:ins w:id="1760" w:author="Hoan Ng" w:date="2017-03-20T21:27:00Z">
         <w:r>
           <w:t>buộc</w:t>
         </w:r>
@@ -35099,7 +35538,7 @@
           <w:ilvl w:val="1"/>
           <w:numId w:val="4"/>
         </w:numPr>
-        <w:pPrChange w:id="1726" w:author="Hoan Ng" w:date="2017-03-20T21:26:00Z">
+        <w:pPrChange w:id="1761" w:author="Hoan Ng" w:date="2017-03-20T21:26:00Z">
           <w:pPr>
             <w:pStyle w:val="oancuaDanhsach"/>
             <w:numPr>
@@ -35110,7 +35549,7 @@
         </w:pPrChange>
       </w:pPr>
       <w:proofErr w:type="spellStart"/>
-      <w:ins w:id="1727" w:author="Hoan Ng" w:date="2017-03-20T21:28:00Z">
+      <w:ins w:id="1762" w:author="Hoan Ng" w:date="2017-03-20T21:28:00Z">
         <w:r>
           <w:t>Thiết</w:t>
         </w:r>
@@ -35173,11 +35612,11 @@
           <w:numId w:val="4"/>
         </w:numPr>
         <w:rPr>
-          <w:ins w:id="1728" w:author="Hoan Ng" w:date="2017-03-20T21:24:00Z"/>
-          <w:del w:id="1729" w:author="Hoan Nguyễn Công" w:date="2019-03-26T07:52:00Z"/>
-        </w:rPr>
-      </w:pPr>
-      <w:del w:id="1730" w:author="Hoan Nguyễn Công" w:date="2019-03-26T07:52:00Z">
+          <w:ins w:id="1763" w:author="Hoan Ng" w:date="2017-03-20T21:24:00Z"/>
+          <w:del w:id="1764" w:author="Hoan Nguyễn Công" w:date="2019-03-26T07:52:00Z"/>
+        </w:rPr>
+      </w:pPr>
+      <w:del w:id="1765" w:author="Hoan Nguyễn Công" w:date="2019-03-26T07:52:00Z">
         <w:r>
           <w:delText>Thiết kế kiến trúc</w:delText>
         </w:r>
@@ -35191,10 +35630,10 @@
           <w:numId w:val="4"/>
         </w:numPr>
         <w:rPr>
-          <w:ins w:id="1731" w:author="Hoan Ng" w:date="2017-03-20T21:24:00Z"/>
-          <w:del w:id="1732" w:author="Hoan Nguyễn Công" w:date="2019-03-26T07:52:00Z"/>
-        </w:rPr>
-        <w:pPrChange w:id="1733" w:author="Hoan Ng" w:date="2017-03-20T21:24:00Z">
+          <w:ins w:id="1766" w:author="Hoan Ng" w:date="2017-03-20T21:24:00Z"/>
+          <w:del w:id="1767" w:author="Hoan Nguyễn Công" w:date="2019-03-26T07:52:00Z"/>
+        </w:rPr>
+        <w:pPrChange w:id="1768" w:author="Hoan Ng" w:date="2017-03-20T21:24:00Z">
           <w:pPr>
             <w:pStyle w:val="oancuaDanhsach"/>
             <w:numPr>
@@ -35204,8 +35643,8 @@
           </w:pPr>
         </w:pPrChange>
       </w:pPr>
-      <w:ins w:id="1734" w:author="Hoan Ng" w:date="2017-03-20T21:24:00Z">
-        <w:del w:id="1735" w:author="Hoan Nguyễn Công" w:date="2019-03-26T07:52:00Z">
+      <w:ins w:id="1769" w:author="Hoan Ng" w:date="2017-03-20T21:24:00Z">
+        <w:del w:id="1770" w:author="Hoan Nguyễn Công" w:date="2019-03-26T07:52:00Z">
           <w:r>
             <w:delText>Mô hỉnh tổng thể kiến trúc</w:delText>
           </w:r>
@@ -35220,10 +35659,10 @@
           <w:numId w:val="4"/>
         </w:numPr>
         <w:rPr>
-          <w:ins w:id="1736" w:author="Hoan Ng" w:date="2017-03-20T21:24:00Z"/>
-          <w:del w:id="1737" w:author="Hoan Nguyễn Công" w:date="2019-03-26T07:52:00Z"/>
-        </w:rPr>
-        <w:pPrChange w:id="1738" w:author="Hoan Ng" w:date="2017-03-20T21:24:00Z">
+          <w:ins w:id="1771" w:author="Hoan Ng" w:date="2017-03-20T21:24:00Z"/>
+          <w:del w:id="1772" w:author="Hoan Nguyễn Công" w:date="2019-03-26T07:52:00Z"/>
+        </w:rPr>
+        <w:pPrChange w:id="1773" w:author="Hoan Ng" w:date="2017-03-20T21:24:00Z">
           <w:pPr>
             <w:pStyle w:val="oancuaDanhsach"/>
             <w:numPr>
@@ -35233,8 +35672,8 @@
           </w:pPr>
         </w:pPrChange>
       </w:pPr>
-      <w:ins w:id="1739" w:author="Hoan Ng" w:date="2017-03-20T21:24:00Z">
-        <w:del w:id="1740" w:author="Hoan Nguyễn Công" w:date="2019-03-26T07:52:00Z">
+      <w:ins w:id="1774" w:author="Hoan Ng" w:date="2017-03-20T21:24:00Z">
+        <w:del w:id="1775" w:author="Hoan Nguyễn Công" w:date="2019-03-26T07:52:00Z">
           <w:r>
             <w:delText xml:space="preserve"> Danh sách các componet/Package</w:delText>
           </w:r>
@@ -35249,10 +35688,10 @@
           <w:numId w:val="4"/>
         </w:numPr>
         <w:rPr>
-          <w:ins w:id="1741" w:author="Hoan Ng" w:date="2017-03-20T21:24:00Z"/>
-          <w:del w:id="1742" w:author="Hoan Nguyễn Công" w:date="2019-03-26T07:52:00Z"/>
-        </w:rPr>
-        <w:pPrChange w:id="1743" w:author="Hoan Ng" w:date="2017-03-20T21:24:00Z">
+          <w:ins w:id="1776" w:author="Hoan Ng" w:date="2017-03-20T21:24:00Z"/>
+          <w:del w:id="1777" w:author="Hoan Nguyễn Công" w:date="2019-03-26T07:52:00Z"/>
+        </w:rPr>
+        <w:pPrChange w:id="1778" w:author="Hoan Ng" w:date="2017-03-20T21:24:00Z">
           <w:pPr>
             <w:pStyle w:val="oancuaDanhsach"/>
             <w:numPr>
@@ -35262,8 +35701,8 @@
           </w:pPr>
         </w:pPrChange>
       </w:pPr>
-      <w:ins w:id="1744" w:author="Hoan Ng" w:date="2017-03-20T21:25:00Z">
-        <w:del w:id="1745" w:author="Hoan Nguyễn Công" w:date="2019-03-26T07:52:00Z">
+      <w:ins w:id="1779" w:author="Hoan Ng" w:date="2017-03-20T21:25:00Z">
+        <w:del w:id="1780" w:author="Hoan Nguyễn Công" w:date="2019-03-26T07:52:00Z">
           <w:r>
             <w:delText xml:space="preserve"> Giải thích tương tác/giao tiếp giữa các components</w:delText>
           </w:r>
@@ -35278,7 +35717,7 @@
           <w:numId w:val="4"/>
         </w:numPr>
         <w:rPr>
-          <w:del w:id="1746" w:author="Hoan Nguyễn Công" w:date="2019-03-26T07:52:00Z"/>
+          <w:del w:id="1781" w:author="Hoan Nguyễn Công" w:date="2019-03-26T07:52:00Z"/>
         </w:rPr>
       </w:pPr>
     </w:p>
@@ -35333,7 +35772,7 @@
           <w:numId w:val="5"/>
         </w:numPr>
         <w:rPr>
-          <w:ins w:id="1747" w:author="PHẠM ĐÌNH ANH VŨ" w:date="2019-06-23T11:35:00Z"/>
+          <w:ins w:id="1782" w:author="PHẠM ĐÌNH ANH VŨ" w:date="2019-06-23T11:35:00Z"/>
         </w:rPr>
       </w:pPr>
       <w:proofErr w:type="spellStart"/>
@@ -35369,7 +35808,7 @@
     <w:p>
       <w:pPr>
         <w:pStyle w:val="oancuaDanhsach"/>
-        <w:pPrChange w:id="1748" w:author="PHẠM ĐÌNH ANH VŨ" w:date="2019-06-23T11:35:00Z">
+        <w:pPrChange w:id="1783" w:author="PHẠM ĐÌNH ANH VŨ" w:date="2019-06-23T11:35:00Z">
           <w:pPr>
             <w:pStyle w:val="oancuaDanhsach"/>
             <w:numPr>
@@ -35379,7 +35818,7 @@
           </w:pPr>
         </w:pPrChange>
       </w:pPr>
-      <w:ins w:id="1749" w:author="PHẠM ĐÌNH ANH VŨ" w:date="2019-06-23T11:36:00Z">
+      <w:ins w:id="1784" w:author="PHẠM ĐÌNH ANH VŨ" w:date="2019-06-23T11:36:00Z">
         <w:r>
           <w:t xml:space="preserve">Visual </w:t>
         </w:r>
@@ -35396,7 +35835,7 @@
           <w:t xml:space="preserve">2017 </w:t>
         </w:r>
       </w:ins>
-      <w:ins w:id="1750" w:author="PHẠM ĐÌNH ANH VŨ" w:date="2019-06-23T11:35:00Z">
+      <w:ins w:id="1785" w:author="PHẠM ĐÌNH ANH VŨ" w:date="2019-06-23T11:35:00Z">
         <w:r>
           <w:t>,</w:t>
         </w:r>
@@ -35405,7 +35844,7 @@
           <w:t xml:space="preserve"> SQL</w:t>
         </w:r>
       </w:ins>
-      <w:ins w:id="1751" w:author="PHẠM ĐÌNH ANH VŨ" w:date="2019-06-23T11:36:00Z">
+      <w:ins w:id="1786" w:author="PHẠM ĐÌNH ANH VŨ" w:date="2019-06-23T11:36:00Z">
         <w:r>
           <w:t xml:space="preserve"> Server 2012</w:t>
         </w:r>
@@ -35565,7 +36004,6 @@
         <w:rPr>
           <w:b/>
         </w:rPr>
-        <w:lastRenderedPageBreak/>
         <w:t>Chương</w:t>
       </w:r>
       <w:proofErr w:type="spellEnd"/>
@@ -35601,7 +36039,7 @@
     <w:p>
       <w:pPr>
         <w:rPr>
-          <w:ins w:id="1752" w:author="PHẠM ĐÌNH ANH VŨ" w:date="2019-06-09T21:38:00Z"/>
+          <w:ins w:id="1787" w:author="PHẠM ĐÌNH ANH VŨ" w:date="2019-06-09T21:38:00Z"/>
           <w:b/>
         </w:rPr>
       </w:pPr>
@@ -35660,7 +36098,7 @@
       <w:pPr>
         <w:rPr>
           <w:lang w:val="vi-VN"/>
-          <w:rPrChange w:id="1753" w:author="PHẠM ĐÌNH ANH VŨ" w:date="2019-06-09T21:38:00Z">
+          <w:rPrChange w:id="1788" w:author="PHẠM ĐÌNH ANH VŨ" w:date="2019-06-09T21:38:00Z">
             <w:rPr/>
           </w:rPrChange>
         </w:rPr>
@@ -37986,6 +38424,17 @@
       <w:shd w:val="clear" w:color="auto" w:fill="E1DFDD"/>
     </w:rPr>
   </w:style>
+  <w:style w:type="character" w:styleId="Nhnmanh">
+    <w:name w:val="Emphasis"/>
+    <w:basedOn w:val="Phngmcinhcuaoanvn"/>
+    <w:uiPriority w:val="20"/>
+    <w:qFormat/>
+    <w:rsid w:val="006776B3"/>
+    <w:rPr>
+      <w:i/>
+      <w:iCs/>
+    </w:rPr>
+  </w:style>
 </w:styles>
 </file>
 
